--- a/doc/yahor/2Ref_And_vedomost_Yahor.docx
+++ b/doc/yahor/2Ref_And_vedomost_Yahor.docx
@@ -563,8 +563,6 @@
         </w:rPr>
         <w:t>6</w:t>
       </w:r>
-      <w:bookmarkStart w:id="0" w:name="_GoBack"/>
-      <w:bookmarkEnd w:id="0"/>
       <w:r>
         <w:rPr>
           <w:rFonts w:eastAsia="Calibri"/>
@@ -1805,25 +1803,6 @@
               </w:rPr>
               <w:t>06–2019-01</w:t>
             </w:r>
-            <w:r>
-              <w:rPr>
-                <w:rFonts w:eastAsia="Calibri" w:cs="Times New Roman"/>
-                <w:spacing w:val="-2"/>
-                <w:sz w:val="20"/>
-                <w:szCs w:val="20"/>
-                <w:lang w:val="en-US"/>
-              </w:rPr>
-              <w:t>-</w:t>
-            </w:r>
-            <w:r>
-              <w:rPr>
-                <w:rFonts w:eastAsia="Calibri" w:cs="Times New Roman"/>
-                <w:spacing w:val="-2"/>
-                <w:sz w:val="20"/>
-                <w:szCs w:val="20"/>
-              </w:rPr>
-              <w:t>ПЛ</w:t>
-            </w:r>
           </w:p>
         </w:tc>
         <w:tc>
@@ -2060,16 +2039,7 @@
                 <w:szCs w:val="20"/>
                 <w:lang w:val="en-US"/>
               </w:rPr>
-              <w:t>2-</w:t>
-            </w:r>
-            <w:r>
-              <w:rPr>
-                <w:rFonts w:eastAsia="Calibri" w:cs="Times New Roman"/>
-                <w:spacing w:val="-2"/>
-                <w:sz w:val="20"/>
-                <w:szCs w:val="20"/>
-              </w:rPr>
-              <w:t>ПЛ</w:t>
+              <w:t>2</w:t>
             </w:r>
           </w:p>
         </w:tc>
@@ -2311,16 +2281,7 @@
                 <w:szCs w:val="20"/>
                 <w:lang w:val="en-US"/>
               </w:rPr>
-              <w:t>3-</w:t>
-            </w:r>
-            <w:r>
-              <w:rPr>
-                <w:rFonts w:eastAsia="Calibri" w:cs="Times New Roman"/>
-                <w:spacing w:val="-2"/>
-                <w:sz w:val="20"/>
-                <w:szCs w:val="20"/>
-              </w:rPr>
-              <w:t>ПЛ</w:t>
+              <w:t>3</w:t>
             </w:r>
           </w:p>
         </w:tc>
@@ -2562,16 +2523,7 @@
                 <w:szCs w:val="20"/>
                 <w:lang w:val="en-US"/>
               </w:rPr>
-              <w:t>4-</w:t>
-            </w:r>
-            <w:r>
-              <w:rPr>
-                <w:rFonts w:eastAsia="Calibri" w:cs="Times New Roman"/>
-                <w:spacing w:val="-2"/>
-                <w:sz w:val="20"/>
-                <w:szCs w:val="20"/>
-              </w:rPr>
-              <w:t>ПЛ</w:t>
+              <w:t>4</w:t>
             </w:r>
           </w:p>
         </w:tc>
@@ -2813,16 +2765,7 @@
                 <w:szCs w:val="20"/>
                 <w:lang w:val="en-US"/>
               </w:rPr>
-              <w:t>5-</w:t>
-            </w:r>
-            <w:r>
-              <w:rPr>
-                <w:rFonts w:eastAsia="Calibri" w:cs="Times New Roman"/>
-                <w:spacing w:val="-2"/>
-                <w:sz w:val="20"/>
-                <w:szCs w:val="20"/>
-              </w:rPr>
-              <w:t>ПЛ</w:t>
+              <w:t>5</w:t>
             </w:r>
           </w:p>
         </w:tc>
@@ -3063,16 +3006,7 @@
                 <w:szCs w:val="20"/>
                 <w:lang w:val="en-US"/>
               </w:rPr>
-              <w:t>6-</w:t>
-            </w:r>
-            <w:r>
-              <w:rPr>
-                <w:rFonts w:eastAsia="Calibri" w:cs="Times New Roman"/>
-                <w:spacing w:val="-2"/>
-                <w:sz w:val="20"/>
-                <w:szCs w:val="20"/>
-              </w:rPr>
-              <w:t>ПЛ</w:t>
+              <w:t>6</w:t>
             </w:r>
           </w:p>
         </w:tc>
@@ -3313,16 +3247,7 @@
                 <w:szCs w:val="20"/>
                 <w:lang w:val="en-US"/>
               </w:rPr>
-              <w:t>7-</w:t>
-            </w:r>
-            <w:r>
-              <w:rPr>
-                <w:rFonts w:eastAsia="Calibri" w:cs="Times New Roman"/>
-                <w:spacing w:val="-2"/>
-                <w:sz w:val="20"/>
-                <w:szCs w:val="20"/>
-              </w:rPr>
-              <w:t>ПЛ</w:t>
+              <w:t>7</w:t>
             </w:r>
           </w:p>
         </w:tc>
@@ -3551,25 +3476,6 @@
               </w:rPr>
               <w:t>06–2019-08</w:t>
             </w:r>
-            <w:r>
-              <w:rPr>
-                <w:rFonts w:eastAsia="Calibri" w:cs="Times New Roman"/>
-                <w:spacing w:val="-2"/>
-                <w:sz w:val="20"/>
-                <w:szCs w:val="20"/>
-                <w:lang w:val="en-US"/>
-              </w:rPr>
-              <w:t>-</w:t>
-            </w:r>
-            <w:r>
-              <w:rPr>
-                <w:rFonts w:eastAsia="Calibri" w:cs="Times New Roman"/>
-                <w:spacing w:val="-2"/>
-                <w:sz w:val="20"/>
-                <w:szCs w:val="20"/>
-              </w:rPr>
-              <w:t>ПЛ</w:t>
-            </w:r>
           </w:p>
         </w:tc>
         <w:tc>
@@ -3805,16 +3711,7 @@
                 <w:szCs w:val="20"/>
                 <w:lang w:val="en-US"/>
               </w:rPr>
-              <w:t>9-</w:t>
-            </w:r>
-            <w:r>
-              <w:rPr>
-                <w:rFonts w:eastAsia="Calibri" w:cs="Times New Roman"/>
-                <w:spacing w:val="-2"/>
-                <w:sz w:val="20"/>
-                <w:szCs w:val="20"/>
-              </w:rPr>
-              <w:t>ПЛ</w:t>
+              <w:t>9</w:t>
             </w:r>
           </w:p>
         </w:tc>
@@ -4051,17 +3948,10 @@
                 <w:szCs w:val="20"/>
                 <w:lang w:val="en-US"/>
               </w:rPr>
-              <w:t>10-</w:t>
-            </w:r>
-            <w:r>
-              <w:rPr>
-                <w:rFonts w:eastAsia="Calibri" w:cs="Times New Roman"/>
-                <w:spacing w:val="-2"/>
-                <w:sz w:val="20"/>
-                <w:szCs w:val="20"/>
-              </w:rPr>
-              <w:t>ПЛ</w:t>
-            </w:r>
+              <w:t>10</w:t>
+            </w:r>
+            <w:bookmarkStart w:id="0" w:name="_GoBack"/>
+            <w:bookmarkEnd w:id="0"/>
           </w:p>
         </w:tc>
         <w:tc>
@@ -11393,7 +11283,7 @@
 </file>
 
 <file path=customXml/itemProps1.xml><?xml version="1.0" encoding="utf-8"?>
-<ds:datastoreItem xmlns:ds="http://schemas.openxmlformats.org/officeDocument/2006/customXml" ds:itemID="{32601670-DDF4-4290-AEC5-BE3AE58E93E3}">
+<ds:datastoreItem xmlns:ds="http://schemas.openxmlformats.org/officeDocument/2006/customXml" ds:itemID="{D4FA8733-99EB-4CDE-8F4A-200E1D819F0D}">
   <ds:schemaRefs>
     <ds:schemaRef ds:uri="http://schemas.openxmlformats.org/officeDocument/2006/bibliography"/>
   </ds:schemaRefs>

--- a/doc/yahor/2Ref_And_vedomost_Yahor.docx
+++ b/doc/yahor/2Ref_And_vedomost_Yahor.docx
@@ -1,6 +1,6 @@
 
 <file path=word/document.xml><?xml version="1.0" encoding="utf-8"?>
-<w:document xmlns:wpc="http://schemas.microsoft.com/office/word/2010/wordprocessingCanvas" xmlns:mc="http://schemas.openxmlformats.org/markup-compatibility/2006" xmlns:o="urn:schemas-microsoft-com:office:office" xmlns:r="http://schemas.openxmlformats.org/officeDocument/2006/relationships" xmlns:m="http://schemas.openxmlformats.org/officeDocument/2006/math" xmlns:v="urn:schemas-microsoft-com:vml" xmlns:wp14="http://schemas.microsoft.com/office/word/2010/wordprocessingDrawing" xmlns:wp="http://schemas.openxmlformats.org/drawingml/2006/wordprocessingDrawing" xmlns:w10="urn:schemas-microsoft-com:office:word" xmlns:w="http://schemas.openxmlformats.org/wordprocessingml/2006/main" xmlns:w14="http://schemas.microsoft.com/office/word/2010/wordml" xmlns:wpg="http://schemas.microsoft.com/office/word/2010/wordprocessingGroup" xmlns:wpi="http://schemas.microsoft.com/office/word/2010/wordprocessingInk" xmlns:wne="http://schemas.microsoft.com/office/word/2006/wordml" xmlns:wps="http://schemas.microsoft.com/office/word/2010/wordprocessingShape" mc:Ignorable="w14 wp14">
+<w:document xmlns:wpc="http://schemas.microsoft.com/office/word/2010/wordprocessingCanvas" xmlns:mc="http://schemas.openxmlformats.org/markup-compatibility/2006" xmlns:o="urn:schemas-microsoft-com:office:office" xmlns:r="http://schemas.openxmlformats.org/officeDocument/2006/relationships" xmlns:m="http://schemas.openxmlformats.org/officeDocument/2006/math" xmlns:v="urn:schemas-microsoft-com:vml" xmlns:wp14="http://schemas.microsoft.com/office/word/2010/wordprocessingDrawing" xmlns:wp="http://schemas.openxmlformats.org/drawingml/2006/wordprocessingDrawing" xmlns:w10="urn:schemas-microsoft-com:office:word" xmlns:w="http://schemas.openxmlformats.org/wordprocessingml/2006/main" xmlns:w14="http://schemas.microsoft.com/office/word/2010/wordml" xmlns:w15="http://schemas.microsoft.com/office/word/2012/wordml" xmlns:wpg="http://schemas.microsoft.com/office/word/2010/wordprocessingGroup" xmlns:wpi="http://schemas.microsoft.com/office/word/2010/wordprocessingInk" xmlns:wne="http://schemas.microsoft.com/office/word/2006/wordml" xmlns:wps="http://schemas.microsoft.com/office/word/2010/wordprocessingShape" mc:Ignorable="w14 w15 wp14">
   <w:body>
     <w:p>
       <w:pPr>
@@ -160,21 +160,7 @@
         <w:rPr>
           <w:rFonts w:eastAsia="Calibri" w:cs="Times New Roman"/>
         </w:rPr>
-        <w:t xml:space="preserve"> программисты, </w:t>
-      </w:r>
-      <w:proofErr w:type="spellStart"/>
-      <w:r>
-        <w:rPr>
-          <w:rFonts w:eastAsia="Calibri" w:cs="Times New Roman"/>
-        </w:rPr>
-        <w:t>тестировщики</w:t>
-      </w:r>
-      <w:proofErr w:type="spellEnd"/>
-      <w:r>
-        <w:rPr>
-          <w:rFonts w:eastAsia="Calibri" w:cs="Times New Roman"/>
-        </w:rPr>
-        <w:t xml:space="preserve"> и др</w:t>
+        <w:t xml:space="preserve"> программисты, тестировщики и др</w:t>
       </w:r>
       <w:r>
         <w:rPr>
@@ -248,21 +234,7 @@
         <w:rPr>
           <w:rFonts w:eastAsia="Calibri" w:cs="Times New Roman"/>
         </w:rPr>
-        <w:t xml:space="preserve"> сервера, формат ответов и запросов на сервер, способы авторизац</w:t>
-      </w:r>
-      <w:proofErr w:type="gramStart"/>
-      <w:r>
-        <w:rPr>
-          <w:rFonts w:eastAsia="Calibri" w:cs="Times New Roman"/>
-        </w:rPr>
-        <w:t>ии и ау</w:t>
-      </w:r>
-      <w:proofErr w:type="gramEnd"/>
-      <w:r>
-        <w:rPr>
-          <w:rFonts w:eastAsia="Calibri" w:cs="Times New Roman"/>
-        </w:rPr>
-        <w:t xml:space="preserve">тентификации пользователя в системе, интеграция разработки пользовательского интерфейса, </w:t>
+        <w:t xml:space="preserve"> сервера, формат ответов и запросов на сервер, способы авторизации и аутентификации пользователя в системе, интеграция разработки пользовательского интерфейса, </w:t>
       </w:r>
       <w:r>
         <w:rPr>
@@ -488,21 +460,7 @@
         <w:rPr>
           <w:rFonts w:eastAsia="Calibri" w:cs="Times New Roman"/>
         </w:rPr>
-        <w:t xml:space="preserve">ского интерфейса (для пользователей мобильных устройств и настольных компьютеров), </w:t>
-      </w:r>
-      <w:proofErr w:type="gramStart"/>
-      <w:r>
-        <w:rPr>
-          <w:rFonts w:eastAsia="Calibri" w:cs="Times New Roman"/>
-        </w:rPr>
-        <w:t>позволяющая</w:t>
-      </w:r>
-      <w:proofErr w:type="gramEnd"/>
-      <w:r>
-        <w:rPr>
-          <w:rFonts w:eastAsia="Calibri" w:cs="Times New Roman"/>
-        </w:rPr>
-        <w:t xml:space="preserve"> оптимизировать</w:t>
+        <w:t>ского интерфейса (для пользователей мобильных устройств и настольных компьютеров), позволяющая оптимизировать</w:t>
       </w:r>
       <w:r>
         <w:rPr>
@@ -1301,18 +1259,8 @@
                 <w:sz w:val="20"/>
                 <w:szCs w:val="20"/>
               </w:rPr>
-              <w:t>А</w:t>
-            </w:r>
-            <w:proofErr w:type="gramStart"/>
-            <w:r>
-              <w:rPr>
-                <w:rFonts w:eastAsia="Calibri" w:cs="Times New Roman"/>
-                <w:sz w:val="20"/>
-                <w:szCs w:val="20"/>
-              </w:rPr>
-              <w:t>4</w:t>
-            </w:r>
-            <w:proofErr w:type="gramEnd"/>
+              <w:t>А4</w:t>
+            </w:r>
           </w:p>
         </w:tc>
         <w:tc>
@@ -1500,18 +1448,8 @@
                 <w:sz w:val="20"/>
                 <w:szCs w:val="20"/>
               </w:rPr>
-              <w:t>А</w:t>
-            </w:r>
-            <w:proofErr w:type="gramStart"/>
-            <w:r>
-              <w:rPr>
-                <w:rFonts w:eastAsia="Calibri" w:cs="Times New Roman"/>
-                <w:sz w:val="20"/>
-                <w:szCs w:val="20"/>
-              </w:rPr>
-              <w:t>4</w:t>
-            </w:r>
-            <w:proofErr w:type="gramEnd"/>
+              <w:t>А4</w:t>
+            </w:r>
           </w:p>
         </w:tc>
         <w:tc>
@@ -1736,18 +1674,8 @@
                 <w:sz w:val="20"/>
                 <w:szCs w:val="20"/>
               </w:rPr>
-              <w:t>А</w:t>
-            </w:r>
-            <w:proofErr w:type="gramStart"/>
-            <w:r>
-              <w:rPr>
-                <w:rFonts w:eastAsia="Calibri" w:cs="Times New Roman"/>
-                <w:sz w:val="20"/>
-                <w:szCs w:val="20"/>
-              </w:rPr>
-              <w:t>4</w:t>
-            </w:r>
-            <w:proofErr w:type="gramEnd"/>
+              <w:t>А4</w:t>
+            </w:r>
           </w:p>
         </w:tc>
         <w:tc>
@@ -1964,18 +1892,8 @@
                 <w:sz w:val="20"/>
                 <w:szCs w:val="20"/>
               </w:rPr>
-              <w:t>А</w:t>
-            </w:r>
-            <w:proofErr w:type="gramStart"/>
-            <w:r>
-              <w:rPr>
-                <w:rFonts w:eastAsia="Calibri" w:cs="Times New Roman"/>
-                <w:sz w:val="20"/>
-                <w:szCs w:val="20"/>
-              </w:rPr>
-              <w:t>4</w:t>
-            </w:r>
-            <w:proofErr w:type="gramEnd"/>
+              <w:t>А4</w:t>
+            </w:r>
           </w:p>
         </w:tc>
         <w:tc>
@@ -2206,18 +2124,8 @@
                 <w:sz w:val="20"/>
                 <w:szCs w:val="20"/>
               </w:rPr>
-              <w:t>А</w:t>
-            </w:r>
-            <w:proofErr w:type="gramStart"/>
-            <w:r>
-              <w:rPr>
-                <w:rFonts w:eastAsia="Calibri" w:cs="Times New Roman"/>
-                <w:sz w:val="20"/>
-                <w:szCs w:val="20"/>
-              </w:rPr>
-              <w:t>4</w:t>
-            </w:r>
-            <w:proofErr w:type="gramEnd"/>
+              <w:t>А4</w:t>
+            </w:r>
           </w:p>
         </w:tc>
         <w:tc>
@@ -2317,7 +2225,23 @@
                 <w:sz w:val="20"/>
                 <w:szCs w:val="20"/>
               </w:rPr>
-              <w:t>Конвейер обработки запросов</w:t>
+              <w:t xml:space="preserve">Конвейер обработки </w:t>
+            </w:r>
+            <w:r>
+              <w:rPr>
+                <w:rFonts w:eastAsia="Times New Roman" w:cs="Times New Roman"/>
+                <w:sz w:val="20"/>
+                <w:szCs w:val="20"/>
+              </w:rPr>
+              <w:t>веб-</w:t>
+            </w:r>
+            <w:r>
+              <w:rPr>
+                <w:rFonts w:eastAsia="Times New Roman" w:cs="Times New Roman"/>
+                <w:sz w:val="20"/>
+                <w:szCs w:val="20"/>
+              </w:rPr>
+              <w:t>запросов</w:t>
             </w:r>
           </w:p>
         </w:tc>
@@ -2448,18 +2372,8 @@
                 <w:sz w:val="20"/>
                 <w:szCs w:val="20"/>
               </w:rPr>
-              <w:t>А</w:t>
-            </w:r>
-            <w:proofErr w:type="gramStart"/>
-            <w:r>
-              <w:rPr>
-                <w:rFonts w:eastAsia="Calibri" w:cs="Times New Roman"/>
-                <w:sz w:val="20"/>
-                <w:szCs w:val="20"/>
-              </w:rPr>
-              <w:t>4</w:t>
-            </w:r>
-            <w:proofErr w:type="gramEnd"/>
+              <w:t>А4</w:t>
+            </w:r>
           </w:p>
         </w:tc>
         <w:tc>
@@ -2690,18 +2604,8 @@
                 <w:sz w:val="20"/>
                 <w:szCs w:val="20"/>
               </w:rPr>
-              <w:t>А</w:t>
-            </w:r>
-            <w:proofErr w:type="gramStart"/>
-            <w:r>
-              <w:rPr>
-                <w:rFonts w:eastAsia="Calibri" w:cs="Times New Roman"/>
-                <w:sz w:val="20"/>
-                <w:szCs w:val="20"/>
-              </w:rPr>
-              <w:t>4</w:t>
-            </w:r>
-            <w:proofErr w:type="gramEnd"/>
+              <w:t>А4</w:t>
+            </w:r>
           </w:p>
         </w:tc>
         <w:tc>
@@ -2867,7 +2771,7 @@
       </w:tr>
       <w:tr>
         <w:trPr>
-          <w:trHeight w:val="406"/>
+          <w:trHeight w:val="199"/>
         </w:trPr>
         <w:tc>
           <w:tcPr>
@@ -2931,18 +2835,8 @@
                 <w:sz w:val="20"/>
                 <w:szCs w:val="20"/>
               </w:rPr>
-              <w:t>А</w:t>
-            </w:r>
-            <w:proofErr w:type="gramStart"/>
-            <w:r>
-              <w:rPr>
-                <w:rFonts w:eastAsia="Calibri" w:cs="Times New Roman"/>
-                <w:sz w:val="20"/>
-                <w:szCs w:val="20"/>
-              </w:rPr>
-              <w:t>4</w:t>
-            </w:r>
-            <w:proofErr w:type="gramEnd"/>
+              <w:t>А4</w:t>
+            </w:r>
           </w:p>
         </w:tc>
         <w:tc>
@@ -3022,26 +2916,22 @@
           </w:tcPr>
           <w:p>
             <w:pPr>
-              <w:widowControl w:val="0"/>
-              <w:autoSpaceDE w:val="0"/>
-              <w:autoSpaceDN w:val="0"/>
-              <w:adjustRightInd w:val="0"/>
-              <w:spacing w:line="240" w:lineRule="auto"/>
-              <w:ind w:firstLine="0"/>
-              <w:jc w:val="left"/>
-              <w:rPr>
-                <w:rFonts w:eastAsia="Times New Roman" w:cs="Times New Roman"/>
-                <w:sz w:val="20"/>
-                <w:szCs w:val="20"/>
-              </w:rPr>
-            </w:pPr>
-            <w:r>
-              <w:rPr>
-                <w:rFonts w:eastAsia="Times New Roman" w:cs="Times New Roman"/>
-                <w:sz w:val="20"/>
-                <w:szCs w:val="20"/>
-              </w:rPr>
-              <w:t>Общая схема обработки POST-запроса на веб-сервере</w:t>
+              <w:spacing w:line="240" w:lineRule="auto"/>
+              <w:ind w:firstLine="0"/>
+              <w:jc w:val="left"/>
+              <w:rPr>
+                <w:rFonts w:cs="Times New Roman"/>
+                <w:sz w:val="20"/>
+                <w:szCs w:val="20"/>
+              </w:rPr>
+            </w:pPr>
+            <w:r>
+              <w:rPr>
+                <w:rFonts w:cs="Times New Roman"/>
+                <w:sz w:val="20"/>
+                <w:szCs w:val="20"/>
+              </w:rPr>
+              <w:t>Логическая модель данных</w:t>
             </w:r>
           </w:p>
         </w:tc>
@@ -3172,18 +3062,8 @@
                 <w:sz w:val="20"/>
                 <w:szCs w:val="20"/>
               </w:rPr>
-              <w:t>А</w:t>
-            </w:r>
-            <w:proofErr w:type="gramStart"/>
-            <w:r>
-              <w:rPr>
-                <w:rFonts w:eastAsia="Calibri" w:cs="Times New Roman"/>
-                <w:sz w:val="20"/>
-                <w:szCs w:val="20"/>
-              </w:rPr>
-              <w:t>4</w:t>
-            </w:r>
-            <w:proofErr w:type="gramEnd"/>
+              <w:t>А4</w:t>
+            </w:r>
           </w:p>
         </w:tc>
         <w:tc>
@@ -3278,7 +3158,7 @@
                 <w:sz w:val="20"/>
                 <w:szCs w:val="20"/>
               </w:rPr>
-              <w:t>Логическая модель данных</w:t>
+              <w:t>Физическая модель базы данных</w:t>
             </w:r>
           </w:p>
         </w:tc>
@@ -3409,18 +3289,8 @@
                 <w:sz w:val="20"/>
                 <w:szCs w:val="20"/>
               </w:rPr>
-              <w:t>А</w:t>
-            </w:r>
-            <w:proofErr w:type="gramStart"/>
-            <w:r>
-              <w:rPr>
-                <w:rFonts w:eastAsia="Calibri" w:cs="Times New Roman"/>
-                <w:sz w:val="20"/>
-                <w:szCs w:val="20"/>
-              </w:rPr>
-              <w:t>4</w:t>
-            </w:r>
-            <w:proofErr w:type="gramEnd"/>
+              <w:t>А4</w:t>
+            </w:r>
           </w:p>
         </w:tc>
         <w:tc>
@@ -3505,7 +3375,7 @@
                 <w:sz w:val="20"/>
                 <w:szCs w:val="20"/>
               </w:rPr>
-              <w:t>Физическая модель базы данных</w:t>
+              <w:t>Архитектура компонентов разработанного серверного модуля</w:t>
             </w:r>
           </w:p>
         </w:tc>
@@ -3636,18 +3506,8 @@
                 <w:sz w:val="20"/>
                 <w:szCs w:val="20"/>
               </w:rPr>
-              <w:t>А</w:t>
-            </w:r>
-            <w:proofErr w:type="gramStart"/>
-            <w:r>
-              <w:rPr>
-                <w:rFonts w:eastAsia="Calibri" w:cs="Times New Roman"/>
-                <w:sz w:val="20"/>
-                <w:szCs w:val="20"/>
-              </w:rPr>
-              <w:t>4</w:t>
-            </w:r>
-            <w:proofErr w:type="gramEnd"/>
+              <w:t>А4</w:t>
+            </w:r>
           </w:p>
         </w:tc>
         <w:tc>
@@ -3742,7 +3602,7 @@
                 <w:sz w:val="20"/>
                 <w:szCs w:val="20"/>
               </w:rPr>
-              <w:t>Архитектура компонентов разработанного серверного модуля</w:t>
+              <w:t>Схема аппаратного развертывания</w:t>
             </w:r>
           </w:p>
         </w:tc>
@@ -3809,7 +3669,7 @@
       </w:tr>
       <w:tr>
         <w:trPr>
-          <w:trHeight w:val="391"/>
+          <w:trHeight w:val="117"/>
         </w:trPr>
         <w:tc>
           <w:tcPr>
@@ -3873,18 +3733,8 @@
                 <w:sz w:val="20"/>
                 <w:szCs w:val="20"/>
               </w:rPr>
-              <w:t>А</w:t>
-            </w:r>
-            <w:proofErr w:type="gramStart"/>
-            <w:r>
-              <w:rPr>
-                <w:rFonts w:eastAsia="Calibri" w:cs="Times New Roman"/>
-                <w:sz w:val="20"/>
-                <w:szCs w:val="20"/>
-              </w:rPr>
-              <w:t>4</w:t>
-            </w:r>
-            <w:proofErr w:type="gramEnd"/>
+              <w:t>А4</w:t>
+            </w:r>
           </w:p>
         </w:tc>
         <w:tc>
@@ -3950,8 +3800,6 @@
               </w:rPr>
               <w:t>10</w:t>
             </w:r>
-            <w:bookmarkStart w:id="0" w:name="_GoBack"/>
-            <w:bookmarkEnd w:id="0"/>
           </w:p>
         </w:tc>
         <w:tc>
@@ -3981,25 +3829,7 @@
                 <w:sz w:val="20"/>
                 <w:szCs w:val="20"/>
               </w:rPr>
-              <w:t xml:space="preserve">Облачные компоненты </w:t>
-            </w:r>
-            <w:proofErr w:type="spellStart"/>
-            <w:r>
-              <w:rPr>
-                <w:rFonts w:cs="Times New Roman"/>
-                <w:sz w:val="20"/>
-                <w:szCs w:val="20"/>
-              </w:rPr>
-              <w:t>Azure</w:t>
-            </w:r>
-            <w:proofErr w:type="spellEnd"/>
-            <w:r>
-              <w:rPr>
-                <w:rFonts w:cs="Times New Roman"/>
-                <w:sz w:val="20"/>
-                <w:szCs w:val="20"/>
-              </w:rPr>
-              <w:t xml:space="preserve"> развернутой системы</w:t>
+              <w:t>Схема программного развертывания</w:t>
             </w:r>
           </w:p>
         </w:tc>
@@ -4086,9 +3916,18 @@
               <w:jc w:val="center"/>
               <w:rPr>
                 <w:rFonts w:eastAsia="Calibri" w:cs="Times New Roman"/>
-                <w:sz w:val="22"/>
-              </w:rPr>
-            </w:pPr>
+                <w:sz w:val="20"/>
+                <w:szCs w:val="20"/>
+              </w:rPr>
+            </w:pPr>
+            <w:r>
+              <w:rPr>
+                <w:rFonts w:eastAsia="Calibri" w:cs="Times New Roman"/>
+                <w:sz w:val="20"/>
+                <w:szCs w:val="20"/>
+              </w:rPr>
+              <w:t>14</w:t>
+            </w:r>
           </w:p>
         </w:tc>
         <w:tc>
@@ -4100,17 +3939,27 @@
               <w:bottom w:val="single" w:sz="4" w:space="0" w:color="auto"/>
               <w:right w:val="single" w:sz="4" w:space="0" w:color="auto"/>
             </w:tcBorders>
-          </w:tcPr>
-          <w:p>
-            <w:pPr>
-              <w:spacing w:line="240" w:lineRule="auto"/>
-              <w:ind w:firstLine="0"/>
-              <w:jc w:val="center"/>
-              <w:rPr>
-                <w:rFonts w:eastAsia="Calibri" w:cs="Times New Roman"/>
-                <w:sz w:val="22"/>
-              </w:rPr>
-            </w:pPr>
+            <w:vAlign w:val="center"/>
+          </w:tcPr>
+          <w:p>
+            <w:pPr>
+              <w:spacing w:line="240" w:lineRule="auto"/>
+              <w:ind w:firstLine="0"/>
+              <w:jc w:val="center"/>
+              <w:rPr>
+                <w:rFonts w:eastAsia="Calibri" w:cs="Times New Roman"/>
+                <w:sz w:val="20"/>
+                <w:szCs w:val="20"/>
+              </w:rPr>
+            </w:pPr>
+            <w:r>
+              <w:rPr>
+                <w:rFonts w:eastAsia="Calibri" w:cs="Times New Roman"/>
+                <w:sz w:val="20"/>
+                <w:szCs w:val="20"/>
+              </w:rPr>
+              <w:t>А4</w:t>
+            </w:r>
           </w:p>
         </w:tc>
         <w:tc>
@@ -4123,6 +3972,7 @@
               <w:bottom w:val="single" w:sz="4" w:space="0" w:color="auto"/>
               <w:right w:val="single" w:sz="4" w:space="0" w:color="auto"/>
             </w:tcBorders>
+            <w:vAlign w:val="center"/>
           </w:tcPr>
           <w:p>
             <w:pPr>
@@ -4132,9 +3982,48 @@
               <w:rPr>
                 <w:rFonts w:eastAsia="Calibri" w:cs="Times New Roman"/>
                 <w:spacing w:val="-2"/>
-                <w:sz w:val="22"/>
-              </w:rPr>
-            </w:pPr>
+                <w:sz w:val="20"/>
+                <w:szCs w:val="20"/>
+              </w:rPr>
+            </w:pPr>
+            <w:r>
+              <w:rPr>
+                <w:rFonts w:eastAsia="Calibri" w:cs="Times New Roman"/>
+                <w:spacing w:val="-2"/>
+                <w:sz w:val="20"/>
+                <w:szCs w:val="20"/>
+              </w:rPr>
+              <w:t>ДП–30701114</w:t>
+            </w:r>
+            <w:r>
+              <w:rPr>
+                <w:rFonts w:eastAsia="Calibri" w:cs="Times New Roman"/>
+                <w:spacing w:val="-2"/>
+                <w:sz w:val="20"/>
+                <w:szCs w:val="20"/>
+                <w:lang w:val="en-US"/>
+              </w:rPr>
+              <w:t>/</w:t>
+            </w:r>
+            <w:r>
+              <w:rPr>
+                <w:rFonts w:eastAsia="Calibri" w:cs="Times New Roman"/>
+                <w:spacing w:val="-2"/>
+                <w:sz w:val="20"/>
+                <w:szCs w:val="20"/>
+              </w:rPr>
+              <w:t>06–2019-</w:t>
+            </w:r>
+            <w:r>
+              <w:rPr>
+                <w:rFonts w:eastAsia="Calibri" w:cs="Times New Roman"/>
+                <w:spacing w:val="-2"/>
+                <w:sz w:val="20"/>
+                <w:szCs w:val="20"/>
+                <w:lang w:val="en-US"/>
+              </w:rPr>
+              <w:t>11</w:t>
+            </w:r>
           </w:p>
         </w:tc>
         <w:tc>
@@ -4149,17 +4038,23 @@
           </w:tcPr>
           <w:p>
             <w:pPr>
-              <w:tabs>
-                <w:tab w:val="left" w:pos="-2808"/>
-              </w:tabs>
-              <w:spacing w:line="240" w:lineRule="auto"/>
-              <w:ind w:firstLine="0"/>
-              <w:jc w:val="left"/>
-              <w:rPr>
-                <w:rFonts w:eastAsia="Calibri" w:cs="Times New Roman"/>
-                <w:sz w:val="22"/>
-              </w:rPr>
-            </w:pPr>
+              <w:spacing w:line="240" w:lineRule="auto"/>
+              <w:ind w:firstLine="0"/>
+              <w:jc w:val="left"/>
+              <w:rPr>
+                <w:rFonts w:cs="Times New Roman"/>
+                <w:sz w:val="20"/>
+                <w:szCs w:val="20"/>
+              </w:rPr>
+            </w:pPr>
+            <w:r>
+              <w:rPr>
+                <w:rFonts w:cs="Times New Roman"/>
+                <w:sz w:val="20"/>
+                <w:szCs w:val="20"/>
+              </w:rPr>
+              <w:t>Облачные компоненты Azure развернутой системы</w:t>
+            </w:r>
           </w:p>
         </w:tc>
         <w:tc>
@@ -4171,17 +4066,27 @@
               <w:bottom w:val="single" w:sz="4" w:space="0" w:color="auto"/>
               <w:right w:val="single" w:sz="4" w:space="0" w:color="auto"/>
             </w:tcBorders>
-          </w:tcPr>
-          <w:p>
-            <w:pPr>
-              <w:spacing w:line="240" w:lineRule="auto"/>
-              <w:ind w:firstLine="0"/>
-              <w:jc w:val="center"/>
-              <w:rPr>
-                <w:rFonts w:eastAsia="Calibri" w:cs="Times New Roman"/>
-                <w:sz w:val="22"/>
-              </w:rPr>
-            </w:pPr>
+            <w:vAlign w:val="center"/>
+          </w:tcPr>
+          <w:p>
+            <w:pPr>
+              <w:spacing w:line="240" w:lineRule="auto"/>
+              <w:ind w:firstLine="0"/>
+              <w:jc w:val="center"/>
+              <w:rPr>
+                <w:rFonts w:eastAsia="Calibri" w:cs="Times New Roman"/>
+                <w:sz w:val="20"/>
+                <w:szCs w:val="20"/>
+              </w:rPr>
+            </w:pPr>
+            <w:r>
+              <w:rPr>
+                <w:rFonts w:eastAsia="Calibri" w:cs="Times New Roman"/>
+                <w:sz w:val="20"/>
+                <w:szCs w:val="20"/>
+              </w:rPr>
+              <w:t>1</w:t>
+            </w:r>
           </w:p>
         </w:tc>
         <w:tc>
@@ -7124,9 +7029,11 @@
               <w:rPr>
                 <w:rFonts w:eastAsia="Calibri" w:cs="Times New Roman"/>
                 <w:spacing w:val="-2"/>
-                <w:sz w:val="22"/>
-              </w:rPr>
-            </w:pPr>
+                <w:sz w:val="28"/>
+              </w:rPr>
+            </w:pPr>
+            <w:bookmarkStart w:id="0" w:name="_GoBack"/>
+            <w:bookmarkEnd w:id="0"/>
           </w:p>
         </w:tc>
         <w:tc>
@@ -7274,7 +7181,7 @@
               <w:rPr>
                 <w:rFonts w:eastAsia="Calibri" w:cs="Times New Roman"/>
                 <w:spacing w:val="-2"/>
-                <w:sz w:val="22"/>
+                <w:sz w:val="28"/>
               </w:rPr>
             </w:pPr>
           </w:p>
@@ -7574,7 +7481,7 @@
               <w:rPr>
                 <w:rFonts w:eastAsia="Calibri" w:cs="Times New Roman"/>
                 <w:spacing w:val="-2"/>
-                <w:sz w:val="22"/>
+                <w:sz w:val="28"/>
               </w:rPr>
             </w:pPr>
           </w:p>
@@ -7659,7 +7566,7 @@
       </w:tr>
       <w:tr>
         <w:trPr>
-          <w:trHeight w:val="396"/>
+          <w:trHeight w:val="231"/>
         </w:trPr>
         <w:tc>
           <w:tcPr>
@@ -7724,7 +7631,7 @@
               <w:rPr>
                 <w:rFonts w:eastAsia="Calibri" w:cs="Times New Roman"/>
                 <w:spacing w:val="-2"/>
-                <w:sz w:val="22"/>
+                <w:sz w:val="28"/>
               </w:rPr>
             </w:pPr>
           </w:p>
@@ -7749,7 +7656,7 @@
               <w:jc w:val="left"/>
               <w:rPr>
                 <w:rFonts w:eastAsia="Calibri" w:cs="Times New Roman"/>
-                <w:sz w:val="22"/>
+                <w:sz w:val="20"/>
               </w:rPr>
             </w:pPr>
           </w:p>
@@ -7874,7 +7781,7 @@
               <w:rPr>
                 <w:rFonts w:eastAsia="Calibri" w:cs="Times New Roman"/>
                 <w:spacing w:val="-2"/>
-                <w:sz w:val="22"/>
+                <w:sz w:val="32"/>
               </w:rPr>
             </w:pPr>
           </w:p>
@@ -8324,7 +8231,7 @@
               <w:rPr>
                 <w:rFonts w:eastAsia="Calibri" w:cs="Times New Roman"/>
                 <w:spacing w:val="-2"/>
-                <w:sz w:val="22"/>
+                <w:sz w:val="28"/>
               </w:rPr>
             </w:pPr>
           </w:p>
@@ -9157,23 +9064,13 @@
                 <w:szCs w:val="20"/>
               </w:rPr>
             </w:pPr>
-            <w:proofErr w:type="spellStart"/>
-            <w:r>
-              <w:rPr>
-                <w:rFonts w:eastAsia="Calibri" w:cs="Times New Roman"/>
-                <w:sz w:val="20"/>
-                <w:szCs w:val="20"/>
-              </w:rPr>
-              <w:t>Разраб</w:t>
-            </w:r>
-            <w:proofErr w:type="spellEnd"/>
-            <w:r>
-              <w:rPr>
-                <w:rFonts w:eastAsia="Calibri" w:cs="Times New Roman"/>
-                <w:sz w:val="20"/>
-                <w:szCs w:val="20"/>
-              </w:rPr>
-              <w:t>.</w:t>
+            <w:r>
+              <w:rPr>
+                <w:rFonts w:eastAsia="Calibri" w:cs="Times New Roman"/>
+                <w:sz w:val="20"/>
+                <w:szCs w:val="20"/>
+              </w:rPr>
+              <w:t>Разраб.</w:t>
             </w:r>
           </w:p>
         </w:tc>
@@ -9202,7 +9099,6 @@
                 <w:szCs w:val="20"/>
               </w:rPr>
             </w:pPr>
-            <w:proofErr w:type="spellStart"/>
             <w:r>
               <w:rPr>
                 <w:rFonts w:eastAsia="Calibri" w:cs="Times New Roman"/>
@@ -9211,7 +9107,6 @@
               </w:rPr>
               <w:t>Вихарев</w:t>
             </w:r>
-            <w:proofErr w:type="spellEnd"/>
           </w:p>
         </w:tc>
         <w:tc>
@@ -9465,23 +9360,13 @@
                 <w:szCs w:val="20"/>
               </w:rPr>
             </w:pPr>
-            <w:proofErr w:type="spellStart"/>
-            <w:r>
-              <w:rPr>
-                <w:rFonts w:eastAsia="Calibri" w:cs="Times New Roman"/>
-                <w:sz w:val="20"/>
-                <w:szCs w:val="20"/>
-              </w:rPr>
-              <w:t>Руковод</w:t>
-            </w:r>
-            <w:proofErr w:type="spellEnd"/>
-            <w:r>
-              <w:rPr>
-                <w:rFonts w:eastAsia="Calibri" w:cs="Times New Roman"/>
-                <w:sz w:val="20"/>
-                <w:szCs w:val="20"/>
-              </w:rPr>
-              <w:t>.</w:t>
+            <w:r>
+              <w:rPr>
+                <w:rFonts w:eastAsia="Calibri" w:cs="Times New Roman"/>
+                <w:sz w:val="20"/>
+                <w:szCs w:val="20"/>
+              </w:rPr>
+              <w:t>Руковод.</w:t>
             </w:r>
           </w:p>
         </w:tc>
@@ -9738,23 +9623,13 @@
                 <w:lang w:val="en-US"/>
               </w:rPr>
             </w:pPr>
-            <w:proofErr w:type="spellStart"/>
-            <w:r>
-              <w:rPr>
-                <w:rFonts w:eastAsia="Calibri" w:cs="Times New Roman"/>
-                <w:sz w:val="20"/>
-                <w:szCs w:val="20"/>
-              </w:rPr>
-              <w:t>Консульт</w:t>
-            </w:r>
-            <w:proofErr w:type="spellEnd"/>
-            <w:r>
-              <w:rPr>
-                <w:rFonts w:eastAsia="Calibri" w:cs="Times New Roman"/>
-                <w:sz w:val="20"/>
-                <w:szCs w:val="20"/>
-              </w:rPr>
-              <w:t>.</w:t>
+            <w:r>
+              <w:rPr>
+                <w:rFonts w:eastAsia="Calibri" w:cs="Times New Roman"/>
+                <w:sz w:val="20"/>
+                <w:szCs w:val="20"/>
+              </w:rPr>
+              <w:t>Консульт.</w:t>
             </w:r>
           </w:p>
         </w:tc>
@@ -9930,36 +9805,8 @@
                 <w:sz w:val="20"/>
                 <w:szCs w:val="20"/>
               </w:rPr>
-              <w:t xml:space="preserve">БНТУ, </w:t>
-            </w:r>
-            <w:proofErr w:type="spellStart"/>
-            <w:r>
-              <w:rPr>
-                <w:rFonts w:eastAsia="Calibri" w:cs="Times New Roman"/>
-                <w:sz w:val="20"/>
-                <w:szCs w:val="20"/>
-              </w:rPr>
-              <w:t>г</w:t>
-            </w:r>
-            <w:proofErr w:type="gramStart"/>
-            <w:r>
-              <w:rPr>
-                <w:rFonts w:eastAsia="Calibri" w:cs="Times New Roman"/>
-                <w:sz w:val="20"/>
-                <w:szCs w:val="20"/>
-              </w:rPr>
-              <w:t>.М</w:t>
-            </w:r>
-            <w:proofErr w:type="gramEnd"/>
-            <w:r>
-              <w:rPr>
-                <w:rFonts w:eastAsia="Calibri" w:cs="Times New Roman"/>
-                <w:sz w:val="20"/>
-                <w:szCs w:val="20"/>
-              </w:rPr>
-              <w:t>инск</w:t>
-            </w:r>
-            <w:proofErr w:type="spellEnd"/>
+              <w:t>БНТУ, г.Минск</w:t>
+            </w:r>
           </w:p>
         </w:tc>
       </w:tr>
@@ -9993,61 +9840,49 @@
                 <w:szCs w:val="18"/>
               </w:rPr>
             </w:pPr>
-            <w:proofErr w:type="spellStart"/>
             <w:r>
               <w:rPr>
                 <w:rFonts w:eastAsia="Calibri" w:cs="Times New Roman"/>
                 <w:sz w:val="18"/>
                 <w:szCs w:val="18"/>
               </w:rPr>
-              <w:t>Н.контр</w:t>
-            </w:r>
-            <w:proofErr w:type="spellEnd"/>
-            <w:r>
+              <w:t>Н.контр.</w:t>
+            </w:r>
+          </w:p>
+        </w:tc>
+        <w:tc>
+          <w:tcPr>
+            <w:tcW w:w="649" w:type="pct"/>
+            <w:tcBorders>
+              <w:top w:val="single" w:sz="4" w:space="0" w:color="auto"/>
+              <w:left w:val="single" w:sz="4" w:space="0" w:color="auto"/>
+              <w:bottom w:val="single" w:sz="4" w:space="0" w:color="auto"/>
+              <w:right w:val="single" w:sz="4" w:space="0" w:color="auto"/>
+            </w:tcBorders>
+            <w:vAlign w:val="bottom"/>
+            <w:hideMark/>
+          </w:tcPr>
+          <w:p>
+            <w:pPr>
+              <w:tabs>
+                <w:tab w:val="left" w:pos="0"/>
+              </w:tabs>
+              <w:spacing w:line="240" w:lineRule="auto"/>
+              <w:ind w:firstLine="0"/>
               <w:rPr>
                 <w:rFonts w:eastAsia="Calibri" w:cs="Times New Roman"/>
                 <w:sz w:val="18"/>
                 <w:szCs w:val="18"/>
               </w:rPr>
-              <w:t>.</w:t>
-            </w:r>
-          </w:p>
-        </w:tc>
-        <w:tc>
-          <w:tcPr>
-            <w:tcW w:w="649" w:type="pct"/>
-            <w:tcBorders>
-              <w:top w:val="single" w:sz="4" w:space="0" w:color="auto"/>
-              <w:left w:val="single" w:sz="4" w:space="0" w:color="auto"/>
-              <w:bottom w:val="single" w:sz="4" w:space="0" w:color="auto"/>
-              <w:right w:val="single" w:sz="4" w:space="0" w:color="auto"/>
-            </w:tcBorders>
-            <w:vAlign w:val="bottom"/>
-            <w:hideMark/>
-          </w:tcPr>
-          <w:p>
-            <w:pPr>
-              <w:tabs>
-                <w:tab w:val="left" w:pos="0"/>
-              </w:tabs>
-              <w:spacing w:line="240" w:lineRule="auto"/>
-              <w:ind w:firstLine="0"/>
+            </w:pPr>
+            <w:r>
               <w:rPr>
                 <w:rFonts w:eastAsia="Calibri" w:cs="Times New Roman"/>
                 <w:sz w:val="18"/>
                 <w:szCs w:val="18"/>
               </w:rPr>
-            </w:pPr>
-            <w:proofErr w:type="spellStart"/>
-            <w:r>
-              <w:rPr>
-                <w:rFonts w:eastAsia="Calibri" w:cs="Times New Roman"/>
-                <w:sz w:val="18"/>
-                <w:szCs w:val="18"/>
-              </w:rPr>
               <w:t>Домаренко</w:t>
             </w:r>
-            <w:proofErr w:type="spellEnd"/>
           </w:p>
         </w:tc>
         <w:tc>
@@ -10184,41 +10019,13 @@
                 <w:szCs w:val="18"/>
               </w:rPr>
             </w:pPr>
-            <w:proofErr w:type="spellStart"/>
             <w:r>
               <w:rPr>
                 <w:rFonts w:eastAsia="Calibri" w:cs="Times New Roman"/>
                 <w:sz w:val="18"/>
                 <w:szCs w:val="18"/>
               </w:rPr>
-              <w:t>Зав</w:t>
-            </w:r>
-            <w:proofErr w:type="gramStart"/>
-            <w:r>
-              <w:rPr>
-                <w:rFonts w:eastAsia="Calibri" w:cs="Times New Roman"/>
-                <w:sz w:val="18"/>
-                <w:szCs w:val="18"/>
-              </w:rPr>
-              <w:t>.к</w:t>
-            </w:r>
-            <w:proofErr w:type="gramEnd"/>
-            <w:r>
-              <w:rPr>
-                <w:rFonts w:eastAsia="Calibri" w:cs="Times New Roman"/>
-                <w:sz w:val="18"/>
-                <w:szCs w:val="18"/>
-              </w:rPr>
-              <w:t>аф</w:t>
-            </w:r>
-            <w:proofErr w:type="spellEnd"/>
-            <w:r>
-              <w:rPr>
-                <w:rFonts w:eastAsia="Calibri" w:cs="Times New Roman"/>
-                <w:sz w:val="18"/>
-                <w:szCs w:val="18"/>
-              </w:rPr>
-              <w:t>.</w:t>
+              <w:t>Зав.каф.</w:t>
             </w:r>
           </w:p>
         </w:tc>
@@ -10378,7 +10185,7 @@
 </file>
 
 <file path=word/endnotes.xml><?xml version="1.0" encoding="utf-8"?>
-<w:endnotes xmlns:wpc="http://schemas.microsoft.com/office/word/2010/wordprocessingCanvas" xmlns:mc="http://schemas.openxmlformats.org/markup-compatibility/2006" xmlns:o="urn:schemas-microsoft-com:office:office" xmlns:r="http://schemas.openxmlformats.org/officeDocument/2006/relationships" xmlns:m="http://schemas.openxmlformats.org/officeDocument/2006/math" xmlns:v="urn:schemas-microsoft-com:vml" xmlns:wp14="http://schemas.microsoft.com/office/word/2010/wordprocessingDrawing" xmlns:wp="http://schemas.openxmlformats.org/drawingml/2006/wordprocessingDrawing" xmlns:w10="urn:schemas-microsoft-com:office:word" xmlns:w="http://schemas.openxmlformats.org/wordprocessingml/2006/main" xmlns:w14="http://schemas.microsoft.com/office/word/2010/wordml" xmlns:wpg="http://schemas.microsoft.com/office/word/2010/wordprocessingGroup" xmlns:wpi="http://schemas.microsoft.com/office/word/2010/wordprocessingInk" xmlns:wne="http://schemas.microsoft.com/office/word/2006/wordml" xmlns:wps="http://schemas.microsoft.com/office/word/2010/wordprocessingShape" mc:Ignorable="w14 wp14">
+<w:endnotes xmlns:wpc="http://schemas.microsoft.com/office/word/2010/wordprocessingCanvas" xmlns:mc="http://schemas.openxmlformats.org/markup-compatibility/2006" xmlns:o="urn:schemas-microsoft-com:office:office" xmlns:r="http://schemas.openxmlformats.org/officeDocument/2006/relationships" xmlns:m="http://schemas.openxmlformats.org/officeDocument/2006/math" xmlns:v="urn:schemas-microsoft-com:vml" xmlns:wp14="http://schemas.microsoft.com/office/word/2010/wordprocessingDrawing" xmlns:wp="http://schemas.openxmlformats.org/drawingml/2006/wordprocessingDrawing" xmlns:w10="urn:schemas-microsoft-com:office:word" xmlns:w="http://schemas.openxmlformats.org/wordprocessingml/2006/main" xmlns:w14="http://schemas.microsoft.com/office/word/2010/wordml" xmlns:w15="http://schemas.microsoft.com/office/word/2012/wordml" xmlns:wpg="http://schemas.microsoft.com/office/word/2010/wordprocessingGroup" xmlns:wpi="http://schemas.microsoft.com/office/word/2010/wordprocessingInk" xmlns:wne="http://schemas.microsoft.com/office/word/2006/wordml" xmlns:wps="http://schemas.microsoft.com/office/word/2010/wordprocessingShape" mc:Ignorable="w14 w15 wp14">
   <w:endnote w:type="separator" w:id="-1">
     <w:p>
       <w:pPr>
@@ -10403,7 +10210,7 @@
 </file>
 
 <file path=word/footnotes.xml><?xml version="1.0" encoding="utf-8"?>
-<w:footnotes xmlns:wpc="http://schemas.microsoft.com/office/word/2010/wordprocessingCanvas" xmlns:mc="http://schemas.openxmlformats.org/markup-compatibility/2006" xmlns:o="urn:schemas-microsoft-com:office:office" xmlns:r="http://schemas.openxmlformats.org/officeDocument/2006/relationships" xmlns:m="http://schemas.openxmlformats.org/officeDocument/2006/math" xmlns:v="urn:schemas-microsoft-com:vml" xmlns:wp14="http://schemas.microsoft.com/office/word/2010/wordprocessingDrawing" xmlns:wp="http://schemas.openxmlformats.org/drawingml/2006/wordprocessingDrawing" xmlns:w10="urn:schemas-microsoft-com:office:word" xmlns:w="http://schemas.openxmlformats.org/wordprocessingml/2006/main" xmlns:w14="http://schemas.microsoft.com/office/word/2010/wordml" xmlns:wpg="http://schemas.microsoft.com/office/word/2010/wordprocessingGroup" xmlns:wpi="http://schemas.microsoft.com/office/word/2010/wordprocessingInk" xmlns:wne="http://schemas.microsoft.com/office/word/2006/wordml" xmlns:wps="http://schemas.microsoft.com/office/word/2010/wordprocessingShape" mc:Ignorable="w14 wp14">
+<w:footnotes xmlns:wpc="http://schemas.microsoft.com/office/word/2010/wordprocessingCanvas" xmlns:mc="http://schemas.openxmlformats.org/markup-compatibility/2006" xmlns:o="urn:schemas-microsoft-com:office:office" xmlns:r="http://schemas.openxmlformats.org/officeDocument/2006/relationships" xmlns:m="http://schemas.openxmlformats.org/officeDocument/2006/math" xmlns:v="urn:schemas-microsoft-com:vml" xmlns:wp14="http://schemas.microsoft.com/office/word/2010/wordprocessingDrawing" xmlns:wp="http://schemas.openxmlformats.org/drawingml/2006/wordprocessingDrawing" xmlns:w10="urn:schemas-microsoft-com:office:word" xmlns:w="http://schemas.openxmlformats.org/wordprocessingml/2006/main" xmlns:w14="http://schemas.microsoft.com/office/word/2010/wordml" xmlns:w15="http://schemas.microsoft.com/office/word/2012/wordml" xmlns:wpg="http://schemas.microsoft.com/office/word/2010/wordprocessingGroup" xmlns:wpi="http://schemas.microsoft.com/office/word/2010/wordprocessingInk" xmlns:wne="http://schemas.microsoft.com/office/word/2006/wordml" xmlns:wps="http://schemas.microsoft.com/office/word/2010/wordprocessingShape" mc:Ignorable="w14 w15 wp14">
   <w:footnote w:type="separator" w:id="-1">
     <w:p>
       <w:pPr>
@@ -10428,7 +10235,7 @@
 </file>
 
 <file path=word/styles.xml><?xml version="1.0" encoding="utf-8"?>
-<w:styles xmlns:mc="http://schemas.openxmlformats.org/markup-compatibility/2006" xmlns:r="http://schemas.openxmlformats.org/officeDocument/2006/relationships" xmlns:w="http://schemas.openxmlformats.org/wordprocessingml/2006/main" xmlns:w14="http://schemas.microsoft.com/office/word/2010/wordml" mc:Ignorable="w14">
+<w:styles xmlns:mc="http://schemas.openxmlformats.org/markup-compatibility/2006" xmlns:r="http://schemas.openxmlformats.org/officeDocument/2006/relationships" xmlns:w="http://schemas.openxmlformats.org/wordprocessingml/2006/main" xmlns:w14="http://schemas.microsoft.com/office/word/2010/wordml" xmlns:w15="http://schemas.microsoft.com/office/word/2012/wordml" mc:Ignorable="w14 w15">
   <w:docDefaults>
     <w:rPrDefault>
       <w:rPr>
@@ -10444,427 +10251,378 @@
       </w:pPr>
     </w:pPrDefault>
   </w:docDefaults>
-  <w:latentStyles w:defLockedState="0" w:defUIPriority="99" w:defSemiHidden="1" w:defUnhideWhenUsed="1" w:defQFormat="0" w:count="267">
-    <w:lsdException w:name="Normal" w:semiHidden="0" w:uiPriority="0" w:unhideWhenUsed="0" w:qFormat="1"/>
-    <w:lsdException w:name="heading 1" w:semiHidden="0" w:uiPriority="9" w:unhideWhenUsed="0" w:qFormat="1"/>
-    <w:lsdException w:name="heading 2" w:uiPriority="9" w:qFormat="1"/>
-    <w:lsdException w:name="heading 3" w:uiPriority="9" w:qFormat="1"/>
-    <w:lsdException w:name="heading 4" w:uiPriority="9" w:qFormat="1"/>
-    <w:lsdException w:name="heading 5" w:uiPriority="9" w:qFormat="1"/>
-    <w:lsdException w:name="heading 6" w:uiPriority="9" w:qFormat="1"/>
-    <w:lsdException w:name="heading 7" w:uiPriority="9" w:qFormat="1"/>
-    <w:lsdException w:name="heading 8" w:uiPriority="9" w:qFormat="1"/>
-    <w:lsdException w:name="heading 9" w:uiPriority="9" w:qFormat="1"/>
-    <w:lsdException w:name="toc 1" w:uiPriority="39"/>
-    <w:lsdException w:name="toc 2" w:uiPriority="39"/>
-    <w:lsdException w:name="toc 3" w:uiPriority="39"/>
-    <w:lsdException w:name="toc 4" w:uiPriority="39"/>
-    <w:lsdException w:name="toc 5" w:uiPriority="39"/>
-    <w:lsdException w:name="toc 6" w:uiPriority="39"/>
-    <w:lsdException w:name="toc 7" w:uiPriority="39"/>
-    <w:lsdException w:name="toc 8" w:uiPriority="39"/>
-    <w:lsdException w:name="toc 9" w:uiPriority="39"/>
-    <w:lsdException w:name="caption" w:uiPriority="35" w:qFormat="1"/>
-    <w:lsdException w:name="Title" w:semiHidden="0" w:uiPriority="10" w:unhideWhenUsed="0" w:qFormat="1"/>
-    <w:lsdException w:name="Default Paragraph Font" w:uiPriority="1"/>
-    <w:lsdException w:name="Subtitle" w:semiHidden="0" w:uiPriority="11" w:unhideWhenUsed="0" w:qFormat="1"/>
-    <w:lsdException w:name="Strong" w:semiHidden="0" w:uiPriority="22" w:unhideWhenUsed="0" w:qFormat="1"/>
-    <w:lsdException w:name="Emphasis" w:semiHidden="0" w:uiPriority="20" w:unhideWhenUsed="0" w:qFormat="1"/>
-    <w:lsdException w:name="Table Grid" w:semiHidden="0" w:uiPriority="59" w:unhideWhenUsed="0"/>
-    <w:lsdException w:name="Placeholder Text" w:unhideWhenUsed="0"/>
-    <w:lsdException w:name="No Spacing" w:semiHidden="0" w:uiPriority="1" w:unhideWhenUsed="0" w:qFormat="1"/>
-    <w:lsdException w:name="Light Shading" w:semiHidden="0" w:uiPriority="60" w:unhideWhenUsed="0"/>
-    <w:lsdException w:name="Light List" w:semiHidden="0" w:uiPriority="61" w:unhideWhenUsed="0"/>
-    <w:lsdException w:name="Light Grid" w:semiHidden="0" w:uiPriority="62" w:unhideWhenUsed="0"/>
-    <w:lsdException w:name="Medium Shading 1" w:semiHidden="0" w:uiPriority="63" w:unhideWhenUsed="0"/>
-    <w:lsdException w:name="Medium Shading 2" w:semiHidden="0" w:uiPriority="64" w:unhideWhenUsed="0"/>
-    <w:lsdException w:name="Medium List 1" w:semiHidden="0" w:uiPriority="65" w:unhideWhenUsed="0"/>
-    <w:lsdException w:name="Medium List 2" w:semiHidden="0" w:uiPriority="66" w:unhideWhenUsed="0"/>
-    <w:lsdException w:name="Medium Grid 1" w:semiHidden="0" w:uiPriority="67" w:unhideWhenUsed="0"/>
-    <w:lsdException w:name="Medium Grid 2" w:semiHidden="0" w:uiPriority="68" w:unhideWhenUsed="0"/>
-    <w:lsdException w:name="Medium Grid 3" w:semiHidden="0" w:uiPriority="69" w:unhideWhenUsed="0"/>
-    <w:lsdException w:name="Dark List" w:semiHidden="0" w:uiPriority="70" w:unhideWhenUsed="0"/>
-    <w:lsdException w:name="Colorful Shading" w:semiHidden="0" w:uiPriority="71" w:unhideWhenUsed="0"/>
-    <w:lsdException w:name="Colorful List" w:semiHidden="0" w:uiPriority="72" w:unhideWhenUsed="0"/>
-    <w:lsdException w:name="Colorful Grid" w:semiHidden="0" w:uiPriority="73" w:unhideWhenUsed="0"/>
-    <w:lsdException w:name="Light Shading Accent 1" w:semiHidden="0" w:uiPriority="60" w:unhideWhenUsed="0"/>
-    <w:lsdException w:name="Light List Accent 1" w:semiHidden="0" w:uiPriority="61" w:unhideWhenUsed="0"/>
-    <w:lsdException w:name="Light Grid Accent 1" w:semiHidden="0" w:uiPriority="62" w:unhideWhenUsed="0"/>
-    <w:lsdException w:name="Medium Shading 1 Accent 1" w:semiHidden="0" w:uiPriority="63" w:unhideWhenUsed="0"/>
-    <w:lsdException w:name="Medium Shading 2 Accent 1" w:semiHidden="0" w:uiPriority="64" w:unhideWhenUsed="0"/>
-    <w:lsdException w:name="Medium List 1 Accent 1" w:semiHidden="0" w:uiPriority="65" w:unhideWhenUsed="0"/>
-    <w:lsdException w:name="Revision" w:unhideWhenUsed="0"/>
-    <w:lsdException w:name="List Paragraph" w:semiHidden="0" w:uiPriority="34" w:unhideWhenUsed="0" w:qFormat="1"/>
-    <w:lsdException w:name="Quote" w:semiHidden="0" w:uiPriority="29" w:unhideWhenUsed="0" w:qFormat="1"/>
-    <w:lsdException w:name="Intense Quote" w:semiHidden="0" w:uiPriority="30" w:unhideWhenUsed="0" w:qFormat="1"/>
-    <w:lsdException w:name="Medium List 2 Accent 1" w:semiHidden="0" w:uiPriority="66" w:unhideWhenUsed="0"/>
-    <w:lsdException w:name="Medium Grid 1 Accent 1" w:semiHidden="0" w:uiPriority="67" w:unhideWhenUsed="0"/>
-    <w:lsdException w:name="Medium Grid 2 Accent 1" w:semiHidden="0" w:uiPriority="68" w:unhideWhenUsed="0"/>
-    <w:lsdException w:name="Medium Grid 3 Accent 1" w:semiHidden="0" w:uiPriority="69" w:unhideWhenUsed="0"/>
-    <w:lsdException w:name="Dark List Accent 1" w:semiHidden="0" w:uiPriority="70" w:unhideWhenUsed="0"/>
-    <w:lsdException w:name="Colorful Shading Accent 1" w:semiHidden="0" w:uiPriority="71" w:unhideWhenUsed="0"/>
-    <w:lsdException w:name="Colorful List Accent 1" w:semiHidden="0" w:uiPriority="72" w:unhideWhenUsed="0"/>
-    <w:lsdException w:name="Colorful Grid Accent 1" w:semiHidden="0" w:uiPriority="73" w:unhideWhenUsed="0"/>
-    <w:lsdException w:name="Light Shading Accent 2" w:semiHidden="0" w:uiPriority="60" w:unhideWhenUsed="0"/>
-    <w:lsdException w:name="Light List Accent 2" w:semiHidden="0" w:uiPriority="61" w:unhideWhenUsed="0"/>
-    <w:lsdException w:name="Light Grid Accent 2" w:semiHidden="0" w:uiPriority="62" w:unhideWhenUsed="0"/>
-    <w:lsdException w:name="Medium Shading 1 Accent 2" w:semiHidden="0" w:uiPriority="63" w:unhideWhenUsed="0"/>
-    <w:lsdException w:name="Medium Shading 2 Accent 2" w:semiHidden="0" w:uiPriority="64" w:unhideWhenUsed="0"/>
-    <w:lsdException w:name="Medium List 1 Accent 2" w:semiHidden="0" w:uiPriority="65" w:unhideWhenUsed="0"/>
-    <w:lsdException w:name="Medium List 2 Accent 2" w:semiHidden="0" w:uiPriority="66" w:unhideWhenUsed="0"/>
-    <w:lsdException w:name="Medium Grid 1 Accent 2" w:semiHidden="0" w:uiPriority="67" w:unhideWhenUsed="0"/>
-    <w:lsdException w:name="Medium Grid 2 Accent 2" w:semiHidden="0" w:uiPriority="68" w:unhideWhenUsed="0"/>
-    <w:lsdException w:name="Medium Grid 3 Accent 2" w:semiHidden="0" w:uiPriority="69" w:unhideWhenUsed="0"/>
-    <w:lsdException w:name="Dark List Accent 2" w:semiHidden="0" w:uiPriority="70" w:unhideWhenUsed="0"/>
-    <w:lsdException w:name="Colorful Shading Accent 2" w:semiHidden="0" w:uiPriority="71" w:unhideWhenUsed="0"/>
-    <w:lsdException w:name="Colorful List Accent 2" w:semiHidden="0" w:uiPriority="72" w:unhideWhenUsed="0"/>
-    <w:lsdException w:name="Colorful Grid Accent 2" w:semiHidden="0" w:uiPriority="73" w:unhideWhenUsed="0"/>
-    <w:lsdException w:name="Light Shading Accent 3" w:semiHidden="0" w:uiPriority="60" w:unhideWhenUsed="0"/>
-    <w:lsdException w:name="Light List Accent 3" w:semiHidden="0" w:uiPriority="61" w:unhideWhenUsed="0"/>
-    <w:lsdException w:name="Light Grid Accent 3" w:semiHidden="0" w:uiPriority="62" w:unhideWhenUsed="0"/>
-    <w:lsdException w:name="Medium Shading 1 Accent 3" w:semiHidden="0" w:uiPriority="63" w:unhideWhenUsed="0"/>
-    <w:lsdException w:name="Medium Shading 2 Accent 3" w:semiHidden="0" w:uiPriority="64" w:unhideWhenUsed="0"/>
-    <w:lsdException w:name="Medium List 1 Accent 3" w:semiHidden="0" w:uiPriority="65" w:unhideWhenUsed="0"/>
-    <w:lsdException w:name="Medium List 2 Accent 3" w:semiHidden="0" w:uiPriority="66" w:unhideWhenUsed="0"/>
-    <w:lsdException w:name="Medium Grid 1 Accent 3" w:semiHidden="0" w:uiPriority="67" w:unhideWhenUsed="0"/>
-    <w:lsdException w:name="Medium Grid 2 Accent 3" w:semiHidden="0" w:uiPriority="68" w:unhideWhenUsed="0"/>
-    <w:lsdException w:name="Medium Grid 3 Accent 3" w:semiHidden="0" w:uiPriority="69" w:unhideWhenUsed="0"/>
-    <w:lsdException w:name="Dark List Accent 3" w:semiHidden="0" w:uiPriority="70" w:unhideWhenUsed="0"/>
-    <w:lsdException w:name="Colorful Shading Accent 3" w:semiHidden="0" w:uiPriority="71" w:unhideWhenUsed="0"/>
-    <w:lsdException w:name="Colorful List Accent 3" w:semiHidden="0" w:uiPriority="72" w:unhideWhenUsed="0"/>
-    <w:lsdException w:name="Colorful Grid Accent 3" w:semiHidden="0" w:uiPriority="73" w:unhideWhenUsed="0"/>
-    <w:lsdException w:name="Light Shading Accent 4" w:semiHidden="0" w:uiPriority="60" w:unhideWhenUsed="0"/>
-    <w:lsdException w:name="Light List Accent 4" w:semiHidden="0" w:uiPriority="61" w:unhideWhenUsed="0"/>
-    <w:lsdException w:name="Light Grid Accent 4" w:semiHidden="0" w:uiPriority="62" w:unhideWhenUsed="0"/>
-    <w:lsdException w:name="Medium Shading 1 Accent 4" w:semiHidden="0" w:uiPriority="63" w:unhideWhenUsed="0"/>
-    <w:lsdException w:name="Medium Shading 2 Accent 4" w:semiHidden="0" w:uiPriority="64" w:unhideWhenUsed="0"/>
-    <w:lsdException w:name="Medium List 1 Accent 4" w:semiHidden="0" w:uiPriority="65" w:unhideWhenUsed="0"/>
-    <w:lsdException w:name="Medium List 2 Accent 4" w:semiHidden="0" w:uiPriority="66" w:unhideWhenUsed="0"/>
-    <w:lsdException w:name="Medium Grid 1 Accent 4" w:semiHidden="0" w:uiPriority="67" w:unhideWhenUsed="0"/>
-    <w:lsdException w:name="Medium Grid 2 Accent 4" w:semiHidden="0" w:uiPriority="68" w:unhideWhenUsed="0"/>
-    <w:lsdException w:name="Medium Grid 3 Accent 4" w:semiHidden="0" w:uiPriority="69" w:unhideWhenUsed="0"/>
-    <w:lsdException w:name="Dark List Accent 4" w:semiHidden="0" w:uiPriority="70" w:unhideWhenUsed="0"/>
-    <w:lsdException w:name="Colorful Shading Accent 4" w:semiHidden="0" w:uiPriority="71" w:unhideWhenUsed="0"/>
-    <w:lsdException w:name="Colorful List Accent 4" w:semiHidden="0" w:uiPriority="72" w:unhideWhenUsed="0"/>
-    <w:lsdException w:name="Colorful Grid Accent 4" w:semiHidden="0" w:uiPriority="73" w:unhideWhenUsed="0"/>
-    <w:lsdException w:name="Light Shading Accent 5" w:semiHidden="0" w:uiPriority="60" w:unhideWhenUsed="0"/>
-    <w:lsdException w:name="Light List Accent 5" w:semiHidden="0" w:uiPriority="61" w:unhideWhenUsed="0"/>
-    <w:lsdException w:name="Light Grid Accent 5" w:semiHidden="0" w:uiPriority="62" w:unhideWhenUsed="0"/>
-    <w:lsdException w:name="Medium Shading 1 Accent 5" w:semiHidden="0" w:uiPriority="63" w:unhideWhenUsed="0"/>
-    <w:lsdException w:name="Medium Shading 2 Accent 5" w:semiHidden="0" w:uiPriority="64" w:unhideWhenUsed="0"/>
-    <w:lsdException w:name="Medium List 1 Accent 5" w:semiHidden="0" w:uiPriority="65" w:unhideWhenUsed="0"/>
-    <w:lsdException w:name="Medium List 2 Accent 5" w:semiHidden="0" w:uiPriority="66" w:unhideWhenUsed="0"/>
-    <w:lsdException w:name="Medium Grid 1 Accent 5" w:semiHidden="0" w:uiPriority="67" w:unhideWhenUsed="0"/>
-    <w:lsdException w:name="Medium Grid 2 Accent 5" w:semiHidden="0" w:uiPriority="68" w:unhideWhenUsed="0"/>
-    <w:lsdException w:name="Medium Grid 3 Accent 5" w:semiHidden="0" w:uiPriority="69" w:unhideWhenUsed="0"/>
-    <w:lsdException w:name="Dark List Accent 5" w:semiHidden="0" w:uiPriority="70" w:unhideWhenUsed="0"/>
-    <w:lsdException w:name="Colorful Shading Accent 5" w:semiHidden="0" w:uiPriority="71" w:unhideWhenUsed="0"/>
-    <w:lsdException w:name="Colorful List Accent 5" w:semiHidden="0" w:uiPriority="72" w:unhideWhenUsed="0"/>
-    <w:lsdException w:name="Colorful Grid Accent 5" w:semiHidden="0" w:uiPriority="73" w:unhideWhenUsed="0"/>
-    <w:lsdException w:name="Light Shading Accent 6" w:semiHidden="0" w:uiPriority="60" w:unhideWhenUsed="0"/>
-    <w:lsdException w:name="Light List Accent 6" w:semiHidden="0" w:uiPriority="61" w:unhideWhenUsed="0"/>
-    <w:lsdException w:name="Light Grid Accent 6" w:semiHidden="0" w:uiPriority="62" w:unhideWhenUsed="0"/>
-    <w:lsdException w:name="Medium Shading 1 Accent 6" w:semiHidden="0" w:uiPriority="63" w:unhideWhenUsed="0"/>
-    <w:lsdException w:name="Medium Shading 2 Accent 6" w:semiHidden="0" w:uiPriority="64" w:unhideWhenUsed="0"/>
-    <w:lsdException w:name="Medium List 1 Accent 6" w:semiHidden="0" w:uiPriority="65" w:unhideWhenUsed="0"/>
-    <w:lsdException w:name="Medium List 2 Accent 6" w:semiHidden="0" w:uiPriority="66" w:unhideWhenUsed="0"/>
-    <w:lsdException w:name="Medium Grid 1 Accent 6" w:semiHidden="0" w:uiPriority="67" w:unhideWhenUsed="0"/>
-    <w:lsdException w:name="Medium Grid 2 Accent 6" w:semiHidden="0" w:uiPriority="68" w:unhideWhenUsed="0"/>
-    <w:lsdException w:name="Medium Grid 3 Accent 6" w:semiHidden="0" w:uiPriority="69" w:unhideWhenUsed="0"/>
-    <w:lsdException w:name="Dark List Accent 6" w:semiHidden="0" w:uiPriority="70" w:unhideWhenUsed="0"/>
-    <w:lsdException w:name="Colorful Shading Accent 6" w:semiHidden="0" w:uiPriority="71" w:unhideWhenUsed="0"/>
-    <w:lsdException w:name="Colorful List Accent 6" w:semiHidden="0" w:uiPriority="72" w:unhideWhenUsed="0"/>
-    <w:lsdException w:name="Colorful Grid Accent 6" w:semiHidden="0" w:uiPriority="73" w:unhideWhenUsed="0"/>
-    <w:lsdException w:name="Subtle Emphasis" w:semiHidden="0" w:uiPriority="19" w:unhideWhenUsed="0" w:qFormat="1"/>
-    <w:lsdException w:name="Intense Emphasis" w:semiHidden="0" w:uiPriority="21" w:unhideWhenUsed="0" w:qFormat="1"/>
-    <w:lsdException w:name="Subtle Reference" w:semiHidden="0" w:uiPriority="31" w:unhideWhenUsed="0" w:qFormat="1"/>
-    <w:lsdException w:name="Intense Reference" w:semiHidden="0" w:uiPriority="32" w:unhideWhenUsed="0" w:qFormat="1"/>
-    <w:lsdException w:name="Book Title" w:semiHidden="0" w:uiPriority="33" w:unhideWhenUsed="0" w:qFormat="1"/>
-    <w:lsdException w:name="Bibliography" w:uiPriority="37"/>
-    <w:lsdException w:name="TOC Heading" w:uiPriority="39" w:qFormat="1"/>
-  </w:latentStyles>
-  <w:style w:type="paragraph" w:default="1" w:styleId="a">
-    <w:name w:val="Normal"/>
-    <w:qFormat/>
-    <w:rsid w:val="009603D5"/>
-    <w:pPr>
-      <w:spacing w:after="0" w:line="300" w:lineRule="auto"/>
-      <w:ind w:firstLine="567"/>
-      <w:jc w:val="both"/>
-    </w:pPr>
-    <w:rPr>
-      <w:rFonts w:ascii="Times New Roman" w:hAnsi="Times New Roman"/>
-      <w:sz w:val="26"/>
-    </w:rPr>
-  </w:style>
-  <w:style w:type="character" w:default="1" w:styleId="a0">
-    <w:name w:val="Default Paragraph Font"/>
-    <w:uiPriority w:val="1"/>
-    <w:semiHidden/>
-    <w:unhideWhenUsed/>
-  </w:style>
-  <w:style w:type="table" w:default="1" w:styleId="a1">
-    <w:name w:val="Normal Table"/>
-    <w:uiPriority w:val="99"/>
-    <w:semiHidden/>
-    <w:unhideWhenUsed/>
-    <w:tblPr>
-      <w:tblInd w:w="0" w:type="dxa"/>
-      <w:tblCellMar>
-        <w:top w:w="0" w:type="dxa"/>
-        <w:left w:w="108" w:type="dxa"/>
-        <w:bottom w:w="0" w:type="dxa"/>
-        <w:right w:w="108" w:type="dxa"/>
-      </w:tblCellMar>
-    </w:tblPr>
-  </w:style>
-  <w:style w:type="numbering" w:default="1" w:styleId="a2">
-    <w:name w:val="No List"/>
-    <w:uiPriority w:val="99"/>
-    <w:semiHidden/>
-    <w:unhideWhenUsed/>
-  </w:style>
-  <w:style w:type="paragraph" w:styleId="a3">
-    <w:name w:val="header"/>
-    <w:basedOn w:val="a"/>
-    <w:link w:val="a4"/>
-    <w:uiPriority w:val="99"/>
-    <w:unhideWhenUsed/>
-    <w:rsid w:val="009603D5"/>
-    <w:pPr>
-      <w:tabs>
-        <w:tab w:val="center" w:pos="4677"/>
-        <w:tab w:val="right" w:pos="9355"/>
-      </w:tabs>
-      <w:spacing w:line="240" w:lineRule="auto"/>
-    </w:pPr>
-  </w:style>
-  <w:style w:type="character" w:customStyle="1" w:styleId="a4">
-    <w:name w:val="Верхний колонтитул Знак"/>
-    <w:basedOn w:val="a0"/>
-    <w:link w:val="a3"/>
-    <w:uiPriority w:val="99"/>
-    <w:rsid w:val="009603D5"/>
-    <w:rPr>
-      <w:rFonts w:ascii="Times New Roman" w:hAnsi="Times New Roman"/>
-      <w:sz w:val="26"/>
-    </w:rPr>
-  </w:style>
-  <w:style w:type="character" w:customStyle="1" w:styleId="FontStyle16">
-    <w:name w:val="Font Style16"/>
-    <w:basedOn w:val="a0"/>
-    <w:rsid w:val="009603D5"/>
-    <w:rPr>
-      <w:rFonts w:ascii="Times New Roman" w:hAnsi="Times New Roman" w:cs="Times New Roman" w:hint="default"/>
-      <w:sz w:val="26"/>
-      <w:szCs w:val="26"/>
-    </w:rPr>
-  </w:style>
-  <w:style w:type="character" w:customStyle="1" w:styleId="a5">
-    <w:name w:val="Текст ГОСТ Знак"/>
-    <w:basedOn w:val="a0"/>
-    <w:link w:val="a6"/>
-    <w:locked/>
-    <w:rsid w:val="009603D5"/>
-    <w:rPr>
-      <w:rFonts w:ascii="Times New Roman" w:hAnsi="Times New Roman" w:cs="Times New Roman"/>
-      <w:sz w:val="26"/>
-    </w:rPr>
-  </w:style>
-  <w:style w:type="paragraph" w:customStyle="1" w:styleId="a6">
-    <w:name w:val="Текст ГОСТ"/>
-    <w:basedOn w:val="a"/>
-    <w:link w:val="a5"/>
-    <w:qFormat/>
-    <w:rsid w:val="009603D5"/>
-    <w:rPr>
-      <w:rFonts w:cs="Times New Roman"/>
-    </w:rPr>
-  </w:style>
-  <w:style w:type="paragraph" w:styleId="a7">
-    <w:name w:val="footer"/>
-    <w:basedOn w:val="a"/>
-    <w:link w:val="a8"/>
-    <w:uiPriority w:val="99"/>
-    <w:unhideWhenUsed/>
-    <w:rsid w:val="009603D5"/>
-    <w:pPr>
-      <w:tabs>
-        <w:tab w:val="center" w:pos="4677"/>
-        <w:tab w:val="right" w:pos="9355"/>
-      </w:tabs>
-      <w:spacing w:line="240" w:lineRule="auto"/>
-    </w:pPr>
-  </w:style>
-  <w:style w:type="character" w:customStyle="1" w:styleId="a8">
-    <w:name w:val="Нижний колонтитул Знак"/>
-    <w:basedOn w:val="a0"/>
-    <w:link w:val="a7"/>
-    <w:uiPriority w:val="99"/>
-    <w:rsid w:val="009603D5"/>
-    <w:rPr>
-      <w:rFonts w:ascii="Times New Roman" w:hAnsi="Times New Roman"/>
-      <w:sz w:val="26"/>
-    </w:rPr>
-  </w:style>
-</w:styles>
-</file>
-
-<file path=word/stylesWithEffects.xml><?xml version="1.0" encoding="utf-8"?>
-<w:styles xmlns:wpc="http://schemas.microsoft.com/office/word/2010/wordprocessingCanvas" xmlns:mc="http://schemas.openxmlformats.org/markup-compatibility/2006" xmlns:o="urn:schemas-microsoft-com:office:office" xmlns:r="http://schemas.openxmlformats.org/officeDocument/2006/relationships" xmlns:m="http://schemas.openxmlformats.org/officeDocument/2006/math" xmlns:v="urn:schemas-microsoft-com:vml" xmlns:wp14="http://schemas.microsoft.com/office/word/2010/wordprocessingDrawing" xmlns:wp="http://schemas.openxmlformats.org/drawingml/2006/wordprocessingDrawing" xmlns:w10="urn:schemas-microsoft-com:office:word" xmlns:w="http://schemas.openxmlformats.org/wordprocessingml/2006/main" xmlns:w14="http://schemas.microsoft.com/office/word/2010/wordml" xmlns:wpg="http://schemas.microsoft.com/office/word/2010/wordprocessingGroup" xmlns:wpi="http://schemas.microsoft.com/office/word/2010/wordprocessingInk" xmlns:wne="http://schemas.microsoft.com/office/word/2006/wordml" xmlns:wps="http://schemas.microsoft.com/office/word/2010/wordprocessingShape" mc:Ignorable="w14 wp14">
-  <w:docDefaults>
-    <w:rPrDefault>
-      <w:rPr>
-        <w:rFonts w:asciiTheme="minorHAnsi" w:eastAsiaTheme="minorHAnsi" w:hAnsiTheme="minorHAnsi" w:cstheme="minorBidi"/>
-        <w:sz w:val="22"/>
-        <w:szCs w:val="22"/>
-        <w:lang w:val="ru-RU" w:eastAsia="en-US" w:bidi="ar-SA"/>
-      </w:rPr>
-    </w:rPrDefault>
-    <w:pPrDefault>
-      <w:pPr>
-        <w:spacing w:after="200" w:line="276" w:lineRule="auto"/>
-      </w:pPr>
-    </w:pPrDefault>
-  </w:docDefaults>
-  <w:latentStyles w:defLockedState="0" w:defUIPriority="99" w:defSemiHidden="1" w:defUnhideWhenUsed="1" w:defQFormat="0" w:count="267">
-    <w:lsdException w:name="Normal" w:semiHidden="0" w:uiPriority="0" w:unhideWhenUsed="0" w:qFormat="1"/>
-    <w:lsdException w:name="heading 1" w:semiHidden="0" w:uiPriority="9" w:unhideWhenUsed="0" w:qFormat="1"/>
-    <w:lsdException w:name="heading 2" w:uiPriority="9" w:qFormat="1"/>
-    <w:lsdException w:name="heading 3" w:uiPriority="9" w:qFormat="1"/>
-    <w:lsdException w:name="heading 4" w:uiPriority="9" w:qFormat="1"/>
-    <w:lsdException w:name="heading 5" w:uiPriority="9" w:qFormat="1"/>
-    <w:lsdException w:name="heading 6" w:uiPriority="9" w:qFormat="1"/>
-    <w:lsdException w:name="heading 7" w:uiPriority="9" w:qFormat="1"/>
-    <w:lsdException w:name="heading 8" w:uiPriority="9" w:qFormat="1"/>
-    <w:lsdException w:name="heading 9" w:uiPriority="9" w:qFormat="1"/>
-    <w:lsdException w:name="toc 1" w:uiPriority="39"/>
-    <w:lsdException w:name="toc 2" w:uiPriority="39"/>
-    <w:lsdException w:name="toc 3" w:uiPriority="39"/>
-    <w:lsdException w:name="toc 4" w:uiPriority="39"/>
-    <w:lsdException w:name="toc 5" w:uiPriority="39"/>
-    <w:lsdException w:name="toc 6" w:uiPriority="39"/>
-    <w:lsdException w:name="toc 7" w:uiPriority="39"/>
-    <w:lsdException w:name="toc 8" w:uiPriority="39"/>
-    <w:lsdException w:name="toc 9" w:uiPriority="39"/>
-    <w:lsdException w:name="caption" w:uiPriority="35" w:qFormat="1"/>
-    <w:lsdException w:name="Title" w:semiHidden="0" w:uiPriority="10" w:unhideWhenUsed="0" w:qFormat="1"/>
-    <w:lsdException w:name="Default Paragraph Font" w:uiPriority="1"/>
-    <w:lsdException w:name="Subtitle" w:semiHidden="0" w:uiPriority="11" w:unhideWhenUsed="0" w:qFormat="1"/>
-    <w:lsdException w:name="Strong" w:semiHidden="0" w:uiPriority="22" w:unhideWhenUsed="0" w:qFormat="1"/>
-    <w:lsdException w:name="Emphasis" w:semiHidden="0" w:uiPriority="20" w:unhideWhenUsed="0" w:qFormat="1"/>
-    <w:lsdException w:name="Table Grid" w:semiHidden="0" w:uiPriority="59" w:unhideWhenUsed="0"/>
-    <w:lsdException w:name="Placeholder Text" w:unhideWhenUsed="0"/>
-    <w:lsdException w:name="No Spacing" w:semiHidden="0" w:uiPriority="1" w:unhideWhenUsed="0" w:qFormat="1"/>
-    <w:lsdException w:name="Light Shading" w:semiHidden="0" w:uiPriority="60" w:unhideWhenUsed="0"/>
-    <w:lsdException w:name="Light List" w:semiHidden="0" w:uiPriority="61" w:unhideWhenUsed="0"/>
-    <w:lsdException w:name="Light Grid" w:semiHidden="0" w:uiPriority="62" w:unhideWhenUsed="0"/>
-    <w:lsdException w:name="Medium Shading 1" w:semiHidden="0" w:uiPriority="63" w:unhideWhenUsed="0"/>
-    <w:lsdException w:name="Medium Shading 2" w:semiHidden="0" w:uiPriority="64" w:unhideWhenUsed="0"/>
-    <w:lsdException w:name="Medium List 1" w:semiHidden="0" w:uiPriority="65" w:unhideWhenUsed="0"/>
-    <w:lsdException w:name="Medium List 2" w:semiHidden="0" w:uiPriority="66" w:unhideWhenUsed="0"/>
-    <w:lsdException w:name="Medium Grid 1" w:semiHidden="0" w:uiPriority="67" w:unhideWhenUsed="0"/>
-    <w:lsdException w:name="Medium Grid 2" w:semiHidden="0" w:uiPriority="68" w:unhideWhenUsed="0"/>
-    <w:lsdException w:name="Medium Grid 3" w:semiHidden="0" w:uiPriority="69" w:unhideWhenUsed="0"/>
-    <w:lsdException w:name="Dark List" w:semiHidden="0" w:uiPriority="70" w:unhideWhenUsed="0"/>
-    <w:lsdException w:name="Colorful Shading" w:semiHidden="0" w:uiPriority="71" w:unhideWhenUsed="0"/>
-    <w:lsdException w:name="Colorful List" w:semiHidden="0" w:uiPriority="72" w:unhideWhenUsed="0"/>
-    <w:lsdException w:name="Colorful Grid" w:semiHidden="0" w:uiPriority="73" w:unhideWhenUsed="0"/>
-    <w:lsdException w:name="Light Shading Accent 1" w:semiHidden="0" w:uiPriority="60" w:unhideWhenUsed="0"/>
-    <w:lsdException w:name="Light List Accent 1" w:semiHidden="0" w:uiPriority="61" w:unhideWhenUsed="0"/>
-    <w:lsdException w:name="Light Grid Accent 1" w:semiHidden="0" w:uiPriority="62" w:unhideWhenUsed="0"/>
-    <w:lsdException w:name="Medium Shading 1 Accent 1" w:semiHidden="0" w:uiPriority="63" w:unhideWhenUsed="0"/>
-    <w:lsdException w:name="Medium Shading 2 Accent 1" w:semiHidden="0" w:uiPriority="64" w:unhideWhenUsed="0"/>
-    <w:lsdException w:name="Medium List 1 Accent 1" w:semiHidden="0" w:uiPriority="65" w:unhideWhenUsed="0"/>
-    <w:lsdException w:name="Revision" w:unhideWhenUsed="0"/>
-    <w:lsdException w:name="List Paragraph" w:semiHidden="0" w:uiPriority="34" w:unhideWhenUsed="0" w:qFormat="1"/>
-    <w:lsdException w:name="Quote" w:semiHidden="0" w:uiPriority="29" w:unhideWhenUsed="0" w:qFormat="1"/>
-    <w:lsdException w:name="Intense Quote" w:semiHidden="0" w:uiPriority="30" w:unhideWhenUsed="0" w:qFormat="1"/>
-    <w:lsdException w:name="Medium List 2 Accent 1" w:semiHidden="0" w:uiPriority="66" w:unhideWhenUsed="0"/>
-    <w:lsdException w:name="Medium Grid 1 Accent 1" w:semiHidden="0" w:uiPriority="67" w:unhideWhenUsed="0"/>
-    <w:lsdException w:name="Medium Grid 2 Accent 1" w:semiHidden="0" w:uiPriority="68" w:unhideWhenUsed="0"/>
-    <w:lsdException w:name="Medium Grid 3 Accent 1" w:semiHidden="0" w:uiPriority="69" w:unhideWhenUsed="0"/>
-    <w:lsdException w:name="Dark List Accent 1" w:semiHidden="0" w:uiPriority="70" w:unhideWhenUsed="0"/>
-    <w:lsdException w:name="Colorful Shading Accent 1" w:semiHidden="0" w:uiPriority="71" w:unhideWhenUsed="0"/>
-    <w:lsdException w:name="Colorful List Accent 1" w:semiHidden="0" w:uiPriority="72" w:unhideWhenUsed="0"/>
-    <w:lsdException w:name="Colorful Grid Accent 1" w:semiHidden="0" w:uiPriority="73" w:unhideWhenUsed="0"/>
-    <w:lsdException w:name="Light Shading Accent 2" w:semiHidden="0" w:uiPriority="60" w:unhideWhenUsed="0"/>
-    <w:lsdException w:name="Light List Accent 2" w:semiHidden="0" w:uiPriority="61" w:unhideWhenUsed="0"/>
-    <w:lsdException w:name="Light Grid Accent 2" w:semiHidden="0" w:uiPriority="62" w:unhideWhenUsed="0"/>
-    <w:lsdException w:name="Medium Shading 1 Accent 2" w:semiHidden="0" w:uiPriority="63" w:unhideWhenUsed="0"/>
-    <w:lsdException w:name="Medium Shading 2 Accent 2" w:semiHidden="0" w:uiPriority="64" w:unhideWhenUsed="0"/>
-    <w:lsdException w:name="Medium List 1 Accent 2" w:semiHidden="0" w:uiPriority="65" w:unhideWhenUsed="0"/>
-    <w:lsdException w:name="Medium List 2 Accent 2" w:semiHidden="0" w:uiPriority="66" w:unhideWhenUsed="0"/>
-    <w:lsdException w:name="Medium Grid 1 Accent 2" w:semiHidden="0" w:uiPriority="67" w:unhideWhenUsed="0"/>
-    <w:lsdException w:name="Medium Grid 2 Accent 2" w:semiHidden="0" w:uiPriority="68" w:unhideWhenUsed="0"/>
-    <w:lsdException w:name="Medium Grid 3 Accent 2" w:semiHidden="0" w:uiPriority="69" w:unhideWhenUsed="0"/>
-    <w:lsdException w:name="Dark List Accent 2" w:semiHidden="0" w:uiPriority="70" w:unhideWhenUsed="0"/>
-    <w:lsdException w:name="Colorful Shading Accent 2" w:semiHidden="0" w:uiPriority="71" w:unhideWhenUsed="0"/>
-    <w:lsdException w:name="Colorful List Accent 2" w:semiHidden="0" w:uiPriority="72" w:unhideWhenUsed="0"/>
-    <w:lsdException w:name="Colorful Grid Accent 2" w:semiHidden="0" w:uiPriority="73" w:unhideWhenUsed="0"/>
-    <w:lsdException w:name="Light Shading Accent 3" w:semiHidden="0" w:uiPriority="60" w:unhideWhenUsed="0"/>
-    <w:lsdException w:name="Light List Accent 3" w:semiHidden="0" w:uiPriority="61" w:unhideWhenUsed="0"/>
-    <w:lsdException w:name="Light Grid Accent 3" w:semiHidden="0" w:uiPriority="62" w:unhideWhenUsed="0"/>
-    <w:lsdException w:name="Medium Shading 1 Accent 3" w:semiHidden="0" w:uiPriority="63" w:unhideWhenUsed="0"/>
-    <w:lsdException w:name="Medium Shading 2 Accent 3" w:semiHidden="0" w:uiPriority="64" w:unhideWhenUsed="0"/>
-    <w:lsdException w:name="Medium List 1 Accent 3" w:semiHidden="0" w:uiPriority="65" w:unhideWhenUsed="0"/>
-    <w:lsdException w:name="Medium List 2 Accent 3" w:semiHidden="0" w:uiPriority="66" w:unhideWhenUsed="0"/>
-    <w:lsdException w:name="Medium Grid 1 Accent 3" w:semiHidden="0" w:uiPriority="67" w:unhideWhenUsed="0"/>
-    <w:lsdException w:name="Medium Grid 2 Accent 3" w:semiHidden="0" w:uiPriority="68" w:unhideWhenUsed="0"/>
-    <w:lsdException w:name="Medium Grid 3 Accent 3" w:semiHidden="0" w:uiPriority="69" w:unhideWhenUsed="0"/>
-    <w:lsdException w:name="Dark List Accent 3" w:semiHidden="0" w:uiPriority="70" w:unhideWhenUsed="0"/>
-    <w:lsdException w:name="Colorful Shading Accent 3" w:semiHidden="0" w:uiPriority="71" w:unhideWhenUsed="0"/>
-    <w:lsdException w:name="Colorful List Accent 3" w:semiHidden="0" w:uiPriority="72" w:unhideWhenUsed="0"/>
-    <w:lsdException w:name="Colorful Grid Accent 3" w:semiHidden="0" w:uiPriority="73" w:unhideWhenUsed="0"/>
-    <w:lsdException w:name="Light Shading Accent 4" w:semiHidden="0" w:uiPriority="60" w:unhideWhenUsed="0"/>
-    <w:lsdException w:name="Light List Accent 4" w:semiHidden="0" w:uiPriority="61" w:unhideWhenUsed="0"/>
-    <w:lsdException w:name="Light Grid Accent 4" w:semiHidden="0" w:uiPriority="62" w:unhideWhenUsed="0"/>
-    <w:lsdException w:name="Medium Shading 1 Accent 4" w:semiHidden="0" w:uiPriority="63" w:unhideWhenUsed="0"/>
-    <w:lsdException w:name="Medium Shading 2 Accent 4" w:semiHidden="0" w:uiPriority="64" w:unhideWhenUsed="0"/>
-    <w:lsdException w:name="Medium List 1 Accent 4" w:semiHidden="0" w:uiPriority="65" w:unhideWhenUsed="0"/>
-    <w:lsdException w:name="Medium List 2 Accent 4" w:semiHidden="0" w:uiPriority="66" w:unhideWhenUsed="0"/>
-    <w:lsdException w:name="Medium Grid 1 Accent 4" w:semiHidden="0" w:uiPriority="67" w:unhideWhenUsed="0"/>
-    <w:lsdException w:name="Medium Grid 2 Accent 4" w:semiHidden="0" w:uiPriority="68" w:unhideWhenUsed="0"/>
-    <w:lsdException w:name="Medium Grid 3 Accent 4" w:semiHidden="0" w:uiPriority="69" w:unhideWhenUsed="0"/>
-    <w:lsdException w:name="Dark List Accent 4" w:semiHidden="0" w:uiPriority="70" w:unhideWhenUsed="0"/>
-    <w:lsdException w:name="Colorful Shading Accent 4" w:semiHidden="0" w:uiPriority="71" w:unhideWhenUsed="0"/>
-    <w:lsdException w:name="Colorful List Accent 4" w:semiHidden="0" w:uiPriority="72" w:unhideWhenUsed="0"/>
-    <w:lsdException w:name="Colorful Grid Accent 4" w:semiHidden="0" w:uiPriority="73" w:unhideWhenUsed="0"/>
-    <w:lsdException w:name="Light Shading Accent 5" w:semiHidden="0" w:uiPriority="60" w:unhideWhenUsed="0"/>
-    <w:lsdException w:name="Light List Accent 5" w:semiHidden="0" w:uiPriority="61" w:unhideWhenUsed="0"/>
-    <w:lsdException w:name="Light Grid Accent 5" w:semiHidden="0" w:uiPriority="62" w:unhideWhenUsed="0"/>
-    <w:lsdException w:name="Medium Shading 1 Accent 5" w:semiHidden="0" w:uiPriority="63" w:unhideWhenUsed="0"/>
-    <w:lsdException w:name="Medium Shading 2 Accent 5" w:semiHidden="0" w:uiPriority="64" w:unhideWhenUsed="0"/>
-    <w:lsdException w:name="Medium List 1 Accent 5" w:semiHidden="0" w:uiPriority="65" w:unhideWhenUsed="0"/>
-    <w:lsdException w:name="Medium List 2 Accent 5" w:semiHidden="0" w:uiPriority="66" w:unhideWhenUsed="0"/>
-    <w:lsdException w:name="Medium Grid 1 Accent 5" w:semiHidden="0" w:uiPriority="67" w:unhideWhenUsed="0"/>
-    <w:lsdException w:name="Medium Grid 2 Accent 5" w:semiHidden="0" w:uiPriority="68" w:unhideWhenUsed="0"/>
-    <w:lsdException w:name="Medium Grid 3 Accent 5" w:semiHidden="0" w:uiPriority="69" w:unhideWhenUsed="0"/>
-    <w:lsdException w:name="Dark List Accent 5" w:semiHidden="0" w:uiPriority="70" w:unhideWhenUsed="0"/>
-    <w:lsdException w:name="Colorful Shading Accent 5" w:semiHidden="0" w:uiPriority="71" w:unhideWhenUsed="0"/>
-    <w:lsdException w:name="Colorful List Accent 5" w:semiHidden="0" w:uiPriority="72" w:unhideWhenUsed="0"/>
-    <w:lsdException w:name="Colorful Grid Accent 5" w:semiHidden="0" w:uiPriority="73" w:unhideWhenUsed="0"/>
-    <w:lsdException w:name="Light Shading Accent 6" w:semiHidden="0" w:uiPriority="60" w:unhideWhenUsed="0"/>
-    <w:lsdException w:name="Light List Accent 6" w:semiHidden="0" w:uiPriority="61" w:unhideWhenUsed="0"/>
-    <w:lsdException w:name="Light Grid Accent 6" w:semiHidden="0" w:uiPriority="62" w:unhideWhenUsed="0"/>
-    <w:lsdException w:name="Medium Shading 1 Accent 6" w:semiHidden="0" w:uiPriority="63" w:unhideWhenUsed="0"/>
-    <w:lsdException w:name="Medium Shading 2 Accent 6" w:semiHidden="0" w:uiPriority="64" w:unhideWhenUsed="0"/>
-    <w:lsdException w:name="Medium List 1 Accent 6" w:semiHidden="0" w:uiPriority="65" w:unhideWhenUsed="0"/>
-    <w:lsdException w:name="Medium List 2 Accent 6" w:semiHidden="0" w:uiPriority="66" w:unhideWhenUsed="0"/>
-    <w:lsdException w:name="Medium Grid 1 Accent 6" w:semiHidden="0" w:uiPriority="67" w:unhideWhenUsed="0"/>
-    <w:lsdException w:name="Medium Grid 2 Accent 6" w:semiHidden="0" w:uiPriority="68" w:unhideWhenUsed="0"/>
-    <w:lsdException w:name="Medium Grid 3 Accent 6" w:semiHidden="0" w:uiPriority="69" w:unhideWhenUsed="0"/>
-    <w:lsdException w:name="Dark List Accent 6" w:semiHidden="0" w:uiPriority="70" w:unhideWhenUsed="0"/>
-    <w:lsdException w:name="Colorful Shading Accent 6" w:semiHidden="0" w:uiPriority="71" w:unhideWhenUsed="0"/>
-    <w:lsdException w:name="Colorful List Accent 6" w:semiHidden="0" w:uiPriority="72" w:unhideWhenUsed="0"/>
-    <w:lsdException w:name="Colorful Grid Accent 6" w:semiHidden="0" w:uiPriority="73" w:unhideWhenUsed="0"/>
-    <w:lsdException w:name="Subtle Emphasis" w:semiHidden="0" w:uiPriority="19" w:unhideWhenUsed="0" w:qFormat="1"/>
-    <w:lsdException w:name="Intense Emphasis" w:semiHidden="0" w:uiPriority="21" w:unhideWhenUsed="0" w:qFormat="1"/>
-    <w:lsdException w:name="Subtle Reference" w:semiHidden="0" w:uiPriority="31" w:unhideWhenUsed="0" w:qFormat="1"/>
-    <w:lsdException w:name="Intense Reference" w:semiHidden="0" w:uiPriority="32" w:unhideWhenUsed="0" w:qFormat="1"/>
-    <w:lsdException w:name="Book Title" w:semiHidden="0" w:uiPriority="33" w:unhideWhenUsed="0" w:qFormat="1"/>
-    <w:lsdException w:name="Bibliography" w:uiPriority="37"/>
-    <w:lsdException w:name="TOC Heading" w:uiPriority="39" w:qFormat="1"/>
+  <w:latentStyles w:defLockedState="0" w:defUIPriority="99" w:defSemiHidden="0" w:defUnhideWhenUsed="0" w:defQFormat="0" w:count="371">
+    <w:lsdException w:name="Normal" w:uiPriority="0" w:qFormat="1"/>
+    <w:lsdException w:name="heading 1" w:uiPriority="9" w:qFormat="1"/>
+    <w:lsdException w:name="heading 2" w:semiHidden="1" w:uiPriority="9" w:unhideWhenUsed="1" w:qFormat="1"/>
+    <w:lsdException w:name="heading 3" w:semiHidden="1" w:uiPriority="9" w:unhideWhenUsed="1" w:qFormat="1"/>
+    <w:lsdException w:name="heading 4" w:semiHidden="1" w:uiPriority="9" w:unhideWhenUsed="1" w:qFormat="1"/>
+    <w:lsdException w:name="heading 5" w:semiHidden="1" w:uiPriority="9" w:unhideWhenUsed="1" w:qFormat="1"/>
+    <w:lsdException w:name="heading 6" w:semiHidden="1" w:uiPriority="9" w:unhideWhenUsed="1" w:qFormat="1"/>
+    <w:lsdException w:name="heading 7" w:semiHidden="1" w:uiPriority="9" w:unhideWhenUsed="1" w:qFormat="1"/>
+    <w:lsdException w:name="heading 8" w:semiHidden="1" w:uiPriority="9" w:unhideWhenUsed="1" w:qFormat="1"/>
+    <w:lsdException w:name="heading 9" w:semiHidden="1" w:uiPriority="9" w:unhideWhenUsed="1" w:qFormat="1"/>
+    <w:lsdException w:name="index 1" w:semiHidden="1" w:unhideWhenUsed="1"/>
+    <w:lsdException w:name="index 2" w:semiHidden="1" w:unhideWhenUsed="1"/>
+    <w:lsdException w:name="index 3" w:semiHidden="1" w:unhideWhenUsed="1"/>
+    <w:lsdException w:name="index 4" w:semiHidden="1" w:unhideWhenUsed="1"/>
+    <w:lsdException w:name="index 5" w:semiHidden="1" w:unhideWhenUsed="1"/>
+    <w:lsdException w:name="index 6" w:semiHidden="1" w:unhideWhenUsed="1"/>
+    <w:lsdException w:name="index 7" w:semiHidden="1" w:unhideWhenUsed="1"/>
+    <w:lsdException w:name="index 8" w:semiHidden="1" w:unhideWhenUsed="1"/>
+    <w:lsdException w:name="index 9" w:semiHidden="1" w:unhideWhenUsed="1"/>
+    <w:lsdException w:name="toc 1" w:semiHidden="1" w:uiPriority="39" w:unhideWhenUsed="1"/>
+    <w:lsdException w:name="toc 2" w:semiHidden="1" w:uiPriority="39" w:unhideWhenUsed="1"/>
+    <w:lsdException w:name="toc 3" w:semiHidden="1" w:uiPriority="39" w:unhideWhenUsed="1"/>
+    <w:lsdException w:name="toc 4" w:semiHidden="1" w:uiPriority="39" w:unhideWhenUsed="1"/>
+    <w:lsdException w:name="toc 5" w:semiHidden="1" w:uiPriority="39" w:unhideWhenUsed="1"/>
+    <w:lsdException w:name="toc 6" w:semiHidden="1" w:uiPriority="39" w:unhideWhenUsed="1"/>
+    <w:lsdException w:name="toc 7" w:semiHidden="1" w:uiPriority="39" w:unhideWhenUsed="1"/>
+    <w:lsdException w:name="toc 8" w:semiHidden="1" w:uiPriority="39" w:unhideWhenUsed="1"/>
+    <w:lsdException w:name="toc 9" w:semiHidden="1" w:uiPriority="39" w:unhideWhenUsed="1"/>
+    <w:lsdException w:name="Normal Indent" w:semiHidden="1" w:unhideWhenUsed="1"/>
+    <w:lsdException w:name="footnote text" w:semiHidden="1" w:unhideWhenUsed="1"/>
+    <w:lsdException w:name="annotation text" w:semiHidden="1" w:unhideWhenUsed="1"/>
+    <w:lsdException w:name="header" w:semiHidden="1" w:unhideWhenUsed="1"/>
+    <w:lsdException w:name="footer" w:semiHidden="1" w:unhideWhenUsed="1"/>
+    <w:lsdException w:name="index heading" w:semiHidden="1" w:unhideWhenUsed="1"/>
+    <w:lsdException w:name="caption" w:semiHidden="1" w:uiPriority="35" w:unhideWhenUsed="1" w:qFormat="1"/>
+    <w:lsdException w:name="table of figures" w:semiHidden="1" w:unhideWhenUsed="1"/>
+    <w:lsdException w:name="envelope address" w:semiHidden="1" w:unhideWhenUsed="1"/>
+    <w:lsdException w:name="envelope return" w:semiHidden="1" w:unhideWhenUsed="1"/>
+    <w:lsdException w:name="footnote reference" w:semiHidden="1" w:unhideWhenUsed="1"/>
+    <w:lsdException w:name="annotation reference" w:semiHidden="1" w:unhideWhenUsed="1"/>
+    <w:lsdException w:name="line number" w:semiHidden="1" w:unhideWhenUsed="1"/>
+    <w:lsdException w:name="page number" w:semiHidden="1" w:unhideWhenUsed="1"/>
+    <w:lsdException w:name="endnote reference" w:semiHidden="1" w:unhideWhenUsed="1"/>
+    <w:lsdException w:name="endnote text" w:semiHidden="1" w:unhideWhenUsed="1"/>
+    <w:lsdException w:name="table of authorities" w:semiHidden="1" w:unhideWhenUsed="1"/>
+    <w:lsdException w:name="macro" w:semiHidden="1" w:unhideWhenUsed="1"/>
+    <w:lsdException w:name="toa heading" w:semiHidden="1" w:unhideWhenUsed="1"/>
+    <w:lsdException w:name="List" w:semiHidden="1" w:unhideWhenUsed="1"/>
+    <w:lsdException w:name="List Bullet" w:semiHidden="1" w:unhideWhenUsed="1"/>
+    <w:lsdException w:name="List Number" w:semiHidden="1" w:unhideWhenUsed="1"/>
+    <w:lsdException w:name="List 2" w:semiHidden="1" w:unhideWhenUsed="1"/>
+    <w:lsdException w:name="List 3" w:semiHidden="1" w:unhideWhenUsed="1"/>
+    <w:lsdException w:name="List 4" w:semiHidden="1" w:unhideWhenUsed="1"/>
+    <w:lsdException w:name="List 5" w:semiHidden="1" w:unhideWhenUsed="1"/>
+    <w:lsdException w:name="List Bullet 2" w:semiHidden="1" w:unhideWhenUsed="1"/>
+    <w:lsdException w:name="List Bullet 3" w:semiHidden="1" w:unhideWhenUsed="1"/>
+    <w:lsdException w:name="List Bullet 4" w:semiHidden="1" w:unhideWhenUsed="1"/>
+    <w:lsdException w:name="List Bullet 5" w:semiHidden="1" w:unhideWhenUsed="1"/>
+    <w:lsdException w:name="List Number 2" w:semiHidden="1" w:unhideWhenUsed="1"/>
+    <w:lsdException w:name="List Number 3" w:semiHidden="1" w:unhideWhenUsed="1"/>
+    <w:lsdException w:name="List Number 4" w:semiHidden="1" w:unhideWhenUsed="1"/>
+    <w:lsdException w:name="List Number 5" w:semiHidden="1" w:unhideWhenUsed="1"/>
+    <w:lsdException w:name="Title" w:uiPriority="10" w:qFormat="1"/>
+    <w:lsdException w:name="Closing" w:semiHidden="1" w:unhideWhenUsed="1"/>
+    <w:lsdException w:name="Signature" w:semiHidden="1" w:unhideWhenUsed="1"/>
+    <w:lsdException w:name="Default Paragraph Font" w:semiHidden="1" w:uiPriority="1" w:unhideWhenUsed="1"/>
+    <w:lsdException w:name="Body Text" w:semiHidden="1" w:unhideWhenUsed="1"/>
+    <w:lsdException w:name="Body Text Indent" w:semiHidden="1" w:unhideWhenUsed="1"/>
+    <w:lsdException w:name="List Continue" w:semiHidden="1" w:unhideWhenUsed="1"/>
+    <w:lsdException w:name="List Continue 2" w:semiHidden="1" w:unhideWhenUsed="1"/>
+    <w:lsdException w:name="List Continue 3" w:semiHidden="1" w:unhideWhenUsed="1"/>
+    <w:lsdException w:name="List Continue 4" w:semiHidden="1" w:unhideWhenUsed="1"/>
+    <w:lsdException w:name="List Continue 5" w:semiHidden="1" w:unhideWhenUsed="1"/>
+    <w:lsdException w:name="Message Header" w:semiHidden="1" w:unhideWhenUsed="1"/>
+    <w:lsdException w:name="Subtitle" w:uiPriority="11" w:qFormat="1"/>
+    <w:lsdException w:name="Salutation" w:semiHidden="1" w:unhideWhenUsed="1"/>
+    <w:lsdException w:name="Date" w:semiHidden="1" w:unhideWhenUsed="1"/>
+    <w:lsdException w:name="Body Text First Indent" w:semiHidden="1" w:unhideWhenUsed="1"/>
+    <w:lsdException w:name="Body Text First Indent 2" w:semiHidden="1" w:unhideWhenUsed="1"/>
+    <w:lsdException w:name="Note Heading" w:semiHidden="1" w:unhideWhenUsed="1"/>
+    <w:lsdException w:name="Body Text 2" w:semiHidden="1" w:unhideWhenUsed="1"/>
+    <w:lsdException w:name="Body Text 3" w:semiHidden="1" w:unhideWhenUsed="1"/>
+    <w:lsdException w:name="Body Text Indent 2" w:semiHidden="1" w:unhideWhenUsed="1"/>
+    <w:lsdException w:name="Body Text Indent 3" w:semiHidden="1" w:unhideWhenUsed="1"/>
+    <w:lsdException w:name="Block Text" w:semiHidden="1" w:unhideWhenUsed="1"/>
+    <w:lsdException w:name="Hyperlink" w:semiHidden="1" w:unhideWhenUsed="1"/>
+    <w:lsdException w:name="FollowedHyperlink" w:semiHidden="1" w:unhideWhenUsed="1"/>
+    <w:lsdException w:name="Strong" w:uiPriority="22" w:qFormat="1"/>
+    <w:lsdException w:name="Emphasis" w:uiPriority="20" w:qFormat="1"/>
+    <w:lsdException w:name="Document Map" w:semiHidden="1" w:unhideWhenUsed="1"/>
+    <w:lsdException w:name="Plain Text" w:semiHidden="1" w:unhideWhenUsed="1"/>
+    <w:lsdException w:name="E-mail Signature" w:semiHidden="1" w:unhideWhenUsed="1"/>
+    <w:lsdException w:name="HTML Top of Form" w:semiHidden="1" w:unhideWhenUsed="1"/>
+    <w:lsdException w:name="HTML Bottom of Form" w:semiHidden="1" w:unhideWhenUsed="1"/>
+    <w:lsdException w:name="Normal (Web)" w:semiHidden="1" w:unhideWhenUsed="1"/>
+    <w:lsdException w:name="HTML Acronym" w:semiHidden="1" w:unhideWhenUsed="1"/>
+    <w:lsdException w:name="HTML Address" w:semiHidden="1" w:unhideWhenUsed="1"/>
+    <w:lsdException w:name="HTML Cite" w:semiHidden="1" w:unhideWhenUsed="1"/>
+    <w:lsdException w:name="HTML Code" w:semiHidden="1" w:unhideWhenUsed="1"/>
+    <w:lsdException w:name="HTML Definition" w:semiHidden="1" w:unhideWhenUsed="1"/>
+    <w:lsdException w:name="HTML Keyboard" w:semiHidden="1" w:unhideWhenUsed="1"/>
+    <w:lsdException w:name="HTML Preformatted" w:semiHidden="1" w:unhideWhenUsed="1"/>
+    <w:lsdException w:name="HTML Sample" w:semiHidden="1" w:unhideWhenUsed="1"/>
+    <w:lsdException w:name="HTML Typewriter" w:semiHidden="1" w:unhideWhenUsed="1"/>
+    <w:lsdException w:name="HTML Variable" w:semiHidden="1" w:unhideWhenUsed="1"/>
+    <w:lsdException w:name="Normal Table" w:semiHidden="1" w:unhideWhenUsed="1"/>
+    <w:lsdException w:name="annotation subject" w:semiHidden="1" w:unhideWhenUsed="1"/>
+    <w:lsdException w:name="No List" w:semiHidden="1" w:unhideWhenUsed="1"/>
+    <w:lsdException w:name="Outline List 1" w:semiHidden="1" w:unhideWhenUsed="1"/>
+    <w:lsdException w:name="Outline List 2" w:semiHidden="1" w:unhideWhenUsed="1"/>
+    <w:lsdException w:name="Outline List 3" w:semiHidden="1" w:unhideWhenUsed="1"/>
+    <w:lsdException w:name="Table Simple 1" w:semiHidden="1" w:unhideWhenUsed="1"/>
+    <w:lsdException w:name="Table Simple 2" w:semiHidden="1" w:unhideWhenUsed="1"/>
+    <w:lsdException w:name="Table Simple 3" w:semiHidden="1" w:unhideWhenUsed="1"/>
+    <w:lsdException w:name="Table Classic 1" w:semiHidden="1" w:unhideWhenUsed="1"/>
+    <w:lsdException w:name="Table Classic 2" w:semiHidden="1" w:unhideWhenUsed="1"/>
+    <w:lsdException w:name="Table Classic 3" w:semiHidden="1" w:unhideWhenUsed="1"/>
+    <w:lsdException w:name="Table Classic 4" w:semiHidden="1" w:unhideWhenUsed="1"/>
+    <w:lsdException w:name="Table Colorful 1" w:semiHidden="1" w:unhideWhenUsed="1"/>
+    <w:lsdException w:name="Table Colorful 2" w:semiHidden="1" w:unhideWhenUsed="1"/>
+    <w:lsdException w:name="Table Colorful 3" w:semiHidden="1" w:unhideWhenUsed="1"/>
+    <w:lsdException w:name="Table Columns 1" w:semiHidden="1" w:unhideWhenUsed="1"/>
+    <w:lsdException w:name="Table Columns 2" w:semiHidden="1" w:unhideWhenUsed="1"/>
+    <w:lsdException w:name="Table Columns 3" w:semiHidden="1" w:unhideWhenUsed="1"/>
+    <w:lsdException w:name="Table Columns 4" w:semiHidden="1" w:unhideWhenUsed="1"/>
+    <w:lsdException w:name="Table Columns 5" w:semiHidden="1" w:unhideWhenUsed="1"/>
+    <w:lsdException w:name="Table Grid 1" w:semiHidden="1" w:unhideWhenUsed="1"/>
+    <w:lsdException w:name="Table Grid 2" w:semiHidden="1" w:unhideWhenUsed="1"/>
+    <w:lsdException w:name="Table Grid 3" w:semiHidden="1" w:unhideWhenUsed="1"/>
+    <w:lsdException w:name="Table Grid 4" w:semiHidden="1" w:unhideWhenUsed="1"/>
+    <w:lsdException w:name="Table Grid 5" w:semiHidden="1" w:unhideWhenUsed="1"/>
+    <w:lsdException w:name="Table Grid 6" w:semiHidden="1" w:unhideWhenUsed="1"/>
+    <w:lsdException w:name="Table Grid 7" w:semiHidden="1" w:unhideWhenUsed="1"/>
+    <w:lsdException w:name="Table Grid 8" w:semiHidden="1" w:unhideWhenUsed="1"/>
+    <w:lsdException w:name="Table List 1" w:semiHidden="1" w:unhideWhenUsed="1"/>
+    <w:lsdException w:name="Table List 2" w:semiHidden="1" w:unhideWhenUsed="1"/>
+    <w:lsdException w:name="Table List 3" w:semiHidden="1" w:unhideWhenUsed="1"/>
+    <w:lsdException w:name="Table List 4" w:semiHidden="1" w:unhideWhenUsed="1"/>
+    <w:lsdException w:name="Table List 5" w:semiHidden="1" w:unhideWhenUsed="1"/>
+    <w:lsdException w:name="Table List 6" w:semiHidden="1" w:unhideWhenUsed="1"/>
+    <w:lsdException w:name="Table List 7" w:semiHidden="1" w:unhideWhenUsed="1"/>
+    <w:lsdException w:name="Table List 8" w:semiHidden="1" w:unhideWhenUsed="1"/>
+    <w:lsdException w:name="Table 3D effects 1" w:semiHidden="1" w:unhideWhenUsed="1"/>
+    <w:lsdException w:name="Table 3D effects 2" w:semiHidden="1" w:unhideWhenUsed="1"/>
+    <w:lsdException w:name="Table 3D effects 3" w:semiHidden="1" w:unhideWhenUsed="1"/>
+    <w:lsdException w:name="Table Contemporary" w:semiHidden="1" w:unhideWhenUsed="1"/>
+    <w:lsdException w:name="Table Elegant" w:semiHidden="1" w:unhideWhenUsed="1"/>
+    <w:lsdException w:name="Table Professional" w:semiHidden="1" w:unhideWhenUsed="1"/>
+    <w:lsdException w:name="Table Subtle 1" w:semiHidden="1" w:unhideWhenUsed="1"/>
+    <w:lsdException w:name="Table Subtle 2" w:semiHidden="1" w:unhideWhenUsed="1"/>
+    <w:lsdException w:name="Table Web 1" w:semiHidden="1" w:unhideWhenUsed="1"/>
+    <w:lsdException w:name="Table Web 2" w:semiHidden="1" w:unhideWhenUsed="1"/>
+    <w:lsdException w:name="Table Web 3" w:semiHidden="1" w:unhideWhenUsed="1"/>
+    <w:lsdException w:name="Balloon Text" w:semiHidden="1" w:unhideWhenUsed="1"/>
+    <w:lsdException w:name="Table Grid" w:uiPriority="59"/>
+    <w:lsdException w:name="Table Theme" w:semiHidden="1" w:unhideWhenUsed="1"/>
+    <w:lsdException w:name="Placeholder Text" w:semiHidden="1"/>
+    <w:lsdException w:name="No Spacing" w:uiPriority="1" w:qFormat="1"/>
+    <w:lsdException w:name="Light Shading" w:uiPriority="60"/>
+    <w:lsdException w:name="Light List" w:uiPriority="61"/>
+    <w:lsdException w:name="Light Grid" w:uiPriority="62"/>
+    <w:lsdException w:name="Medium Shading 1" w:uiPriority="63"/>
+    <w:lsdException w:name="Medium Shading 2" w:uiPriority="64"/>
+    <w:lsdException w:name="Medium List 1" w:uiPriority="65"/>
+    <w:lsdException w:name="Medium List 2" w:uiPriority="66"/>
+    <w:lsdException w:name="Medium Grid 1" w:uiPriority="67"/>
+    <w:lsdException w:name="Medium Grid 2" w:uiPriority="68"/>
+    <w:lsdException w:name="Medium Grid 3" w:uiPriority="69"/>
+    <w:lsdException w:name="Dark List" w:uiPriority="70"/>
+    <w:lsdException w:name="Colorful Shading" w:uiPriority="71"/>
+    <w:lsdException w:name="Colorful List" w:uiPriority="72"/>
+    <w:lsdException w:name="Colorful Grid" w:uiPriority="73"/>
+    <w:lsdException w:name="Light Shading Accent 1" w:uiPriority="60"/>
+    <w:lsdException w:name="Light List Accent 1" w:uiPriority="61"/>
+    <w:lsdException w:name="Light Grid Accent 1" w:uiPriority="62"/>
+    <w:lsdException w:name="Medium Shading 1 Accent 1" w:uiPriority="63"/>
+    <w:lsdException w:name="Medium Shading 2 Accent 1" w:uiPriority="64"/>
+    <w:lsdException w:name="Medium List 1 Accent 1" w:uiPriority="65"/>
+    <w:lsdException w:name="Revision" w:semiHidden="1"/>
+    <w:lsdException w:name="List Paragraph" w:uiPriority="34" w:qFormat="1"/>
+    <w:lsdException w:name="Quote" w:uiPriority="29" w:qFormat="1"/>
+    <w:lsdException w:name="Intense Quote" w:uiPriority="30" w:qFormat="1"/>
+    <w:lsdException w:name="Medium List 2 Accent 1" w:uiPriority="66"/>
+    <w:lsdException w:name="Medium Grid 1 Accent 1" w:uiPriority="67"/>
+    <w:lsdException w:name="Medium Grid 2 Accent 1" w:uiPriority="68"/>
+    <w:lsdException w:name="Medium Grid 3 Accent 1" w:uiPriority="69"/>
+    <w:lsdException w:name="Dark List Accent 1" w:uiPriority="70"/>
+    <w:lsdException w:name="Colorful Shading Accent 1" w:uiPriority="71"/>
+    <w:lsdException w:name="Colorful List Accent 1" w:uiPriority="72"/>
+    <w:lsdException w:name="Colorful Grid Accent 1" w:uiPriority="73"/>
+    <w:lsdException w:name="Light Shading Accent 2" w:uiPriority="60"/>
+    <w:lsdException w:name="Light List Accent 2" w:uiPriority="61"/>
+    <w:lsdException w:name="Light Grid Accent 2" w:uiPriority="62"/>
+    <w:lsdException w:name="Medium Shading 1 Accent 2" w:uiPriority="63"/>
+    <w:lsdException w:name="Medium Shading 2 Accent 2" w:uiPriority="64"/>
+    <w:lsdException w:name="Medium List 1 Accent 2" w:uiPriority="65"/>
+    <w:lsdException w:name="Medium List 2 Accent 2" w:uiPriority="66"/>
+    <w:lsdException w:name="Medium Grid 1 Accent 2" w:uiPriority="67"/>
+    <w:lsdException w:name="Medium Grid 2 Accent 2" w:uiPriority="68"/>
+    <w:lsdException w:name="Medium Grid 3 Accent 2" w:uiPriority="69"/>
+    <w:lsdException w:name="Dark List Accent 2" w:uiPriority="70"/>
+    <w:lsdException w:name="Colorful Shading Accent 2" w:uiPriority="71"/>
+    <w:lsdException w:name="Colorful List Accent 2" w:uiPriority="72"/>
+    <w:lsdException w:name="Colorful Grid Accent 2" w:uiPriority="73"/>
+    <w:lsdException w:name="Light Shading Accent 3" w:uiPriority="60"/>
+    <w:lsdException w:name="Light List Accent 3" w:uiPriority="61"/>
+    <w:lsdException w:name="Light Grid Accent 3" w:uiPriority="62"/>
+    <w:lsdException w:name="Medium Shading 1 Accent 3" w:uiPriority="63"/>
+    <w:lsdException w:name="Medium Shading 2 Accent 3" w:uiPriority="64"/>
+    <w:lsdException w:name="Medium List 1 Accent 3" w:uiPriority="65"/>
+    <w:lsdException w:name="Medium List 2 Accent 3" w:uiPriority="66"/>
+    <w:lsdException w:name="Medium Grid 1 Accent 3" w:uiPriority="67"/>
+    <w:lsdException w:name="Medium Grid 2 Accent 3" w:uiPriority="68"/>
+    <w:lsdException w:name="Medium Grid 3 Accent 3" w:uiPriority="69"/>
+    <w:lsdException w:name="Dark List Accent 3" w:uiPriority="70"/>
+    <w:lsdException w:name="Colorful Shading Accent 3" w:uiPriority="71"/>
+    <w:lsdException w:name="Colorful List Accent 3" w:uiPriority="72"/>
+    <w:lsdException w:name="Colorful Grid Accent 3" w:uiPriority="73"/>
+    <w:lsdException w:name="Light Shading Accent 4" w:uiPriority="60"/>
+    <w:lsdException w:name="Light List Accent 4" w:uiPriority="61"/>
+    <w:lsdException w:name="Light Grid Accent 4" w:uiPriority="62"/>
+    <w:lsdException w:name="Medium Shading 1 Accent 4" w:uiPriority="63"/>
+    <w:lsdException w:name="Medium Shading 2 Accent 4" w:uiPriority="64"/>
+    <w:lsdException w:name="Medium List 1 Accent 4" w:uiPriority="65"/>
+    <w:lsdException w:name="Medium List 2 Accent 4" w:uiPriority="66"/>
+    <w:lsdException w:name="Medium Grid 1 Accent 4" w:uiPriority="67"/>
+    <w:lsdException w:name="Medium Grid 2 Accent 4" w:uiPriority="68"/>
+    <w:lsdException w:name="Medium Grid 3 Accent 4" w:uiPriority="69"/>
+    <w:lsdException w:name="Dark List Accent 4" w:uiPriority="70"/>
+    <w:lsdException w:name="Colorful Shading Accent 4" w:uiPriority="71"/>
+    <w:lsdException w:name="Colorful List Accent 4" w:uiPriority="72"/>
+    <w:lsdException w:name="Colorful Grid Accent 4" w:uiPriority="73"/>
+    <w:lsdException w:name="Light Shading Accent 5" w:uiPriority="60"/>
+    <w:lsdException w:name="Light List Accent 5" w:uiPriority="61"/>
+    <w:lsdException w:name="Light Grid Accent 5" w:uiPriority="62"/>
+    <w:lsdException w:name="Medium Shading 1 Accent 5" w:uiPriority="63"/>
+    <w:lsdException w:name="Medium Shading 2 Accent 5" w:uiPriority="64"/>
+    <w:lsdException w:name="Medium List 1 Accent 5" w:uiPriority="65"/>
+    <w:lsdException w:name="Medium List 2 Accent 5" w:uiPriority="66"/>
+    <w:lsdException w:name="Medium Grid 1 Accent 5" w:uiPriority="67"/>
+    <w:lsdException w:name="Medium Grid 2 Accent 5" w:uiPriority="68"/>
+    <w:lsdException w:name="Medium Grid 3 Accent 5" w:uiPriority="69"/>
+    <w:lsdException w:name="Dark List Accent 5" w:uiPriority="70"/>
+    <w:lsdException w:name="Colorful Shading Accent 5" w:uiPriority="71"/>
+    <w:lsdException w:name="Colorful List Accent 5" w:uiPriority="72"/>
+    <w:lsdException w:name="Colorful Grid Accent 5" w:uiPriority="73"/>
+    <w:lsdException w:name="Light Shading Accent 6" w:uiPriority="60"/>
+    <w:lsdException w:name="Light List Accent 6" w:uiPriority="61"/>
+    <w:lsdException w:name="Light Grid Accent 6" w:uiPriority="62"/>
+    <w:lsdException w:name="Medium Shading 1 Accent 6" w:uiPriority="63"/>
+    <w:lsdException w:name="Medium Shading 2 Accent 6" w:uiPriority="64"/>
+    <w:lsdException w:name="Medium List 1 Accent 6" w:uiPriority="65"/>
+    <w:lsdException w:name="Medium List 2 Accent 6" w:uiPriority="66"/>
+    <w:lsdException w:name="Medium Grid 1 Accent 6" w:uiPriority="67"/>
+    <w:lsdException w:name="Medium Grid 2 Accent 6" w:uiPriority="68"/>
+    <w:lsdException w:name="Medium Grid 3 Accent 6" w:uiPriority="69"/>
+    <w:lsdException w:name="Dark List Accent 6" w:uiPriority="70"/>
+    <w:lsdException w:name="Colorful Shading Accent 6" w:uiPriority="71"/>
+    <w:lsdException w:name="Colorful List Accent 6" w:uiPriority="72"/>
+    <w:lsdException w:name="Colorful Grid Accent 6" w:uiPriority="73"/>
+    <w:lsdException w:name="Subtle Emphasis" w:uiPriority="19" w:qFormat="1"/>
+    <w:lsdException w:name="Intense Emphasis" w:uiPriority="21" w:qFormat="1"/>
+    <w:lsdException w:name="Subtle Reference" w:uiPriority="31" w:qFormat="1"/>
+    <w:lsdException w:name="Intense Reference" w:uiPriority="32" w:qFormat="1"/>
+    <w:lsdException w:name="Book Title" w:uiPriority="33" w:qFormat="1"/>
+    <w:lsdException w:name="Bibliography" w:semiHidden="1" w:uiPriority="37" w:unhideWhenUsed="1"/>
+    <w:lsdException w:name="TOC Heading" w:semiHidden="1" w:uiPriority="39" w:unhideWhenUsed="1" w:qFormat="1"/>
+    <w:lsdException w:name="Plain Table 1" w:uiPriority="41"/>
+    <w:lsdException w:name="Plain Table 2" w:uiPriority="42"/>
+    <w:lsdException w:name="Plain Table 3" w:uiPriority="43"/>
+    <w:lsdException w:name="Plain Table 4" w:uiPriority="44"/>
+    <w:lsdException w:name="Plain Table 5" w:uiPriority="45"/>
+    <w:lsdException w:name="Grid Table Light" w:uiPriority="40"/>
+    <w:lsdException w:name="Grid Table 1 Light" w:uiPriority="46"/>
+    <w:lsdException w:name="Grid Table 2" w:uiPriority="47"/>
+    <w:lsdException w:name="Grid Table 3" w:uiPriority="48"/>
+    <w:lsdException w:name="Grid Table 4" w:uiPriority="49"/>
+    <w:lsdException w:name="Grid Table 5 Dark" w:uiPriority="50"/>
+    <w:lsdException w:name="Grid Table 6 Colorful" w:uiPriority="51"/>
+    <w:lsdException w:name="Grid Table 7 Colorful" w:uiPriority="52"/>
+    <w:lsdException w:name="Grid Table 1 Light Accent 1" w:uiPriority="46"/>
+    <w:lsdException w:name="Grid Table 2 Accent 1" w:uiPriority="47"/>
+    <w:lsdException w:name="Grid Table 3 Accent 1" w:uiPriority="48"/>
+    <w:lsdException w:name="Grid Table 4 Accent 1" w:uiPriority="49"/>
+    <w:lsdException w:name="Grid Table 5 Dark Accent 1" w:uiPriority="50"/>
+    <w:lsdException w:name="Grid Table 6 Colorful Accent 1" w:uiPriority="51"/>
+    <w:lsdException w:name="Grid Table 7 Colorful Accent 1" w:uiPriority="52"/>
+    <w:lsdException w:name="Grid Table 1 Light Accent 2" w:uiPriority="46"/>
+    <w:lsdException w:name="Grid Table 2 Accent 2" w:uiPriority="47"/>
+    <w:lsdException w:name="Grid Table 3 Accent 2" w:uiPriority="48"/>
+    <w:lsdException w:name="Grid Table 4 Accent 2" w:uiPriority="49"/>
+    <w:lsdException w:name="Grid Table 5 Dark Accent 2" w:uiPriority="50"/>
+    <w:lsdException w:name="Grid Table 6 Colorful Accent 2" w:uiPriority="51"/>
+    <w:lsdException w:name="Grid Table 7 Colorful Accent 2" w:uiPriority="52"/>
+    <w:lsdException w:name="Grid Table 1 Light Accent 3" w:uiPriority="46"/>
+    <w:lsdException w:name="Grid Table 2 Accent 3" w:uiPriority="47"/>
+    <w:lsdException w:name="Grid Table 3 Accent 3" w:uiPriority="48"/>
+    <w:lsdException w:name="Grid Table 4 Accent 3" w:uiPriority="49"/>
+    <w:lsdException w:name="Grid Table 5 Dark Accent 3" w:uiPriority="50"/>
+    <w:lsdException w:name="Grid Table 6 Colorful Accent 3" w:uiPriority="51"/>
+    <w:lsdException w:name="Grid Table 7 Colorful Accent 3" w:uiPriority="52"/>
+    <w:lsdException w:name="Grid Table 1 Light Accent 4" w:uiPriority="46"/>
+    <w:lsdException w:name="Grid Table 2 Accent 4" w:uiPriority="47"/>
+    <w:lsdException w:name="Grid Table 3 Accent 4" w:uiPriority="48"/>
+    <w:lsdException w:name="Grid Table 4 Accent 4" w:uiPriority="49"/>
+    <w:lsdException w:name="Grid Table 5 Dark Accent 4" w:uiPriority="50"/>
+    <w:lsdException w:name="Grid Table 6 Colorful Accent 4" w:uiPriority="51"/>
+    <w:lsdException w:name="Grid Table 7 Colorful Accent 4" w:uiPriority="52"/>
+    <w:lsdException w:name="Grid Table 1 Light Accent 5" w:uiPriority="46"/>
+    <w:lsdException w:name="Grid Table 2 Accent 5" w:uiPriority="47"/>
+    <w:lsdException w:name="Grid Table 3 Accent 5" w:uiPriority="48"/>
+    <w:lsdException w:name="Grid Table 4 Accent 5" w:uiPriority="49"/>
+    <w:lsdException w:name="Grid Table 5 Dark Accent 5" w:uiPriority="50"/>
+    <w:lsdException w:name="Grid Table 6 Colorful Accent 5" w:uiPriority="51"/>
+    <w:lsdException w:name="Grid Table 7 Colorful Accent 5" w:uiPriority="52"/>
+    <w:lsdException w:name="Grid Table 1 Light Accent 6" w:uiPriority="46"/>
+    <w:lsdException w:name="Grid Table 2 Accent 6" w:uiPriority="47"/>
+    <w:lsdException w:name="Grid Table 3 Accent 6" w:uiPriority="48"/>
+    <w:lsdException w:name="Grid Table 4 Accent 6" w:uiPriority="49"/>
+    <w:lsdException w:name="Grid Table 5 Dark Accent 6" w:uiPriority="50"/>
+    <w:lsdException w:name="Grid Table 6 Colorful Accent 6" w:uiPriority="51"/>
+    <w:lsdException w:name="Grid Table 7 Colorful Accent 6" w:uiPriority="52"/>
+    <w:lsdException w:name="List Table 1 Light" w:uiPriority="46"/>
+    <w:lsdException w:name="List Table 2" w:uiPriority="47"/>
+    <w:lsdException w:name="List Table 3" w:uiPriority="48"/>
+    <w:lsdException w:name="List Table 4" w:uiPriority="49"/>
+    <w:lsdException w:name="List Table 5 Dark" w:uiPriority="50"/>
+    <w:lsdException w:name="List Table 6 Colorful" w:uiPriority="51"/>
+    <w:lsdException w:name="List Table 7 Colorful" w:uiPriority="52"/>
+    <w:lsdException w:name="List Table 1 Light Accent 1" w:uiPriority="46"/>
+    <w:lsdException w:name="List Table 2 Accent 1" w:uiPriority="47"/>
+    <w:lsdException w:name="List Table 3 Accent 1" w:uiPriority="48"/>
+    <w:lsdException w:name="List Table 4 Accent 1" w:uiPriority="49"/>
+    <w:lsdException w:name="List Table 5 Dark Accent 1" w:uiPriority="50"/>
+    <w:lsdException w:name="List Table 6 Colorful Accent 1" w:uiPriority="51"/>
+    <w:lsdException w:name="List Table 7 Colorful Accent 1" w:uiPriority="52"/>
+    <w:lsdException w:name="List Table 1 Light Accent 2" w:uiPriority="46"/>
+    <w:lsdException w:name="List Table 2 Accent 2" w:uiPriority="47"/>
+    <w:lsdException w:name="List Table 3 Accent 2" w:uiPriority="48"/>
+    <w:lsdException w:name="List Table 4 Accent 2" w:uiPriority="49"/>
+    <w:lsdException w:name="List Table 5 Dark Accent 2" w:uiPriority="50"/>
+    <w:lsdException w:name="List Table 6 Colorful Accent 2" w:uiPriority="51"/>
+    <w:lsdException w:name="List Table 7 Colorful Accent 2" w:uiPriority="52"/>
+    <w:lsdException w:name="List Table 1 Light Accent 3" w:uiPriority="46"/>
+    <w:lsdException w:name="List Table 2 Accent 3" w:uiPriority="47"/>
+    <w:lsdException w:name="List Table 3 Accent 3" w:uiPriority="48"/>
+    <w:lsdException w:name="List Table 4 Accent 3" w:uiPriority="49"/>
+    <w:lsdException w:name="List Table 5 Dark Accent 3" w:uiPriority="50"/>
+    <w:lsdException w:name="List Table 6 Colorful Accent 3" w:uiPriority="51"/>
+    <w:lsdException w:name="List Table 7 Colorful Accent 3" w:uiPriority="52"/>
+    <w:lsdException w:name="List Table 1 Light Accent 4" w:uiPriority="46"/>
+    <w:lsdException w:name="List Table 2 Accent 4" w:uiPriority="47"/>
+    <w:lsdException w:name="List Table 3 Accent 4" w:uiPriority="48"/>
+    <w:lsdException w:name="List Table 4 Accent 4" w:uiPriority="49"/>
+    <w:lsdException w:name="List Table 5 Dark Accent 4" w:uiPriority="50"/>
+    <w:lsdException w:name="List Table 6 Colorful Accent 4" w:uiPriority="51"/>
+    <w:lsdException w:name="List Table 7 Colorful Accent 4" w:uiPriority="52"/>
+    <w:lsdException w:name="List Table 1 Light Accent 5" w:uiPriority="46"/>
+    <w:lsdException w:name="List Table 2 Accent 5" w:uiPriority="47"/>
+    <w:lsdException w:name="List Table 3 Accent 5" w:uiPriority="48"/>
+    <w:lsdException w:name="List Table 4 Accent 5" w:uiPriority="49"/>
+    <w:lsdException w:name="List Table 5 Dark Accent 5" w:uiPriority="50"/>
+    <w:lsdException w:name="List Table 6 Colorful Accent 5" w:uiPriority="51"/>
+    <w:lsdException w:name="List Table 7 Colorful Accent 5" w:uiPriority="52"/>
+    <w:lsdException w:name="List Table 1 Light Accent 6" w:uiPriority="46"/>
+    <w:lsdException w:name="List Table 2 Accent 6" w:uiPriority="47"/>
+    <w:lsdException w:name="List Table 3 Accent 6" w:uiPriority="48"/>
+    <w:lsdException w:name="List Table 4 Accent 6" w:uiPriority="49"/>
+    <w:lsdException w:name="List Table 5 Dark Accent 6" w:uiPriority="50"/>
+    <w:lsdException w:name="List Table 6 Colorful Accent 6" w:uiPriority="51"/>
+    <w:lsdException w:name="List Table 7 Colorful Accent 6" w:uiPriority="52"/>
   </w:latentStyles>
   <w:style w:type="paragraph" w:default="1" w:styleId="a">
     <w:name w:val="Normal"/>
@@ -11283,7 +11041,7 @@
 </file>
 
 <file path=customXml/itemProps1.xml><?xml version="1.0" encoding="utf-8"?>
-<ds:datastoreItem xmlns:ds="http://schemas.openxmlformats.org/officeDocument/2006/customXml" ds:itemID="{D4FA8733-99EB-4CDE-8F4A-200E1D819F0D}">
+<ds:datastoreItem xmlns:ds="http://schemas.openxmlformats.org/officeDocument/2006/customXml" ds:itemID="{FC975432-7D20-42DE-8CD5-9352D6C134D4}">
   <ds:schemaRefs>
     <ds:schemaRef ds:uri="http://schemas.openxmlformats.org/officeDocument/2006/bibliography"/>
   </ds:schemaRefs>

--- a/doc/yahor/2Ref_And_vedomost_Yahor.docx
+++ b/doc/yahor/2Ref_And_vedomost_Yahor.docx
@@ -205,6 +205,14 @@
         </w:rPr>
         <w:t>процесса управления программными проектами</w:t>
       </w:r>
+      <w:r>
+        <w:rPr>
+          <w:rFonts w:eastAsia="Calibri" w:cs="Times New Roman"/>
+        </w:rPr>
+        <w:t>.</w:t>
+      </w:r>
+      <w:bookmarkStart w:id="0" w:name="_GoBack"/>
+      <w:bookmarkEnd w:id="0"/>
     </w:p>
     <w:p>
       <w:pPr>
@@ -7032,8 +7040,6 @@
                 <w:sz w:val="28"/>
               </w:rPr>
             </w:pPr>
-            <w:bookmarkStart w:id="0" w:name="_GoBack"/>
-            <w:bookmarkEnd w:id="0"/>
           </w:p>
         </w:tc>
         <w:tc>
@@ -11041,7 +11047,7 @@
 </file>
 
 <file path=customXml/itemProps1.xml><?xml version="1.0" encoding="utf-8"?>
-<ds:datastoreItem xmlns:ds="http://schemas.openxmlformats.org/officeDocument/2006/customXml" ds:itemID="{FC975432-7D20-42DE-8CD5-9352D6C134D4}">
+<ds:datastoreItem xmlns:ds="http://schemas.openxmlformats.org/officeDocument/2006/customXml" ds:itemID="{159FC802-F275-44A3-B90B-F43F5FD77B34}">
   <ds:schemaRefs>
     <ds:schemaRef ds:uri="http://schemas.openxmlformats.org/officeDocument/2006/bibliography"/>
   </ds:schemaRefs>

--- a/doc/yahor/2Ref_And_vedomost_Yahor.docx
+++ b/doc/yahor/2Ref_And_vedomost_Yahor.docx
@@ -1,6 +1,6 @@
 
 <file path=word/document.xml><?xml version="1.0" encoding="utf-8"?>
-<w:document xmlns:wpc="http://schemas.microsoft.com/office/word/2010/wordprocessingCanvas" xmlns:mc="http://schemas.openxmlformats.org/markup-compatibility/2006" xmlns:o="urn:schemas-microsoft-com:office:office" xmlns:r="http://schemas.openxmlformats.org/officeDocument/2006/relationships" xmlns:m="http://schemas.openxmlformats.org/officeDocument/2006/math" xmlns:v="urn:schemas-microsoft-com:vml" xmlns:wp14="http://schemas.microsoft.com/office/word/2010/wordprocessingDrawing" xmlns:wp="http://schemas.openxmlformats.org/drawingml/2006/wordprocessingDrawing" xmlns:w10="urn:schemas-microsoft-com:office:word" xmlns:w="http://schemas.openxmlformats.org/wordprocessingml/2006/main" xmlns:w14="http://schemas.microsoft.com/office/word/2010/wordml" xmlns:w15="http://schemas.microsoft.com/office/word/2012/wordml" xmlns:wpg="http://schemas.microsoft.com/office/word/2010/wordprocessingGroup" xmlns:wpi="http://schemas.microsoft.com/office/word/2010/wordprocessingInk" xmlns:wne="http://schemas.microsoft.com/office/word/2006/wordml" xmlns:wps="http://schemas.microsoft.com/office/word/2010/wordprocessingShape" mc:Ignorable="w14 w15 wp14">
+<w:document xmlns:wpc="http://schemas.microsoft.com/office/word/2010/wordprocessingCanvas" xmlns:mc="http://schemas.openxmlformats.org/markup-compatibility/2006" xmlns:o="urn:schemas-microsoft-com:office:office" xmlns:r="http://schemas.openxmlformats.org/officeDocument/2006/relationships" xmlns:m="http://schemas.openxmlformats.org/officeDocument/2006/math" xmlns:v="urn:schemas-microsoft-com:vml" xmlns:wp14="http://schemas.microsoft.com/office/word/2010/wordprocessingDrawing" xmlns:wp="http://schemas.openxmlformats.org/drawingml/2006/wordprocessingDrawing" xmlns:w10="urn:schemas-microsoft-com:office:word" xmlns:w="http://schemas.openxmlformats.org/wordprocessingml/2006/main" xmlns:w14="http://schemas.microsoft.com/office/word/2010/wordml" xmlns:wpg="http://schemas.microsoft.com/office/word/2010/wordprocessingGroup" xmlns:wpi="http://schemas.microsoft.com/office/word/2010/wordprocessingInk" xmlns:wne="http://schemas.microsoft.com/office/word/2006/wordml" xmlns:wps="http://schemas.microsoft.com/office/word/2010/wordprocessingShape" mc:Ignorable="w14 wp14">
   <w:body>
     <w:p>
       <w:pPr>
@@ -160,7 +160,21 @@
         <w:rPr>
           <w:rFonts w:eastAsia="Calibri" w:cs="Times New Roman"/>
         </w:rPr>
-        <w:t xml:space="preserve"> программисты, тестировщики и др</w:t>
+        <w:t xml:space="preserve"> программисты, </w:t>
+      </w:r>
+      <w:proofErr w:type="spellStart"/>
+      <w:r>
+        <w:rPr>
+          <w:rFonts w:eastAsia="Calibri" w:cs="Times New Roman"/>
+        </w:rPr>
+        <w:t>тестировщики</w:t>
+      </w:r>
+      <w:proofErr w:type="spellEnd"/>
+      <w:r>
+        <w:rPr>
+          <w:rFonts w:eastAsia="Calibri" w:cs="Times New Roman"/>
+        </w:rPr>
+        <w:t xml:space="preserve"> и др</w:t>
       </w:r>
       <w:r>
         <w:rPr>
@@ -211,8 +225,6 @@
         </w:rPr>
         <w:t>.</w:t>
       </w:r>
-      <w:bookmarkStart w:id="0" w:name="_GoBack"/>
-      <w:bookmarkEnd w:id="0"/>
     </w:p>
     <w:p>
       <w:pPr>
@@ -242,7 +254,21 @@
         <w:rPr>
           <w:rFonts w:eastAsia="Calibri" w:cs="Times New Roman"/>
         </w:rPr>
-        <w:t xml:space="preserve"> сервера, формат ответов и запросов на сервер, способы авторизации и аутентификации пользователя в системе, интеграция разработки пользовательского интерфейса, </w:t>
+        <w:t xml:space="preserve"> сервера, формат ответов и запросов на сервер, способы авторизац</w:t>
+      </w:r>
+      <w:proofErr w:type="gramStart"/>
+      <w:r>
+        <w:rPr>
+          <w:rFonts w:eastAsia="Calibri" w:cs="Times New Roman"/>
+        </w:rPr>
+        <w:t>ии и ау</w:t>
+      </w:r>
+      <w:proofErr w:type="gramEnd"/>
+      <w:r>
+        <w:rPr>
+          <w:rFonts w:eastAsia="Calibri" w:cs="Times New Roman"/>
+        </w:rPr>
+        <w:t xml:space="preserve">тентификации пользователя в системе, интеграция разработки пользовательского интерфейса, </w:t>
       </w:r>
       <w:r>
         <w:rPr>
@@ -468,7 +494,21 @@
         <w:rPr>
           <w:rFonts w:eastAsia="Calibri" w:cs="Times New Roman"/>
         </w:rPr>
-        <w:t>ского интерфейса (для пользователей мобильных устройств и настольных компьютеров), позволяющая оптимизировать</w:t>
+        <w:t xml:space="preserve">ского интерфейса (для пользователей мобильных устройств и настольных компьютеров), </w:t>
+      </w:r>
+      <w:proofErr w:type="gramStart"/>
+      <w:r>
+        <w:rPr>
+          <w:rFonts w:eastAsia="Calibri" w:cs="Times New Roman"/>
+        </w:rPr>
+        <w:t>позволяющая</w:t>
+      </w:r>
+      <w:proofErr w:type="gramEnd"/>
+      <w:r>
+        <w:rPr>
+          <w:rFonts w:eastAsia="Calibri" w:cs="Times New Roman"/>
+        </w:rPr>
+        <w:t xml:space="preserve"> оптимизировать</w:t>
       </w:r>
       <w:r>
         <w:rPr>
@@ -1267,8 +1307,18 @@
                 <w:sz w:val="20"/>
                 <w:szCs w:val="20"/>
               </w:rPr>
-              <w:t>А4</w:t>
-            </w:r>
+              <w:t>А</w:t>
+            </w:r>
+            <w:proofErr w:type="gramStart"/>
+            <w:r>
+              <w:rPr>
+                <w:rFonts w:eastAsia="Calibri" w:cs="Times New Roman"/>
+                <w:sz w:val="20"/>
+                <w:szCs w:val="20"/>
+              </w:rPr>
+              <w:t>4</w:t>
+            </w:r>
+            <w:proofErr w:type="gramEnd"/>
           </w:p>
         </w:tc>
         <w:tc>
@@ -1456,8 +1506,18 @@
                 <w:sz w:val="20"/>
                 <w:szCs w:val="20"/>
               </w:rPr>
-              <w:t>А4</w:t>
-            </w:r>
+              <w:t>А</w:t>
+            </w:r>
+            <w:proofErr w:type="gramStart"/>
+            <w:r>
+              <w:rPr>
+                <w:rFonts w:eastAsia="Calibri" w:cs="Times New Roman"/>
+                <w:sz w:val="20"/>
+                <w:szCs w:val="20"/>
+              </w:rPr>
+              <w:t>4</w:t>
+            </w:r>
+            <w:proofErr w:type="gramEnd"/>
           </w:p>
         </w:tc>
         <w:tc>
@@ -1682,8 +1742,18 @@
                 <w:sz w:val="20"/>
                 <w:szCs w:val="20"/>
               </w:rPr>
-              <w:t>А4</w:t>
-            </w:r>
+              <w:t>А</w:t>
+            </w:r>
+            <w:proofErr w:type="gramStart"/>
+            <w:r>
+              <w:rPr>
+                <w:rFonts w:eastAsia="Calibri" w:cs="Times New Roman"/>
+                <w:sz w:val="20"/>
+                <w:szCs w:val="20"/>
+              </w:rPr>
+              <w:t>4</w:t>
+            </w:r>
+            <w:proofErr w:type="gramEnd"/>
           </w:p>
         </w:tc>
         <w:tc>
@@ -1900,8 +1970,18 @@
                 <w:sz w:val="20"/>
                 <w:szCs w:val="20"/>
               </w:rPr>
-              <w:t>А4</w:t>
-            </w:r>
+              <w:t>А</w:t>
+            </w:r>
+            <w:proofErr w:type="gramStart"/>
+            <w:r>
+              <w:rPr>
+                <w:rFonts w:eastAsia="Calibri" w:cs="Times New Roman"/>
+                <w:sz w:val="20"/>
+                <w:szCs w:val="20"/>
+              </w:rPr>
+              <w:t>4</w:t>
+            </w:r>
+            <w:proofErr w:type="gramEnd"/>
           </w:p>
         </w:tc>
         <w:tc>
@@ -2132,8 +2212,18 @@
                 <w:sz w:val="20"/>
                 <w:szCs w:val="20"/>
               </w:rPr>
-              <w:t>А4</w:t>
-            </w:r>
+              <w:t>А</w:t>
+            </w:r>
+            <w:proofErr w:type="gramStart"/>
+            <w:r>
+              <w:rPr>
+                <w:rFonts w:eastAsia="Calibri" w:cs="Times New Roman"/>
+                <w:sz w:val="20"/>
+                <w:szCs w:val="20"/>
+              </w:rPr>
+              <w:t>4</w:t>
+            </w:r>
+            <w:proofErr w:type="gramEnd"/>
           </w:p>
         </w:tc>
         <w:tc>
@@ -2380,8 +2470,18 @@
                 <w:sz w:val="20"/>
                 <w:szCs w:val="20"/>
               </w:rPr>
-              <w:t>А4</w:t>
-            </w:r>
+              <w:t>А</w:t>
+            </w:r>
+            <w:proofErr w:type="gramStart"/>
+            <w:r>
+              <w:rPr>
+                <w:rFonts w:eastAsia="Calibri" w:cs="Times New Roman"/>
+                <w:sz w:val="20"/>
+                <w:szCs w:val="20"/>
+              </w:rPr>
+              <w:t>4</w:t>
+            </w:r>
+            <w:proofErr w:type="gramEnd"/>
           </w:p>
         </w:tc>
         <w:tc>
@@ -2612,8 +2712,18 @@
                 <w:sz w:val="20"/>
                 <w:szCs w:val="20"/>
               </w:rPr>
-              <w:t>А4</w:t>
-            </w:r>
+              <w:t>А</w:t>
+            </w:r>
+            <w:proofErr w:type="gramStart"/>
+            <w:r>
+              <w:rPr>
+                <w:rFonts w:eastAsia="Calibri" w:cs="Times New Roman"/>
+                <w:sz w:val="20"/>
+                <w:szCs w:val="20"/>
+              </w:rPr>
+              <w:t>4</w:t>
+            </w:r>
+            <w:proofErr w:type="gramEnd"/>
           </w:p>
         </w:tc>
         <w:tc>
@@ -2843,8 +2953,18 @@
                 <w:sz w:val="20"/>
                 <w:szCs w:val="20"/>
               </w:rPr>
-              <w:t>А4</w:t>
-            </w:r>
+              <w:t>А</w:t>
+            </w:r>
+            <w:proofErr w:type="gramStart"/>
+            <w:r>
+              <w:rPr>
+                <w:rFonts w:eastAsia="Calibri" w:cs="Times New Roman"/>
+                <w:sz w:val="20"/>
+                <w:szCs w:val="20"/>
+              </w:rPr>
+              <w:t>4</w:t>
+            </w:r>
+            <w:proofErr w:type="gramEnd"/>
           </w:p>
         </w:tc>
         <w:tc>
@@ -3070,8 +3190,18 @@
                 <w:sz w:val="20"/>
                 <w:szCs w:val="20"/>
               </w:rPr>
-              <w:t>А4</w:t>
-            </w:r>
+              <w:t>А</w:t>
+            </w:r>
+            <w:proofErr w:type="gramStart"/>
+            <w:r>
+              <w:rPr>
+                <w:rFonts w:eastAsia="Calibri" w:cs="Times New Roman"/>
+                <w:sz w:val="20"/>
+                <w:szCs w:val="20"/>
+              </w:rPr>
+              <w:t>4</w:t>
+            </w:r>
+            <w:proofErr w:type="gramEnd"/>
           </w:p>
         </w:tc>
         <w:tc>
@@ -3297,8 +3427,18 @@
                 <w:sz w:val="20"/>
                 <w:szCs w:val="20"/>
               </w:rPr>
-              <w:t>А4</w:t>
-            </w:r>
+              <w:t>А</w:t>
+            </w:r>
+            <w:proofErr w:type="gramStart"/>
+            <w:r>
+              <w:rPr>
+                <w:rFonts w:eastAsia="Calibri" w:cs="Times New Roman"/>
+                <w:sz w:val="20"/>
+                <w:szCs w:val="20"/>
+              </w:rPr>
+              <w:t>4</w:t>
+            </w:r>
+            <w:proofErr w:type="gramEnd"/>
           </w:p>
         </w:tc>
         <w:tc>
@@ -3514,8 +3654,18 @@
                 <w:sz w:val="20"/>
                 <w:szCs w:val="20"/>
               </w:rPr>
-              <w:t>А4</w:t>
-            </w:r>
+              <w:t>А</w:t>
+            </w:r>
+            <w:proofErr w:type="gramStart"/>
+            <w:r>
+              <w:rPr>
+                <w:rFonts w:eastAsia="Calibri" w:cs="Times New Roman"/>
+                <w:sz w:val="20"/>
+                <w:szCs w:val="20"/>
+              </w:rPr>
+              <w:t>4</w:t>
+            </w:r>
+            <w:proofErr w:type="gramEnd"/>
           </w:p>
         </w:tc>
         <w:tc>
@@ -3741,8 +3891,18 @@
                 <w:sz w:val="20"/>
                 <w:szCs w:val="20"/>
               </w:rPr>
-              <w:t>А4</w:t>
-            </w:r>
+              <w:t>А</w:t>
+            </w:r>
+            <w:proofErr w:type="gramStart"/>
+            <w:r>
+              <w:rPr>
+                <w:rFonts w:eastAsia="Calibri" w:cs="Times New Roman"/>
+                <w:sz w:val="20"/>
+                <w:szCs w:val="20"/>
+              </w:rPr>
+              <w:t>4</w:t>
+            </w:r>
+            <w:proofErr w:type="gramEnd"/>
           </w:p>
         </w:tc>
         <w:tc>
@@ -3966,8 +4126,18 @@
                 <w:sz w:val="20"/>
                 <w:szCs w:val="20"/>
               </w:rPr>
-              <w:t>А4</w:t>
-            </w:r>
+              <w:t>А</w:t>
+            </w:r>
+            <w:proofErr w:type="gramStart"/>
+            <w:r>
+              <w:rPr>
+                <w:rFonts w:eastAsia="Calibri" w:cs="Times New Roman"/>
+                <w:sz w:val="20"/>
+                <w:szCs w:val="20"/>
+              </w:rPr>
+              <w:t>4</w:t>
+            </w:r>
+            <w:proofErr w:type="gramEnd"/>
           </w:p>
         </w:tc>
         <w:tc>
@@ -4061,7 +4231,25 @@
                 <w:sz w:val="20"/>
                 <w:szCs w:val="20"/>
               </w:rPr>
-              <w:t>Облачные компоненты Azure развернутой системы</w:t>
+              <w:t xml:space="preserve">Облачные компоненты </w:t>
+            </w:r>
+            <w:proofErr w:type="spellStart"/>
+            <w:r>
+              <w:rPr>
+                <w:rFonts w:cs="Times New Roman"/>
+                <w:sz w:val="20"/>
+                <w:szCs w:val="20"/>
+              </w:rPr>
+              <w:t>Azure</w:t>
+            </w:r>
+            <w:proofErr w:type="spellEnd"/>
+            <w:r>
+              <w:rPr>
+                <w:rFonts w:cs="Times New Roman"/>
+                <w:sz w:val="20"/>
+                <w:szCs w:val="20"/>
+              </w:rPr>
+              <w:t xml:space="preserve"> развернутой системы</w:t>
             </w:r>
           </w:p>
         </w:tc>
@@ -9070,13 +9258,23 @@
                 <w:szCs w:val="20"/>
               </w:rPr>
             </w:pPr>
-            <w:r>
-              <w:rPr>
-                <w:rFonts w:eastAsia="Calibri" w:cs="Times New Roman"/>
-                <w:sz w:val="20"/>
-                <w:szCs w:val="20"/>
-              </w:rPr>
-              <w:t>Разраб.</w:t>
+            <w:proofErr w:type="spellStart"/>
+            <w:r>
+              <w:rPr>
+                <w:rFonts w:eastAsia="Calibri" w:cs="Times New Roman"/>
+                <w:sz w:val="20"/>
+                <w:szCs w:val="20"/>
+              </w:rPr>
+              <w:t>Разраб</w:t>
+            </w:r>
+            <w:proofErr w:type="spellEnd"/>
+            <w:r>
+              <w:rPr>
+                <w:rFonts w:eastAsia="Calibri" w:cs="Times New Roman"/>
+                <w:sz w:val="20"/>
+                <w:szCs w:val="20"/>
+              </w:rPr>
+              <w:t>.</w:t>
             </w:r>
           </w:p>
         </w:tc>
@@ -9105,6 +9303,7 @@
                 <w:szCs w:val="20"/>
               </w:rPr>
             </w:pPr>
+            <w:proofErr w:type="spellStart"/>
             <w:r>
               <w:rPr>
                 <w:rFonts w:eastAsia="Calibri" w:cs="Times New Roman"/>
@@ -9113,6 +9312,7 @@
               </w:rPr>
               <w:t>Вихарев</w:t>
             </w:r>
+            <w:proofErr w:type="spellEnd"/>
           </w:p>
         </w:tc>
         <w:tc>
@@ -9366,13 +9566,23 @@
                 <w:szCs w:val="20"/>
               </w:rPr>
             </w:pPr>
-            <w:r>
-              <w:rPr>
-                <w:rFonts w:eastAsia="Calibri" w:cs="Times New Roman"/>
-                <w:sz w:val="20"/>
-                <w:szCs w:val="20"/>
-              </w:rPr>
-              <w:t>Руковод.</w:t>
+            <w:proofErr w:type="spellStart"/>
+            <w:r>
+              <w:rPr>
+                <w:rFonts w:eastAsia="Calibri" w:cs="Times New Roman"/>
+                <w:sz w:val="20"/>
+                <w:szCs w:val="20"/>
+              </w:rPr>
+              <w:t>Руковод</w:t>
+            </w:r>
+            <w:proofErr w:type="spellEnd"/>
+            <w:r>
+              <w:rPr>
+                <w:rFonts w:eastAsia="Calibri" w:cs="Times New Roman"/>
+                <w:sz w:val="20"/>
+                <w:szCs w:val="20"/>
+              </w:rPr>
+              <w:t>.</w:t>
             </w:r>
           </w:p>
         </w:tc>
@@ -9551,14 +9761,6 @@
                 <w:szCs w:val="20"/>
               </w:rPr>
             </w:pPr>
-            <w:r>
-              <w:rPr>
-                <w:rFonts w:eastAsia="Calibri" w:cs="Times New Roman"/>
-                <w:sz w:val="20"/>
-                <w:szCs w:val="20"/>
-              </w:rPr>
-              <w:t>1</w:t>
-            </w:r>
           </w:p>
         </w:tc>
         <w:tc>
@@ -9587,14 +9789,6 @@
                 <w:szCs w:val="20"/>
               </w:rPr>
             </w:pPr>
-            <w:r>
-              <w:rPr>
-                <w:rFonts w:eastAsia="Calibri" w:cs="Times New Roman"/>
-                <w:sz w:val="20"/>
-                <w:szCs w:val="20"/>
-              </w:rPr>
-              <w:t>1</w:t>
-            </w:r>
           </w:p>
         </w:tc>
       </w:tr>
@@ -9629,13 +9823,23 @@
                 <w:lang w:val="en-US"/>
               </w:rPr>
             </w:pPr>
-            <w:r>
-              <w:rPr>
-                <w:rFonts w:eastAsia="Calibri" w:cs="Times New Roman"/>
-                <w:sz w:val="20"/>
-                <w:szCs w:val="20"/>
-              </w:rPr>
-              <w:t>Консульт.</w:t>
+            <w:proofErr w:type="spellStart"/>
+            <w:r>
+              <w:rPr>
+                <w:rFonts w:eastAsia="Calibri" w:cs="Times New Roman"/>
+                <w:sz w:val="20"/>
+                <w:szCs w:val="20"/>
+              </w:rPr>
+              <w:t>Консульт</w:t>
+            </w:r>
+            <w:proofErr w:type="spellEnd"/>
+            <w:r>
+              <w:rPr>
+                <w:rFonts w:eastAsia="Calibri" w:cs="Times New Roman"/>
+                <w:sz w:val="20"/>
+                <w:szCs w:val="20"/>
+              </w:rPr>
+              <w:t>.</w:t>
             </w:r>
           </w:p>
         </w:tc>
@@ -9811,8 +10015,36 @@
                 <w:sz w:val="20"/>
                 <w:szCs w:val="20"/>
               </w:rPr>
-              <w:t>БНТУ, г.Минск</w:t>
-            </w:r>
+              <w:t xml:space="preserve">БНТУ, </w:t>
+            </w:r>
+            <w:proofErr w:type="spellStart"/>
+            <w:r>
+              <w:rPr>
+                <w:rFonts w:eastAsia="Calibri" w:cs="Times New Roman"/>
+                <w:sz w:val="20"/>
+                <w:szCs w:val="20"/>
+              </w:rPr>
+              <w:t>г</w:t>
+            </w:r>
+            <w:proofErr w:type="gramStart"/>
+            <w:r>
+              <w:rPr>
+                <w:rFonts w:eastAsia="Calibri" w:cs="Times New Roman"/>
+                <w:sz w:val="20"/>
+                <w:szCs w:val="20"/>
+              </w:rPr>
+              <w:t>.М</w:t>
+            </w:r>
+            <w:proofErr w:type="gramEnd"/>
+            <w:r>
+              <w:rPr>
+                <w:rFonts w:eastAsia="Calibri" w:cs="Times New Roman"/>
+                <w:sz w:val="20"/>
+                <w:szCs w:val="20"/>
+              </w:rPr>
+              <w:t>инск</w:t>
+            </w:r>
+            <w:proofErr w:type="spellEnd"/>
           </w:p>
         </w:tc>
       </w:tr>
@@ -9846,13 +10078,23 @@
                 <w:szCs w:val="18"/>
               </w:rPr>
             </w:pPr>
+            <w:proofErr w:type="spellStart"/>
             <w:r>
               <w:rPr>
                 <w:rFonts w:eastAsia="Calibri" w:cs="Times New Roman"/>
                 <w:sz w:val="18"/>
                 <w:szCs w:val="18"/>
               </w:rPr>
-              <w:t>Н.контр.</w:t>
+              <w:t>Н.контр</w:t>
+            </w:r>
+            <w:proofErr w:type="spellEnd"/>
+            <w:r>
+              <w:rPr>
+                <w:rFonts w:eastAsia="Calibri" w:cs="Times New Roman"/>
+                <w:sz w:val="18"/>
+                <w:szCs w:val="18"/>
+              </w:rPr>
+              <w:t>.</w:t>
             </w:r>
           </w:p>
         </w:tc>
@@ -9881,6 +10123,7 @@
                 <w:szCs w:val="18"/>
               </w:rPr>
             </w:pPr>
+            <w:proofErr w:type="spellStart"/>
             <w:r>
               <w:rPr>
                 <w:rFonts w:eastAsia="Calibri" w:cs="Times New Roman"/>
@@ -9889,6 +10132,7 @@
               </w:rPr>
               <w:t>Домаренко</w:t>
             </w:r>
+            <w:proofErr w:type="spellEnd"/>
           </w:p>
         </w:tc>
         <w:tc>
@@ -10025,13 +10269,41 @@
                 <w:szCs w:val="18"/>
               </w:rPr>
             </w:pPr>
+            <w:proofErr w:type="spellStart"/>
             <w:r>
               <w:rPr>
                 <w:rFonts w:eastAsia="Calibri" w:cs="Times New Roman"/>
                 <w:sz w:val="18"/>
                 <w:szCs w:val="18"/>
               </w:rPr>
-              <w:t>Зав.каф.</w:t>
+              <w:t>Зав</w:t>
+            </w:r>
+            <w:proofErr w:type="gramStart"/>
+            <w:r>
+              <w:rPr>
+                <w:rFonts w:eastAsia="Calibri" w:cs="Times New Roman"/>
+                <w:sz w:val="18"/>
+                <w:szCs w:val="18"/>
+              </w:rPr>
+              <w:t>.к</w:t>
+            </w:r>
+            <w:proofErr w:type="gramEnd"/>
+            <w:r>
+              <w:rPr>
+                <w:rFonts w:eastAsia="Calibri" w:cs="Times New Roman"/>
+                <w:sz w:val="18"/>
+                <w:szCs w:val="18"/>
+              </w:rPr>
+              <w:t>аф</w:t>
+            </w:r>
+            <w:proofErr w:type="spellEnd"/>
+            <w:r>
+              <w:rPr>
+                <w:rFonts w:eastAsia="Calibri" w:cs="Times New Roman"/>
+                <w:sz w:val="18"/>
+                <w:szCs w:val="18"/>
+              </w:rPr>
+              <w:t>.</w:t>
             </w:r>
           </w:p>
         </w:tc>
@@ -10179,6 +10451,8 @@
       <w:pPr>
         <w:ind w:right="140"/>
       </w:pPr>
+      <w:bookmarkStart w:id="0" w:name="_GoBack"/>
+      <w:bookmarkEnd w:id="0"/>
     </w:p>
     <w:sectPr>
       <w:pgSz w:w="11906" w:h="16838"/>
@@ -10191,7 +10465,7 @@
 </file>
 
 <file path=word/endnotes.xml><?xml version="1.0" encoding="utf-8"?>
-<w:endnotes xmlns:wpc="http://schemas.microsoft.com/office/word/2010/wordprocessingCanvas" xmlns:mc="http://schemas.openxmlformats.org/markup-compatibility/2006" xmlns:o="urn:schemas-microsoft-com:office:office" xmlns:r="http://schemas.openxmlformats.org/officeDocument/2006/relationships" xmlns:m="http://schemas.openxmlformats.org/officeDocument/2006/math" xmlns:v="urn:schemas-microsoft-com:vml" xmlns:wp14="http://schemas.microsoft.com/office/word/2010/wordprocessingDrawing" xmlns:wp="http://schemas.openxmlformats.org/drawingml/2006/wordprocessingDrawing" xmlns:w10="urn:schemas-microsoft-com:office:word" xmlns:w="http://schemas.openxmlformats.org/wordprocessingml/2006/main" xmlns:w14="http://schemas.microsoft.com/office/word/2010/wordml" xmlns:w15="http://schemas.microsoft.com/office/word/2012/wordml" xmlns:wpg="http://schemas.microsoft.com/office/word/2010/wordprocessingGroup" xmlns:wpi="http://schemas.microsoft.com/office/word/2010/wordprocessingInk" xmlns:wne="http://schemas.microsoft.com/office/word/2006/wordml" xmlns:wps="http://schemas.microsoft.com/office/word/2010/wordprocessingShape" mc:Ignorable="w14 w15 wp14">
+<w:endnotes xmlns:wpc="http://schemas.microsoft.com/office/word/2010/wordprocessingCanvas" xmlns:mc="http://schemas.openxmlformats.org/markup-compatibility/2006" xmlns:o="urn:schemas-microsoft-com:office:office" xmlns:r="http://schemas.openxmlformats.org/officeDocument/2006/relationships" xmlns:m="http://schemas.openxmlformats.org/officeDocument/2006/math" xmlns:v="urn:schemas-microsoft-com:vml" xmlns:wp14="http://schemas.microsoft.com/office/word/2010/wordprocessingDrawing" xmlns:wp="http://schemas.openxmlformats.org/drawingml/2006/wordprocessingDrawing" xmlns:w10="urn:schemas-microsoft-com:office:word" xmlns:w="http://schemas.openxmlformats.org/wordprocessingml/2006/main" xmlns:w14="http://schemas.microsoft.com/office/word/2010/wordml" xmlns:wpg="http://schemas.microsoft.com/office/word/2010/wordprocessingGroup" xmlns:wpi="http://schemas.microsoft.com/office/word/2010/wordprocessingInk" xmlns:wne="http://schemas.microsoft.com/office/word/2006/wordml" xmlns:wps="http://schemas.microsoft.com/office/word/2010/wordprocessingShape" mc:Ignorable="w14 wp14">
   <w:endnote w:type="separator" w:id="-1">
     <w:p>
       <w:pPr>
@@ -10216,7 +10490,7 @@
 </file>
 
 <file path=word/footnotes.xml><?xml version="1.0" encoding="utf-8"?>
-<w:footnotes xmlns:wpc="http://schemas.microsoft.com/office/word/2010/wordprocessingCanvas" xmlns:mc="http://schemas.openxmlformats.org/markup-compatibility/2006" xmlns:o="urn:schemas-microsoft-com:office:office" xmlns:r="http://schemas.openxmlformats.org/officeDocument/2006/relationships" xmlns:m="http://schemas.openxmlformats.org/officeDocument/2006/math" xmlns:v="urn:schemas-microsoft-com:vml" xmlns:wp14="http://schemas.microsoft.com/office/word/2010/wordprocessingDrawing" xmlns:wp="http://schemas.openxmlformats.org/drawingml/2006/wordprocessingDrawing" xmlns:w10="urn:schemas-microsoft-com:office:word" xmlns:w="http://schemas.openxmlformats.org/wordprocessingml/2006/main" xmlns:w14="http://schemas.microsoft.com/office/word/2010/wordml" xmlns:w15="http://schemas.microsoft.com/office/word/2012/wordml" xmlns:wpg="http://schemas.microsoft.com/office/word/2010/wordprocessingGroup" xmlns:wpi="http://schemas.microsoft.com/office/word/2010/wordprocessingInk" xmlns:wne="http://schemas.microsoft.com/office/word/2006/wordml" xmlns:wps="http://schemas.microsoft.com/office/word/2010/wordprocessingShape" mc:Ignorable="w14 w15 wp14">
+<w:footnotes xmlns:wpc="http://schemas.microsoft.com/office/word/2010/wordprocessingCanvas" xmlns:mc="http://schemas.openxmlformats.org/markup-compatibility/2006" xmlns:o="urn:schemas-microsoft-com:office:office" xmlns:r="http://schemas.openxmlformats.org/officeDocument/2006/relationships" xmlns:m="http://schemas.openxmlformats.org/officeDocument/2006/math" xmlns:v="urn:schemas-microsoft-com:vml" xmlns:wp14="http://schemas.microsoft.com/office/word/2010/wordprocessingDrawing" xmlns:wp="http://schemas.openxmlformats.org/drawingml/2006/wordprocessingDrawing" xmlns:w10="urn:schemas-microsoft-com:office:word" xmlns:w="http://schemas.openxmlformats.org/wordprocessingml/2006/main" xmlns:w14="http://schemas.microsoft.com/office/word/2010/wordml" xmlns:wpg="http://schemas.microsoft.com/office/word/2010/wordprocessingGroup" xmlns:wpi="http://schemas.microsoft.com/office/word/2010/wordprocessingInk" xmlns:wne="http://schemas.microsoft.com/office/word/2006/wordml" xmlns:wps="http://schemas.microsoft.com/office/word/2010/wordprocessingShape" mc:Ignorable="w14 wp14">
   <w:footnote w:type="separator" w:id="-1">
     <w:p>
       <w:pPr>
@@ -10241,7 +10515,7 @@
 </file>
 
 <file path=word/styles.xml><?xml version="1.0" encoding="utf-8"?>
-<w:styles xmlns:mc="http://schemas.openxmlformats.org/markup-compatibility/2006" xmlns:r="http://schemas.openxmlformats.org/officeDocument/2006/relationships" xmlns:w="http://schemas.openxmlformats.org/wordprocessingml/2006/main" xmlns:w14="http://schemas.microsoft.com/office/word/2010/wordml" xmlns:w15="http://schemas.microsoft.com/office/word/2012/wordml" mc:Ignorable="w14 w15">
+<w:styles xmlns:mc="http://schemas.openxmlformats.org/markup-compatibility/2006" xmlns:r="http://schemas.openxmlformats.org/officeDocument/2006/relationships" xmlns:w="http://schemas.openxmlformats.org/wordprocessingml/2006/main" xmlns:w14="http://schemas.microsoft.com/office/word/2010/wordml" mc:Ignorable="w14">
   <w:docDefaults>
     <w:rPrDefault>
       <w:rPr>
@@ -10257,378 +10531,427 @@
       </w:pPr>
     </w:pPrDefault>
   </w:docDefaults>
-  <w:latentStyles w:defLockedState="0" w:defUIPriority="99" w:defSemiHidden="0" w:defUnhideWhenUsed="0" w:defQFormat="0" w:count="371">
-    <w:lsdException w:name="Normal" w:uiPriority="0" w:qFormat="1"/>
-    <w:lsdException w:name="heading 1" w:uiPriority="9" w:qFormat="1"/>
-    <w:lsdException w:name="heading 2" w:semiHidden="1" w:uiPriority="9" w:unhideWhenUsed="1" w:qFormat="1"/>
-    <w:lsdException w:name="heading 3" w:semiHidden="1" w:uiPriority="9" w:unhideWhenUsed="1" w:qFormat="1"/>
-    <w:lsdException w:name="heading 4" w:semiHidden="1" w:uiPriority="9" w:unhideWhenUsed="1" w:qFormat="1"/>
-    <w:lsdException w:name="heading 5" w:semiHidden="1" w:uiPriority="9" w:unhideWhenUsed="1" w:qFormat="1"/>
-    <w:lsdException w:name="heading 6" w:semiHidden="1" w:uiPriority="9" w:unhideWhenUsed="1" w:qFormat="1"/>
-    <w:lsdException w:name="heading 7" w:semiHidden="1" w:uiPriority="9" w:unhideWhenUsed="1" w:qFormat="1"/>
-    <w:lsdException w:name="heading 8" w:semiHidden="1" w:uiPriority="9" w:unhideWhenUsed="1" w:qFormat="1"/>
-    <w:lsdException w:name="heading 9" w:semiHidden="1" w:uiPriority="9" w:unhideWhenUsed="1" w:qFormat="1"/>
-    <w:lsdException w:name="index 1" w:semiHidden="1" w:unhideWhenUsed="1"/>
-    <w:lsdException w:name="index 2" w:semiHidden="1" w:unhideWhenUsed="1"/>
-    <w:lsdException w:name="index 3" w:semiHidden="1" w:unhideWhenUsed="1"/>
-    <w:lsdException w:name="index 4" w:semiHidden="1" w:unhideWhenUsed="1"/>
-    <w:lsdException w:name="index 5" w:semiHidden="1" w:unhideWhenUsed="1"/>
-    <w:lsdException w:name="index 6" w:semiHidden="1" w:unhideWhenUsed="1"/>
-    <w:lsdException w:name="index 7" w:semiHidden="1" w:unhideWhenUsed="1"/>
-    <w:lsdException w:name="index 8" w:semiHidden="1" w:unhideWhenUsed="1"/>
-    <w:lsdException w:name="index 9" w:semiHidden="1" w:unhideWhenUsed="1"/>
-    <w:lsdException w:name="toc 1" w:semiHidden="1" w:uiPriority="39" w:unhideWhenUsed="1"/>
-    <w:lsdException w:name="toc 2" w:semiHidden="1" w:uiPriority="39" w:unhideWhenUsed="1"/>
-    <w:lsdException w:name="toc 3" w:semiHidden="1" w:uiPriority="39" w:unhideWhenUsed="1"/>
-    <w:lsdException w:name="toc 4" w:semiHidden="1" w:uiPriority="39" w:unhideWhenUsed="1"/>
-    <w:lsdException w:name="toc 5" w:semiHidden="1" w:uiPriority="39" w:unhideWhenUsed="1"/>
-    <w:lsdException w:name="toc 6" w:semiHidden="1" w:uiPriority="39" w:unhideWhenUsed="1"/>
-    <w:lsdException w:name="toc 7" w:semiHidden="1" w:uiPriority="39" w:unhideWhenUsed="1"/>
-    <w:lsdException w:name="toc 8" w:semiHidden="1" w:uiPriority="39" w:unhideWhenUsed="1"/>
-    <w:lsdException w:name="toc 9" w:semiHidden="1" w:uiPriority="39" w:unhideWhenUsed="1"/>
-    <w:lsdException w:name="Normal Indent" w:semiHidden="1" w:unhideWhenUsed="1"/>
-    <w:lsdException w:name="footnote text" w:semiHidden="1" w:unhideWhenUsed="1"/>
-    <w:lsdException w:name="annotation text" w:semiHidden="1" w:unhideWhenUsed="1"/>
-    <w:lsdException w:name="header" w:semiHidden="1" w:unhideWhenUsed="1"/>
-    <w:lsdException w:name="footer" w:semiHidden="1" w:unhideWhenUsed="1"/>
-    <w:lsdException w:name="index heading" w:semiHidden="1" w:unhideWhenUsed="1"/>
-    <w:lsdException w:name="caption" w:semiHidden="1" w:uiPriority="35" w:unhideWhenUsed="1" w:qFormat="1"/>
-    <w:lsdException w:name="table of figures" w:semiHidden="1" w:unhideWhenUsed="1"/>
-    <w:lsdException w:name="envelope address" w:semiHidden="1" w:unhideWhenUsed="1"/>
-    <w:lsdException w:name="envelope return" w:semiHidden="1" w:unhideWhenUsed="1"/>
-    <w:lsdException w:name="footnote reference" w:semiHidden="1" w:unhideWhenUsed="1"/>
-    <w:lsdException w:name="annotation reference" w:semiHidden="1" w:unhideWhenUsed="1"/>
-    <w:lsdException w:name="line number" w:semiHidden="1" w:unhideWhenUsed="1"/>
-    <w:lsdException w:name="page number" w:semiHidden="1" w:unhideWhenUsed="1"/>
-    <w:lsdException w:name="endnote reference" w:semiHidden="1" w:unhideWhenUsed="1"/>
-    <w:lsdException w:name="endnote text" w:semiHidden="1" w:unhideWhenUsed="1"/>
-    <w:lsdException w:name="table of authorities" w:semiHidden="1" w:unhideWhenUsed="1"/>
-    <w:lsdException w:name="macro" w:semiHidden="1" w:unhideWhenUsed="1"/>
-    <w:lsdException w:name="toa heading" w:semiHidden="1" w:unhideWhenUsed="1"/>
-    <w:lsdException w:name="List" w:semiHidden="1" w:unhideWhenUsed="1"/>
-    <w:lsdException w:name="List Bullet" w:semiHidden="1" w:unhideWhenUsed="1"/>
-    <w:lsdException w:name="List Number" w:semiHidden="1" w:unhideWhenUsed="1"/>
-    <w:lsdException w:name="List 2" w:semiHidden="1" w:unhideWhenUsed="1"/>
-    <w:lsdException w:name="List 3" w:semiHidden="1" w:unhideWhenUsed="1"/>
-    <w:lsdException w:name="List 4" w:semiHidden="1" w:unhideWhenUsed="1"/>
-    <w:lsdException w:name="List 5" w:semiHidden="1" w:unhideWhenUsed="1"/>
-    <w:lsdException w:name="List Bullet 2" w:semiHidden="1" w:unhideWhenUsed="1"/>
-    <w:lsdException w:name="List Bullet 3" w:semiHidden="1" w:unhideWhenUsed="1"/>
-    <w:lsdException w:name="List Bullet 4" w:semiHidden="1" w:unhideWhenUsed="1"/>
-    <w:lsdException w:name="List Bullet 5" w:semiHidden="1" w:unhideWhenUsed="1"/>
-    <w:lsdException w:name="List Number 2" w:semiHidden="1" w:unhideWhenUsed="1"/>
-    <w:lsdException w:name="List Number 3" w:semiHidden="1" w:unhideWhenUsed="1"/>
-    <w:lsdException w:name="List Number 4" w:semiHidden="1" w:unhideWhenUsed="1"/>
-    <w:lsdException w:name="List Number 5" w:semiHidden="1" w:unhideWhenUsed="1"/>
-    <w:lsdException w:name="Title" w:uiPriority="10" w:qFormat="1"/>
-    <w:lsdException w:name="Closing" w:semiHidden="1" w:unhideWhenUsed="1"/>
-    <w:lsdException w:name="Signature" w:semiHidden="1" w:unhideWhenUsed="1"/>
-    <w:lsdException w:name="Default Paragraph Font" w:semiHidden="1" w:uiPriority="1" w:unhideWhenUsed="1"/>
-    <w:lsdException w:name="Body Text" w:semiHidden="1" w:unhideWhenUsed="1"/>
-    <w:lsdException w:name="Body Text Indent" w:semiHidden="1" w:unhideWhenUsed="1"/>
-    <w:lsdException w:name="List Continue" w:semiHidden="1" w:unhideWhenUsed="1"/>
-    <w:lsdException w:name="List Continue 2" w:semiHidden="1" w:unhideWhenUsed="1"/>
-    <w:lsdException w:name="List Continue 3" w:semiHidden="1" w:unhideWhenUsed="1"/>
-    <w:lsdException w:name="List Continue 4" w:semiHidden="1" w:unhideWhenUsed="1"/>
-    <w:lsdException w:name="List Continue 5" w:semiHidden="1" w:unhideWhenUsed="1"/>
-    <w:lsdException w:name="Message Header" w:semiHidden="1" w:unhideWhenUsed="1"/>
-    <w:lsdException w:name="Subtitle" w:uiPriority="11" w:qFormat="1"/>
-    <w:lsdException w:name="Salutation" w:semiHidden="1" w:unhideWhenUsed="1"/>
-    <w:lsdException w:name="Date" w:semiHidden="1" w:unhideWhenUsed="1"/>
-    <w:lsdException w:name="Body Text First Indent" w:semiHidden="1" w:unhideWhenUsed="1"/>
-    <w:lsdException w:name="Body Text First Indent 2" w:semiHidden="1" w:unhideWhenUsed="1"/>
-    <w:lsdException w:name="Note Heading" w:semiHidden="1" w:unhideWhenUsed="1"/>
-    <w:lsdException w:name="Body Text 2" w:semiHidden="1" w:unhideWhenUsed="1"/>
-    <w:lsdException w:name="Body Text 3" w:semiHidden="1" w:unhideWhenUsed="1"/>
-    <w:lsdException w:name="Body Text Indent 2" w:semiHidden="1" w:unhideWhenUsed="1"/>
-    <w:lsdException w:name="Body Text Indent 3" w:semiHidden="1" w:unhideWhenUsed="1"/>
-    <w:lsdException w:name="Block Text" w:semiHidden="1" w:unhideWhenUsed="1"/>
-    <w:lsdException w:name="Hyperlink" w:semiHidden="1" w:unhideWhenUsed="1"/>
-    <w:lsdException w:name="FollowedHyperlink" w:semiHidden="1" w:unhideWhenUsed="1"/>
-    <w:lsdException w:name="Strong" w:uiPriority="22" w:qFormat="1"/>
-    <w:lsdException w:name="Emphasis" w:uiPriority="20" w:qFormat="1"/>
-    <w:lsdException w:name="Document Map" w:semiHidden="1" w:unhideWhenUsed="1"/>
-    <w:lsdException w:name="Plain Text" w:semiHidden="1" w:unhideWhenUsed="1"/>
-    <w:lsdException w:name="E-mail Signature" w:semiHidden="1" w:unhideWhenUsed="1"/>
-    <w:lsdException w:name="HTML Top of Form" w:semiHidden="1" w:unhideWhenUsed="1"/>
-    <w:lsdException w:name="HTML Bottom of Form" w:semiHidden="1" w:unhideWhenUsed="1"/>
-    <w:lsdException w:name="Normal (Web)" w:semiHidden="1" w:unhideWhenUsed="1"/>
-    <w:lsdException w:name="HTML Acronym" w:semiHidden="1" w:unhideWhenUsed="1"/>
-    <w:lsdException w:name="HTML Address" w:semiHidden="1" w:unhideWhenUsed="1"/>
-    <w:lsdException w:name="HTML Cite" w:semiHidden="1" w:unhideWhenUsed="1"/>
-    <w:lsdException w:name="HTML Code" w:semiHidden="1" w:unhideWhenUsed="1"/>
-    <w:lsdException w:name="HTML Definition" w:semiHidden="1" w:unhideWhenUsed="1"/>
-    <w:lsdException w:name="HTML Keyboard" w:semiHidden="1" w:unhideWhenUsed="1"/>
-    <w:lsdException w:name="HTML Preformatted" w:semiHidden="1" w:unhideWhenUsed="1"/>
-    <w:lsdException w:name="HTML Sample" w:semiHidden="1" w:unhideWhenUsed="1"/>
-    <w:lsdException w:name="HTML Typewriter" w:semiHidden="1" w:unhideWhenUsed="1"/>
-    <w:lsdException w:name="HTML Variable" w:semiHidden="1" w:unhideWhenUsed="1"/>
-    <w:lsdException w:name="Normal Table" w:semiHidden="1" w:unhideWhenUsed="1"/>
-    <w:lsdException w:name="annotation subject" w:semiHidden="1" w:unhideWhenUsed="1"/>
-    <w:lsdException w:name="No List" w:semiHidden="1" w:unhideWhenUsed="1"/>
-    <w:lsdException w:name="Outline List 1" w:semiHidden="1" w:unhideWhenUsed="1"/>
-    <w:lsdException w:name="Outline List 2" w:semiHidden="1" w:unhideWhenUsed="1"/>
-    <w:lsdException w:name="Outline List 3" w:semiHidden="1" w:unhideWhenUsed="1"/>
-    <w:lsdException w:name="Table Simple 1" w:semiHidden="1" w:unhideWhenUsed="1"/>
-    <w:lsdException w:name="Table Simple 2" w:semiHidden="1" w:unhideWhenUsed="1"/>
-    <w:lsdException w:name="Table Simple 3" w:semiHidden="1" w:unhideWhenUsed="1"/>
-    <w:lsdException w:name="Table Classic 1" w:semiHidden="1" w:unhideWhenUsed="1"/>
-    <w:lsdException w:name="Table Classic 2" w:semiHidden="1" w:unhideWhenUsed="1"/>
-    <w:lsdException w:name="Table Classic 3" w:semiHidden="1" w:unhideWhenUsed="1"/>
-    <w:lsdException w:name="Table Classic 4" w:semiHidden="1" w:unhideWhenUsed="1"/>
-    <w:lsdException w:name="Table Colorful 1" w:semiHidden="1" w:unhideWhenUsed="1"/>
-    <w:lsdException w:name="Table Colorful 2" w:semiHidden="1" w:unhideWhenUsed="1"/>
-    <w:lsdException w:name="Table Colorful 3" w:semiHidden="1" w:unhideWhenUsed="1"/>
-    <w:lsdException w:name="Table Columns 1" w:semiHidden="1" w:unhideWhenUsed="1"/>
-    <w:lsdException w:name="Table Columns 2" w:semiHidden="1" w:unhideWhenUsed="1"/>
-    <w:lsdException w:name="Table Columns 3" w:semiHidden="1" w:unhideWhenUsed="1"/>
-    <w:lsdException w:name="Table Columns 4" w:semiHidden="1" w:unhideWhenUsed="1"/>
-    <w:lsdException w:name="Table Columns 5" w:semiHidden="1" w:unhideWhenUsed="1"/>
-    <w:lsdException w:name="Table Grid 1" w:semiHidden="1" w:unhideWhenUsed="1"/>
-    <w:lsdException w:name="Table Grid 2" w:semiHidden="1" w:unhideWhenUsed="1"/>
-    <w:lsdException w:name="Table Grid 3" w:semiHidden="1" w:unhideWhenUsed="1"/>
-    <w:lsdException w:name="Table Grid 4" w:semiHidden="1" w:unhideWhenUsed="1"/>
-    <w:lsdException w:name="Table Grid 5" w:semiHidden="1" w:unhideWhenUsed="1"/>
-    <w:lsdException w:name="Table Grid 6" w:semiHidden="1" w:unhideWhenUsed="1"/>
-    <w:lsdException w:name="Table Grid 7" w:semiHidden="1" w:unhideWhenUsed="1"/>
-    <w:lsdException w:name="Table Grid 8" w:semiHidden="1" w:unhideWhenUsed="1"/>
-    <w:lsdException w:name="Table List 1" w:semiHidden="1" w:unhideWhenUsed="1"/>
-    <w:lsdException w:name="Table List 2" w:semiHidden="1" w:unhideWhenUsed="1"/>
-    <w:lsdException w:name="Table List 3" w:semiHidden="1" w:unhideWhenUsed="1"/>
-    <w:lsdException w:name="Table List 4" w:semiHidden="1" w:unhideWhenUsed="1"/>
-    <w:lsdException w:name="Table List 5" w:semiHidden="1" w:unhideWhenUsed="1"/>
-    <w:lsdException w:name="Table List 6" w:semiHidden="1" w:unhideWhenUsed="1"/>
-    <w:lsdException w:name="Table List 7" w:semiHidden="1" w:unhideWhenUsed="1"/>
-    <w:lsdException w:name="Table List 8" w:semiHidden="1" w:unhideWhenUsed="1"/>
-    <w:lsdException w:name="Table 3D effects 1" w:semiHidden="1" w:unhideWhenUsed="1"/>
-    <w:lsdException w:name="Table 3D effects 2" w:semiHidden="1" w:unhideWhenUsed="1"/>
-    <w:lsdException w:name="Table 3D effects 3" w:semiHidden="1" w:unhideWhenUsed="1"/>
-    <w:lsdException w:name="Table Contemporary" w:semiHidden="1" w:unhideWhenUsed="1"/>
-    <w:lsdException w:name="Table Elegant" w:semiHidden="1" w:unhideWhenUsed="1"/>
-    <w:lsdException w:name="Table Professional" w:semiHidden="1" w:unhideWhenUsed="1"/>
-    <w:lsdException w:name="Table Subtle 1" w:semiHidden="1" w:unhideWhenUsed="1"/>
-    <w:lsdException w:name="Table Subtle 2" w:semiHidden="1" w:unhideWhenUsed="1"/>
-    <w:lsdException w:name="Table Web 1" w:semiHidden="1" w:unhideWhenUsed="1"/>
-    <w:lsdException w:name="Table Web 2" w:semiHidden="1" w:unhideWhenUsed="1"/>
-    <w:lsdException w:name="Table Web 3" w:semiHidden="1" w:unhideWhenUsed="1"/>
-    <w:lsdException w:name="Balloon Text" w:semiHidden="1" w:unhideWhenUsed="1"/>
-    <w:lsdException w:name="Table Grid" w:uiPriority="59"/>
-    <w:lsdException w:name="Table Theme" w:semiHidden="1" w:unhideWhenUsed="1"/>
-    <w:lsdException w:name="Placeholder Text" w:semiHidden="1"/>
-    <w:lsdException w:name="No Spacing" w:uiPriority="1" w:qFormat="1"/>
-    <w:lsdException w:name="Light Shading" w:uiPriority="60"/>
-    <w:lsdException w:name="Light List" w:uiPriority="61"/>
-    <w:lsdException w:name="Light Grid" w:uiPriority="62"/>
-    <w:lsdException w:name="Medium Shading 1" w:uiPriority="63"/>
-    <w:lsdException w:name="Medium Shading 2" w:uiPriority="64"/>
-    <w:lsdException w:name="Medium List 1" w:uiPriority="65"/>
-    <w:lsdException w:name="Medium List 2" w:uiPriority="66"/>
-    <w:lsdException w:name="Medium Grid 1" w:uiPriority="67"/>
-    <w:lsdException w:name="Medium Grid 2" w:uiPriority="68"/>
-    <w:lsdException w:name="Medium Grid 3" w:uiPriority="69"/>
-    <w:lsdException w:name="Dark List" w:uiPriority="70"/>
-    <w:lsdException w:name="Colorful Shading" w:uiPriority="71"/>
-    <w:lsdException w:name="Colorful List" w:uiPriority="72"/>
-    <w:lsdException w:name="Colorful Grid" w:uiPriority="73"/>
-    <w:lsdException w:name="Light Shading Accent 1" w:uiPriority="60"/>
-    <w:lsdException w:name="Light List Accent 1" w:uiPriority="61"/>
-    <w:lsdException w:name="Light Grid Accent 1" w:uiPriority="62"/>
-    <w:lsdException w:name="Medium Shading 1 Accent 1" w:uiPriority="63"/>
-    <w:lsdException w:name="Medium Shading 2 Accent 1" w:uiPriority="64"/>
-    <w:lsdException w:name="Medium List 1 Accent 1" w:uiPriority="65"/>
-    <w:lsdException w:name="Revision" w:semiHidden="1"/>
-    <w:lsdException w:name="List Paragraph" w:uiPriority="34" w:qFormat="1"/>
-    <w:lsdException w:name="Quote" w:uiPriority="29" w:qFormat="1"/>
-    <w:lsdException w:name="Intense Quote" w:uiPriority="30" w:qFormat="1"/>
-    <w:lsdException w:name="Medium List 2 Accent 1" w:uiPriority="66"/>
-    <w:lsdException w:name="Medium Grid 1 Accent 1" w:uiPriority="67"/>
-    <w:lsdException w:name="Medium Grid 2 Accent 1" w:uiPriority="68"/>
-    <w:lsdException w:name="Medium Grid 3 Accent 1" w:uiPriority="69"/>
-    <w:lsdException w:name="Dark List Accent 1" w:uiPriority="70"/>
-    <w:lsdException w:name="Colorful Shading Accent 1" w:uiPriority="71"/>
-    <w:lsdException w:name="Colorful List Accent 1" w:uiPriority="72"/>
-    <w:lsdException w:name="Colorful Grid Accent 1" w:uiPriority="73"/>
-    <w:lsdException w:name="Light Shading Accent 2" w:uiPriority="60"/>
-    <w:lsdException w:name="Light List Accent 2" w:uiPriority="61"/>
-    <w:lsdException w:name="Light Grid Accent 2" w:uiPriority="62"/>
-    <w:lsdException w:name="Medium Shading 1 Accent 2" w:uiPriority="63"/>
-    <w:lsdException w:name="Medium Shading 2 Accent 2" w:uiPriority="64"/>
-    <w:lsdException w:name="Medium List 1 Accent 2" w:uiPriority="65"/>
-    <w:lsdException w:name="Medium List 2 Accent 2" w:uiPriority="66"/>
-    <w:lsdException w:name="Medium Grid 1 Accent 2" w:uiPriority="67"/>
-    <w:lsdException w:name="Medium Grid 2 Accent 2" w:uiPriority="68"/>
-    <w:lsdException w:name="Medium Grid 3 Accent 2" w:uiPriority="69"/>
-    <w:lsdException w:name="Dark List Accent 2" w:uiPriority="70"/>
-    <w:lsdException w:name="Colorful Shading Accent 2" w:uiPriority="71"/>
-    <w:lsdException w:name="Colorful List Accent 2" w:uiPriority="72"/>
-    <w:lsdException w:name="Colorful Grid Accent 2" w:uiPriority="73"/>
-    <w:lsdException w:name="Light Shading Accent 3" w:uiPriority="60"/>
-    <w:lsdException w:name="Light List Accent 3" w:uiPriority="61"/>
-    <w:lsdException w:name="Light Grid Accent 3" w:uiPriority="62"/>
-    <w:lsdException w:name="Medium Shading 1 Accent 3" w:uiPriority="63"/>
-    <w:lsdException w:name="Medium Shading 2 Accent 3" w:uiPriority="64"/>
-    <w:lsdException w:name="Medium List 1 Accent 3" w:uiPriority="65"/>
-    <w:lsdException w:name="Medium List 2 Accent 3" w:uiPriority="66"/>
-    <w:lsdException w:name="Medium Grid 1 Accent 3" w:uiPriority="67"/>
-    <w:lsdException w:name="Medium Grid 2 Accent 3" w:uiPriority="68"/>
-    <w:lsdException w:name="Medium Grid 3 Accent 3" w:uiPriority="69"/>
-    <w:lsdException w:name="Dark List Accent 3" w:uiPriority="70"/>
-    <w:lsdException w:name="Colorful Shading Accent 3" w:uiPriority="71"/>
-    <w:lsdException w:name="Colorful List Accent 3" w:uiPriority="72"/>
-    <w:lsdException w:name="Colorful Grid Accent 3" w:uiPriority="73"/>
-    <w:lsdException w:name="Light Shading Accent 4" w:uiPriority="60"/>
-    <w:lsdException w:name="Light List Accent 4" w:uiPriority="61"/>
-    <w:lsdException w:name="Light Grid Accent 4" w:uiPriority="62"/>
-    <w:lsdException w:name="Medium Shading 1 Accent 4" w:uiPriority="63"/>
-    <w:lsdException w:name="Medium Shading 2 Accent 4" w:uiPriority="64"/>
-    <w:lsdException w:name="Medium List 1 Accent 4" w:uiPriority="65"/>
-    <w:lsdException w:name="Medium List 2 Accent 4" w:uiPriority="66"/>
-    <w:lsdException w:name="Medium Grid 1 Accent 4" w:uiPriority="67"/>
-    <w:lsdException w:name="Medium Grid 2 Accent 4" w:uiPriority="68"/>
-    <w:lsdException w:name="Medium Grid 3 Accent 4" w:uiPriority="69"/>
-    <w:lsdException w:name="Dark List Accent 4" w:uiPriority="70"/>
-    <w:lsdException w:name="Colorful Shading Accent 4" w:uiPriority="71"/>
-    <w:lsdException w:name="Colorful List Accent 4" w:uiPriority="72"/>
-    <w:lsdException w:name="Colorful Grid Accent 4" w:uiPriority="73"/>
-    <w:lsdException w:name="Light Shading Accent 5" w:uiPriority="60"/>
-    <w:lsdException w:name="Light List Accent 5" w:uiPriority="61"/>
-    <w:lsdException w:name="Light Grid Accent 5" w:uiPriority="62"/>
-    <w:lsdException w:name="Medium Shading 1 Accent 5" w:uiPriority="63"/>
-    <w:lsdException w:name="Medium Shading 2 Accent 5" w:uiPriority="64"/>
-    <w:lsdException w:name="Medium List 1 Accent 5" w:uiPriority="65"/>
-    <w:lsdException w:name="Medium List 2 Accent 5" w:uiPriority="66"/>
-    <w:lsdException w:name="Medium Grid 1 Accent 5" w:uiPriority="67"/>
-    <w:lsdException w:name="Medium Grid 2 Accent 5" w:uiPriority="68"/>
-    <w:lsdException w:name="Medium Grid 3 Accent 5" w:uiPriority="69"/>
-    <w:lsdException w:name="Dark List Accent 5" w:uiPriority="70"/>
-    <w:lsdException w:name="Colorful Shading Accent 5" w:uiPriority="71"/>
-    <w:lsdException w:name="Colorful List Accent 5" w:uiPriority="72"/>
-    <w:lsdException w:name="Colorful Grid Accent 5" w:uiPriority="73"/>
-    <w:lsdException w:name="Light Shading Accent 6" w:uiPriority="60"/>
-    <w:lsdException w:name="Light List Accent 6" w:uiPriority="61"/>
-    <w:lsdException w:name="Light Grid Accent 6" w:uiPriority="62"/>
-    <w:lsdException w:name="Medium Shading 1 Accent 6" w:uiPriority="63"/>
-    <w:lsdException w:name="Medium Shading 2 Accent 6" w:uiPriority="64"/>
-    <w:lsdException w:name="Medium List 1 Accent 6" w:uiPriority="65"/>
-    <w:lsdException w:name="Medium List 2 Accent 6" w:uiPriority="66"/>
-    <w:lsdException w:name="Medium Grid 1 Accent 6" w:uiPriority="67"/>
-    <w:lsdException w:name="Medium Grid 2 Accent 6" w:uiPriority="68"/>
-    <w:lsdException w:name="Medium Grid 3 Accent 6" w:uiPriority="69"/>
-    <w:lsdException w:name="Dark List Accent 6" w:uiPriority="70"/>
-    <w:lsdException w:name="Colorful Shading Accent 6" w:uiPriority="71"/>
-    <w:lsdException w:name="Colorful List Accent 6" w:uiPriority="72"/>
-    <w:lsdException w:name="Colorful Grid Accent 6" w:uiPriority="73"/>
-    <w:lsdException w:name="Subtle Emphasis" w:uiPriority="19" w:qFormat="1"/>
-    <w:lsdException w:name="Intense Emphasis" w:uiPriority="21" w:qFormat="1"/>
-    <w:lsdException w:name="Subtle Reference" w:uiPriority="31" w:qFormat="1"/>
-    <w:lsdException w:name="Intense Reference" w:uiPriority="32" w:qFormat="1"/>
-    <w:lsdException w:name="Book Title" w:uiPriority="33" w:qFormat="1"/>
-    <w:lsdException w:name="Bibliography" w:semiHidden="1" w:uiPriority="37" w:unhideWhenUsed="1"/>
-    <w:lsdException w:name="TOC Heading" w:semiHidden="1" w:uiPriority="39" w:unhideWhenUsed="1" w:qFormat="1"/>
-    <w:lsdException w:name="Plain Table 1" w:uiPriority="41"/>
-    <w:lsdException w:name="Plain Table 2" w:uiPriority="42"/>
-    <w:lsdException w:name="Plain Table 3" w:uiPriority="43"/>
-    <w:lsdException w:name="Plain Table 4" w:uiPriority="44"/>
-    <w:lsdException w:name="Plain Table 5" w:uiPriority="45"/>
-    <w:lsdException w:name="Grid Table Light" w:uiPriority="40"/>
-    <w:lsdException w:name="Grid Table 1 Light" w:uiPriority="46"/>
-    <w:lsdException w:name="Grid Table 2" w:uiPriority="47"/>
-    <w:lsdException w:name="Grid Table 3" w:uiPriority="48"/>
-    <w:lsdException w:name="Grid Table 4" w:uiPriority="49"/>
-    <w:lsdException w:name="Grid Table 5 Dark" w:uiPriority="50"/>
-    <w:lsdException w:name="Grid Table 6 Colorful" w:uiPriority="51"/>
-    <w:lsdException w:name="Grid Table 7 Colorful" w:uiPriority="52"/>
-    <w:lsdException w:name="Grid Table 1 Light Accent 1" w:uiPriority="46"/>
-    <w:lsdException w:name="Grid Table 2 Accent 1" w:uiPriority="47"/>
-    <w:lsdException w:name="Grid Table 3 Accent 1" w:uiPriority="48"/>
-    <w:lsdException w:name="Grid Table 4 Accent 1" w:uiPriority="49"/>
-    <w:lsdException w:name="Grid Table 5 Dark Accent 1" w:uiPriority="50"/>
-    <w:lsdException w:name="Grid Table 6 Colorful Accent 1" w:uiPriority="51"/>
-    <w:lsdException w:name="Grid Table 7 Colorful Accent 1" w:uiPriority="52"/>
-    <w:lsdException w:name="Grid Table 1 Light Accent 2" w:uiPriority="46"/>
-    <w:lsdException w:name="Grid Table 2 Accent 2" w:uiPriority="47"/>
-    <w:lsdException w:name="Grid Table 3 Accent 2" w:uiPriority="48"/>
-    <w:lsdException w:name="Grid Table 4 Accent 2" w:uiPriority="49"/>
-    <w:lsdException w:name="Grid Table 5 Dark Accent 2" w:uiPriority="50"/>
-    <w:lsdException w:name="Grid Table 6 Colorful Accent 2" w:uiPriority="51"/>
-    <w:lsdException w:name="Grid Table 7 Colorful Accent 2" w:uiPriority="52"/>
-    <w:lsdException w:name="Grid Table 1 Light Accent 3" w:uiPriority="46"/>
-    <w:lsdException w:name="Grid Table 2 Accent 3" w:uiPriority="47"/>
-    <w:lsdException w:name="Grid Table 3 Accent 3" w:uiPriority="48"/>
-    <w:lsdException w:name="Grid Table 4 Accent 3" w:uiPriority="49"/>
-    <w:lsdException w:name="Grid Table 5 Dark Accent 3" w:uiPriority="50"/>
-    <w:lsdException w:name="Grid Table 6 Colorful Accent 3" w:uiPriority="51"/>
-    <w:lsdException w:name="Grid Table 7 Colorful Accent 3" w:uiPriority="52"/>
-    <w:lsdException w:name="Grid Table 1 Light Accent 4" w:uiPriority="46"/>
-    <w:lsdException w:name="Grid Table 2 Accent 4" w:uiPriority="47"/>
-    <w:lsdException w:name="Grid Table 3 Accent 4" w:uiPriority="48"/>
-    <w:lsdException w:name="Grid Table 4 Accent 4" w:uiPriority="49"/>
-    <w:lsdException w:name="Grid Table 5 Dark Accent 4" w:uiPriority="50"/>
-    <w:lsdException w:name="Grid Table 6 Colorful Accent 4" w:uiPriority="51"/>
-    <w:lsdException w:name="Grid Table 7 Colorful Accent 4" w:uiPriority="52"/>
-    <w:lsdException w:name="Grid Table 1 Light Accent 5" w:uiPriority="46"/>
-    <w:lsdException w:name="Grid Table 2 Accent 5" w:uiPriority="47"/>
-    <w:lsdException w:name="Grid Table 3 Accent 5" w:uiPriority="48"/>
-    <w:lsdException w:name="Grid Table 4 Accent 5" w:uiPriority="49"/>
-    <w:lsdException w:name="Grid Table 5 Dark Accent 5" w:uiPriority="50"/>
-    <w:lsdException w:name="Grid Table 6 Colorful Accent 5" w:uiPriority="51"/>
-    <w:lsdException w:name="Grid Table 7 Colorful Accent 5" w:uiPriority="52"/>
-    <w:lsdException w:name="Grid Table 1 Light Accent 6" w:uiPriority="46"/>
-    <w:lsdException w:name="Grid Table 2 Accent 6" w:uiPriority="47"/>
-    <w:lsdException w:name="Grid Table 3 Accent 6" w:uiPriority="48"/>
-    <w:lsdException w:name="Grid Table 4 Accent 6" w:uiPriority="49"/>
-    <w:lsdException w:name="Grid Table 5 Dark Accent 6" w:uiPriority="50"/>
-    <w:lsdException w:name="Grid Table 6 Colorful Accent 6" w:uiPriority="51"/>
-    <w:lsdException w:name="Grid Table 7 Colorful Accent 6" w:uiPriority="52"/>
-    <w:lsdException w:name="List Table 1 Light" w:uiPriority="46"/>
-    <w:lsdException w:name="List Table 2" w:uiPriority="47"/>
-    <w:lsdException w:name="List Table 3" w:uiPriority="48"/>
-    <w:lsdException w:name="List Table 4" w:uiPriority="49"/>
-    <w:lsdException w:name="List Table 5 Dark" w:uiPriority="50"/>
-    <w:lsdException w:name="List Table 6 Colorful" w:uiPriority="51"/>
-    <w:lsdException w:name="List Table 7 Colorful" w:uiPriority="52"/>
-    <w:lsdException w:name="List Table 1 Light Accent 1" w:uiPriority="46"/>
-    <w:lsdException w:name="List Table 2 Accent 1" w:uiPriority="47"/>
-    <w:lsdException w:name="List Table 3 Accent 1" w:uiPriority="48"/>
-    <w:lsdException w:name="List Table 4 Accent 1" w:uiPriority="49"/>
-    <w:lsdException w:name="List Table 5 Dark Accent 1" w:uiPriority="50"/>
-    <w:lsdException w:name="List Table 6 Colorful Accent 1" w:uiPriority="51"/>
-    <w:lsdException w:name="List Table 7 Colorful Accent 1" w:uiPriority="52"/>
-    <w:lsdException w:name="List Table 1 Light Accent 2" w:uiPriority="46"/>
-    <w:lsdException w:name="List Table 2 Accent 2" w:uiPriority="47"/>
-    <w:lsdException w:name="List Table 3 Accent 2" w:uiPriority="48"/>
-    <w:lsdException w:name="List Table 4 Accent 2" w:uiPriority="49"/>
-    <w:lsdException w:name="List Table 5 Dark Accent 2" w:uiPriority="50"/>
-    <w:lsdException w:name="List Table 6 Colorful Accent 2" w:uiPriority="51"/>
-    <w:lsdException w:name="List Table 7 Colorful Accent 2" w:uiPriority="52"/>
-    <w:lsdException w:name="List Table 1 Light Accent 3" w:uiPriority="46"/>
-    <w:lsdException w:name="List Table 2 Accent 3" w:uiPriority="47"/>
-    <w:lsdException w:name="List Table 3 Accent 3" w:uiPriority="48"/>
-    <w:lsdException w:name="List Table 4 Accent 3" w:uiPriority="49"/>
-    <w:lsdException w:name="List Table 5 Dark Accent 3" w:uiPriority="50"/>
-    <w:lsdException w:name="List Table 6 Colorful Accent 3" w:uiPriority="51"/>
-    <w:lsdException w:name="List Table 7 Colorful Accent 3" w:uiPriority="52"/>
-    <w:lsdException w:name="List Table 1 Light Accent 4" w:uiPriority="46"/>
-    <w:lsdException w:name="List Table 2 Accent 4" w:uiPriority="47"/>
-    <w:lsdException w:name="List Table 3 Accent 4" w:uiPriority="48"/>
-    <w:lsdException w:name="List Table 4 Accent 4" w:uiPriority="49"/>
-    <w:lsdException w:name="List Table 5 Dark Accent 4" w:uiPriority="50"/>
-    <w:lsdException w:name="List Table 6 Colorful Accent 4" w:uiPriority="51"/>
-    <w:lsdException w:name="List Table 7 Colorful Accent 4" w:uiPriority="52"/>
-    <w:lsdException w:name="List Table 1 Light Accent 5" w:uiPriority="46"/>
-    <w:lsdException w:name="List Table 2 Accent 5" w:uiPriority="47"/>
-    <w:lsdException w:name="List Table 3 Accent 5" w:uiPriority="48"/>
-    <w:lsdException w:name="List Table 4 Accent 5" w:uiPriority="49"/>
-    <w:lsdException w:name="List Table 5 Dark Accent 5" w:uiPriority="50"/>
-    <w:lsdException w:name="List Table 6 Colorful Accent 5" w:uiPriority="51"/>
-    <w:lsdException w:name="List Table 7 Colorful Accent 5" w:uiPriority="52"/>
-    <w:lsdException w:name="List Table 1 Light Accent 6" w:uiPriority="46"/>
-    <w:lsdException w:name="List Table 2 Accent 6" w:uiPriority="47"/>
-    <w:lsdException w:name="List Table 3 Accent 6" w:uiPriority="48"/>
-    <w:lsdException w:name="List Table 4 Accent 6" w:uiPriority="49"/>
-    <w:lsdException w:name="List Table 5 Dark Accent 6" w:uiPriority="50"/>
-    <w:lsdException w:name="List Table 6 Colorful Accent 6" w:uiPriority="51"/>
-    <w:lsdException w:name="List Table 7 Colorful Accent 6" w:uiPriority="52"/>
+  <w:latentStyles w:defLockedState="0" w:defUIPriority="99" w:defSemiHidden="1" w:defUnhideWhenUsed="1" w:defQFormat="0" w:count="267">
+    <w:lsdException w:name="Normal" w:semiHidden="0" w:uiPriority="0" w:unhideWhenUsed="0" w:qFormat="1"/>
+    <w:lsdException w:name="heading 1" w:semiHidden="0" w:uiPriority="9" w:unhideWhenUsed="0" w:qFormat="1"/>
+    <w:lsdException w:name="heading 2" w:uiPriority="9" w:qFormat="1"/>
+    <w:lsdException w:name="heading 3" w:uiPriority="9" w:qFormat="1"/>
+    <w:lsdException w:name="heading 4" w:uiPriority="9" w:qFormat="1"/>
+    <w:lsdException w:name="heading 5" w:uiPriority="9" w:qFormat="1"/>
+    <w:lsdException w:name="heading 6" w:uiPriority="9" w:qFormat="1"/>
+    <w:lsdException w:name="heading 7" w:uiPriority="9" w:qFormat="1"/>
+    <w:lsdException w:name="heading 8" w:uiPriority="9" w:qFormat="1"/>
+    <w:lsdException w:name="heading 9" w:uiPriority="9" w:qFormat="1"/>
+    <w:lsdException w:name="toc 1" w:uiPriority="39"/>
+    <w:lsdException w:name="toc 2" w:uiPriority="39"/>
+    <w:lsdException w:name="toc 3" w:uiPriority="39"/>
+    <w:lsdException w:name="toc 4" w:uiPriority="39"/>
+    <w:lsdException w:name="toc 5" w:uiPriority="39"/>
+    <w:lsdException w:name="toc 6" w:uiPriority="39"/>
+    <w:lsdException w:name="toc 7" w:uiPriority="39"/>
+    <w:lsdException w:name="toc 8" w:uiPriority="39"/>
+    <w:lsdException w:name="toc 9" w:uiPriority="39"/>
+    <w:lsdException w:name="caption" w:uiPriority="35" w:qFormat="1"/>
+    <w:lsdException w:name="Title" w:semiHidden="0" w:uiPriority="10" w:unhideWhenUsed="0" w:qFormat="1"/>
+    <w:lsdException w:name="Default Paragraph Font" w:uiPriority="1"/>
+    <w:lsdException w:name="Subtitle" w:semiHidden="0" w:uiPriority="11" w:unhideWhenUsed="0" w:qFormat="1"/>
+    <w:lsdException w:name="Strong" w:semiHidden="0" w:uiPriority="22" w:unhideWhenUsed="0" w:qFormat="1"/>
+    <w:lsdException w:name="Emphasis" w:semiHidden="0" w:uiPriority="20" w:unhideWhenUsed="0" w:qFormat="1"/>
+    <w:lsdException w:name="Table Grid" w:semiHidden="0" w:uiPriority="59" w:unhideWhenUsed="0"/>
+    <w:lsdException w:name="Placeholder Text" w:unhideWhenUsed="0"/>
+    <w:lsdException w:name="No Spacing" w:semiHidden="0" w:uiPriority="1" w:unhideWhenUsed="0" w:qFormat="1"/>
+    <w:lsdException w:name="Light Shading" w:semiHidden="0" w:uiPriority="60" w:unhideWhenUsed="0"/>
+    <w:lsdException w:name="Light List" w:semiHidden="0" w:uiPriority="61" w:unhideWhenUsed="0"/>
+    <w:lsdException w:name="Light Grid" w:semiHidden="0" w:uiPriority="62" w:unhideWhenUsed="0"/>
+    <w:lsdException w:name="Medium Shading 1" w:semiHidden="0" w:uiPriority="63" w:unhideWhenUsed="0"/>
+    <w:lsdException w:name="Medium Shading 2" w:semiHidden="0" w:uiPriority="64" w:unhideWhenUsed="0"/>
+    <w:lsdException w:name="Medium List 1" w:semiHidden="0" w:uiPriority="65" w:unhideWhenUsed="0"/>
+    <w:lsdException w:name="Medium List 2" w:semiHidden="0" w:uiPriority="66" w:unhideWhenUsed="0"/>
+    <w:lsdException w:name="Medium Grid 1" w:semiHidden="0" w:uiPriority="67" w:unhideWhenUsed="0"/>
+    <w:lsdException w:name="Medium Grid 2" w:semiHidden="0" w:uiPriority="68" w:unhideWhenUsed="0"/>
+    <w:lsdException w:name="Medium Grid 3" w:semiHidden="0" w:uiPriority="69" w:unhideWhenUsed="0"/>
+    <w:lsdException w:name="Dark List" w:semiHidden="0" w:uiPriority="70" w:unhideWhenUsed="0"/>
+    <w:lsdException w:name="Colorful Shading" w:semiHidden="0" w:uiPriority="71" w:unhideWhenUsed="0"/>
+    <w:lsdException w:name="Colorful List" w:semiHidden="0" w:uiPriority="72" w:unhideWhenUsed="0"/>
+    <w:lsdException w:name="Colorful Grid" w:semiHidden="0" w:uiPriority="73" w:unhideWhenUsed="0"/>
+    <w:lsdException w:name="Light Shading Accent 1" w:semiHidden="0" w:uiPriority="60" w:unhideWhenUsed="0"/>
+    <w:lsdException w:name="Light List Accent 1" w:semiHidden="0" w:uiPriority="61" w:unhideWhenUsed="0"/>
+    <w:lsdException w:name="Light Grid Accent 1" w:semiHidden="0" w:uiPriority="62" w:unhideWhenUsed="0"/>
+    <w:lsdException w:name="Medium Shading 1 Accent 1" w:semiHidden="0" w:uiPriority="63" w:unhideWhenUsed="0"/>
+    <w:lsdException w:name="Medium Shading 2 Accent 1" w:semiHidden="0" w:uiPriority="64" w:unhideWhenUsed="0"/>
+    <w:lsdException w:name="Medium List 1 Accent 1" w:semiHidden="0" w:uiPriority="65" w:unhideWhenUsed="0"/>
+    <w:lsdException w:name="Revision" w:unhideWhenUsed="0"/>
+    <w:lsdException w:name="List Paragraph" w:semiHidden="0" w:uiPriority="34" w:unhideWhenUsed="0" w:qFormat="1"/>
+    <w:lsdException w:name="Quote" w:semiHidden="0" w:uiPriority="29" w:unhideWhenUsed="0" w:qFormat="1"/>
+    <w:lsdException w:name="Intense Quote" w:semiHidden="0" w:uiPriority="30" w:unhideWhenUsed="0" w:qFormat="1"/>
+    <w:lsdException w:name="Medium List 2 Accent 1" w:semiHidden="0" w:uiPriority="66" w:unhideWhenUsed="0"/>
+    <w:lsdException w:name="Medium Grid 1 Accent 1" w:semiHidden="0" w:uiPriority="67" w:unhideWhenUsed="0"/>
+    <w:lsdException w:name="Medium Grid 2 Accent 1" w:semiHidden="0" w:uiPriority="68" w:unhideWhenUsed="0"/>
+    <w:lsdException w:name="Medium Grid 3 Accent 1" w:semiHidden="0" w:uiPriority="69" w:unhideWhenUsed="0"/>
+    <w:lsdException w:name="Dark List Accent 1" w:semiHidden="0" w:uiPriority="70" w:unhideWhenUsed="0"/>
+    <w:lsdException w:name="Colorful Shading Accent 1" w:semiHidden="0" w:uiPriority="71" w:unhideWhenUsed="0"/>
+    <w:lsdException w:name="Colorful List Accent 1" w:semiHidden="0" w:uiPriority="72" w:unhideWhenUsed="0"/>
+    <w:lsdException w:name="Colorful Grid Accent 1" w:semiHidden="0" w:uiPriority="73" w:unhideWhenUsed="0"/>
+    <w:lsdException w:name="Light Shading Accent 2" w:semiHidden="0" w:uiPriority="60" w:unhideWhenUsed="0"/>
+    <w:lsdException w:name="Light List Accent 2" w:semiHidden="0" w:uiPriority="61" w:unhideWhenUsed="0"/>
+    <w:lsdException w:name="Light Grid Accent 2" w:semiHidden="0" w:uiPriority="62" w:unhideWhenUsed="0"/>
+    <w:lsdException w:name="Medium Shading 1 Accent 2" w:semiHidden="0" w:uiPriority="63" w:unhideWhenUsed="0"/>
+    <w:lsdException w:name="Medium Shading 2 Accent 2" w:semiHidden="0" w:uiPriority="64" w:unhideWhenUsed="0"/>
+    <w:lsdException w:name="Medium List 1 Accent 2" w:semiHidden="0" w:uiPriority="65" w:unhideWhenUsed="0"/>
+    <w:lsdException w:name="Medium List 2 Accent 2" w:semiHidden="0" w:uiPriority="66" w:unhideWhenUsed="0"/>
+    <w:lsdException w:name="Medium Grid 1 Accent 2" w:semiHidden="0" w:uiPriority="67" w:unhideWhenUsed="0"/>
+    <w:lsdException w:name="Medium Grid 2 Accent 2" w:semiHidden="0" w:uiPriority="68" w:unhideWhenUsed="0"/>
+    <w:lsdException w:name="Medium Grid 3 Accent 2" w:semiHidden="0" w:uiPriority="69" w:unhideWhenUsed="0"/>
+    <w:lsdException w:name="Dark List Accent 2" w:semiHidden="0" w:uiPriority="70" w:unhideWhenUsed="0"/>
+    <w:lsdException w:name="Colorful Shading Accent 2" w:semiHidden="0" w:uiPriority="71" w:unhideWhenUsed="0"/>
+    <w:lsdException w:name="Colorful List Accent 2" w:semiHidden="0" w:uiPriority="72" w:unhideWhenUsed="0"/>
+    <w:lsdException w:name="Colorful Grid Accent 2" w:semiHidden="0" w:uiPriority="73" w:unhideWhenUsed="0"/>
+    <w:lsdException w:name="Light Shading Accent 3" w:semiHidden="0" w:uiPriority="60" w:unhideWhenUsed="0"/>
+    <w:lsdException w:name="Light List Accent 3" w:semiHidden="0" w:uiPriority="61" w:unhideWhenUsed="0"/>
+    <w:lsdException w:name="Light Grid Accent 3" w:semiHidden="0" w:uiPriority="62" w:unhideWhenUsed="0"/>
+    <w:lsdException w:name="Medium Shading 1 Accent 3" w:semiHidden="0" w:uiPriority="63" w:unhideWhenUsed="0"/>
+    <w:lsdException w:name="Medium Shading 2 Accent 3" w:semiHidden="0" w:uiPriority="64" w:unhideWhenUsed="0"/>
+    <w:lsdException w:name="Medium List 1 Accent 3" w:semiHidden="0" w:uiPriority="65" w:unhideWhenUsed="0"/>
+    <w:lsdException w:name="Medium List 2 Accent 3" w:semiHidden="0" w:uiPriority="66" w:unhideWhenUsed="0"/>
+    <w:lsdException w:name="Medium Grid 1 Accent 3" w:semiHidden="0" w:uiPriority="67" w:unhideWhenUsed="0"/>
+    <w:lsdException w:name="Medium Grid 2 Accent 3" w:semiHidden="0" w:uiPriority="68" w:unhideWhenUsed="0"/>
+    <w:lsdException w:name="Medium Grid 3 Accent 3" w:semiHidden="0" w:uiPriority="69" w:unhideWhenUsed="0"/>
+    <w:lsdException w:name="Dark List Accent 3" w:semiHidden="0" w:uiPriority="70" w:unhideWhenUsed="0"/>
+    <w:lsdException w:name="Colorful Shading Accent 3" w:semiHidden="0" w:uiPriority="71" w:unhideWhenUsed="0"/>
+    <w:lsdException w:name="Colorful List Accent 3" w:semiHidden="0" w:uiPriority="72" w:unhideWhenUsed="0"/>
+    <w:lsdException w:name="Colorful Grid Accent 3" w:semiHidden="0" w:uiPriority="73" w:unhideWhenUsed="0"/>
+    <w:lsdException w:name="Light Shading Accent 4" w:semiHidden="0" w:uiPriority="60" w:unhideWhenUsed="0"/>
+    <w:lsdException w:name="Light List Accent 4" w:semiHidden="0" w:uiPriority="61" w:unhideWhenUsed="0"/>
+    <w:lsdException w:name="Light Grid Accent 4" w:semiHidden="0" w:uiPriority="62" w:unhideWhenUsed="0"/>
+    <w:lsdException w:name="Medium Shading 1 Accent 4" w:semiHidden="0" w:uiPriority="63" w:unhideWhenUsed="0"/>
+    <w:lsdException w:name="Medium Shading 2 Accent 4" w:semiHidden="0" w:uiPriority="64" w:unhideWhenUsed="0"/>
+    <w:lsdException w:name="Medium List 1 Accent 4" w:semiHidden="0" w:uiPriority="65" w:unhideWhenUsed="0"/>
+    <w:lsdException w:name="Medium List 2 Accent 4" w:semiHidden="0" w:uiPriority="66" w:unhideWhenUsed="0"/>
+    <w:lsdException w:name="Medium Grid 1 Accent 4" w:semiHidden="0" w:uiPriority="67" w:unhideWhenUsed="0"/>
+    <w:lsdException w:name="Medium Grid 2 Accent 4" w:semiHidden="0" w:uiPriority="68" w:unhideWhenUsed="0"/>
+    <w:lsdException w:name="Medium Grid 3 Accent 4" w:semiHidden="0" w:uiPriority="69" w:unhideWhenUsed="0"/>
+    <w:lsdException w:name="Dark List Accent 4" w:semiHidden="0" w:uiPriority="70" w:unhideWhenUsed="0"/>
+    <w:lsdException w:name="Colorful Shading Accent 4" w:semiHidden="0" w:uiPriority="71" w:unhideWhenUsed="0"/>
+    <w:lsdException w:name="Colorful List Accent 4" w:semiHidden="0" w:uiPriority="72" w:unhideWhenUsed="0"/>
+    <w:lsdException w:name="Colorful Grid Accent 4" w:semiHidden="0" w:uiPriority="73" w:unhideWhenUsed="0"/>
+    <w:lsdException w:name="Light Shading Accent 5" w:semiHidden="0" w:uiPriority="60" w:unhideWhenUsed="0"/>
+    <w:lsdException w:name="Light List Accent 5" w:semiHidden="0" w:uiPriority="61" w:unhideWhenUsed="0"/>
+    <w:lsdException w:name="Light Grid Accent 5" w:semiHidden="0" w:uiPriority="62" w:unhideWhenUsed="0"/>
+    <w:lsdException w:name="Medium Shading 1 Accent 5" w:semiHidden="0" w:uiPriority="63" w:unhideWhenUsed="0"/>
+    <w:lsdException w:name="Medium Shading 2 Accent 5" w:semiHidden="0" w:uiPriority="64" w:unhideWhenUsed="0"/>
+    <w:lsdException w:name="Medium List 1 Accent 5" w:semiHidden="0" w:uiPriority="65" w:unhideWhenUsed="0"/>
+    <w:lsdException w:name="Medium List 2 Accent 5" w:semiHidden="0" w:uiPriority="66" w:unhideWhenUsed="0"/>
+    <w:lsdException w:name="Medium Grid 1 Accent 5" w:semiHidden="0" w:uiPriority="67" w:unhideWhenUsed="0"/>
+    <w:lsdException w:name="Medium Grid 2 Accent 5" w:semiHidden="0" w:uiPriority="68" w:unhideWhenUsed="0"/>
+    <w:lsdException w:name="Medium Grid 3 Accent 5" w:semiHidden="0" w:uiPriority="69" w:unhideWhenUsed="0"/>
+    <w:lsdException w:name="Dark List Accent 5" w:semiHidden="0" w:uiPriority="70" w:unhideWhenUsed="0"/>
+    <w:lsdException w:name="Colorful Shading Accent 5" w:semiHidden="0" w:uiPriority="71" w:unhideWhenUsed="0"/>
+    <w:lsdException w:name="Colorful List Accent 5" w:semiHidden="0" w:uiPriority="72" w:unhideWhenUsed="0"/>
+    <w:lsdException w:name="Colorful Grid Accent 5" w:semiHidden="0" w:uiPriority="73" w:unhideWhenUsed="0"/>
+    <w:lsdException w:name="Light Shading Accent 6" w:semiHidden="0" w:uiPriority="60" w:unhideWhenUsed="0"/>
+    <w:lsdException w:name="Light List Accent 6" w:semiHidden="0" w:uiPriority="61" w:unhideWhenUsed="0"/>
+    <w:lsdException w:name="Light Grid Accent 6" w:semiHidden="0" w:uiPriority="62" w:unhideWhenUsed="0"/>
+    <w:lsdException w:name="Medium Shading 1 Accent 6" w:semiHidden="0" w:uiPriority="63" w:unhideWhenUsed="0"/>
+    <w:lsdException w:name="Medium Shading 2 Accent 6" w:semiHidden="0" w:uiPriority="64" w:unhideWhenUsed="0"/>
+    <w:lsdException w:name="Medium List 1 Accent 6" w:semiHidden="0" w:uiPriority="65" w:unhideWhenUsed="0"/>
+    <w:lsdException w:name="Medium List 2 Accent 6" w:semiHidden="0" w:uiPriority="66" w:unhideWhenUsed="0"/>
+    <w:lsdException w:name="Medium Grid 1 Accent 6" w:semiHidden="0" w:uiPriority="67" w:unhideWhenUsed="0"/>
+    <w:lsdException w:name="Medium Grid 2 Accent 6" w:semiHidden="0" w:uiPriority="68" w:unhideWhenUsed="0"/>
+    <w:lsdException w:name="Medium Grid 3 Accent 6" w:semiHidden="0" w:uiPriority="69" w:unhideWhenUsed="0"/>
+    <w:lsdException w:name="Dark List Accent 6" w:semiHidden="0" w:uiPriority="70" w:unhideWhenUsed="0"/>
+    <w:lsdException w:name="Colorful Shading Accent 6" w:semiHidden="0" w:uiPriority="71" w:unhideWhenUsed="0"/>
+    <w:lsdException w:name="Colorful List Accent 6" w:semiHidden="0" w:uiPriority="72" w:unhideWhenUsed="0"/>
+    <w:lsdException w:name="Colorful Grid Accent 6" w:semiHidden="0" w:uiPriority="73" w:unhideWhenUsed="0"/>
+    <w:lsdException w:name="Subtle Emphasis" w:semiHidden="0" w:uiPriority="19" w:unhideWhenUsed="0" w:qFormat="1"/>
+    <w:lsdException w:name="Intense Emphasis" w:semiHidden="0" w:uiPriority="21" w:unhideWhenUsed="0" w:qFormat="1"/>
+    <w:lsdException w:name="Subtle Reference" w:semiHidden="0" w:uiPriority="31" w:unhideWhenUsed="0" w:qFormat="1"/>
+    <w:lsdException w:name="Intense Reference" w:semiHidden="0" w:uiPriority="32" w:unhideWhenUsed="0" w:qFormat="1"/>
+    <w:lsdException w:name="Book Title" w:semiHidden="0" w:uiPriority="33" w:unhideWhenUsed="0" w:qFormat="1"/>
+    <w:lsdException w:name="Bibliography" w:uiPriority="37"/>
+    <w:lsdException w:name="TOC Heading" w:uiPriority="39" w:qFormat="1"/>
+  </w:latentStyles>
+  <w:style w:type="paragraph" w:default="1" w:styleId="a">
+    <w:name w:val="Normal"/>
+    <w:qFormat/>
+    <w:rsid w:val="009603D5"/>
+    <w:pPr>
+      <w:spacing w:after="0" w:line="300" w:lineRule="auto"/>
+      <w:ind w:firstLine="567"/>
+      <w:jc w:val="both"/>
+    </w:pPr>
+    <w:rPr>
+      <w:rFonts w:ascii="Times New Roman" w:hAnsi="Times New Roman"/>
+      <w:sz w:val="26"/>
+    </w:rPr>
+  </w:style>
+  <w:style w:type="character" w:default="1" w:styleId="a0">
+    <w:name w:val="Default Paragraph Font"/>
+    <w:uiPriority w:val="1"/>
+    <w:semiHidden/>
+    <w:unhideWhenUsed/>
+  </w:style>
+  <w:style w:type="table" w:default="1" w:styleId="a1">
+    <w:name w:val="Normal Table"/>
+    <w:uiPriority w:val="99"/>
+    <w:semiHidden/>
+    <w:unhideWhenUsed/>
+    <w:tblPr>
+      <w:tblInd w:w="0" w:type="dxa"/>
+      <w:tblCellMar>
+        <w:top w:w="0" w:type="dxa"/>
+        <w:left w:w="108" w:type="dxa"/>
+        <w:bottom w:w="0" w:type="dxa"/>
+        <w:right w:w="108" w:type="dxa"/>
+      </w:tblCellMar>
+    </w:tblPr>
+  </w:style>
+  <w:style w:type="numbering" w:default="1" w:styleId="a2">
+    <w:name w:val="No List"/>
+    <w:uiPriority w:val="99"/>
+    <w:semiHidden/>
+    <w:unhideWhenUsed/>
+  </w:style>
+  <w:style w:type="paragraph" w:styleId="a3">
+    <w:name w:val="header"/>
+    <w:basedOn w:val="a"/>
+    <w:link w:val="a4"/>
+    <w:uiPriority w:val="99"/>
+    <w:unhideWhenUsed/>
+    <w:rsid w:val="009603D5"/>
+    <w:pPr>
+      <w:tabs>
+        <w:tab w:val="center" w:pos="4677"/>
+        <w:tab w:val="right" w:pos="9355"/>
+      </w:tabs>
+      <w:spacing w:line="240" w:lineRule="auto"/>
+    </w:pPr>
+  </w:style>
+  <w:style w:type="character" w:customStyle="1" w:styleId="a4">
+    <w:name w:val="Верхний колонтитул Знак"/>
+    <w:basedOn w:val="a0"/>
+    <w:link w:val="a3"/>
+    <w:uiPriority w:val="99"/>
+    <w:rsid w:val="009603D5"/>
+    <w:rPr>
+      <w:rFonts w:ascii="Times New Roman" w:hAnsi="Times New Roman"/>
+      <w:sz w:val="26"/>
+    </w:rPr>
+  </w:style>
+  <w:style w:type="character" w:customStyle="1" w:styleId="FontStyle16">
+    <w:name w:val="Font Style16"/>
+    <w:basedOn w:val="a0"/>
+    <w:rsid w:val="009603D5"/>
+    <w:rPr>
+      <w:rFonts w:ascii="Times New Roman" w:hAnsi="Times New Roman" w:cs="Times New Roman" w:hint="default"/>
+      <w:sz w:val="26"/>
+      <w:szCs w:val="26"/>
+    </w:rPr>
+  </w:style>
+  <w:style w:type="character" w:customStyle="1" w:styleId="a5">
+    <w:name w:val="Текст ГОСТ Знак"/>
+    <w:basedOn w:val="a0"/>
+    <w:link w:val="a6"/>
+    <w:locked/>
+    <w:rsid w:val="009603D5"/>
+    <w:rPr>
+      <w:rFonts w:ascii="Times New Roman" w:hAnsi="Times New Roman" w:cs="Times New Roman"/>
+      <w:sz w:val="26"/>
+    </w:rPr>
+  </w:style>
+  <w:style w:type="paragraph" w:customStyle="1" w:styleId="a6">
+    <w:name w:val="Текст ГОСТ"/>
+    <w:basedOn w:val="a"/>
+    <w:link w:val="a5"/>
+    <w:qFormat/>
+    <w:rsid w:val="009603D5"/>
+    <w:rPr>
+      <w:rFonts w:cs="Times New Roman"/>
+    </w:rPr>
+  </w:style>
+  <w:style w:type="paragraph" w:styleId="a7">
+    <w:name w:val="footer"/>
+    <w:basedOn w:val="a"/>
+    <w:link w:val="a8"/>
+    <w:uiPriority w:val="99"/>
+    <w:unhideWhenUsed/>
+    <w:rsid w:val="009603D5"/>
+    <w:pPr>
+      <w:tabs>
+        <w:tab w:val="center" w:pos="4677"/>
+        <w:tab w:val="right" w:pos="9355"/>
+      </w:tabs>
+      <w:spacing w:line="240" w:lineRule="auto"/>
+    </w:pPr>
+  </w:style>
+  <w:style w:type="character" w:customStyle="1" w:styleId="a8">
+    <w:name w:val="Нижний колонтитул Знак"/>
+    <w:basedOn w:val="a0"/>
+    <w:link w:val="a7"/>
+    <w:uiPriority w:val="99"/>
+    <w:rsid w:val="009603D5"/>
+    <w:rPr>
+      <w:rFonts w:ascii="Times New Roman" w:hAnsi="Times New Roman"/>
+      <w:sz w:val="26"/>
+    </w:rPr>
+  </w:style>
+</w:styles>
+</file>
+
+<file path=word/stylesWithEffects.xml><?xml version="1.0" encoding="utf-8"?>
+<w:styles xmlns:wpc="http://schemas.microsoft.com/office/word/2010/wordprocessingCanvas" xmlns:mc="http://schemas.openxmlformats.org/markup-compatibility/2006" xmlns:o="urn:schemas-microsoft-com:office:office" xmlns:r="http://schemas.openxmlformats.org/officeDocument/2006/relationships" xmlns:m="http://schemas.openxmlformats.org/officeDocument/2006/math" xmlns:v="urn:schemas-microsoft-com:vml" xmlns:wp14="http://schemas.microsoft.com/office/word/2010/wordprocessingDrawing" xmlns:wp="http://schemas.openxmlformats.org/drawingml/2006/wordprocessingDrawing" xmlns:w10="urn:schemas-microsoft-com:office:word" xmlns:w="http://schemas.openxmlformats.org/wordprocessingml/2006/main" xmlns:w14="http://schemas.microsoft.com/office/word/2010/wordml" xmlns:wpg="http://schemas.microsoft.com/office/word/2010/wordprocessingGroup" xmlns:wpi="http://schemas.microsoft.com/office/word/2010/wordprocessingInk" xmlns:wne="http://schemas.microsoft.com/office/word/2006/wordml" xmlns:wps="http://schemas.microsoft.com/office/word/2010/wordprocessingShape" mc:Ignorable="w14 wp14">
+  <w:docDefaults>
+    <w:rPrDefault>
+      <w:rPr>
+        <w:rFonts w:asciiTheme="minorHAnsi" w:eastAsiaTheme="minorHAnsi" w:hAnsiTheme="minorHAnsi" w:cstheme="minorBidi"/>
+        <w:sz w:val="22"/>
+        <w:szCs w:val="22"/>
+        <w:lang w:val="ru-RU" w:eastAsia="en-US" w:bidi="ar-SA"/>
+      </w:rPr>
+    </w:rPrDefault>
+    <w:pPrDefault>
+      <w:pPr>
+        <w:spacing w:after="200" w:line="276" w:lineRule="auto"/>
+      </w:pPr>
+    </w:pPrDefault>
+  </w:docDefaults>
+  <w:latentStyles w:defLockedState="0" w:defUIPriority="99" w:defSemiHidden="1" w:defUnhideWhenUsed="1" w:defQFormat="0" w:count="267">
+    <w:lsdException w:name="Normal" w:semiHidden="0" w:uiPriority="0" w:unhideWhenUsed="0" w:qFormat="1"/>
+    <w:lsdException w:name="heading 1" w:semiHidden="0" w:uiPriority="9" w:unhideWhenUsed="0" w:qFormat="1"/>
+    <w:lsdException w:name="heading 2" w:uiPriority="9" w:qFormat="1"/>
+    <w:lsdException w:name="heading 3" w:uiPriority="9" w:qFormat="1"/>
+    <w:lsdException w:name="heading 4" w:uiPriority="9" w:qFormat="1"/>
+    <w:lsdException w:name="heading 5" w:uiPriority="9" w:qFormat="1"/>
+    <w:lsdException w:name="heading 6" w:uiPriority="9" w:qFormat="1"/>
+    <w:lsdException w:name="heading 7" w:uiPriority="9" w:qFormat="1"/>
+    <w:lsdException w:name="heading 8" w:uiPriority="9" w:qFormat="1"/>
+    <w:lsdException w:name="heading 9" w:uiPriority="9" w:qFormat="1"/>
+    <w:lsdException w:name="toc 1" w:uiPriority="39"/>
+    <w:lsdException w:name="toc 2" w:uiPriority="39"/>
+    <w:lsdException w:name="toc 3" w:uiPriority="39"/>
+    <w:lsdException w:name="toc 4" w:uiPriority="39"/>
+    <w:lsdException w:name="toc 5" w:uiPriority="39"/>
+    <w:lsdException w:name="toc 6" w:uiPriority="39"/>
+    <w:lsdException w:name="toc 7" w:uiPriority="39"/>
+    <w:lsdException w:name="toc 8" w:uiPriority="39"/>
+    <w:lsdException w:name="toc 9" w:uiPriority="39"/>
+    <w:lsdException w:name="caption" w:uiPriority="35" w:qFormat="1"/>
+    <w:lsdException w:name="Title" w:semiHidden="0" w:uiPriority="10" w:unhideWhenUsed="0" w:qFormat="1"/>
+    <w:lsdException w:name="Default Paragraph Font" w:uiPriority="1"/>
+    <w:lsdException w:name="Subtitle" w:semiHidden="0" w:uiPriority="11" w:unhideWhenUsed="0" w:qFormat="1"/>
+    <w:lsdException w:name="Strong" w:semiHidden="0" w:uiPriority="22" w:unhideWhenUsed="0" w:qFormat="1"/>
+    <w:lsdException w:name="Emphasis" w:semiHidden="0" w:uiPriority="20" w:unhideWhenUsed="0" w:qFormat="1"/>
+    <w:lsdException w:name="Table Grid" w:semiHidden="0" w:uiPriority="59" w:unhideWhenUsed="0"/>
+    <w:lsdException w:name="Placeholder Text" w:unhideWhenUsed="0"/>
+    <w:lsdException w:name="No Spacing" w:semiHidden="0" w:uiPriority="1" w:unhideWhenUsed="0" w:qFormat="1"/>
+    <w:lsdException w:name="Light Shading" w:semiHidden="0" w:uiPriority="60" w:unhideWhenUsed="0"/>
+    <w:lsdException w:name="Light List" w:semiHidden="0" w:uiPriority="61" w:unhideWhenUsed="0"/>
+    <w:lsdException w:name="Light Grid" w:semiHidden="0" w:uiPriority="62" w:unhideWhenUsed="0"/>
+    <w:lsdException w:name="Medium Shading 1" w:semiHidden="0" w:uiPriority="63" w:unhideWhenUsed="0"/>
+    <w:lsdException w:name="Medium Shading 2" w:semiHidden="0" w:uiPriority="64" w:unhideWhenUsed="0"/>
+    <w:lsdException w:name="Medium List 1" w:semiHidden="0" w:uiPriority="65" w:unhideWhenUsed="0"/>
+    <w:lsdException w:name="Medium List 2" w:semiHidden="0" w:uiPriority="66" w:unhideWhenUsed="0"/>
+    <w:lsdException w:name="Medium Grid 1" w:semiHidden="0" w:uiPriority="67" w:unhideWhenUsed="0"/>
+    <w:lsdException w:name="Medium Grid 2" w:semiHidden="0" w:uiPriority="68" w:unhideWhenUsed="0"/>
+    <w:lsdException w:name="Medium Grid 3" w:semiHidden="0" w:uiPriority="69" w:unhideWhenUsed="0"/>
+    <w:lsdException w:name="Dark List" w:semiHidden="0" w:uiPriority="70" w:unhideWhenUsed="0"/>
+    <w:lsdException w:name="Colorful Shading" w:semiHidden="0" w:uiPriority="71" w:unhideWhenUsed="0"/>
+    <w:lsdException w:name="Colorful List" w:semiHidden="0" w:uiPriority="72" w:unhideWhenUsed="0"/>
+    <w:lsdException w:name="Colorful Grid" w:semiHidden="0" w:uiPriority="73" w:unhideWhenUsed="0"/>
+    <w:lsdException w:name="Light Shading Accent 1" w:semiHidden="0" w:uiPriority="60" w:unhideWhenUsed="0"/>
+    <w:lsdException w:name="Light List Accent 1" w:semiHidden="0" w:uiPriority="61" w:unhideWhenUsed="0"/>
+    <w:lsdException w:name="Light Grid Accent 1" w:semiHidden="0" w:uiPriority="62" w:unhideWhenUsed="0"/>
+    <w:lsdException w:name="Medium Shading 1 Accent 1" w:semiHidden="0" w:uiPriority="63" w:unhideWhenUsed="0"/>
+    <w:lsdException w:name="Medium Shading 2 Accent 1" w:semiHidden="0" w:uiPriority="64" w:unhideWhenUsed="0"/>
+    <w:lsdException w:name="Medium List 1 Accent 1" w:semiHidden="0" w:uiPriority="65" w:unhideWhenUsed="0"/>
+    <w:lsdException w:name="Revision" w:unhideWhenUsed="0"/>
+    <w:lsdException w:name="List Paragraph" w:semiHidden="0" w:uiPriority="34" w:unhideWhenUsed="0" w:qFormat="1"/>
+    <w:lsdException w:name="Quote" w:semiHidden="0" w:uiPriority="29" w:unhideWhenUsed="0" w:qFormat="1"/>
+    <w:lsdException w:name="Intense Quote" w:semiHidden="0" w:uiPriority="30" w:unhideWhenUsed="0" w:qFormat="1"/>
+    <w:lsdException w:name="Medium List 2 Accent 1" w:semiHidden="0" w:uiPriority="66" w:unhideWhenUsed="0"/>
+    <w:lsdException w:name="Medium Grid 1 Accent 1" w:semiHidden="0" w:uiPriority="67" w:unhideWhenUsed="0"/>
+    <w:lsdException w:name="Medium Grid 2 Accent 1" w:semiHidden="0" w:uiPriority="68" w:unhideWhenUsed="0"/>
+    <w:lsdException w:name="Medium Grid 3 Accent 1" w:semiHidden="0" w:uiPriority="69" w:unhideWhenUsed="0"/>
+    <w:lsdException w:name="Dark List Accent 1" w:semiHidden="0" w:uiPriority="70" w:unhideWhenUsed="0"/>
+    <w:lsdException w:name="Colorful Shading Accent 1" w:semiHidden="0" w:uiPriority="71" w:unhideWhenUsed="0"/>
+    <w:lsdException w:name="Colorful List Accent 1" w:semiHidden="0" w:uiPriority="72" w:unhideWhenUsed="0"/>
+    <w:lsdException w:name="Colorful Grid Accent 1" w:semiHidden="0" w:uiPriority="73" w:unhideWhenUsed="0"/>
+    <w:lsdException w:name="Light Shading Accent 2" w:semiHidden="0" w:uiPriority="60" w:unhideWhenUsed="0"/>
+    <w:lsdException w:name="Light List Accent 2" w:semiHidden="0" w:uiPriority="61" w:unhideWhenUsed="0"/>
+    <w:lsdException w:name="Light Grid Accent 2" w:semiHidden="0" w:uiPriority="62" w:unhideWhenUsed="0"/>
+    <w:lsdException w:name="Medium Shading 1 Accent 2" w:semiHidden="0" w:uiPriority="63" w:unhideWhenUsed="0"/>
+    <w:lsdException w:name="Medium Shading 2 Accent 2" w:semiHidden="0" w:uiPriority="64" w:unhideWhenUsed="0"/>
+    <w:lsdException w:name="Medium List 1 Accent 2" w:semiHidden="0" w:uiPriority="65" w:unhideWhenUsed="0"/>
+    <w:lsdException w:name="Medium List 2 Accent 2" w:semiHidden="0" w:uiPriority="66" w:unhideWhenUsed="0"/>
+    <w:lsdException w:name="Medium Grid 1 Accent 2" w:semiHidden="0" w:uiPriority="67" w:unhideWhenUsed="0"/>
+    <w:lsdException w:name="Medium Grid 2 Accent 2" w:semiHidden="0" w:uiPriority="68" w:unhideWhenUsed="0"/>
+    <w:lsdException w:name="Medium Grid 3 Accent 2" w:semiHidden="0" w:uiPriority="69" w:unhideWhenUsed="0"/>
+    <w:lsdException w:name="Dark List Accent 2" w:semiHidden="0" w:uiPriority="70" w:unhideWhenUsed="0"/>
+    <w:lsdException w:name="Colorful Shading Accent 2" w:semiHidden="0" w:uiPriority="71" w:unhideWhenUsed="0"/>
+    <w:lsdException w:name="Colorful List Accent 2" w:semiHidden="0" w:uiPriority="72" w:unhideWhenUsed="0"/>
+    <w:lsdException w:name="Colorful Grid Accent 2" w:semiHidden="0" w:uiPriority="73" w:unhideWhenUsed="0"/>
+    <w:lsdException w:name="Light Shading Accent 3" w:semiHidden="0" w:uiPriority="60" w:unhideWhenUsed="0"/>
+    <w:lsdException w:name="Light List Accent 3" w:semiHidden="0" w:uiPriority="61" w:unhideWhenUsed="0"/>
+    <w:lsdException w:name="Light Grid Accent 3" w:semiHidden="0" w:uiPriority="62" w:unhideWhenUsed="0"/>
+    <w:lsdException w:name="Medium Shading 1 Accent 3" w:semiHidden="0" w:uiPriority="63" w:unhideWhenUsed="0"/>
+    <w:lsdException w:name="Medium Shading 2 Accent 3" w:semiHidden="0" w:uiPriority="64" w:unhideWhenUsed="0"/>
+    <w:lsdException w:name="Medium List 1 Accent 3" w:semiHidden="0" w:uiPriority="65" w:unhideWhenUsed="0"/>
+    <w:lsdException w:name="Medium List 2 Accent 3" w:semiHidden="0" w:uiPriority="66" w:unhideWhenUsed="0"/>
+    <w:lsdException w:name="Medium Grid 1 Accent 3" w:semiHidden="0" w:uiPriority="67" w:unhideWhenUsed="0"/>
+    <w:lsdException w:name="Medium Grid 2 Accent 3" w:semiHidden="0" w:uiPriority="68" w:unhideWhenUsed="0"/>
+    <w:lsdException w:name="Medium Grid 3 Accent 3" w:semiHidden="0" w:uiPriority="69" w:unhideWhenUsed="0"/>
+    <w:lsdException w:name="Dark List Accent 3" w:semiHidden="0" w:uiPriority="70" w:unhideWhenUsed="0"/>
+    <w:lsdException w:name="Colorful Shading Accent 3" w:semiHidden="0" w:uiPriority="71" w:unhideWhenUsed="0"/>
+    <w:lsdException w:name="Colorful List Accent 3" w:semiHidden="0" w:uiPriority="72" w:unhideWhenUsed="0"/>
+    <w:lsdException w:name="Colorful Grid Accent 3" w:semiHidden="0" w:uiPriority="73" w:unhideWhenUsed="0"/>
+    <w:lsdException w:name="Light Shading Accent 4" w:semiHidden="0" w:uiPriority="60" w:unhideWhenUsed="0"/>
+    <w:lsdException w:name="Light List Accent 4" w:semiHidden="0" w:uiPriority="61" w:unhideWhenUsed="0"/>
+    <w:lsdException w:name="Light Grid Accent 4" w:semiHidden="0" w:uiPriority="62" w:unhideWhenUsed="0"/>
+    <w:lsdException w:name="Medium Shading 1 Accent 4" w:semiHidden="0" w:uiPriority="63" w:unhideWhenUsed="0"/>
+    <w:lsdException w:name="Medium Shading 2 Accent 4" w:semiHidden="0" w:uiPriority="64" w:unhideWhenUsed="0"/>
+    <w:lsdException w:name="Medium List 1 Accent 4" w:semiHidden="0" w:uiPriority="65" w:unhideWhenUsed="0"/>
+    <w:lsdException w:name="Medium List 2 Accent 4" w:semiHidden="0" w:uiPriority="66" w:unhideWhenUsed="0"/>
+    <w:lsdException w:name="Medium Grid 1 Accent 4" w:semiHidden="0" w:uiPriority="67" w:unhideWhenUsed="0"/>
+    <w:lsdException w:name="Medium Grid 2 Accent 4" w:semiHidden="0" w:uiPriority="68" w:unhideWhenUsed="0"/>
+    <w:lsdException w:name="Medium Grid 3 Accent 4" w:semiHidden="0" w:uiPriority="69" w:unhideWhenUsed="0"/>
+    <w:lsdException w:name="Dark List Accent 4" w:semiHidden="0" w:uiPriority="70" w:unhideWhenUsed="0"/>
+    <w:lsdException w:name="Colorful Shading Accent 4" w:semiHidden="0" w:uiPriority="71" w:unhideWhenUsed="0"/>
+    <w:lsdException w:name="Colorful List Accent 4" w:semiHidden="0" w:uiPriority="72" w:unhideWhenUsed="0"/>
+    <w:lsdException w:name="Colorful Grid Accent 4" w:semiHidden="0" w:uiPriority="73" w:unhideWhenUsed="0"/>
+    <w:lsdException w:name="Light Shading Accent 5" w:semiHidden="0" w:uiPriority="60" w:unhideWhenUsed="0"/>
+    <w:lsdException w:name="Light List Accent 5" w:semiHidden="0" w:uiPriority="61" w:unhideWhenUsed="0"/>
+    <w:lsdException w:name="Light Grid Accent 5" w:semiHidden="0" w:uiPriority="62" w:unhideWhenUsed="0"/>
+    <w:lsdException w:name="Medium Shading 1 Accent 5" w:semiHidden="0" w:uiPriority="63" w:unhideWhenUsed="0"/>
+    <w:lsdException w:name="Medium Shading 2 Accent 5" w:semiHidden="0" w:uiPriority="64" w:unhideWhenUsed="0"/>
+    <w:lsdException w:name="Medium List 1 Accent 5" w:semiHidden="0" w:uiPriority="65" w:unhideWhenUsed="0"/>
+    <w:lsdException w:name="Medium List 2 Accent 5" w:semiHidden="0" w:uiPriority="66" w:unhideWhenUsed="0"/>
+    <w:lsdException w:name="Medium Grid 1 Accent 5" w:semiHidden="0" w:uiPriority="67" w:unhideWhenUsed="0"/>
+    <w:lsdException w:name="Medium Grid 2 Accent 5" w:semiHidden="0" w:uiPriority="68" w:unhideWhenUsed="0"/>
+    <w:lsdException w:name="Medium Grid 3 Accent 5" w:semiHidden="0" w:uiPriority="69" w:unhideWhenUsed="0"/>
+    <w:lsdException w:name="Dark List Accent 5" w:semiHidden="0" w:uiPriority="70" w:unhideWhenUsed="0"/>
+    <w:lsdException w:name="Colorful Shading Accent 5" w:semiHidden="0" w:uiPriority="71" w:unhideWhenUsed="0"/>
+    <w:lsdException w:name="Colorful List Accent 5" w:semiHidden="0" w:uiPriority="72" w:unhideWhenUsed="0"/>
+    <w:lsdException w:name="Colorful Grid Accent 5" w:semiHidden="0" w:uiPriority="73" w:unhideWhenUsed="0"/>
+    <w:lsdException w:name="Light Shading Accent 6" w:semiHidden="0" w:uiPriority="60" w:unhideWhenUsed="0"/>
+    <w:lsdException w:name="Light List Accent 6" w:semiHidden="0" w:uiPriority="61" w:unhideWhenUsed="0"/>
+    <w:lsdException w:name="Light Grid Accent 6" w:semiHidden="0" w:uiPriority="62" w:unhideWhenUsed="0"/>
+    <w:lsdException w:name="Medium Shading 1 Accent 6" w:semiHidden="0" w:uiPriority="63" w:unhideWhenUsed="0"/>
+    <w:lsdException w:name="Medium Shading 2 Accent 6" w:semiHidden="0" w:uiPriority="64" w:unhideWhenUsed="0"/>
+    <w:lsdException w:name="Medium List 1 Accent 6" w:semiHidden="0" w:uiPriority="65" w:unhideWhenUsed="0"/>
+    <w:lsdException w:name="Medium List 2 Accent 6" w:semiHidden="0" w:uiPriority="66" w:unhideWhenUsed="0"/>
+    <w:lsdException w:name="Medium Grid 1 Accent 6" w:semiHidden="0" w:uiPriority="67" w:unhideWhenUsed="0"/>
+    <w:lsdException w:name="Medium Grid 2 Accent 6" w:semiHidden="0" w:uiPriority="68" w:unhideWhenUsed="0"/>
+    <w:lsdException w:name="Medium Grid 3 Accent 6" w:semiHidden="0" w:uiPriority="69" w:unhideWhenUsed="0"/>
+    <w:lsdException w:name="Dark List Accent 6" w:semiHidden="0" w:uiPriority="70" w:unhideWhenUsed="0"/>
+    <w:lsdException w:name="Colorful Shading Accent 6" w:semiHidden="0" w:uiPriority="71" w:unhideWhenUsed="0"/>
+    <w:lsdException w:name="Colorful List Accent 6" w:semiHidden="0" w:uiPriority="72" w:unhideWhenUsed="0"/>
+    <w:lsdException w:name="Colorful Grid Accent 6" w:semiHidden="0" w:uiPriority="73" w:unhideWhenUsed="0"/>
+    <w:lsdException w:name="Subtle Emphasis" w:semiHidden="0" w:uiPriority="19" w:unhideWhenUsed="0" w:qFormat="1"/>
+    <w:lsdException w:name="Intense Emphasis" w:semiHidden="0" w:uiPriority="21" w:unhideWhenUsed="0" w:qFormat="1"/>
+    <w:lsdException w:name="Subtle Reference" w:semiHidden="0" w:uiPriority="31" w:unhideWhenUsed="0" w:qFormat="1"/>
+    <w:lsdException w:name="Intense Reference" w:semiHidden="0" w:uiPriority="32" w:unhideWhenUsed="0" w:qFormat="1"/>
+    <w:lsdException w:name="Book Title" w:semiHidden="0" w:uiPriority="33" w:unhideWhenUsed="0" w:qFormat="1"/>
+    <w:lsdException w:name="Bibliography" w:uiPriority="37"/>
+    <w:lsdException w:name="TOC Heading" w:uiPriority="39" w:qFormat="1"/>
   </w:latentStyles>
   <w:style w:type="paragraph" w:default="1" w:styleId="a">
     <w:name w:val="Normal"/>
@@ -11047,7 +11370,7 @@
 </file>
 
 <file path=customXml/itemProps1.xml><?xml version="1.0" encoding="utf-8"?>
-<ds:datastoreItem xmlns:ds="http://schemas.openxmlformats.org/officeDocument/2006/customXml" ds:itemID="{159FC802-F275-44A3-B90B-F43F5FD77B34}">
+<ds:datastoreItem xmlns:ds="http://schemas.openxmlformats.org/officeDocument/2006/customXml" ds:itemID="{64A13A16-4957-4D9B-9B9B-037AEC083715}">
   <ds:schemaRefs>
     <ds:schemaRef ds:uri="http://schemas.openxmlformats.org/officeDocument/2006/bibliography"/>
   </ds:schemaRefs>

--- a/doc/yahor/2Ref_And_vedomost_Yahor.docx
+++ b/doc/yahor/2Ref_And_vedomost_Yahor.docx
@@ -1,6 +1,6 @@
 
 <file path=word/document.xml><?xml version="1.0" encoding="utf-8"?>
-<w:document xmlns:wpc="http://schemas.microsoft.com/office/word/2010/wordprocessingCanvas" xmlns:mc="http://schemas.openxmlformats.org/markup-compatibility/2006" xmlns:o="urn:schemas-microsoft-com:office:office" xmlns:r="http://schemas.openxmlformats.org/officeDocument/2006/relationships" xmlns:m="http://schemas.openxmlformats.org/officeDocument/2006/math" xmlns:v="urn:schemas-microsoft-com:vml" xmlns:wp14="http://schemas.microsoft.com/office/word/2010/wordprocessingDrawing" xmlns:wp="http://schemas.openxmlformats.org/drawingml/2006/wordprocessingDrawing" xmlns:w10="urn:schemas-microsoft-com:office:word" xmlns:w="http://schemas.openxmlformats.org/wordprocessingml/2006/main" xmlns:w14="http://schemas.microsoft.com/office/word/2010/wordml" xmlns:wpg="http://schemas.microsoft.com/office/word/2010/wordprocessingGroup" xmlns:wpi="http://schemas.microsoft.com/office/word/2010/wordprocessingInk" xmlns:wne="http://schemas.microsoft.com/office/word/2006/wordml" xmlns:wps="http://schemas.microsoft.com/office/word/2010/wordprocessingShape" mc:Ignorable="w14 wp14">
+<w:document xmlns:wpc="http://schemas.microsoft.com/office/word/2010/wordprocessingCanvas" xmlns:mc="http://schemas.openxmlformats.org/markup-compatibility/2006" xmlns:o="urn:schemas-microsoft-com:office:office" xmlns:r="http://schemas.openxmlformats.org/officeDocument/2006/relationships" xmlns:m="http://schemas.openxmlformats.org/officeDocument/2006/math" xmlns:v="urn:schemas-microsoft-com:vml" xmlns:wp14="http://schemas.microsoft.com/office/word/2010/wordprocessingDrawing" xmlns:wp="http://schemas.openxmlformats.org/drawingml/2006/wordprocessingDrawing" xmlns:w10="urn:schemas-microsoft-com:office:word" xmlns:w="http://schemas.openxmlformats.org/wordprocessingml/2006/main" xmlns:w14="http://schemas.microsoft.com/office/word/2010/wordml" xmlns:w15="http://schemas.microsoft.com/office/word/2012/wordml" xmlns:wpg="http://schemas.microsoft.com/office/word/2010/wordprocessingGroup" xmlns:wpi="http://schemas.microsoft.com/office/word/2010/wordprocessingInk" xmlns:wne="http://schemas.microsoft.com/office/word/2006/wordml" xmlns:wps="http://schemas.microsoft.com/office/word/2010/wordprocessingShape" mc:Ignorable="w14 w15 wp14">
   <w:body>
     <w:p>
       <w:pPr>
@@ -160,21 +160,7 @@
         <w:rPr>
           <w:rFonts w:eastAsia="Calibri" w:cs="Times New Roman"/>
         </w:rPr>
-        <w:t xml:space="preserve"> программисты, </w:t>
-      </w:r>
-      <w:proofErr w:type="spellStart"/>
-      <w:r>
-        <w:rPr>
-          <w:rFonts w:eastAsia="Calibri" w:cs="Times New Roman"/>
-        </w:rPr>
-        <w:t>тестировщики</w:t>
-      </w:r>
-      <w:proofErr w:type="spellEnd"/>
-      <w:r>
-        <w:rPr>
-          <w:rFonts w:eastAsia="Calibri" w:cs="Times New Roman"/>
-        </w:rPr>
-        <w:t xml:space="preserve"> и др</w:t>
+        <w:t xml:space="preserve"> программисты, тестировщики и др</w:t>
       </w:r>
       <w:r>
         <w:rPr>
@@ -254,21 +240,7 @@
         <w:rPr>
           <w:rFonts w:eastAsia="Calibri" w:cs="Times New Roman"/>
         </w:rPr>
-        <w:t xml:space="preserve"> сервера, формат ответов и запросов на сервер, способы авторизац</w:t>
-      </w:r>
-      <w:proofErr w:type="gramStart"/>
-      <w:r>
-        <w:rPr>
-          <w:rFonts w:eastAsia="Calibri" w:cs="Times New Roman"/>
-        </w:rPr>
-        <w:t>ии и ау</w:t>
-      </w:r>
-      <w:proofErr w:type="gramEnd"/>
-      <w:r>
-        <w:rPr>
-          <w:rFonts w:eastAsia="Calibri" w:cs="Times New Roman"/>
-        </w:rPr>
-        <w:t xml:space="preserve">тентификации пользователя в системе, интеграция разработки пользовательского интерфейса, </w:t>
+        <w:t xml:space="preserve"> сервера, формат ответов и запросов на сервер, способы авторизации и аутентификации пользователя в системе, интеграция разработки пользовательского интерфейса, </w:t>
       </w:r>
       <w:r>
         <w:rPr>
@@ -494,21 +466,7 @@
         <w:rPr>
           <w:rFonts w:eastAsia="Calibri" w:cs="Times New Roman"/>
         </w:rPr>
-        <w:t xml:space="preserve">ского интерфейса (для пользователей мобильных устройств и настольных компьютеров), </w:t>
-      </w:r>
-      <w:proofErr w:type="gramStart"/>
-      <w:r>
-        <w:rPr>
-          <w:rFonts w:eastAsia="Calibri" w:cs="Times New Roman"/>
-        </w:rPr>
-        <w:t>позволяющая</w:t>
-      </w:r>
-      <w:proofErr w:type="gramEnd"/>
-      <w:r>
-        <w:rPr>
-          <w:rFonts w:eastAsia="Calibri" w:cs="Times New Roman"/>
-        </w:rPr>
-        <w:t xml:space="preserve"> оптимизировать</w:t>
+        <w:t>ского интерфейса (для пользователей мобильных устройств и настольных компьютеров), позволяющая оптимизировать</w:t>
       </w:r>
       <w:r>
         <w:rPr>
@@ -1307,18 +1265,8 @@
                 <w:sz w:val="20"/>
                 <w:szCs w:val="20"/>
               </w:rPr>
-              <w:t>А</w:t>
-            </w:r>
-            <w:proofErr w:type="gramStart"/>
-            <w:r>
-              <w:rPr>
-                <w:rFonts w:eastAsia="Calibri" w:cs="Times New Roman"/>
-                <w:sz w:val="20"/>
-                <w:szCs w:val="20"/>
-              </w:rPr>
-              <w:t>4</w:t>
-            </w:r>
-            <w:proofErr w:type="gramEnd"/>
+              <w:t>А4</w:t>
+            </w:r>
           </w:p>
         </w:tc>
         <w:tc>
@@ -1506,18 +1454,8 @@
                 <w:sz w:val="20"/>
                 <w:szCs w:val="20"/>
               </w:rPr>
-              <w:t>А</w:t>
-            </w:r>
-            <w:proofErr w:type="gramStart"/>
-            <w:r>
-              <w:rPr>
-                <w:rFonts w:eastAsia="Calibri" w:cs="Times New Roman"/>
-                <w:sz w:val="20"/>
-                <w:szCs w:val="20"/>
-              </w:rPr>
-              <w:t>4</w:t>
-            </w:r>
-            <w:proofErr w:type="gramEnd"/>
+              <w:t>А4</w:t>
+            </w:r>
           </w:p>
         </w:tc>
         <w:tc>
@@ -1742,18 +1680,8 @@
                 <w:sz w:val="20"/>
                 <w:szCs w:val="20"/>
               </w:rPr>
-              <w:t>А</w:t>
-            </w:r>
-            <w:proofErr w:type="gramStart"/>
-            <w:r>
-              <w:rPr>
-                <w:rFonts w:eastAsia="Calibri" w:cs="Times New Roman"/>
-                <w:sz w:val="20"/>
-                <w:szCs w:val="20"/>
-              </w:rPr>
-              <w:t>4</w:t>
-            </w:r>
-            <w:proofErr w:type="gramEnd"/>
+              <w:t>А4</w:t>
+            </w:r>
           </w:p>
         </w:tc>
         <w:tc>
@@ -1970,18 +1898,8 @@
                 <w:sz w:val="20"/>
                 <w:szCs w:val="20"/>
               </w:rPr>
-              <w:t>А</w:t>
-            </w:r>
-            <w:proofErr w:type="gramStart"/>
-            <w:r>
-              <w:rPr>
-                <w:rFonts w:eastAsia="Calibri" w:cs="Times New Roman"/>
-                <w:sz w:val="20"/>
-                <w:szCs w:val="20"/>
-              </w:rPr>
-              <w:t>4</w:t>
-            </w:r>
-            <w:proofErr w:type="gramEnd"/>
+              <w:t>А4</w:t>
+            </w:r>
           </w:p>
         </w:tc>
         <w:tc>
@@ -2212,18 +2130,8 @@
                 <w:sz w:val="20"/>
                 <w:szCs w:val="20"/>
               </w:rPr>
-              <w:t>А</w:t>
-            </w:r>
-            <w:proofErr w:type="gramStart"/>
-            <w:r>
-              <w:rPr>
-                <w:rFonts w:eastAsia="Calibri" w:cs="Times New Roman"/>
-                <w:sz w:val="20"/>
-                <w:szCs w:val="20"/>
-              </w:rPr>
-              <w:t>4</w:t>
-            </w:r>
-            <w:proofErr w:type="gramEnd"/>
+              <w:t>А4</w:t>
+            </w:r>
           </w:p>
         </w:tc>
         <w:tc>
@@ -2470,18 +2378,8 @@
                 <w:sz w:val="20"/>
                 <w:szCs w:val="20"/>
               </w:rPr>
-              <w:t>А</w:t>
-            </w:r>
-            <w:proofErr w:type="gramStart"/>
-            <w:r>
-              <w:rPr>
-                <w:rFonts w:eastAsia="Calibri" w:cs="Times New Roman"/>
-                <w:sz w:val="20"/>
-                <w:szCs w:val="20"/>
-              </w:rPr>
-              <w:t>4</w:t>
-            </w:r>
-            <w:proofErr w:type="gramEnd"/>
+              <w:t>А4</w:t>
+            </w:r>
           </w:p>
         </w:tc>
         <w:tc>
@@ -2712,18 +2610,8 @@
                 <w:sz w:val="20"/>
                 <w:szCs w:val="20"/>
               </w:rPr>
-              <w:t>А</w:t>
-            </w:r>
-            <w:proofErr w:type="gramStart"/>
-            <w:r>
-              <w:rPr>
-                <w:rFonts w:eastAsia="Calibri" w:cs="Times New Roman"/>
-                <w:sz w:val="20"/>
-                <w:szCs w:val="20"/>
-              </w:rPr>
-              <w:t>4</w:t>
-            </w:r>
-            <w:proofErr w:type="gramEnd"/>
+              <w:t>А4</w:t>
+            </w:r>
           </w:p>
         </w:tc>
         <w:tc>
@@ -2953,18 +2841,8 @@
                 <w:sz w:val="20"/>
                 <w:szCs w:val="20"/>
               </w:rPr>
-              <w:t>А</w:t>
-            </w:r>
-            <w:proofErr w:type="gramStart"/>
-            <w:r>
-              <w:rPr>
-                <w:rFonts w:eastAsia="Calibri" w:cs="Times New Roman"/>
-                <w:sz w:val="20"/>
-                <w:szCs w:val="20"/>
-              </w:rPr>
-              <w:t>4</w:t>
-            </w:r>
-            <w:proofErr w:type="gramEnd"/>
+              <w:t>А4</w:t>
+            </w:r>
           </w:p>
         </w:tc>
         <w:tc>
@@ -3190,18 +3068,8 @@
                 <w:sz w:val="20"/>
                 <w:szCs w:val="20"/>
               </w:rPr>
-              <w:t>А</w:t>
-            </w:r>
-            <w:proofErr w:type="gramStart"/>
-            <w:r>
-              <w:rPr>
-                <w:rFonts w:eastAsia="Calibri" w:cs="Times New Roman"/>
-                <w:sz w:val="20"/>
-                <w:szCs w:val="20"/>
-              </w:rPr>
-              <w:t>4</w:t>
-            </w:r>
-            <w:proofErr w:type="gramEnd"/>
+              <w:t>А4</w:t>
+            </w:r>
           </w:p>
         </w:tc>
         <w:tc>
@@ -3427,18 +3295,8 @@
                 <w:sz w:val="20"/>
                 <w:szCs w:val="20"/>
               </w:rPr>
-              <w:t>А</w:t>
-            </w:r>
-            <w:proofErr w:type="gramStart"/>
-            <w:r>
-              <w:rPr>
-                <w:rFonts w:eastAsia="Calibri" w:cs="Times New Roman"/>
-                <w:sz w:val="20"/>
-                <w:szCs w:val="20"/>
-              </w:rPr>
-              <w:t>4</w:t>
-            </w:r>
-            <w:proofErr w:type="gramEnd"/>
+              <w:t>А4</w:t>
+            </w:r>
           </w:p>
         </w:tc>
         <w:tc>
@@ -3654,18 +3512,8 @@
                 <w:sz w:val="20"/>
                 <w:szCs w:val="20"/>
               </w:rPr>
-              <w:t>А</w:t>
-            </w:r>
-            <w:proofErr w:type="gramStart"/>
-            <w:r>
-              <w:rPr>
-                <w:rFonts w:eastAsia="Calibri" w:cs="Times New Roman"/>
-                <w:sz w:val="20"/>
-                <w:szCs w:val="20"/>
-              </w:rPr>
-              <w:t>4</w:t>
-            </w:r>
-            <w:proofErr w:type="gramEnd"/>
+              <w:t>А4</w:t>
+            </w:r>
           </w:p>
         </w:tc>
         <w:tc>
@@ -3891,18 +3739,8 @@
                 <w:sz w:val="20"/>
                 <w:szCs w:val="20"/>
               </w:rPr>
-              <w:t>А</w:t>
-            </w:r>
-            <w:proofErr w:type="gramStart"/>
-            <w:r>
-              <w:rPr>
-                <w:rFonts w:eastAsia="Calibri" w:cs="Times New Roman"/>
-                <w:sz w:val="20"/>
-                <w:szCs w:val="20"/>
-              </w:rPr>
-              <w:t>4</w:t>
-            </w:r>
-            <w:proofErr w:type="gramEnd"/>
+              <w:t>А4</w:t>
+            </w:r>
           </w:p>
         </w:tc>
         <w:tc>
@@ -4126,18 +3964,8 @@
                 <w:sz w:val="20"/>
                 <w:szCs w:val="20"/>
               </w:rPr>
-              <w:t>А</w:t>
-            </w:r>
-            <w:proofErr w:type="gramStart"/>
-            <w:r>
-              <w:rPr>
-                <w:rFonts w:eastAsia="Calibri" w:cs="Times New Roman"/>
-                <w:sz w:val="20"/>
-                <w:szCs w:val="20"/>
-              </w:rPr>
-              <w:t>4</w:t>
-            </w:r>
-            <w:proofErr w:type="gramEnd"/>
+              <w:t>А4</w:t>
+            </w:r>
           </w:p>
         </w:tc>
         <w:tc>
@@ -4231,25 +4059,7 @@
                 <w:sz w:val="20"/>
                 <w:szCs w:val="20"/>
               </w:rPr>
-              <w:t xml:space="preserve">Облачные компоненты </w:t>
-            </w:r>
-            <w:proofErr w:type="spellStart"/>
-            <w:r>
-              <w:rPr>
-                <w:rFonts w:cs="Times New Roman"/>
-                <w:sz w:val="20"/>
-                <w:szCs w:val="20"/>
-              </w:rPr>
-              <w:t>Azure</w:t>
-            </w:r>
-            <w:proofErr w:type="spellEnd"/>
-            <w:r>
-              <w:rPr>
-                <w:rFonts w:cs="Times New Roman"/>
-                <w:sz w:val="20"/>
-                <w:szCs w:val="20"/>
-              </w:rPr>
-              <w:t xml:space="preserve"> развернутой системы</w:t>
+              <w:t>Облачные компоненты Azure развернутой системы</w:t>
             </w:r>
           </w:p>
         </w:tc>
@@ -7975,7 +7785,7 @@
               <w:rPr>
                 <w:rFonts w:eastAsia="Calibri" w:cs="Times New Roman"/>
                 <w:spacing w:val="-2"/>
-                <w:sz w:val="32"/>
+                <w:sz w:val="28"/>
               </w:rPr>
             </w:pPr>
           </w:p>
@@ -9258,23 +9068,13 @@
                 <w:szCs w:val="20"/>
               </w:rPr>
             </w:pPr>
-            <w:proofErr w:type="spellStart"/>
-            <w:r>
-              <w:rPr>
-                <w:rFonts w:eastAsia="Calibri" w:cs="Times New Roman"/>
-                <w:sz w:val="20"/>
-                <w:szCs w:val="20"/>
-              </w:rPr>
-              <w:t>Разраб</w:t>
-            </w:r>
-            <w:proofErr w:type="spellEnd"/>
-            <w:r>
-              <w:rPr>
-                <w:rFonts w:eastAsia="Calibri" w:cs="Times New Roman"/>
-                <w:sz w:val="20"/>
-                <w:szCs w:val="20"/>
-              </w:rPr>
-              <w:t>.</w:t>
+            <w:r>
+              <w:rPr>
+                <w:rFonts w:eastAsia="Calibri" w:cs="Times New Roman"/>
+                <w:sz w:val="20"/>
+                <w:szCs w:val="20"/>
+              </w:rPr>
+              <w:t>Разраб.</w:t>
             </w:r>
           </w:p>
         </w:tc>
@@ -9303,7 +9103,6 @@
                 <w:szCs w:val="20"/>
               </w:rPr>
             </w:pPr>
-            <w:proofErr w:type="spellStart"/>
             <w:r>
               <w:rPr>
                 <w:rFonts w:eastAsia="Calibri" w:cs="Times New Roman"/>
@@ -9312,7 +9111,6 @@
               </w:rPr>
               <w:t>Вихарев</w:t>
             </w:r>
-            <w:proofErr w:type="spellEnd"/>
           </w:p>
         </w:tc>
         <w:tc>
@@ -9423,7 +9221,17 @@
                 <w:sz w:val="20"/>
                 <w:szCs w:val="20"/>
               </w:rPr>
-              <w:t>дипломного проекта</w:t>
+              <w:t>дипломно</w:t>
+            </w:r>
+            <w:bookmarkStart w:id="0" w:name="_GoBack"/>
+            <w:bookmarkEnd w:id="0"/>
+            <w:r>
+              <w:rPr>
+                <w:rFonts w:eastAsia="Calibri" w:cs="Times New Roman"/>
+                <w:sz w:val="20"/>
+                <w:szCs w:val="20"/>
+              </w:rPr>
+              <w:t>го проекта</w:t>
             </w:r>
           </w:p>
         </w:tc>
@@ -9566,23 +9374,13 @@
                 <w:szCs w:val="20"/>
               </w:rPr>
             </w:pPr>
-            <w:proofErr w:type="spellStart"/>
-            <w:r>
-              <w:rPr>
-                <w:rFonts w:eastAsia="Calibri" w:cs="Times New Roman"/>
-                <w:sz w:val="20"/>
-                <w:szCs w:val="20"/>
-              </w:rPr>
-              <w:t>Руковод</w:t>
-            </w:r>
-            <w:proofErr w:type="spellEnd"/>
-            <w:r>
-              <w:rPr>
-                <w:rFonts w:eastAsia="Calibri" w:cs="Times New Roman"/>
-                <w:sz w:val="20"/>
-                <w:szCs w:val="20"/>
-              </w:rPr>
-              <w:t>.</w:t>
+            <w:r>
+              <w:rPr>
+                <w:rFonts w:eastAsia="Calibri" w:cs="Times New Roman"/>
+                <w:sz w:val="20"/>
+                <w:szCs w:val="20"/>
+              </w:rPr>
+              <w:t>Руковод.</w:t>
             </w:r>
           </w:p>
         </w:tc>
@@ -9823,23 +9621,13 @@
                 <w:lang w:val="en-US"/>
               </w:rPr>
             </w:pPr>
-            <w:proofErr w:type="spellStart"/>
-            <w:r>
-              <w:rPr>
-                <w:rFonts w:eastAsia="Calibri" w:cs="Times New Roman"/>
-                <w:sz w:val="20"/>
-                <w:szCs w:val="20"/>
-              </w:rPr>
-              <w:t>Консульт</w:t>
-            </w:r>
-            <w:proofErr w:type="spellEnd"/>
-            <w:r>
-              <w:rPr>
-                <w:rFonts w:eastAsia="Calibri" w:cs="Times New Roman"/>
-                <w:sz w:val="20"/>
-                <w:szCs w:val="20"/>
-              </w:rPr>
-              <w:t>.</w:t>
+            <w:r>
+              <w:rPr>
+                <w:rFonts w:eastAsia="Calibri" w:cs="Times New Roman"/>
+                <w:sz w:val="20"/>
+                <w:szCs w:val="20"/>
+              </w:rPr>
+              <w:t>Консульт.</w:t>
             </w:r>
           </w:p>
         </w:tc>
@@ -10015,36 +9803,8 @@
                 <w:sz w:val="20"/>
                 <w:szCs w:val="20"/>
               </w:rPr>
-              <w:t xml:space="preserve">БНТУ, </w:t>
-            </w:r>
-            <w:proofErr w:type="spellStart"/>
-            <w:r>
-              <w:rPr>
-                <w:rFonts w:eastAsia="Calibri" w:cs="Times New Roman"/>
-                <w:sz w:val="20"/>
-                <w:szCs w:val="20"/>
-              </w:rPr>
-              <w:t>г</w:t>
-            </w:r>
-            <w:proofErr w:type="gramStart"/>
-            <w:r>
-              <w:rPr>
-                <w:rFonts w:eastAsia="Calibri" w:cs="Times New Roman"/>
-                <w:sz w:val="20"/>
-                <w:szCs w:val="20"/>
-              </w:rPr>
-              <w:t>.М</w:t>
-            </w:r>
-            <w:proofErr w:type="gramEnd"/>
-            <w:r>
-              <w:rPr>
-                <w:rFonts w:eastAsia="Calibri" w:cs="Times New Roman"/>
-                <w:sz w:val="20"/>
-                <w:szCs w:val="20"/>
-              </w:rPr>
-              <w:t>инск</w:t>
-            </w:r>
-            <w:proofErr w:type="spellEnd"/>
+              <w:t>БНТУ, г.Минск</w:t>
+            </w:r>
           </w:p>
         </w:tc>
       </w:tr>
@@ -10074,27 +9834,17 @@
               <w:jc w:val="left"/>
               <w:rPr>
                 <w:rFonts w:eastAsia="Calibri" w:cs="Times New Roman"/>
-                <w:sz w:val="18"/>
-                <w:szCs w:val="18"/>
-              </w:rPr>
-            </w:pPr>
-            <w:proofErr w:type="spellStart"/>
-            <w:r>
-              <w:rPr>
-                <w:rFonts w:eastAsia="Calibri" w:cs="Times New Roman"/>
-                <w:sz w:val="18"/>
-                <w:szCs w:val="18"/>
-              </w:rPr>
-              <w:t>Н.контр</w:t>
-            </w:r>
-            <w:proofErr w:type="spellEnd"/>
-            <w:r>
-              <w:rPr>
-                <w:rFonts w:eastAsia="Calibri" w:cs="Times New Roman"/>
-                <w:sz w:val="18"/>
-                <w:szCs w:val="18"/>
-              </w:rPr>
-              <w:t>.</w:t>
+                <w:sz w:val="20"/>
+                <w:szCs w:val="20"/>
+              </w:rPr>
+            </w:pPr>
+            <w:r>
+              <w:rPr>
+                <w:rFonts w:eastAsia="Calibri" w:cs="Times New Roman"/>
+                <w:sz w:val="20"/>
+                <w:szCs w:val="20"/>
+              </w:rPr>
+              <w:t>Н.контр.</w:t>
             </w:r>
           </w:p>
         </w:tc>
@@ -10119,20 +9869,18 @@
               <w:ind w:firstLine="0"/>
               <w:rPr>
                 <w:rFonts w:eastAsia="Calibri" w:cs="Times New Roman"/>
-                <w:sz w:val="18"/>
-                <w:szCs w:val="18"/>
-              </w:rPr>
-            </w:pPr>
-            <w:proofErr w:type="spellStart"/>
-            <w:r>
-              <w:rPr>
-                <w:rFonts w:eastAsia="Calibri" w:cs="Times New Roman"/>
-                <w:sz w:val="18"/>
-                <w:szCs w:val="18"/>
+                <w:sz w:val="20"/>
+                <w:szCs w:val="20"/>
+              </w:rPr>
+            </w:pPr>
+            <w:r>
+              <w:rPr>
+                <w:rFonts w:eastAsia="Calibri" w:cs="Times New Roman"/>
+                <w:sz w:val="20"/>
+                <w:szCs w:val="20"/>
               </w:rPr>
               <w:t>Домаренко</w:t>
             </w:r>
-            <w:proofErr w:type="spellEnd"/>
           </w:p>
         </w:tc>
         <w:tc>
@@ -10155,8 +9903,8 @@
               <w:jc w:val="left"/>
               <w:rPr>
                 <w:rFonts w:eastAsia="Calibri" w:cs="Times New Roman"/>
-                <w:sz w:val="18"/>
-                <w:szCs w:val="18"/>
+                <w:sz w:val="20"/>
+                <w:szCs w:val="20"/>
               </w:rPr>
             </w:pPr>
           </w:p>
@@ -10181,8 +9929,8 @@
               <w:jc w:val="left"/>
               <w:rPr>
                 <w:rFonts w:eastAsia="Calibri" w:cs="Times New Roman"/>
-                <w:sz w:val="18"/>
-                <w:szCs w:val="18"/>
+                <w:sz w:val="20"/>
+                <w:szCs w:val="20"/>
               </w:rPr>
             </w:pPr>
           </w:p>
@@ -10265,45 +10013,17 @@
               <w:jc w:val="left"/>
               <w:rPr>
                 <w:rFonts w:eastAsia="Calibri" w:cs="Times New Roman"/>
-                <w:sz w:val="18"/>
-                <w:szCs w:val="18"/>
-              </w:rPr>
-            </w:pPr>
-            <w:proofErr w:type="spellStart"/>
-            <w:r>
-              <w:rPr>
-                <w:rFonts w:eastAsia="Calibri" w:cs="Times New Roman"/>
-                <w:sz w:val="18"/>
-                <w:szCs w:val="18"/>
-              </w:rPr>
-              <w:t>Зав</w:t>
-            </w:r>
-            <w:proofErr w:type="gramStart"/>
-            <w:r>
-              <w:rPr>
-                <w:rFonts w:eastAsia="Calibri" w:cs="Times New Roman"/>
-                <w:sz w:val="18"/>
-                <w:szCs w:val="18"/>
-              </w:rPr>
-              <w:t>.к</w:t>
-            </w:r>
-            <w:proofErr w:type="gramEnd"/>
-            <w:r>
-              <w:rPr>
-                <w:rFonts w:eastAsia="Calibri" w:cs="Times New Roman"/>
-                <w:sz w:val="18"/>
-                <w:szCs w:val="18"/>
-              </w:rPr>
-              <w:t>аф</w:t>
-            </w:r>
-            <w:proofErr w:type="spellEnd"/>
-            <w:r>
-              <w:rPr>
-                <w:rFonts w:eastAsia="Calibri" w:cs="Times New Roman"/>
-                <w:sz w:val="18"/>
-                <w:szCs w:val="18"/>
-              </w:rPr>
-              <w:t>.</w:t>
+                <w:sz w:val="20"/>
+                <w:szCs w:val="20"/>
+              </w:rPr>
+            </w:pPr>
+            <w:r>
+              <w:rPr>
+                <w:rFonts w:eastAsia="Calibri" w:cs="Times New Roman"/>
+                <w:sz w:val="20"/>
+                <w:szCs w:val="20"/>
+              </w:rPr>
+              <w:t>Зав.каф.</w:t>
             </w:r>
           </w:p>
         </w:tc>
@@ -10328,15 +10048,15 @@
               <w:ind w:firstLine="0"/>
               <w:rPr>
                 <w:rFonts w:eastAsia="Calibri" w:cs="Times New Roman"/>
-                <w:sz w:val="18"/>
-                <w:szCs w:val="18"/>
-              </w:rPr>
-            </w:pPr>
-            <w:r>
-              <w:rPr>
-                <w:rFonts w:eastAsia="Calibri" w:cs="Times New Roman"/>
-                <w:sz w:val="18"/>
-                <w:szCs w:val="18"/>
+                <w:sz w:val="20"/>
+                <w:szCs w:val="20"/>
+              </w:rPr>
+            </w:pPr>
+            <w:r>
+              <w:rPr>
+                <w:rFonts w:eastAsia="Calibri" w:cs="Times New Roman"/>
+                <w:sz w:val="20"/>
+                <w:szCs w:val="20"/>
               </w:rPr>
               <w:t>Полозков</w:t>
             </w:r>
@@ -10362,8 +10082,8 @@
               <w:jc w:val="left"/>
               <w:rPr>
                 <w:rFonts w:eastAsia="Calibri" w:cs="Times New Roman"/>
-                <w:sz w:val="18"/>
-                <w:szCs w:val="18"/>
+                <w:sz w:val="20"/>
+                <w:szCs w:val="20"/>
               </w:rPr>
             </w:pPr>
           </w:p>
@@ -10388,8 +10108,8 @@
               <w:jc w:val="left"/>
               <w:rPr>
                 <w:rFonts w:eastAsia="Calibri" w:cs="Times New Roman"/>
-                <w:sz w:val="18"/>
-                <w:szCs w:val="18"/>
+                <w:sz w:val="20"/>
+                <w:szCs w:val="20"/>
               </w:rPr>
             </w:pPr>
           </w:p>
@@ -10451,8 +10171,6 @@
       <w:pPr>
         <w:ind w:right="140"/>
       </w:pPr>
-      <w:bookmarkStart w:id="0" w:name="_GoBack"/>
-      <w:bookmarkEnd w:id="0"/>
     </w:p>
     <w:sectPr>
       <w:pgSz w:w="11906" w:h="16838"/>
@@ -10465,7 +10183,7 @@
 </file>
 
 <file path=word/endnotes.xml><?xml version="1.0" encoding="utf-8"?>
-<w:endnotes xmlns:wpc="http://schemas.microsoft.com/office/word/2010/wordprocessingCanvas" xmlns:mc="http://schemas.openxmlformats.org/markup-compatibility/2006" xmlns:o="urn:schemas-microsoft-com:office:office" xmlns:r="http://schemas.openxmlformats.org/officeDocument/2006/relationships" xmlns:m="http://schemas.openxmlformats.org/officeDocument/2006/math" xmlns:v="urn:schemas-microsoft-com:vml" xmlns:wp14="http://schemas.microsoft.com/office/word/2010/wordprocessingDrawing" xmlns:wp="http://schemas.openxmlformats.org/drawingml/2006/wordprocessingDrawing" xmlns:w10="urn:schemas-microsoft-com:office:word" xmlns:w="http://schemas.openxmlformats.org/wordprocessingml/2006/main" xmlns:w14="http://schemas.microsoft.com/office/word/2010/wordml" xmlns:wpg="http://schemas.microsoft.com/office/word/2010/wordprocessingGroup" xmlns:wpi="http://schemas.microsoft.com/office/word/2010/wordprocessingInk" xmlns:wne="http://schemas.microsoft.com/office/word/2006/wordml" xmlns:wps="http://schemas.microsoft.com/office/word/2010/wordprocessingShape" mc:Ignorable="w14 wp14">
+<w:endnotes xmlns:wpc="http://schemas.microsoft.com/office/word/2010/wordprocessingCanvas" xmlns:mc="http://schemas.openxmlformats.org/markup-compatibility/2006" xmlns:o="urn:schemas-microsoft-com:office:office" xmlns:r="http://schemas.openxmlformats.org/officeDocument/2006/relationships" xmlns:m="http://schemas.openxmlformats.org/officeDocument/2006/math" xmlns:v="urn:schemas-microsoft-com:vml" xmlns:wp14="http://schemas.microsoft.com/office/word/2010/wordprocessingDrawing" xmlns:wp="http://schemas.openxmlformats.org/drawingml/2006/wordprocessingDrawing" xmlns:w10="urn:schemas-microsoft-com:office:word" xmlns:w="http://schemas.openxmlformats.org/wordprocessingml/2006/main" xmlns:w14="http://schemas.microsoft.com/office/word/2010/wordml" xmlns:w15="http://schemas.microsoft.com/office/word/2012/wordml" xmlns:wpg="http://schemas.microsoft.com/office/word/2010/wordprocessingGroup" xmlns:wpi="http://schemas.microsoft.com/office/word/2010/wordprocessingInk" xmlns:wne="http://schemas.microsoft.com/office/word/2006/wordml" xmlns:wps="http://schemas.microsoft.com/office/word/2010/wordprocessingShape" mc:Ignorable="w14 w15 wp14">
   <w:endnote w:type="separator" w:id="-1">
     <w:p>
       <w:pPr>
@@ -10490,7 +10208,7 @@
 </file>
 
 <file path=word/footnotes.xml><?xml version="1.0" encoding="utf-8"?>
-<w:footnotes xmlns:wpc="http://schemas.microsoft.com/office/word/2010/wordprocessingCanvas" xmlns:mc="http://schemas.openxmlformats.org/markup-compatibility/2006" xmlns:o="urn:schemas-microsoft-com:office:office" xmlns:r="http://schemas.openxmlformats.org/officeDocument/2006/relationships" xmlns:m="http://schemas.openxmlformats.org/officeDocument/2006/math" xmlns:v="urn:schemas-microsoft-com:vml" xmlns:wp14="http://schemas.microsoft.com/office/word/2010/wordprocessingDrawing" xmlns:wp="http://schemas.openxmlformats.org/drawingml/2006/wordprocessingDrawing" xmlns:w10="urn:schemas-microsoft-com:office:word" xmlns:w="http://schemas.openxmlformats.org/wordprocessingml/2006/main" xmlns:w14="http://schemas.microsoft.com/office/word/2010/wordml" xmlns:wpg="http://schemas.microsoft.com/office/word/2010/wordprocessingGroup" xmlns:wpi="http://schemas.microsoft.com/office/word/2010/wordprocessingInk" xmlns:wne="http://schemas.microsoft.com/office/word/2006/wordml" xmlns:wps="http://schemas.microsoft.com/office/word/2010/wordprocessingShape" mc:Ignorable="w14 wp14">
+<w:footnotes xmlns:wpc="http://schemas.microsoft.com/office/word/2010/wordprocessingCanvas" xmlns:mc="http://schemas.openxmlformats.org/markup-compatibility/2006" xmlns:o="urn:schemas-microsoft-com:office:office" xmlns:r="http://schemas.openxmlformats.org/officeDocument/2006/relationships" xmlns:m="http://schemas.openxmlformats.org/officeDocument/2006/math" xmlns:v="urn:schemas-microsoft-com:vml" xmlns:wp14="http://schemas.microsoft.com/office/word/2010/wordprocessingDrawing" xmlns:wp="http://schemas.openxmlformats.org/drawingml/2006/wordprocessingDrawing" xmlns:w10="urn:schemas-microsoft-com:office:word" xmlns:w="http://schemas.openxmlformats.org/wordprocessingml/2006/main" xmlns:w14="http://schemas.microsoft.com/office/word/2010/wordml" xmlns:w15="http://schemas.microsoft.com/office/word/2012/wordml" xmlns:wpg="http://schemas.microsoft.com/office/word/2010/wordprocessingGroup" xmlns:wpi="http://schemas.microsoft.com/office/word/2010/wordprocessingInk" xmlns:wne="http://schemas.microsoft.com/office/word/2006/wordml" xmlns:wps="http://schemas.microsoft.com/office/word/2010/wordprocessingShape" mc:Ignorable="w14 w15 wp14">
   <w:footnote w:type="separator" w:id="-1">
     <w:p>
       <w:pPr>
@@ -10515,7 +10233,7 @@
 </file>
 
 <file path=word/styles.xml><?xml version="1.0" encoding="utf-8"?>
-<w:styles xmlns:mc="http://schemas.openxmlformats.org/markup-compatibility/2006" xmlns:r="http://schemas.openxmlformats.org/officeDocument/2006/relationships" xmlns:w="http://schemas.openxmlformats.org/wordprocessingml/2006/main" xmlns:w14="http://schemas.microsoft.com/office/word/2010/wordml" mc:Ignorable="w14">
+<w:styles xmlns:mc="http://schemas.openxmlformats.org/markup-compatibility/2006" xmlns:r="http://schemas.openxmlformats.org/officeDocument/2006/relationships" xmlns:w="http://schemas.openxmlformats.org/wordprocessingml/2006/main" xmlns:w14="http://schemas.microsoft.com/office/word/2010/wordml" xmlns:w15="http://schemas.microsoft.com/office/word/2012/wordml" mc:Ignorable="w14 w15">
   <w:docDefaults>
     <w:rPrDefault>
       <w:rPr>
@@ -10531,427 +10249,378 @@
       </w:pPr>
     </w:pPrDefault>
   </w:docDefaults>
-  <w:latentStyles w:defLockedState="0" w:defUIPriority="99" w:defSemiHidden="1" w:defUnhideWhenUsed="1" w:defQFormat="0" w:count="267">
-    <w:lsdException w:name="Normal" w:semiHidden="0" w:uiPriority="0" w:unhideWhenUsed="0" w:qFormat="1"/>
-    <w:lsdException w:name="heading 1" w:semiHidden="0" w:uiPriority="9" w:unhideWhenUsed="0" w:qFormat="1"/>
-    <w:lsdException w:name="heading 2" w:uiPriority="9" w:qFormat="1"/>
-    <w:lsdException w:name="heading 3" w:uiPriority="9" w:qFormat="1"/>
-    <w:lsdException w:name="heading 4" w:uiPriority="9" w:qFormat="1"/>
-    <w:lsdException w:name="heading 5" w:uiPriority="9" w:qFormat="1"/>
-    <w:lsdException w:name="heading 6" w:uiPriority="9" w:qFormat="1"/>
-    <w:lsdException w:name="heading 7" w:uiPriority="9" w:qFormat="1"/>
-    <w:lsdException w:name="heading 8" w:uiPriority="9" w:qFormat="1"/>
-    <w:lsdException w:name="heading 9" w:uiPriority="9" w:qFormat="1"/>
-    <w:lsdException w:name="toc 1" w:uiPriority="39"/>
-    <w:lsdException w:name="toc 2" w:uiPriority="39"/>
-    <w:lsdException w:name="toc 3" w:uiPriority="39"/>
-    <w:lsdException w:name="toc 4" w:uiPriority="39"/>
-    <w:lsdException w:name="toc 5" w:uiPriority="39"/>
-    <w:lsdException w:name="toc 6" w:uiPriority="39"/>
-    <w:lsdException w:name="toc 7" w:uiPriority="39"/>
-    <w:lsdException w:name="toc 8" w:uiPriority="39"/>
-    <w:lsdException w:name="toc 9" w:uiPriority="39"/>
-    <w:lsdException w:name="caption" w:uiPriority="35" w:qFormat="1"/>
-    <w:lsdException w:name="Title" w:semiHidden="0" w:uiPriority="10" w:unhideWhenUsed="0" w:qFormat="1"/>
-    <w:lsdException w:name="Default Paragraph Font" w:uiPriority="1"/>
-    <w:lsdException w:name="Subtitle" w:semiHidden="0" w:uiPriority="11" w:unhideWhenUsed="0" w:qFormat="1"/>
-    <w:lsdException w:name="Strong" w:semiHidden="0" w:uiPriority="22" w:unhideWhenUsed="0" w:qFormat="1"/>
-    <w:lsdException w:name="Emphasis" w:semiHidden="0" w:uiPriority="20" w:unhideWhenUsed="0" w:qFormat="1"/>
-    <w:lsdException w:name="Table Grid" w:semiHidden="0" w:uiPriority="59" w:unhideWhenUsed="0"/>
-    <w:lsdException w:name="Placeholder Text" w:unhideWhenUsed="0"/>
-    <w:lsdException w:name="No Spacing" w:semiHidden="0" w:uiPriority="1" w:unhideWhenUsed="0" w:qFormat="1"/>
-    <w:lsdException w:name="Light Shading" w:semiHidden="0" w:uiPriority="60" w:unhideWhenUsed="0"/>
-    <w:lsdException w:name="Light List" w:semiHidden="0" w:uiPriority="61" w:unhideWhenUsed="0"/>
-    <w:lsdException w:name="Light Grid" w:semiHidden="0" w:uiPriority="62" w:unhideWhenUsed="0"/>
-    <w:lsdException w:name="Medium Shading 1" w:semiHidden="0" w:uiPriority="63" w:unhideWhenUsed="0"/>
-    <w:lsdException w:name="Medium Shading 2" w:semiHidden="0" w:uiPriority="64" w:unhideWhenUsed="0"/>
-    <w:lsdException w:name="Medium List 1" w:semiHidden="0" w:uiPriority="65" w:unhideWhenUsed="0"/>
-    <w:lsdException w:name="Medium List 2" w:semiHidden="0" w:uiPriority="66" w:unhideWhenUsed="0"/>
-    <w:lsdException w:name="Medium Grid 1" w:semiHidden="0" w:uiPriority="67" w:unhideWhenUsed="0"/>
-    <w:lsdException w:name="Medium Grid 2" w:semiHidden="0" w:uiPriority="68" w:unhideWhenUsed="0"/>
-    <w:lsdException w:name="Medium Grid 3" w:semiHidden="0" w:uiPriority="69" w:unhideWhenUsed="0"/>
-    <w:lsdException w:name="Dark List" w:semiHidden="0" w:uiPriority="70" w:unhideWhenUsed="0"/>
-    <w:lsdException w:name="Colorful Shading" w:semiHidden="0" w:uiPriority="71" w:unhideWhenUsed="0"/>
-    <w:lsdException w:name="Colorful List" w:semiHidden="0" w:uiPriority="72" w:unhideWhenUsed="0"/>
-    <w:lsdException w:name="Colorful Grid" w:semiHidden="0" w:uiPriority="73" w:unhideWhenUsed="0"/>
-    <w:lsdException w:name="Light Shading Accent 1" w:semiHidden="0" w:uiPriority="60" w:unhideWhenUsed="0"/>
-    <w:lsdException w:name="Light List Accent 1" w:semiHidden="0" w:uiPriority="61" w:unhideWhenUsed="0"/>
-    <w:lsdException w:name="Light Grid Accent 1" w:semiHidden="0" w:uiPriority="62" w:unhideWhenUsed="0"/>
-    <w:lsdException w:name="Medium Shading 1 Accent 1" w:semiHidden="0" w:uiPriority="63" w:unhideWhenUsed="0"/>
-    <w:lsdException w:name="Medium Shading 2 Accent 1" w:semiHidden="0" w:uiPriority="64" w:unhideWhenUsed="0"/>
-    <w:lsdException w:name="Medium List 1 Accent 1" w:semiHidden="0" w:uiPriority="65" w:unhideWhenUsed="0"/>
-    <w:lsdException w:name="Revision" w:unhideWhenUsed="0"/>
-    <w:lsdException w:name="List Paragraph" w:semiHidden="0" w:uiPriority="34" w:unhideWhenUsed="0" w:qFormat="1"/>
-    <w:lsdException w:name="Quote" w:semiHidden="0" w:uiPriority="29" w:unhideWhenUsed="0" w:qFormat="1"/>
-    <w:lsdException w:name="Intense Quote" w:semiHidden="0" w:uiPriority="30" w:unhideWhenUsed="0" w:qFormat="1"/>
-    <w:lsdException w:name="Medium List 2 Accent 1" w:semiHidden="0" w:uiPriority="66" w:unhideWhenUsed="0"/>
-    <w:lsdException w:name="Medium Grid 1 Accent 1" w:semiHidden="0" w:uiPriority="67" w:unhideWhenUsed="0"/>
-    <w:lsdException w:name="Medium Grid 2 Accent 1" w:semiHidden="0" w:uiPriority="68" w:unhideWhenUsed="0"/>
-    <w:lsdException w:name="Medium Grid 3 Accent 1" w:semiHidden="0" w:uiPriority="69" w:unhideWhenUsed="0"/>
-    <w:lsdException w:name="Dark List Accent 1" w:semiHidden="0" w:uiPriority="70" w:unhideWhenUsed="0"/>
-    <w:lsdException w:name="Colorful Shading Accent 1" w:semiHidden="0" w:uiPriority="71" w:unhideWhenUsed="0"/>
-    <w:lsdException w:name="Colorful List Accent 1" w:semiHidden="0" w:uiPriority="72" w:unhideWhenUsed="0"/>
-    <w:lsdException w:name="Colorful Grid Accent 1" w:semiHidden="0" w:uiPriority="73" w:unhideWhenUsed="0"/>
-    <w:lsdException w:name="Light Shading Accent 2" w:semiHidden="0" w:uiPriority="60" w:unhideWhenUsed="0"/>
-    <w:lsdException w:name="Light List Accent 2" w:semiHidden="0" w:uiPriority="61" w:unhideWhenUsed="0"/>
-    <w:lsdException w:name="Light Grid Accent 2" w:semiHidden="0" w:uiPriority="62" w:unhideWhenUsed="0"/>
-    <w:lsdException w:name="Medium Shading 1 Accent 2" w:semiHidden="0" w:uiPriority="63" w:unhideWhenUsed="0"/>
-    <w:lsdException w:name="Medium Shading 2 Accent 2" w:semiHidden="0" w:uiPriority="64" w:unhideWhenUsed="0"/>
-    <w:lsdException w:name="Medium List 1 Accent 2" w:semiHidden="0" w:uiPriority="65" w:unhideWhenUsed="0"/>
-    <w:lsdException w:name="Medium List 2 Accent 2" w:semiHidden="0" w:uiPriority="66" w:unhideWhenUsed="0"/>
-    <w:lsdException w:name="Medium Grid 1 Accent 2" w:semiHidden="0" w:uiPriority="67" w:unhideWhenUsed="0"/>
-    <w:lsdException w:name="Medium Grid 2 Accent 2" w:semiHidden="0" w:uiPriority="68" w:unhideWhenUsed="0"/>
-    <w:lsdException w:name="Medium Grid 3 Accent 2" w:semiHidden="0" w:uiPriority="69" w:unhideWhenUsed="0"/>
-    <w:lsdException w:name="Dark List Accent 2" w:semiHidden="0" w:uiPriority="70" w:unhideWhenUsed="0"/>
-    <w:lsdException w:name="Colorful Shading Accent 2" w:semiHidden="0" w:uiPriority="71" w:unhideWhenUsed="0"/>
-    <w:lsdException w:name="Colorful List Accent 2" w:semiHidden="0" w:uiPriority="72" w:unhideWhenUsed="0"/>
-    <w:lsdException w:name="Colorful Grid Accent 2" w:semiHidden="0" w:uiPriority="73" w:unhideWhenUsed="0"/>
-    <w:lsdException w:name="Light Shading Accent 3" w:semiHidden="0" w:uiPriority="60" w:unhideWhenUsed="0"/>
-    <w:lsdException w:name="Light List Accent 3" w:semiHidden="0" w:uiPriority="61" w:unhideWhenUsed="0"/>
-    <w:lsdException w:name="Light Grid Accent 3" w:semiHidden="0" w:uiPriority="62" w:unhideWhenUsed="0"/>
-    <w:lsdException w:name="Medium Shading 1 Accent 3" w:semiHidden="0" w:uiPriority="63" w:unhideWhenUsed="0"/>
-    <w:lsdException w:name="Medium Shading 2 Accent 3" w:semiHidden="0" w:uiPriority="64" w:unhideWhenUsed="0"/>
-    <w:lsdException w:name="Medium List 1 Accent 3" w:semiHidden="0" w:uiPriority="65" w:unhideWhenUsed="0"/>
-    <w:lsdException w:name="Medium List 2 Accent 3" w:semiHidden="0" w:uiPriority="66" w:unhideWhenUsed="0"/>
-    <w:lsdException w:name="Medium Grid 1 Accent 3" w:semiHidden="0" w:uiPriority="67" w:unhideWhenUsed="0"/>
-    <w:lsdException w:name="Medium Grid 2 Accent 3" w:semiHidden="0" w:uiPriority="68" w:unhideWhenUsed="0"/>
-    <w:lsdException w:name="Medium Grid 3 Accent 3" w:semiHidden="0" w:uiPriority="69" w:unhideWhenUsed="0"/>
-    <w:lsdException w:name="Dark List Accent 3" w:semiHidden="0" w:uiPriority="70" w:unhideWhenUsed="0"/>
-    <w:lsdException w:name="Colorful Shading Accent 3" w:semiHidden="0" w:uiPriority="71" w:unhideWhenUsed="0"/>
-    <w:lsdException w:name="Colorful List Accent 3" w:semiHidden="0" w:uiPriority="72" w:unhideWhenUsed="0"/>
-    <w:lsdException w:name="Colorful Grid Accent 3" w:semiHidden="0" w:uiPriority="73" w:unhideWhenUsed="0"/>
-    <w:lsdException w:name="Light Shading Accent 4" w:semiHidden="0" w:uiPriority="60" w:unhideWhenUsed="0"/>
-    <w:lsdException w:name="Light List Accent 4" w:semiHidden="0" w:uiPriority="61" w:unhideWhenUsed="0"/>
-    <w:lsdException w:name="Light Grid Accent 4" w:semiHidden="0" w:uiPriority="62" w:unhideWhenUsed="0"/>
-    <w:lsdException w:name="Medium Shading 1 Accent 4" w:semiHidden="0" w:uiPriority="63" w:unhideWhenUsed="0"/>
-    <w:lsdException w:name="Medium Shading 2 Accent 4" w:semiHidden="0" w:uiPriority="64" w:unhideWhenUsed="0"/>
-    <w:lsdException w:name="Medium List 1 Accent 4" w:semiHidden="0" w:uiPriority="65" w:unhideWhenUsed="0"/>
-    <w:lsdException w:name="Medium List 2 Accent 4" w:semiHidden="0" w:uiPriority="66" w:unhideWhenUsed="0"/>
-    <w:lsdException w:name="Medium Grid 1 Accent 4" w:semiHidden="0" w:uiPriority="67" w:unhideWhenUsed="0"/>
-    <w:lsdException w:name="Medium Grid 2 Accent 4" w:semiHidden="0" w:uiPriority="68" w:unhideWhenUsed="0"/>
-    <w:lsdException w:name="Medium Grid 3 Accent 4" w:semiHidden="0" w:uiPriority="69" w:unhideWhenUsed="0"/>
-    <w:lsdException w:name="Dark List Accent 4" w:semiHidden="0" w:uiPriority="70" w:unhideWhenUsed="0"/>
-    <w:lsdException w:name="Colorful Shading Accent 4" w:semiHidden="0" w:uiPriority="71" w:unhideWhenUsed="0"/>
-    <w:lsdException w:name="Colorful List Accent 4" w:semiHidden="0" w:uiPriority="72" w:unhideWhenUsed="0"/>
-    <w:lsdException w:name="Colorful Grid Accent 4" w:semiHidden="0" w:uiPriority="73" w:unhideWhenUsed="0"/>
-    <w:lsdException w:name="Light Shading Accent 5" w:semiHidden="0" w:uiPriority="60" w:unhideWhenUsed="0"/>
-    <w:lsdException w:name="Light List Accent 5" w:semiHidden="0" w:uiPriority="61" w:unhideWhenUsed="0"/>
-    <w:lsdException w:name="Light Grid Accent 5" w:semiHidden="0" w:uiPriority="62" w:unhideWhenUsed="0"/>
-    <w:lsdException w:name="Medium Shading 1 Accent 5" w:semiHidden="0" w:uiPriority="63" w:unhideWhenUsed="0"/>
-    <w:lsdException w:name="Medium Shading 2 Accent 5" w:semiHidden="0" w:uiPriority="64" w:unhideWhenUsed="0"/>
-    <w:lsdException w:name="Medium List 1 Accent 5" w:semiHidden="0" w:uiPriority="65" w:unhideWhenUsed="0"/>
-    <w:lsdException w:name="Medium List 2 Accent 5" w:semiHidden="0" w:uiPriority="66" w:unhideWhenUsed="0"/>
-    <w:lsdException w:name="Medium Grid 1 Accent 5" w:semiHidden="0" w:uiPriority="67" w:unhideWhenUsed="0"/>
-    <w:lsdException w:name="Medium Grid 2 Accent 5" w:semiHidden="0" w:uiPriority="68" w:unhideWhenUsed="0"/>
-    <w:lsdException w:name="Medium Grid 3 Accent 5" w:semiHidden="0" w:uiPriority="69" w:unhideWhenUsed="0"/>
-    <w:lsdException w:name="Dark List Accent 5" w:semiHidden="0" w:uiPriority="70" w:unhideWhenUsed="0"/>
-    <w:lsdException w:name="Colorful Shading Accent 5" w:semiHidden="0" w:uiPriority="71" w:unhideWhenUsed="0"/>
-    <w:lsdException w:name="Colorful List Accent 5" w:semiHidden="0" w:uiPriority="72" w:unhideWhenUsed="0"/>
-    <w:lsdException w:name="Colorful Grid Accent 5" w:semiHidden="0" w:uiPriority="73" w:unhideWhenUsed="0"/>
-    <w:lsdException w:name="Light Shading Accent 6" w:semiHidden="0" w:uiPriority="60" w:unhideWhenUsed="0"/>
-    <w:lsdException w:name="Light List Accent 6" w:semiHidden="0" w:uiPriority="61" w:unhideWhenUsed="0"/>
-    <w:lsdException w:name="Light Grid Accent 6" w:semiHidden="0" w:uiPriority="62" w:unhideWhenUsed="0"/>
-    <w:lsdException w:name="Medium Shading 1 Accent 6" w:semiHidden="0" w:uiPriority="63" w:unhideWhenUsed="0"/>
-    <w:lsdException w:name="Medium Shading 2 Accent 6" w:semiHidden="0" w:uiPriority="64" w:unhideWhenUsed="0"/>
-    <w:lsdException w:name="Medium List 1 Accent 6" w:semiHidden="0" w:uiPriority="65" w:unhideWhenUsed="0"/>
-    <w:lsdException w:name="Medium List 2 Accent 6" w:semiHidden="0" w:uiPriority="66" w:unhideWhenUsed="0"/>
-    <w:lsdException w:name="Medium Grid 1 Accent 6" w:semiHidden="0" w:uiPriority="67" w:unhideWhenUsed="0"/>
-    <w:lsdException w:name="Medium Grid 2 Accent 6" w:semiHidden="0" w:uiPriority="68" w:unhideWhenUsed="0"/>
-    <w:lsdException w:name="Medium Grid 3 Accent 6" w:semiHidden="0" w:uiPriority="69" w:unhideWhenUsed="0"/>
-    <w:lsdException w:name="Dark List Accent 6" w:semiHidden="0" w:uiPriority="70" w:unhideWhenUsed="0"/>
-    <w:lsdException w:name="Colorful Shading Accent 6" w:semiHidden="0" w:uiPriority="71" w:unhideWhenUsed="0"/>
-    <w:lsdException w:name="Colorful List Accent 6" w:semiHidden="0" w:uiPriority="72" w:unhideWhenUsed="0"/>
-    <w:lsdException w:name="Colorful Grid Accent 6" w:semiHidden="0" w:uiPriority="73" w:unhideWhenUsed="0"/>
-    <w:lsdException w:name="Subtle Emphasis" w:semiHidden="0" w:uiPriority="19" w:unhideWhenUsed="0" w:qFormat="1"/>
-    <w:lsdException w:name="Intense Emphasis" w:semiHidden="0" w:uiPriority="21" w:unhideWhenUsed="0" w:qFormat="1"/>
-    <w:lsdException w:name="Subtle Reference" w:semiHidden="0" w:uiPriority="31" w:unhideWhenUsed="0" w:qFormat="1"/>
-    <w:lsdException w:name="Intense Reference" w:semiHidden="0" w:uiPriority="32" w:unhideWhenUsed="0" w:qFormat="1"/>
-    <w:lsdException w:name="Book Title" w:semiHidden="0" w:uiPriority="33" w:unhideWhenUsed="0" w:qFormat="1"/>
-    <w:lsdException w:name="Bibliography" w:uiPriority="37"/>
-    <w:lsdException w:name="TOC Heading" w:uiPriority="39" w:qFormat="1"/>
-  </w:latentStyles>
-  <w:style w:type="paragraph" w:default="1" w:styleId="a">
-    <w:name w:val="Normal"/>
-    <w:qFormat/>
-    <w:rsid w:val="009603D5"/>
-    <w:pPr>
-      <w:spacing w:after="0" w:line="300" w:lineRule="auto"/>
-      <w:ind w:firstLine="567"/>
-      <w:jc w:val="both"/>
-    </w:pPr>
-    <w:rPr>
-      <w:rFonts w:ascii="Times New Roman" w:hAnsi="Times New Roman"/>
-      <w:sz w:val="26"/>
-    </w:rPr>
-  </w:style>
-  <w:style w:type="character" w:default="1" w:styleId="a0">
-    <w:name w:val="Default Paragraph Font"/>
-    <w:uiPriority w:val="1"/>
-    <w:semiHidden/>
-    <w:unhideWhenUsed/>
-  </w:style>
-  <w:style w:type="table" w:default="1" w:styleId="a1">
-    <w:name w:val="Normal Table"/>
-    <w:uiPriority w:val="99"/>
-    <w:semiHidden/>
-    <w:unhideWhenUsed/>
-    <w:tblPr>
-      <w:tblInd w:w="0" w:type="dxa"/>
-      <w:tblCellMar>
-        <w:top w:w="0" w:type="dxa"/>
-        <w:left w:w="108" w:type="dxa"/>
-        <w:bottom w:w="0" w:type="dxa"/>
-        <w:right w:w="108" w:type="dxa"/>
-      </w:tblCellMar>
-    </w:tblPr>
-  </w:style>
-  <w:style w:type="numbering" w:default="1" w:styleId="a2">
-    <w:name w:val="No List"/>
-    <w:uiPriority w:val="99"/>
-    <w:semiHidden/>
-    <w:unhideWhenUsed/>
-  </w:style>
-  <w:style w:type="paragraph" w:styleId="a3">
-    <w:name w:val="header"/>
-    <w:basedOn w:val="a"/>
-    <w:link w:val="a4"/>
-    <w:uiPriority w:val="99"/>
-    <w:unhideWhenUsed/>
-    <w:rsid w:val="009603D5"/>
-    <w:pPr>
-      <w:tabs>
-        <w:tab w:val="center" w:pos="4677"/>
-        <w:tab w:val="right" w:pos="9355"/>
-      </w:tabs>
-      <w:spacing w:line="240" w:lineRule="auto"/>
-    </w:pPr>
-  </w:style>
-  <w:style w:type="character" w:customStyle="1" w:styleId="a4">
-    <w:name w:val="Верхний колонтитул Знак"/>
-    <w:basedOn w:val="a0"/>
-    <w:link w:val="a3"/>
-    <w:uiPriority w:val="99"/>
-    <w:rsid w:val="009603D5"/>
-    <w:rPr>
-      <w:rFonts w:ascii="Times New Roman" w:hAnsi="Times New Roman"/>
-      <w:sz w:val="26"/>
-    </w:rPr>
-  </w:style>
-  <w:style w:type="character" w:customStyle="1" w:styleId="FontStyle16">
-    <w:name w:val="Font Style16"/>
-    <w:basedOn w:val="a0"/>
-    <w:rsid w:val="009603D5"/>
-    <w:rPr>
-      <w:rFonts w:ascii="Times New Roman" w:hAnsi="Times New Roman" w:cs="Times New Roman" w:hint="default"/>
-      <w:sz w:val="26"/>
-      <w:szCs w:val="26"/>
-    </w:rPr>
-  </w:style>
-  <w:style w:type="character" w:customStyle="1" w:styleId="a5">
-    <w:name w:val="Текст ГОСТ Знак"/>
-    <w:basedOn w:val="a0"/>
-    <w:link w:val="a6"/>
-    <w:locked/>
-    <w:rsid w:val="009603D5"/>
-    <w:rPr>
-      <w:rFonts w:ascii="Times New Roman" w:hAnsi="Times New Roman" w:cs="Times New Roman"/>
-      <w:sz w:val="26"/>
-    </w:rPr>
-  </w:style>
-  <w:style w:type="paragraph" w:customStyle="1" w:styleId="a6">
-    <w:name w:val="Текст ГОСТ"/>
-    <w:basedOn w:val="a"/>
-    <w:link w:val="a5"/>
-    <w:qFormat/>
-    <w:rsid w:val="009603D5"/>
-    <w:rPr>
-      <w:rFonts w:cs="Times New Roman"/>
-    </w:rPr>
-  </w:style>
-  <w:style w:type="paragraph" w:styleId="a7">
-    <w:name w:val="footer"/>
-    <w:basedOn w:val="a"/>
-    <w:link w:val="a8"/>
-    <w:uiPriority w:val="99"/>
-    <w:unhideWhenUsed/>
-    <w:rsid w:val="009603D5"/>
-    <w:pPr>
-      <w:tabs>
-        <w:tab w:val="center" w:pos="4677"/>
-        <w:tab w:val="right" w:pos="9355"/>
-      </w:tabs>
-      <w:spacing w:line="240" w:lineRule="auto"/>
-    </w:pPr>
-  </w:style>
-  <w:style w:type="character" w:customStyle="1" w:styleId="a8">
-    <w:name w:val="Нижний колонтитул Знак"/>
-    <w:basedOn w:val="a0"/>
-    <w:link w:val="a7"/>
-    <w:uiPriority w:val="99"/>
-    <w:rsid w:val="009603D5"/>
-    <w:rPr>
-      <w:rFonts w:ascii="Times New Roman" w:hAnsi="Times New Roman"/>
-      <w:sz w:val="26"/>
-    </w:rPr>
-  </w:style>
-</w:styles>
-</file>
-
-<file path=word/stylesWithEffects.xml><?xml version="1.0" encoding="utf-8"?>
-<w:styles xmlns:wpc="http://schemas.microsoft.com/office/word/2010/wordprocessingCanvas" xmlns:mc="http://schemas.openxmlformats.org/markup-compatibility/2006" xmlns:o="urn:schemas-microsoft-com:office:office" xmlns:r="http://schemas.openxmlformats.org/officeDocument/2006/relationships" xmlns:m="http://schemas.openxmlformats.org/officeDocument/2006/math" xmlns:v="urn:schemas-microsoft-com:vml" xmlns:wp14="http://schemas.microsoft.com/office/word/2010/wordprocessingDrawing" xmlns:wp="http://schemas.openxmlformats.org/drawingml/2006/wordprocessingDrawing" xmlns:w10="urn:schemas-microsoft-com:office:word" xmlns:w="http://schemas.openxmlformats.org/wordprocessingml/2006/main" xmlns:w14="http://schemas.microsoft.com/office/word/2010/wordml" xmlns:wpg="http://schemas.microsoft.com/office/word/2010/wordprocessingGroup" xmlns:wpi="http://schemas.microsoft.com/office/word/2010/wordprocessingInk" xmlns:wne="http://schemas.microsoft.com/office/word/2006/wordml" xmlns:wps="http://schemas.microsoft.com/office/word/2010/wordprocessingShape" mc:Ignorable="w14 wp14">
-  <w:docDefaults>
-    <w:rPrDefault>
-      <w:rPr>
-        <w:rFonts w:asciiTheme="minorHAnsi" w:eastAsiaTheme="minorHAnsi" w:hAnsiTheme="minorHAnsi" w:cstheme="minorBidi"/>
-        <w:sz w:val="22"/>
-        <w:szCs w:val="22"/>
-        <w:lang w:val="ru-RU" w:eastAsia="en-US" w:bidi="ar-SA"/>
-      </w:rPr>
-    </w:rPrDefault>
-    <w:pPrDefault>
-      <w:pPr>
-        <w:spacing w:after="200" w:line="276" w:lineRule="auto"/>
-      </w:pPr>
-    </w:pPrDefault>
-  </w:docDefaults>
-  <w:latentStyles w:defLockedState="0" w:defUIPriority="99" w:defSemiHidden="1" w:defUnhideWhenUsed="1" w:defQFormat="0" w:count="267">
-    <w:lsdException w:name="Normal" w:semiHidden="0" w:uiPriority="0" w:unhideWhenUsed="0" w:qFormat="1"/>
-    <w:lsdException w:name="heading 1" w:semiHidden="0" w:uiPriority="9" w:unhideWhenUsed="0" w:qFormat="1"/>
-    <w:lsdException w:name="heading 2" w:uiPriority="9" w:qFormat="1"/>
-    <w:lsdException w:name="heading 3" w:uiPriority="9" w:qFormat="1"/>
-    <w:lsdException w:name="heading 4" w:uiPriority="9" w:qFormat="1"/>
-    <w:lsdException w:name="heading 5" w:uiPriority="9" w:qFormat="1"/>
-    <w:lsdException w:name="heading 6" w:uiPriority="9" w:qFormat="1"/>
-    <w:lsdException w:name="heading 7" w:uiPriority="9" w:qFormat="1"/>
-    <w:lsdException w:name="heading 8" w:uiPriority="9" w:qFormat="1"/>
-    <w:lsdException w:name="heading 9" w:uiPriority="9" w:qFormat="1"/>
-    <w:lsdException w:name="toc 1" w:uiPriority="39"/>
-    <w:lsdException w:name="toc 2" w:uiPriority="39"/>
-    <w:lsdException w:name="toc 3" w:uiPriority="39"/>
-    <w:lsdException w:name="toc 4" w:uiPriority="39"/>
-    <w:lsdException w:name="toc 5" w:uiPriority="39"/>
-    <w:lsdException w:name="toc 6" w:uiPriority="39"/>
-    <w:lsdException w:name="toc 7" w:uiPriority="39"/>
-    <w:lsdException w:name="toc 8" w:uiPriority="39"/>
-    <w:lsdException w:name="toc 9" w:uiPriority="39"/>
-    <w:lsdException w:name="caption" w:uiPriority="35" w:qFormat="1"/>
-    <w:lsdException w:name="Title" w:semiHidden="0" w:uiPriority="10" w:unhideWhenUsed="0" w:qFormat="1"/>
-    <w:lsdException w:name="Default Paragraph Font" w:uiPriority="1"/>
-    <w:lsdException w:name="Subtitle" w:semiHidden="0" w:uiPriority="11" w:unhideWhenUsed="0" w:qFormat="1"/>
-    <w:lsdException w:name="Strong" w:semiHidden="0" w:uiPriority="22" w:unhideWhenUsed="0" w:qFormat="1"/>
-    <w:lsdException w:name="Emphasis" w:semiHidden="0" w:uiPriority="20" w:unhideWhenUsed="0" w:qFormat="1"/>
-    <w:lsdException w:name="Table Grid" w:semiHidden="0" w:uiPriority="59" w:unhideWhenUsed="0"/>
-    <w:lsdException w:name="Placeholder Text" w:unhideWhenUsed="0"/>
-    <w:lsdException w:name="No Spacing" w:semiHidden="0" w:uiPriority="1" w:unhideWhenUsed="0" w:qFormat="1"/>
-    <w:lsdException w:name="Light Shading" w:semiHidden="0" w:uiPriority="60" w:unhideWhenUsed="0"/>
-    <w:lsdException w:name="Light List" w:semiHidden="0" w:uiPriority="61" w:unhideWhenUsed="0"/>
-    <w:lsdException w:name="Light Grid" w:semiHidden="0" w:uiPriority="62" w:unhideWhenUsed="0"/>
-    <w:lsdException w:name="Medium Shading 1" w:semiHidden="0" w:uiPriority="63" w:unhideWhenUsed="0"/>
-    <w:lsdException w:name="Medium Shading 2" w:semiHidden="0" w:uiPriority="64" w:unhideWhenUsed="0"/>
-    <w:lsdException w:name="Medium List 1" w:semiHidden="0" w:uiPriority="65" w:unhideWhenUsed="0"/>
-    <w:lsdException w:name="Medium List 2" w:semiHidden="0" w:uiPriority="66" w:unhideWhenUsed="0"/>
-    <w:lsdException w:name="Medium Grid 1" w:semiHidden="0" w:uiPriority="67" w:unhideWhenUsed="0"/>
-    <w:lsdException w:name="Medium Grid 2" w:semiHidden="0" w:uiPriority="68" w:unhideWhenUsed="0"/>
-    <w:lsdException w:name="Medium Grid 3" w:semiHidden="0" w:uiPriority="69" w:unhideWhenUsed="0"/>
-    <w:lsdException w:name="Dark List" w:semiHidden="0" w:uiPriority="70" w:unhideWhenUsed="0"/>
-    <w:lsdException w:name="Colorful Shading" w:semiHidden="0" w:uiPriority="71" w:unhideWhenUsed="0"/>
-    <w:lsdException w:name="Colorful List" w:semiHidden="0" w:uiPriority="72" w:unhideWhenUsed="0"/>
-    <w:lsdException w:name="Colorful Grid" w:semiHidden="0" w:uiPriority="73" w:unhideWhenUsed="0"/>
-    <w:lsdException w:name="Light Shading Accent 1" w:semiHidden="0" w:uiPriority="60" w:unhideWhenUsed="0"/>
-    <w:lsdException w:name="Light List Accent 1" w:semiHidden="0" w:uiPriority="61" w:unhideWhenUsed="0"/>
-    <w:lsdException w:name="Light Grid Accent 1" w:semiHidden="0" w:uiPriority="62" w:unhideWhenUsed="0"/>
-    <w:lsdException w:name="Medium Shading 1 Accent 1" w:semiHidden="0" w:uiPriority="63" w:unhideWhenUsed="0"/>
-    <w:lsdException w:name="Medium Shading 2 Accent 1" w:semiHidden="0" w:uiPriority="64" w:unhideWhenUsed="0"/>
-    <w:lsdException w:name="Medium List 1 Accent 1" w:semiHidden="0" w:uiPriority="65" w:unhideWhenUsed="0"/>
-    <w:lsdException w:name="Revision" w:unhideWhenUsed="0"/>
-    <w:lsdException w:name="List Paragraph" w:semiHidden="0" w:uiPriority="34" w:unhideWhenUsed="0" w:qFormat="1"/>
-    <w:lsdException w:name="Quote" w:semiHidden="0" w:uiPriority="29" w:unhideWhenUsed="0" w:qFormat="1"/>
-    <w:lsdException w:name="Intense Quote" w:semiHidden="0" w:uiPriority="30" w:unhideWhenUsed="0" w:qFormat="1"/>
-    <w:lsdException w:name="Medium List 2 Accent 1" w:semiHidden="0" w:uiPriority="66" w:unhideWhenUsed="0"/>
-    <w:lsdException w:name="Medium Grid 1 Accent 1" w:semiHidden="0" w:uiPriority="67" w:unhideWhenUsed="0"/>
-    <w:lsdException w:name="Medium Grid 2 Accent 1" w:semiHidden="0" w:uiPriority="68" w:unhideWhenUsed="0"/>
-    <w:lsdException w:name="Medium Grid 3 Accent 1" w:semiHidden="0" w:uiPriority="69" w:unhideWhenUsed="0"/>
-    <w:lsdException w:name="Dark List Accent 1" w:semiHidden="0" w:uiPriority="70" w:unhideWhenUsed="0"/>
-    <w:lsdException w:name="Colorful Shading Accent 1" w:semiHidden="0" w:uiPriority="71" w:unhideWhenUsed="0"/>
-    <w:lsdException w:name="Colorful List Accent 1" w:semiHidden="0" w:uiPriority="72" w:unhideWhenUsed="0"/>
-    <w:lsdException w:name="Colorful Grid Accent 1" w:semiHidden="0" w:uiPriority="73" w:unhideWhenUsed="0"/>
-    <w:lsdException w:name="Light Shading Accent 2" w:semiHidden="0" w:uiPriority="60" w:unhideWhenUsed="0"/>
-    <w:lsdException w:name="Light List Accent 2" w:semiHidden="0" w:uiPriority="61" w:unhideWhenUsed="0"/>
-    <w:lsdException w:name="Light Grid Accent 2" w:semiHidden="0" w:uiPriority="62" w:unhideWhenUsed="0"/>
-    <w:lsdException w:name="Medium Shading 1 Accent 2" w:semiHidden="0" w:uiPriority="63" w:unhideWhenUsed="0"/>
-    <w:lsdException w:name="Medium Shading 2 Accent 2" w:semiHidden="0" w:uiPriority="64" w:unhideWhenUsed="0"/>
-    <w:lsdException w:name="Medium List 1 Accent 2" w:semiHidden="0" w:uiPriority="65" w:unhideWhenUsed="0"/>
-    <w:lsdException w:name="Medium List 2 Accent 2" w:semiHidden="0" w:uiPriority="66" w:unhideWhenUsed="0"/>
-    <w:lsdException w:name="Medium Grid 1 Accent 2" w:semiHidden="0" w:uiPriority="67" w:unhideWhenUsed="0"/>
-    <w:lsdException w:name="Medium Grid 2 Accent 2" w:semiHidden="0" w:uiPriority="68" w:unhideWhenUsed="0"/>
-    <w:lsdException w:name="Medium Grid 3 Accent 2" w:semiHidden="0" w:uiPriority="69" w:unhideWhenUsed="0"/>
-    <w:lsdException w:name="Dark List Accent 2" w:semiHidden="0" w:uiPriority="70" w:unhideWhenUsed="0"/>
-    <w:lsdException w:name="Colorful Shading Accent 2" w:semiHidden="0" w:uiPriority="71" w:unhideWhenUsed="0"/>
-    <w:lsdException w:name="Colorful List Accent 2" w:semiHidden="0" w:uiPriority="72" w:unhideWhenUsed="0"/>
-    <w:lsdException w:name="Colorful Grid Accent 2" w:semiHidden="0" w:uiPriority="73" w:unhideWhenUsed="0"/>
-    <w:lsdException w:name="Light Shading Accent 3" w:semiHidden="0" w:uiPriority="60" w:unhideWhenUsed="0"/>
-    <w:lsdException w:name="Light List Accent 3" w:semiHidden="0" w:uiPriority="61" w:unhideWhenUsed="0"/>
-    <w:lsdException w:name="Light Grid Accent 3" w:semiHidden="0" w:uiPriority="62" w:unhideWhenUsed="0"/>
-    <w:lsdException w:name="Medium Shading 1 Accent 3" w:semiHidden="0" w:uiPriority="63" w:unhideWhenUsed="0"/>
-    <w:lsdException w:name="Medium Shading 2 Accent 3" w:semiHidden="0" w:uiPriority="64" w:unhideWhenUsed="0"/>
-    <w:lsdException w:name="Medium List 1 Accent 3" w:semiHidden="0" w:uiPriority="65" w:unhideWhenUsed="0"/>
-    <w:lsdException w:name="Medium List 2 Accent 3" w:semiHidden="0" w:uiPriority="66" w:unhideWhenUsed="0"/>
-    <w:lsdException w:name="Medium Grid 1 Accent 3" w:semiHidden="0" w:uiPriority="67" w:unhideWhenUsed="0"/>
-    <w:lsdException w:name="Medium Grid 2 Accent 3" w:semiHidden="0" w:uiPriority="68" w:unhideWhenUsed="0"/>
-    <w:lsdException w:name="Medium Grid 3 Accent 3" w:semiHidden="0" w:uiPriority="69" w:unhideWhenUsed="0"/>
-    <w:lsdException w:name="Dark List Accent 3" w:semiHidden="0" w:uiPriority="70" w:unhideWhenUsed="0"/>
-    <w:lsdException w:name="Colorful Shading Accent 3" w:semiHidden="0" w:uiPriority="71" w:unhideWhenUsed="0"/>
-    <w:lsdException w:name="Colorful List Accent 3" w:semiHidden="0" w:uiPriority="72" w:unhideWhenUsed="0"/>
-    <w:lsdException w:name="Colorful Grid Accent 3" w:semiHidden="0" w:uiPriority="73" w:unhideWhenUsed="0"/>
-    <w:lsdException w:name="Light Shading Accent 4" w:semiHidden="0" w:uiPriority="60" w:unhideWhenUsed="0"/>
-    <w:lsdException w:name="Light List Accent 4" w:semiHidden="0" w:uiPriority="61" w:unhideWhenUsed="0"/>
-    <w:lsdException w:name="Light Grid Accent 4" w:semiHidden="0" w:uiPriority="62" w:unhideWhenUsed="0"/>
-    <w:lsdException w:name="Medium Shading 1 Accent 4" w:semiHidden="0" w:uiPriority="63" w:unhideWhenUsed="0"/>
-    <w:lsdException w:name="Medium Shading 2 Accent 4" w:semiHidden="0" w:uiPriority="64" w:unhideWhenUsed="0"/>
-    <w:lsdException w:name="Medium List 1 Accent 4" w:semiHidden="0" w:uiPriority="65" w:unhideWhenUsed="0"/>
-    <w:lsdException w:name="Medium List 2 Accent 4" w:semiHidden="0" w:uiPriority="66" w:unhideWhenUsed="0"/>
-    <w:lsdException w:name="Medium Grid 1 Accent 4" w:semiHidden="0" w:uiPriority="67" w:unhideWhenUsed="0"/>
-    <w:lsdException w:name="Medium Grid 2 Accent 4" w:semiHidden="0" w:uiPriority="68" w:unhideWhenUsed="0"/>
-    <w:lsdException w:name="Medium Grid 3 Accent 4" w:semiHidden="0" w:uiPriority="69" w:unhideWhenUsed="0"/>
-    <w:lsdException w:name="Dark List Accent 4" w:semiHidden="0" w:uiPriority="70" w:unhideWhenUsed="0"/>
-    <w:lsdException w:name="Colorful Shading Accent 4" w:semiHidden="0" w:uiPriority="71" w:unhideWhenUsed="0"/>
-    <w:lsdException w:name="Colorful List Accent 4" w:semiHidden="0" w:uiPriority="72" w:unhideWhenUsed="0"/>
-    <w:lsdException w:name="Colorful Grid Accent 4" w:semiHidden="0" w:uiPriority="73" w:unhideWhenUsed="0"/>
-    <w:lsdException w:name="Light Shading Accent 5" w:semiHidden="0" w:uiPriority="60" w:unhideWhenUsed="0"/>
-    <w:lsdException w:name="Light List Accent 5" w:semiHidden="0" w:uiPriority="61" w:unhideWhenUsed="0"/>
-    <w:lsdException w:name="Light Grid Accent 5" w:semiHidden="0" w:uiPriority="62" w:unhideWhenUsed="0"/>
-    <w:lsdException w:name="Medium Shading 1 Accent 5" w:semiHidden="0" w:uiPriority="63" w:unhideWhenUsed="0"/>
-    <w:lsdException w:name="Medium Shading 2 Accent 5" w:semiHidden="0" w:uiPriority="64" w:unhideWhenUsed="0"/>
-    <w:lsdException w:name="Medium List 1 Accent 5" w:semiHidden="0" w:uiPriority="65" w:unhideWhenUsed="0"/>
-    <w:lsdException w:name="Medium List 2 Accent 5" w:semiHidden="0" w:uiPriority="66" w:unhideWhenUsed="0"/>
-    <w:lsdException w:name="Medium Grid 1 Accent 5" w:semiHidden="0" w:uiPriority="67" w:unhideWhenUsed="0"/>
-    <w:lsdException w:name="Medium Grid 2 Accent 5" w:semiHidden="0" w:uiPriority="68" w:unhideWhenUsed="0"/>
-    <w:lsdException w:name="Medium Grid 3 Accent 5" w:semiHidden="0" w:uiPriority="69" w:unhideWhenUsed="0"/>
-    <w:lsdException w:name="Dark List Accent 5" w:semiHidden="0" w:uiPriority="70" w:unhideWhenUsed="0"/>
-    <w:lsdException w:name="Colorful Shading Accent 5" w:semiHidden="0" w:uiPriority="71" w:unhideWhenUsed="0"/>
-    <w:lsdException w:name="Colorful List Accent 5" w:semiHidden="0" w:uiPriority="72" w:unhideWhenUsed="0"/>
-    <w:lsdException w:name="Colorful Grid Accent 5" w:semiHidden="0" w:uiPriority="73" w:unhideWhenUsed="0"/>
-    <w:lsdException w:name="Light Shading Accent 6" w:semiHidden="0" w:uiPriority="60" w:unhideWhenUsed="0"/>
-    <w:lsdException w:name="Light List Accent 6" w:semiHidden="0" w:uiPriority="61" w:unhideWhenUsed="0"/>
-    <w:lsdException w:name="Light Grid Accent 6" w:semiHidden="0" w:uiPriority="62" w:unhideWhenUsed="0"/>
-    <w:lsdException w:name="Medium Shading 1 Accent 6" w:semiHidden="0" w:uiPriority="63" w:unhideWhenUsed="0"/>
-    <w:lsdException w:name="Medium Shading 2 Accent 6" w:semiHidden="0" w:uiPriority="64" w:unhideWhenUsed="0"/>
-    <w:lsdException w:name="Medium List 1 Accent 6" w:semiHidden="0" w:uiPriority="65" w:unhideWhenUsed="0"/>
-    <w:lsdException w:name="Medium List 2 Accent 6" w:semiHidden="0" w:uiPriority="66" w:unhideWhenUsed="0"/>
-    <w:lsdException w:name="Medium Grid 1 Accent 6" w:semiHidden="0" w:uiPriority="67" w:unhideWhenUsed="0"/>
-    <w:lsdException w:name="Medium Grid 2 Accent 6" w:semiHidden="0" w:uiPriority="68" w:unhideWhenUsed="0"/>
-    <w:lsdException w:name="Medium Grid 3 Accent 6" w:semiHidden="0" w:uiPriority="69" w:unhideWhenUsed="0"/>
-    <w:lsdException w:name="Dark List Accent 6" w:semiHidden="0" w:uiPriority="70" w:unhideWhenUsed="0"/>
-    <w:lsdException w:name="Colorful Shading Accent 6" w:semiHidden="0" w:uiPriority="71" w:unhideWhenUsed="0"/>
-    <w:lsdException w:name="Colorful List Accent 6" w:semiHidden="0" w:uiPriority="72" w:unhideWhenUsed="0"/>
-    <w:lsdException w:name="Colorful Grid Accent 6" w:semiHidden="0" w:uiPriority="73" w:unhideWhenUsed="0"/>
-    <w:lsdException w:name="Subtle Emphasis" w:semiHidden="0" w:uiPriority="19" w:unhideWhenUsed="0" w:qFormat="1"/>
-    <w:lsdException w:name="Intense Emphasis" w:semiHidden="0" w:uiPriority="21" w:unhideWhenUsed="0" w:qFormat="1"/>
-    <w:lsdException w:name="Subtle Reference" w:semiHidden="0" w:uiPriority="31" w:unhideWhenUsed="0" w:qFormat="1"/>
-    <w:lsdException w:name="Intense Reference" w:semiHidden="0" w:uiPriority="32" w:unhideWhenUsed="0" w:qFormat="1"/>
-    <w:lsdException w:name="Book Title" w:semiHidden="0" w:uiPriority="33" w:unhideWhenUsed="0" w:qFormat="1"/>
-    <w:lsdException w:name="Bibliography" w:uiPriority="37"/>
-    <w:lsdException w:name="TOC Heading" w:uiPriority="39" w:qFormat="1"/>
+  <w:latentStyles w:defLockedState="0" w:defUIPriority="99" w:defSemiHidden="0" w:defUnhideWhenUsed="0" w:defQFormat="0" w:count="371">
+    <w:lsdException w:name="Normal" w:uiPriority="0" w:qFormat="1"/>
+    <w:lsdException w:name="heading 1" w:uiPriority="9" w:qFormat="1"/>
+    <w:lsdException w:name="heading 2" w:semiHidden="1" w:uiPriority="9" w:unhideWhenUsed="1" w:qFormat="1"/>
+    <w:lsdException w:name="heading 3" w:semiHidden="1" w:uiPriority="9" w:unhideWhenUsed="1" w:qFormat="1"/>
+    <w:lsdException w:name="heading 4" w:semiHidden="1" w:uiPriority="9" w:unhideWhenUsed="1" w:qFormat="1"/>
+    <w:lsdException w:name="heading 5" w:semiHidden="1" w:uiPriority="9" w:unhideWhenUsed="1" w:qFormat="1"/>
+    <w:lsdException w:name="heading 6" w:semiHidden="1" w:uiPriority="9" w:unhideWhenUsed="1" w:qFormat="1"/>
+    <w:lsdException w:name="heading 7" w:semiHidden="1" w:uiPriority="9" w:unhideWhenUsed="1" w:qFormat="1"/>
+    <w:lsdException w:name="heading 8" w:semiHidden="1" w:uiPriority="9" w:unhideWhenUsed="1" w:qFormat="1"/>
+    <w:lsdException w:name="heading 9" w:semiHidden="1" w:uiPriority="9" w:unhideWhenUsed="1" w:qFormat="1"/>
+    <w:lsdException w:name="index 1" w:semiHidden="1" w:unhideWhenUsed="1"/>
+    <w:lsdException w:name="index 2" w:semiHidden="1" w:unhideWhenUsed="1"/>
+    <w:lsdException w:name="index 3" w:semiHidden="1" w:unhideWhenUsed="1"/>
+    <w:lsdException w:name="index 4" w:semiHidden="1" w:unhideWhenUsed="1"/>
+    <w:lsdException w:name="index 5" w:semiHidden="1" w:unhideWhenUsed="1"/>
+    <w:lsdException w:name="index 6" w:semiHidden="1" w:unhideWhenUsed="1"/>
+    <w:lsdException w:name="index 7" w:semiHidden="1" w:unhideWhenUsed="1"/>
+    <w:lsdException w:name="index 8" w:semiHidden="1" w:unhideWhenUsed="1"/>
+    <w:lsdException w:name="index 9" w:semiHidden="1" w:unhideWhenUsed="1"/>
+    <w:lsdException w:name="toc 1" w:semiHidden="1" w:uiPriority="39" w:unhideWhenUsed="1"/>
+    <w:lsdException w:name="toc 2" w:semiHidden="1" w:uiPriority="39" w:unhideWhenUsed="1"/>
+    <w:lsdException w:name="toc 3" w:semiHidden="1" w:uiPriority="39" w:unhideWhenUsed="1"/>
+    <w:lsdException w:name="toc 4" w:semiHidden="1" w:uiPriority="39" w:unhideWhenUsed="1"/>
+    <w:lsdException w:name="toc 5" w:semiHidden="1" w:uiPriority="39" w:unhideWhenUsed="1"/>
+    <w:lsdException w:name="toc 6" w:semiHidden="1" w:uiPriority="39" w:unhideWhenUsed="1"/>
+    <w:lsdException w:name="toc 7" w:semiHidden="1" w:uiPriority="39" w:unhideWhenUsed="1"/>
+    <w:lsdException w:name="toc 8" w:semiHidden="1" w:uiPriority="39" w:unhideWhenUsed="1"/>
+    <w:lsdException w:name="toc 9" w:semiHidden="1" w:uiPriority="39" w:unhideWhenUsed="1"/>
+    <w:lsdException w:name="Normal Indent" w:semiHidden="1" w:unhideWhenUsed="1"/>
+    <w:lsdException w:name="footnote text" w:semiHidden="1" w:unhideWhenUsed="1"/>
+    <w:lsdException w:name="annotation text" w:semiHidden="1" w:unhideWhenUsed="1"/>
+    <w:lsdException w:name="header" w:semiHidden="1" w:unhideWhenUsed="1"/>
+    <w:lsdException w:name="footer" w:semiHidden="1" w:unhideWhenUsed="1"/>
+    <w:lsdException w:name="index heading" w:semiHidden="1" w:unhideWhenUsed="1"/>
+    <w:lsdException w:name="caption" w:semiHidden="1" w:uiPriority="35" w:unhideWhenUsed="1" w:qFormat="1"/>
+    <w:lsdException w:name="table of figures" w:semiHidden="1" w:unhideWhenUsed="1"/>
+    <w:lsdException w:name="envelope address" w:semiHidden="1" w:unhideWhenUsed="1"/>
+    <w:lsdException w:name="envelope return" w:semiHidden="1" w:unhideWhenUsed="1"/>
+    <w:lsdException w:name="footnote reference" w:semiHidden="1" w:unhideWhenUsed="1"/>
+    <w:lsdException w:name="annotation reference" w:semiHidden="1" w:unhideWhenUsed="1"/>
+    <w:lsdException w:name="line number" w:semiHidden="1" w:unhideWhenUsed="1"/>
+    <w:lsdException w:name="page number" w:semiHidden="1" w:unhideWhenUsed="1"/>
+    <w:lsdException w:name="endnote reference" w:semiHidden="1" w:unhideWhenUsed="1"/>
+    <w:lsdException w:name="endnote text" w:semiHidden="1" w:unhideWhenUsed="1"/>
+    <w:lsdException w:name="table of authorities" w:semiHidden="1" w:unhideWhenUsed="1"/>
+    <w:lsdException w:name="macro" w:semiHidden="1" w:unhideWhenUsed="1"/>
+    <w:lsdException w:name="toa heading" w:semiHidden="1" w:unhideWhenUsed="1"/>
+    <w:lsdException w:name="List" w:semiHidden="1" w:unhideWhenUsed="1"/>
+    <w:lsdException w:name="List Bullet" w:semiHidden="1" w:unhideWhenUsed="1"/>
+    <w:lsdException w:name="List Number" w:semiHidden="1" w:unhideWhenUsed="1"/>
+    <w:lsdException w:name="List 2" w:semiHidden="1" w:unhideWhenUsed="1"/>
+    <w:lsdException w:name="List 3" w:semiHidden="1" w:unhideWhenUsed="1"/>
+    <w:lsdException w:name="List 4" w:semiHidden="1" w:unhideWhenUsed="1"/>
+    <w:lsdException w:name="List 5" w:semiHidden="1" w:unhideWhenUsed="1"/>
+    <w:lsdException w:name="List Bullet 2" w:semiHidden="1" w:unhideWhenUsed="1"/>
+    <w:lsdException w:name="List Bullet 3" w:semiHidden="1" w:unhideWhenUsed="1"/>
+    <w:lsdException w:name="List Bullet 4" w:semiHidden="1" w:unhideWhenUsed="1"/>
+    <w:lsdException w:name="List Bullet 5" w:semiHidden="1" w:unhideWhenUsed="1"/>
+    <w:lsdException w:name="List Number 2" w:semiHidden="1" w:unhideWhenUsed="1"/>
+    <w:lsdException w:name="List Number 3" w:semiHidden="1" w:unhideWhenUsed="1"/>
+    <w:lsdException w:name="List Number 4" w:semiHidden="1" w:unhideWhenUsed="1"/>
+    <w:lsdException w:name="List Number 5" w:semiHidden="1" w:unhideWhenUsed="1"/>
+    <w:lsdException w:name="Title" w:uiPriority="10" w:qFormat="1"/>
+    <w:lsdException w:name="Closing" w:semiHidden="1" w:unhideWhenUsed="1"/>
+    <w:lsdException w:name="Signature" w:semiHidden="1" w:unhideWhenUsed="1"/>
+    <w:lsdException w:name="Default Paragraph Font" w:semiHidden="1" w:uiPriority="1" w:unhideWhenUsed="1"/>
+    <w:lsdException w:name="Body Text" w:semiHidden="1" w:unhideWhenUsed="1"/>
+    <w:lsdException w:name="Body Text Indent" w:semiHidden="1" w:unhideWhenUsed="1"/>
+    <w:lsdException w:name="List Continue" w:semiHidden="1" w:unhideWhenUsed="1"/>
+    <w:lsdException w:name="List Continue 2" w:semiHidden="1" w:unhideWhenUsed="1"/>
+    <w:lsdException w:name="List Continue 3" w:semiHidden="1" w:unhideWhenUsed="1"/>
+    <w:lsdException w:name="List Continue 4" w:semiHidden="1" w:unhideWhenUsed="1"/>
+    <w:lsdException w:name="List Continue 5" w:semiHidden="1" w:unhideWhenUsed="1"/>
+    <w:lsdException w:name="Message Header" w:semiHidden="1" w:unhideWhenUsed="1"/>
+    <w:lsdException w:name="Subtitle" w:uiPriority="11" w:qFormat="1"/>
+    <w:lsdException w:name="Salutation" w:semiHidden="1" w:unhideWhenUsed="1"/>
+    <w:lsdException w:name="Date" w:semiHidden="1" w:unhideWhenUsed="1"/>
+    <w:lsdException w:name="Body Text First Indent" w:semiHidden="1" w:unhideWhenUsed="1"/>
+    <w:lsdException w:name="Body Text First Indent 2" w:semiHidden="1" w:unhideWhenUsed="1"/>
+    <w:lsdException w:name="Note Heading" w:semiHidden="1" w:unhideWhenUsed="1"/>
+    <w:lsdException w:name="Body Text 2" w:semiHidden="1" w:unhideWhenUsed="1"/>
+    <w:lsdException w:name="Body Text 3" w:semiHidden="1" w:unhideWhenUsed="1"/>
+    <w:lsdException w:name="Body Text Indent 2" w:semiHidden="1" w:unhideWhenUsed="1"/>
+    <w:lsdException w:name="Body Text Indent 3" w:semiHidden="1" w:unhideWhenUsed="1"/>
+    <w:lsdException w:name="Block Text" w:semiHidden="1" w:unhideWhenUsed="1"/>
+    <w:lsdException w:name="Hyperlink" w:semiHidden="1" w:unhideWhenUsed="1"/>
+    <w:lsdException w:name="FollowedHyperlink" w:semiHidden="1" w:unhideWhenUsed="1"/>
+    <w:lsdException w:name="Strong" w:uiPriority="22" w:qFormat="1"/>
+    <w:lsdException w:name="Emphasis" w:uiPriority="20" w:qFormat="1"/>
+    <w:lsdException w:name="Document Map" w:semiHidden="1" w:unhideWhenUsed="1"/>
+    <w:lsdException w:name="Plain Text" w:semiHidden="1" w:unhideWhenUsed="1"/>
+    <w:lsdException w:name="E-mail Signature" w:semiHidden="1" w:unhideWhenUsed="1"/>
+    <w:lsdException w:name="HTML Top of Form" w:semiHidden="1" w:unhideWhenUsed="1"/>
+    <w:lsdException w:name="HTML Bottom of Form" w:semiHidden="1" w:unhideWhenUsed="1"/>
+    <w:lsdException w:name="Normal (Web)" w:semiHidden="1" w:unhideWhenUsed="1"/>
+    <w:lsdException w:name="HTML Acronym" w:semiHidden="1" w:unhideWhenUsed="1"/>
+    <w:lsdException w:name="HTML Address" w:semiHidden="1" w:unhideWhenUsed="1"/>
+    <w:lsdException w:name="HTML Cite" w:semiHidden="1" w:unhideWhenUsed="1"/>
+    <w:lsdException w:name="HTML Code" w:semiHidden="1" w:unhideWhenUsed="1"/>
+    <w:lsdException w:name="HTML Definition" w:semiHidden="1" w:unhideWhenUsed="1"/>
+    <w:lsdException w:name="HTML Keyboard" w:semiHidden="1" w:unhideWhenUsed="1"/>
+    <w:lsdException w:name="HTML Preformatted" w:semiHidden="1" w:unhideWhenUsed="1"/>
+    <w:lsdException w:name="HTML Sample" w:semiHidden="1" w:unhideWhenUsed="1"/>
+    <w:lsdException w:name="HTML Typewriter" w:semiHidden="1" w:unhideWhenUsed="1"/>
+    <w:lsdException w:name="HTML Variable" w:semiHidden="1" w:unhideWhenUsed="1"/>
+    <w:lsdException w:name="Normal Table" w:semiHidden="1" w:unhideWhenUsed="1"/>
+    <w:lsdException w:name="annotation subject" w:semiHidden="1" w:unhideWhenUsed="1"/>
+    <w:lsdException w:name="No List" w:semiHidden="1" w:unhideWhenUsed="1"/>
+    <w:lsdException w:name="Outline List 1" w:semiHidden="1" w:unhideWhenUsed="1"/>
+    <w:lsdException w:name="Outline List 2" w:semiHidden="1" w:unhideWhenUsed="1"/>
+    <w:lsdException w:name="Outline List 3" w:semiHidden="1" w:unhideWhenUsed="1"/>
+    <w:lsdException w:name="Table Simple 1" w:semiHidden="1" w:unhideWhenUsed="1"/>
+    <w:lsdException w:name="Table Simple 2" w:semiHidden="1" w:unhideWhenUsed="1"/>
+    <w:lsdException w:name="Table Simple 3" w:semiHidden="1" w:unhideWhenUsed="1"/>
+    <w:lsdException w:name="Table Classic 1" w:semiHidden="1" w:unhideWhenUsed="1"/>
+    <w:lsdException w:name="Table Classic 2" w:semiHidden="1" w:unhideWhenUsed="1"/>
+    <w:lsdException w:name="Table Classic 3" w:semiHidden="1" w:unhideWhenUsed="1"/>
+    <w:lsdException w:name="Table Classic 4" w:semiHidden="1" w:unhideWhenUsed="1"/>
+    <w:lsdException w:name="Table Colorful 1" w:semiHidden="1" w:unhideWhenUsed="1"/>
+    <w:lsdException w:name="Table Colorful 2" w:semiHidden="1" w:unhideWhenUsed="1"/>
+    <w:lsdException w:name="Table Colorful 3" w:semiHidden="1" w:unhideWhenUsed="1"/>
+    <w:lsdException w:name="Table Columns 1" w:semiHidden="1" w:unhideWhenUsed="1"/>
+    <w:lsdException w:name="Table Columns 2" w:semiHidden="1" w:unhideWhenUsed="1"/>
+    <w:lsdException w:name="Table Columns 3" w:semiHidden="1" w:unhideWhenUsed="1"/>
+    <w:lsdException w:name="Table Columns 4" w:semiHidden="1" w:unhideWhenUsed="1"/>
+    <w:lsdException w:name="Table Columns 5" w:semiHidden="1" w:unhideWhenUsed="1"/>
+    <w:lsdException w:name="Table Grid 1" w:semiHidden="1" w:unhideWhenUsed="1"/>
+    <w:lsdException w:name="Table Grid 2" w:semiHidden="1" w:unhideWhenUsed="1"/>
+    <w:lsdException w:name="Table Grid 3" w:semiHidden="1" w:unhideWhenUsed="1"/>
+    <w:lsdException w:name="Table Grid 4" w:semiHidden="1" w:unhideWhenUsed="1"/>
+    <w:lsdException w:name="Table Grid 5" w:semiHidden="1" w:unhideWhenUsed="1"/>
+    <w:lsdException w:name="Table Grid 6" w:semiHidden="1" w:unhideWhenUsed="1"/>
+    <w:lsdException w:name="Table Grid 7" w:semiHidden="1" w:unhideWhenUsed="1"/>
+    <w:lsdException w:name="Table Grid 8" w:semiHidden="1" w:unhideWhenUsed="1"/>
+    <w:lsdException w:name="Table List 1" w:semiHidden="1" w:unhideWhenUsed="1"/>
+    <w:lsdException w:name="Table List 2" w:semiHidden="1" w:unhideWhenUsed="1"/>
+    <w:lsdException w:name="Table List 3" w:semiHidden="1" w:unhideWhenUsed="1"/>
+    <w:lsdException w:name="Table List 4" w:semiHidden="1" w:unhideWhenUsed="1"/>
+    <w:lsdException w:name="Table List 5" w:semiHidden="1" w:unhideWhenUsed="1"/>
+    <w:lsdException w:name="Table List 6" w:semiHidden="1" w:unhideWhenUsed="1"/>
+    <w:lsdException w:name="Table List 7" w:semiHidden="1" w:unhideWhenUsed="1"/>
+    <w:lsdException w:name="Table List 8" w:semiHidden="1" w:unhideWhenUsed="1"/>
+    <w:lsdException w:name="Table 3D effects 1" w:semiHidden="1" w:unhideWhenUsed="1"/>
+    <w:lsdException w:name="Table 3D effects 2" w:semiHidden="1" w:unhideWhenUsed="1"/>
+    <w:lsdException w:name="Table 3D effects 3" w:semiHidden="1" w:unhideWhenUsed="1"/>
+    <w:lsdException w:name="Table Contemporary" w:semiHidden="1" w:unhideWhenUsed="1"/>
+    <w:lsdException w:name="Table Elegant" w:semiHidden="1" w:unhideWhenUsed="1"/>
+    <w:lsdException w:name="Table Professional" w:semiHidden="1" w:unhideWhenUsed="1"/>
+    <w:lsdException w:name="Table Subtle 1" w:semiHidden="1" w:unhideWhenUsed="1"/>
+    <w:lsdException w:name="Table Subtle 2" w:semiHidden="1" w:unhideWhenUsed="1"/>
+    <w:lsdException w:name="Table Web 1" w:semiHidden="1" w:unhideWhenUsed="1"/>
+    <w:lsdException w:name="Table Web 2" w:semiHidden="1" w:unhideWhenUsed="1"/>
+    <w:lsdException w:name="Table Web 3" w:semiHidden="1" w:unhideWhenUsed="1"/>
+    <w:lsdException w:name="Balloon Text" w:semiHidden="1" w:unhideWhenUsed="1"/>
+    <w:lsdException w:name="Table Grid" w:uiPriority="59"/>
+    <w:lsdException w:name="Table Theme" w:semiHidden="1" w:unhideWhenUsed="1"/>
+    <w:lsdException w:name="Placeholder Text" w:semiHidden="1"/>
+    <w:lsdException w:name="No Spacing" w:uiPriority="1" w:qFormat="1"/>
+    <w:lsdException w:name="Light Shading" w:uiPriority="60"/>
+    <w:lsdException w:name="Light List" w:uiPriority="61"/>
+    <w:lsdException w:name="Light Grid" w:uiPriority="62"/>
+    <w:lsdException w:name="Medium Shading 1" w:uiPriority="63"/>
+    <w:lsdException w:name="Medium Shading 2" w:uiPriority="64"/>
+    <w:lsdException w:name="Medium List 1" w:uiPriority="65"/>
+    <w:lsdException w:name="Medium List 2" w:uiPriority="66"/>
+    <w:lsdException w:name="Medium Grid 1" w:uiPriority="67"/>
+    <w:lsdException w:name="Medium Grid 2" w:uiPriority="68"/>
+    <w:lsdException w:name="Medium Grid 3" w:uiPriority="69"/>
+    <w:lsdException w:name="Dark List" w:uiPriority="70"/>
+    <w:lsdException w:name="Colorful Shading" w:uiPriority="71"/>
+    <w:lsdException w:name="Colorful List" w:uiPriority="72"/>
+    <w:lsdException w:name="Colorful Grid" w:uiPriority="73"/>
+    <w:lsdException w:name="Light Shading Accent 1" w:uiPriority="60"/>
+    <w:lsdException w:name="Light List Accent 1" w:uiPriority="61"/>
+    <w:lsdException w:name="Light Grid Accent 1" w:uiPriority="62"/>
+    <w:lsdException w:name="Medium Shading 1 Accent 1" w:uiPriority="63"/>
+    <w:lsdException w:name="Medium Shading 2 Accent 1" w:uiPriority="64"/>
+    <w:lsdException w:name="Medium List 1 Accent 1" w:uiPriority="65"/>
+    <w:lsdException w:name="Revision" w:semiHidden="1"/>
+    <w:lsdException w:name="List Paragraph" w:uiPriority="34" w:qFormat="1"/>
+    <w:lsdException w:name="Quote" w:uiPriority="29" w:qFormat="1"/>
+    <w:lsdException w:name="Intense Quote" w:uiPriority="30" w:qFormat="1"/>
+    <w:lsdException w:name="Medium List 2 Accent 1" w:uiPriority="66"/>
+    <w:lsdException w:name="Medium Grid 1 Accent 1" w:uiPriority="67"/>
+    <w:lsdException w:name="Medium Grid 2 Accent 1" w:uiPriority="68"/>
+    <w:lsdException w:name="Medium Grid 3 Accent 1" w:uiPriority="69"/>
+    <w:lsdException w:name="Dark List Accent 1" w:uiPriority="70"/>
+    <w:lsdException w:name="Colorful Shading Accent 1" w:uiPriority="71"/>
+    <w:lsdException w:name="Colorful List Accent 1" w:uiPriority="72"/>
+    <w:lsdException w:name="Colorful Grid Accent 1" w:uiPriority="73"/>
+    <w:lsdException w:name="Light Shading Accent 2" w:uiPriority="60"/>
+    <w:lsdException w:name="Light List Accent 2" w:uiPriority="61"/>
+    <w:lsdException w:name="Light Grid Accent 2" w:uiPriority="62"/>
+    <w:lsdException w:name="Medium Shading 1 Accent 2" w:uiPriority="63"/>
+    <w:lsdException w:name="Medium Shading 2 Accent 2" w:uiPriority="64"/>
+    <w:lsdException w:name="Medium List 1 Accent 2" w:uiPriority="65"/>
+    <w:lsdException w:name="Medium List 2 Accent 2" w:uiPriority="66"/>
+    <w:lsdException w:name="Medium Grid 1 Accent 2" w:uiPriority="67"/>
+    <w:lsdException w:name="Medium Grid 2 Accent 2" w:uiPriority="68"/>
+    <w:lsdException w:name="Medium Grid 3 Accent 2" w:uiPriority="69"/>
+    <w:lsdException w:name="Dark List Accent 2" w:uiPriority="70"/>
+    <w:lsdException w:name="Colorful Shading Accent 2" w:uiPriority="71"/>
+    <w:lsdException w:name="Colorful List Accent 2" w:uiPriority="72"/>
+    <w:lsdException w:name="Colorful Grid Accent 2" w:uiPriority="73"/>
+    <w:lsdException w:name="Light Shading Accent 3" w:uiPriority="60"/>
+    <w:lsdException w:name="Light List Accent 3" w:uiPriority="61"/>
+    <w:lsdException w:name="Light Grid Accent 3" w:uiPriority="62"/>
+    <w:lsdException w:name="Medium Shading 1 Accent 3" w:uiPriority="63"/>
+    <w:lsdException w:name="Medium Shading 2 Accent 3" w:uiPriority="64"/>
+    <w:lsdException w:name="Medium List 1 Accent 3" w:uiPriority="65"/>
+    <w:lsdException w:name="Medium List 2 Accent 3" w:uiPriority="66"/>
+    <w:lsdException w:name="Medium Grid 1 Accent 3" w:uiPriority="67"/>
+    <w:lsdException w:name="Medium Grid 2 Accent 3" w:uiPriority="68"/>
+    <w:lsdException w:name="Medium Grid 3 Accent 3" w:uiPriority="69"/>
+    <w:lsdException w:name="Dark List Accent 3" w:uiPriority="70"/>
+    <w:lsdException w:name="Colorful Shading Accent 3" w:uiPriority="71"/>
+    <w:lsdException w:name="Colorful List Accent 3" w:uiPriority="72"/>
+    <w:lsdException w:name="Colorful Grid Accent 3" w:uiPriority="73"/>
+    <w:lsdException w:name="Light Shading Accent 4" w:uiPriority="60"/>
+    <w:lsdException w:name="Light List Accent 4" w:uiPriority="61"/>
+    <w:lsdException w:name="Light Grid Accent 4" w:uiPriority="62"/>
+    <w:lsdException w:name="Medium Shading 1 Accent 4" w:uiPriority="63"/>
+    <w:lsdException w:name="Medium Shading 2 Accent 4" w:uiPriority="64"/>
+    <w:lsdException w:name="Medium List 1 Accent 4" w:uiPriority="65"/>
+    <w:lsdException w:name="Medium List 2 Accent 4" w:uiPriority="66"/>
+    <w:lsdException w:name="Medium Grid 1 Accent 4" w:uiPriority="67"/>
+    <w:lsdException w:name="Medium Grid 2 Accent 4" w:uiPriority="68"/>
+    <w:lsdException w:name="Medium Grid 3 Accent 4" w:uiPriority="69"/>
+    <w:lsdException w:name="Dark List Accent 4" w:uiPriority="70"/>
+    <w:lsdException w:name="Colorful Shading Accent 4" w:uiPriority="71"/>
+    <w:lsdException w:name="Colorful List Accent 4" w:uiPriority="72"/>
+    <w:lsdException w:name="Colorful Grid Accent 4" w:uiPriority="73"/>
+    <w:lsdException w:name="Light Shading Accent 5" w:uiPriority="60"/>
+    <w:lsdException w:name="Light List Accent 5" w:uiPriority="61"/>
+    <w:lsdException w:name="Light Grid Accent 5" w:uiPriority="62"/>
+    <w:lsdException w:name="Medium Shading 1 Accent 5" w:uiPriority="63"/>
+    <w:lsdException w:name="Medium Shading 2 Accent 5" w:uiPriority="64"/>
+    <w:lsdException w:name="Medium List 1 Accent 5" w:uiPriority="65"/>
+    <w:lsdException w:name="Medium List 2 Accent 5" w:uiPriority="66"/>
+    <w:lsdException w:name="Medium Grid 1 Accent 5" w:uiPriority="67"/>
+    <w:lsdException w:name="Medium Grid 2 Accent 5" w:uiPriority="68"/>
+    <w:lsdException w:name="Medium Grid 3 Accent 5" w:uiPriority="69"/>
+    <w:lsdException w:name="Dark List Accent 5" w:uiPriority="70"/>
+    <w:lsdException w:name="Colorful Shading Accent 5" w:uiPriority="71"/>
+    <w:lsdException w:name="Colorful List Accent 5" w:uiPriority="72"/>
+    <w:lsdException w:name="Colorful Grid Accent 5" w:uiPriority="73"/>
+    <w:lsdException w:name="Light Shading Accent 6" w:uiPriority="60"/>
+    <w:lsdException w:name="Light List Accent 6" w:uiPriority="61"/>
+    <w:lsdException w:name="Light Grid Accent 6" w:uiPriority="62"/>
+    <w:lsdException w:name="Medium Shading 1 Accent 6" w:uiPriority="63"/>
+    <w:lsdException w:name="Medium Shading 2 Accent 6" w:uiPriority="64"/>
+    <w:lsdException w:name="Medium List 1 Accent 6" w:uiPriority="65"/>
+    <w:lsdException w:name="Medium List 2 Accent 6" w:uiPriority="66"/>
+    <w:lsdException w:name="Medium Grid 1 Accent 6" w:uiPriority="67"/>
+    <w:lsdException w:name="Medium Grid 2 Accent 6" w:uiPriority="68"/>
+    <w:lsdException w:name="Medium Grid 3 Accent 6" w:uiPriority="69"/>
+    <w:lsdException w:name="Dark List Accent 6" w:uiPriority="70"/>
+    <w:lsdException w:name="Colorful Shading Accent 6" w:uiPriority="71"/>
+    <w:lsdException w:name="Colorful List Accent 6" w:uiPriority="72"/>
+    <w:lsdException w:name="Colorful Grid Accent 6" w:uiPriority="73"/>
+    <w:lsdException w:name="Subtle Emphasis" w:uiPriority="19" w:qFormat="1"/>
+    <w:lsdException w:name="Intense Emphasis" w:uiPriority="21" w:qFormat="1"/>
+    <w:lsdException w:name="Subtle Reference" w:uiPriority="31" w:qFormat="1"/>
+    <w:lsdException w:name="Intense Reference" w:uiPriority="32" w:qFormat="1"/>
+    <w:lsdException w:name="Book Title" w:uiPriority="33" w:qFormat="1"/>
+    <w:lsdException w:name="Bibliography" w:semiHidden="1" w:uiPriority="37" w:unhideWhenUsed="1"/>
+    <w:lsdException w:name="TOC Heading" w:semiHidden="1" w:uiPriority="39" w:unhideWhenUsed="1" w:qFormat="1"/>
+    <w:lsdException w:name="Plain Table 1" w:uiPriority="41"/>
+    <w:lsdException w:name="Plain Table 2" w:uiPriority="42"/>
+    <w:lsdException w:name="Plain Table 3" w:uiPriority="43"/>
+    <w:lsdException w:name="Plain Table 4" w:uiPriority="44"/>
+    <w:lsdException w:name="Plain Table 5" w:uiPriority="45"/>
+    <w:lsdException w:name="Grid Table Light" w:uiPriority="40"/>
+    <w:lsdException w:name="Grid Table 1 Light" w:uiPriority="46"/>
+    <w:lsdException w:name="Grid Table 2" w:uiPriority="47"/>
+    <w:lsdException w:name="Grid Table 3" w:uiPriority="48"/>
+    <w:lsdException w:name="Grid Table 4" w:uiPriority="49"/>
+    <w:lsdException w:name="Grid Table 5 Dark" w:uiPriority="50"/>
+    <w:lsdException w:name="Grid Table 6 Colorful" w:uiPriority="51"/>
+    <w:lsdException w:name="Grid Table 7 Colorful" w:uiPriority="52"/>
+    <w:lsdException w:name="Grid Table 1 Light Accent 1" w:uiPriority="46"/>
+    <w:lsdException w:name="Grid Table 2 Accent 1" w:uiPriority="47"/>
+    <w:lsdException w:name="Grid Table 3 Accent 1" w:uiPriority="48"/>
+    <w:lsdException w:name="Grid Table 4 Accent 1" w:uiPriority="49"/>
+    <w:lsdException w:name="Grid Table 5 Dark Accent 1" w:uiPriority="50"/>
+    <w:lsdException w:name="Grid Table 6 Colorful Accent 1" w:uiPriority="51"/>
+    <w:lsdException w:name="Grid Table 7 Colorful Accent 1" w:uiPriority="52"/>
+    <w:lsdException w:name="Grid Table 1 Light Accent 2" w:uiPriority="46"/>
+    <w:lsdException w:name="Grid Table 2 Accent 2" w:uiPriority="47"/>
+    <w:lsdException w:name="Grid Table 3 Accent 2" w:uiPriority="48"/>
+    <w:lsdException w:name="Grid Table 4 Accent 2" w:uiPriority="49"/>
+    <w:lsdException w:name="Grid Table 5 Dark Accent 2" w:uiPriority="50"/>
+    <w:lsdException w:name="Grid Table 6 Colorful Accent 2" w:uiPriority="51"/>
+    <w:lsdException w:name="Grid Table 7 Colorful Accent 2" w:uiPriority="52"/>
+    <w:lsdException w:name="Grid Table 1 Light Accent 3" w:uiPriority="46"/>
+    <w:lsdException w:name="Grid Table 2 Accent 3" w:uiPriority="47"/>
+    <w:lsdException w:name="Grid Table 3 Accent 3" w:uiPriority="48"/>
+    <w:lsdException w:name="Grid Table 4 Accent 3" w:uiPriority="49"/>
+    <w:lsdException w:name="Grid Table 5 Dark Accent 3" w:uiPriority="50"/>
+    <w:lsdException w:name="Grid Table 6 Colorful Accent 3" w:uiPriority="51"/>
+    <w:lsdException w:name="Grid Table 7 Colorful Accent 3" w:uiPriority="52"/>
+    <w:lsdException w:name="Grid Table 1 Light Accent 4" w:uiPriority="46"/>
+    <w:lsdException w:name="Grid Table 2 Accent 4" w:uiPriority="47"/>
+    <w:lsdException w:name="Grid Table 3 Accent 4" w:uiPriority="48"/>
+    <w:lsdException w:name="Grid Table 4 Accent 4" w:uiPriority="49"/>
+    <w:lsdException w:name="Grid Table 5 Dark Accent 4" w:uiPriority="50"/>
+    <w:lsdException w:name="Grid Table 6 Colorful Accent 4" w:uiPriority="51"/>
+    <w:lsdException w:name="Grid Table 7 Colorful Accent 4" w:uiPriority="52"/>
+    <w:lsdException w:name="Grid Table 1 Light Accent 5" w:uiPriority="46"/>
+    <w:lsdException w:name="Grid Table 2 Accent 5" w:uiPriority="47"/>
+    <w:lsdException w:name="Grid Table 3 Accent 5" w:uiPriority="48"/>
+    <w:lsdException w:name="Grid Table 4 Accent 5" w:uiPriority="49"/>
+    <w:lsdException w:name="Grid Table 5 Dark Accent 5" w:uiPriority="50"/>
+    <w:lsdException w:name="Grid Table 6 Colorful Accent 5" w:uiPriority="51"/>
+    <w:lsdException w:name="Grid Table 7 Colorful Accent 5" w:uiPriority="52"/>
+    <w:lsdException w:name="Grid Table 1 Light Accent 6" w:uiPriority="46"/>
+    <w:lsdException w:name="Grid Table 2 Accent 6" w:uiPriority="47"/>
+    <w:lsdException w:name="Grid Table 3 Accent 6" w:uiPriority="48"/>
+    <w:lsdException w:name="Grid Table 4 Accent 6" w:uiPriority="49"/>
+    <w:lsdException w:name="Grid Table 5 Dark Accent 6" w:uiPriority="50"/>
+    <w:lsdException w:name="Grid Table 6 Colorful Accent 6" w:uiPriority="51"/>
+    <w:lsdException w:name="Grid Table 7 Colorful Accent 6" w:uiPriority="52"/>
+    <w:lsdException w:name="List Table 1 Light" w:uiPriority="46"/>
+    <w:lsdException w:name="List Table 2" w:uiPriority="47"/>
+    <w:lsdException w:name="List Table 3" w:uiPriority="48"/>
+    <w:lsdException w:name="List Table 4" w:uiPriority="49"/>
+    <w:lsdException w:name="List Table 5 Dark" w:uiPriority="50"/>
+    <w:lsdException w:name="List Table 6 Colorful" w:uiPriority="51"/>
+    <w:lsdException w:name="List Table 7 Colorful" w:uiPriority="52"/>
+    <w:lsdException w:name="List Table 1 Light Accent 1" w:uiPriority="46"/>
+    <w:lsdException w:name="List Table 2 Accent 1" w:uiPriority="47"/>
+    <w:lsdException w:name="List Table 3 Accent 1" w:uiPriority="48"/>
+    <w:lsdException w:name="List Table 4 Accent 1" w:uiPriority="49"/>
+    <w:lsdException w:name="List Table 5 Dark Accent 1" w:uiPriority="50"/>
+    <w:lsdException w:name="List Table 6 Colorful Accent 1" w:uiPriority="51"/>
+    <w:lsdException w:name="List Table 7 Colorful Accent 1" w:uiPriority="52"/>
+    <w:lsdException w:name="List Table 1 Light Accent 2" w:uiPriority="46"/>
+    <w:lsdException w:name="List Table 2 Accent 2" w:uiPriority="47"/>
+    <w:lsdException w:name="List Table 3 Accent 2" w:uiPriority="48"/>
+    <w:lsdException w:name="List Table 4 Accent 2" w:uiPriority="49"/>
+    <w:lsdException w:name="List Table 5 Dark Accent 2" w:uiPriority="50"/>
+    <w:lsdException w:name="List Table 6 Colorful Accent 2" w:uiPriority="51"/>
+    <w:lsdException w:name="List Table 7 Colorful Accent 2" w:uiPriority="52"/>
+    <w:lsdException w:name="List Table 1 Light Accent 3" w:uiPriority="46"/>
+    <w:lsdException w:name="List Table 2 Accent 3" w:uiPriority="47"/>
+    <w:lsdException w:name="List Table 3 Accent 3" w:uiPriority="48"/>
+    <w:lsdException w:name="List Table 4 Accent 3" w:uiPriority="49"/>
+    <w:lsdException w:name="List Table 5 Dark Accent 3" w:uiPriority="50"/>
+    <w:lsdException w:name="List Table 6 Colorful Accent 3" w:uiPriority="51"/>
+    <w:lsdException w:name="List Table 7 Colorful Accent 3" w:uiPriority="52"/>
+    <w:lsdException w:name="List Table 1 Light Accent 4" w:uiPriority="46"/>
+    <w:lsdException w:name="List Table 2 Accent 4" w:uiPriority="47"/>
+    <w:lsdException w:name="List Table 3 Accent 4" w:uiPriority="48"/>
+    <w:lsdException w:name="List Table 4 Accent 4" w:uiPriority="49"/>
+    <w:lsdException w:name="List Table 5 Dark Accent 4" w:uiPriority="50"/>
+    <w:lsdException w:name="List Table 6 Colorful Accent 4" w:uiPriority="51"/>
+    <w:lsdException w:name="List Table 7 Colorful Accent 4" w:uiPriority="52"/>
+    <w:lsdException w:name="List Table 1 Light Accent 5" w:uiPriority="46"/>
+    <w:lsdException w:name="List Table 2 Accent 5" w:uiPriority="47"/>
+    <w:lsdException w:name="List Table 3 Accent 5" w:uiPriority="48"/>
+    <w:lsdException w:name="List Table 4 Accent 5" w:uiPriority="49"/>
+    <w:lsdException w:name="List Table 5 Dark Accent 5" w:uiPriority="50"/>
+    <w:lsdException w:name="List Table 6 Colorful Accent 5" w:uiPriority="51"/>
+    <w:lsdException w:name="List Table 7 Colorful Accent 5" w:uiPriority="52"/>
+    <w:lsdException w:name="List Table 1 Light Accent 6" w:uiPriority="46"/>
+    <w:lsdException w:name="List Table 2 Accent 6" w:uiPriority="47"/>
+    <w:lsdException w:name="List Table 3 Accent 6" w:uiPriority="48"/>
+    <w:lsdException w:name="List Table 4 Accent 6" w:uiPriority="49"/>
+    <w:lsdException w:name="List Table 5 Dark Accent 6" w:uiPriority="50"/>
+    <w:lsdException w:name="List Table 6 Colorful Accent 6" w:uiPriority="51"/>
+    <w:lsdException w:name="List Table 7 Colorful Accent 6" w:uiPriority="52"/>
   </w:latentStyles>
   <w:style w:type="paragraph" w:default="1" w:styleId="a">
     <w:name w:val="Normal"/>
@@ -11370,7 +11039,7 @@
 </file>
 
 <file path=customXml/itemProps1.xml><?xml version="1.0" encoding="utf-8"?>
-<ds:datastoreItem xmlns:ds="http://schemas.openxmlformats.org/officeDocument/2006/customXml" ds:itemID="{64A13A16-4957-4D9B-9B9B-037AEC083715}">
+<ds:datastoreItem xmlns:ds="http://schemas.openxmlformats.org/officeDocument/2006/customXml" ds:itemID="{F6E7E792-F2FE-4527-9F2A-BDE4769A2AB8}">
   <ds:schemaRefs>
     <ds:schemaRef ds:uri="http://schemas.openxmlformats.org/officeDocument/2006/bibliography"/>
   </ds:schemaRefs>

--- a/doc/yahor/2Ref_And_vedomost_Yahor.docx
+++ b/doc/yahor/2Ref_And_vedomost_Yahor.docx
@@ -1,6 +1,6 @@
 
 <file path=word/document.xml><?xml version="1.0" encoding="utf-8"?>
-<w:document xmlns:wpc="http://schemas.microsoft.com/office/word/2010/wordprocessingCanvas" xmlns:mc="http://schemas.openxmlformats.org/markup-compatibility/2006" xmlns:o="urn:schemas-microsoft-com:office:office" xmlns:r="http://schemas.openxmlformats.org/officeDocument/2006/relationships" xmlns:m="http://schemas.openxmlformats.org/officeDocument/2006/math" xmlns:v="urn:schemas-microsoft-com:vml" xmlns:wp14="http://schemas.microsoft.com/office/word/2010/wordprocessingDrawing" xmlns:wp="http://schemas.openxmlformats.org/drawingml/2006/wordprocessingDrawing" xmlns:w10="urn:schemas-microsoft-com:office:word" xmlns:w="http://schemas.openxmlformats.org/wordprocessingml/2006/main" xmlns:w14="http://schemas.microsoft.com/office/word/2010/wordml" xmlns:w15="http://schemas.microsoft.com/office/word/2012/wordml" xmlns:wpg="http://schemas.microsoft.com/office/word/2010/wordprocessingGroup" xmlns:wpi="http://schemas.microsoft.com/office/word/2010/wordprocessingInk" xmlns:wne="http://schemas.microsoft.com/office/word/2006/wordml" xmlns:wps="http://schemas.microsoft.com/office/word/2010/wordprocessingShape" mc:Ignorable="w14 w15 wp14">
+<w:document xmlns:wpc="http://schemas.microsoft.com/office/word/2010/wordprocessingCanvas" xmlns:mc="http://schemas.openxmlformats.org/markup-compatibility/2006" xmlns:o="urn:schemas-microsoft-com:office:office" xmlns:r="http://schemas.openxmlformats.org/officeDocument/2006/relationships" xmlns:m="http://schemas.openxmlformats.org/officeDocument/2006/math" xmlns:v="urn:schemas-microsoft-com:vml" xmlns:wp14="http://schemas.microsoft.com/office/word/2010/wordprocessingDrawing" xmlns:wp="http://schemas.openxmlformats.org/drawingml/2006/wordprocessingDrawing" xmlns:w10="urn:schemas-microsoft-com:office:word" xmlns:w="http://schemas.openxmlformats.org/wordprocessingml/2006/main" xmlns:w14="http://schemas.microsoft.com/office/word/2010/wordml" xmlns:wpg="http://schemas.microsoft.com/office/word/2010/wordprocessingGroup" xmlns:wpi="http://schemas.microsoft.com/office/word/2010/wordprocessingInk" xmlns:wne="http://schemas.microsoft.com/office/word/2006/wordml" xmlns:wps="http://schemas.microsoft.com/office/word/2010/wordprocessingShape" mc:Ignorable="w14 wp14">
   <w:body>
     <w:p>
       <w:pPr>
@@ -160,7 +160,21 @@
         <w:rPr>
           <w:rFonts w:eastAsia="Calibri" w:cs="Times New Roman"/>
         </w:rPr>
-        <w:t xml:space="preserve"> программисты, тестировщики и др</w:t>
+        <w:t xml:space="preserve"> программисты, </w:t>
+      </w:r>
+      <w:proofErr w:type="spellStart"/>
+      <w:r>
+        <w:rPr>
+          <w:rFonts w:eastAsia="Calibri" w:cs="Times New Roman"/>
+        </w:rPr>
+        <w:t>тестировщики</w:t>
+      </w:r>
+      <w:proofErr w:type="spellEnd"/>
+      <w:r>
+        <w:rPr>
+          <w:rFonts w:eastAsia="Calibri" w:cs="Times New Roman"/>
+        </w:rPr>
+        <w:t xml:space="preserve"> и др</w:t>
       </w:r>
       <w:r>
         <w:rPr>
@@ -240,7 +254,21 @@
         <w:rPr>
           <w:rFonts w:eastAsia="Calibri" w:cs="Times New Roman"/>
         </w:rPr>
-        <w:t xml:space="preserve"> сервера, формат ответов и запросов на сервер, способы авторизации и аутентификации пользователя в системе, интеграция разработки пользовательского интерфейса, </w:t>
+        <w:t xml:space="preserve"> сервера, формат ответов и запросов на сервер, способы авторизац</w:t>
+      </w:r>
+      <w:proofErr w:type="gramStart"/>
+      <w:r>
+        <w:rPr>
+          <w:rFonts w:eastAsia="Calibri" w:cs="Times New Roman"/>
+        </w:rPr>
+        <w:t>ии и ау</w:t>
+      </w:r>
+      <w:proofErr w:type="gramEnd"/>
+      <w:r>
+        <w:rPr>
+          <w:rFonts w:eastAsia="Calibri" w:cs="Times New Roman"/>
+        </w:rPr>
+        <w:t xml:space="preserve">тентификации пользователя в системе, интеграция разработки пользовательского интерфейса, </w:t>
       </w:r>
       <w:r>
         <w:rPr>
@@ -466,7 +494,21 @@
         <w:rPr>
           <w:rFonts w:eastAsia="Calibri" w:cs="Times New Roman"/>
         </w:rPr>
-        <w:t>ского интерфейса (для пользователей мобильных устройств и настольных компьютеров), позволяющая оптимизировать</w:t>
+        <w:t xml:space="preserve">ского интерфейса (для пользователей мобильных устройств и настольных компьютеров), </w:t>
+      </w:r>
+      <w:proofErr w:type="gramStart"/>
+      <w:r>
+        <w:rPr>
+          <w:rFonts w:eastAsia="Calibri" w:cs="Times New Roman"/>
+        </w:rPr>
+        <w:t>позволяющая</w:t>
+      </w:r>
+      <w:proofErr w:type="gramEnd"/>
+      <w:r>
+        <w:rPr>
+          <w:rFonts w:eastAsia="Calibri" w:cs="Times New Roman"/>
+        </w:rPr>
+        <w:t xml:space="preserve"> оптимизировать</w:t>
       </w:r>
       <w:r>
         <w:rPr>
@@ -1265,8 +1307,18 @@
                 <w:sz w:val="20"/>
                 <w:szCs w:val="20"/>
               </w:rPr>
-              <w:t>А4</w:t>
-            </w:r>
+              <w:t>А</w:t>
+            </w:r>
+            <w:proofErr w:type="gramStart"/>
+            <w:r>
+              <w:rPr>
+                <w:rFonts w:eastAsia="Calibri" w:cs="Times New Roman"/>
+                <w:sz w:val="20"/>
+                <w:szCs w:val="20"/>
+              </w:rPr>
+              <w:t>4</w:t>
+            </w:r>
+            <w:proofErr w:type="gramEnd"/>
           </w:p>
         </w:tc>
         <w:tc>
@@ -1454,8 +1506,18 @@
                 <w:sz w:val="20"/>
                 <w:szCs w:val="20"/>
               </w:rPr>
-              <w:t>А4</w:t>
-            </w:r>
+              <w:t>А</w:t>
+            </w:r>
+            <w:proofErr w:type="gramStart"/>
+            <w:r>
+              <w:rPr>
+                <w:rFonts w:eastAsia="Calibri" w:cs="Times New Roman"/>
+                <w:sz w:val="20"/>
+                <w:szCs w:val="20"/>
+              </w:rPr>
+              <w:t>4</w:t>
+            </w:r>
+            <w:proofErr w:type="gramEnd"/>
           </w:p>
         </w:tc>
         <w:tc>
@@ -1680,8 +1742,18 @@
                 <w:sz w:val="20"/>
                 <w:szCs w:val="20"/>
               </w:rPr>
-              <w:t>А4</w:t>
-            </w:r>
+              <w:t>А</w:t>
+            </w:r>
+            <w:proofErr w:type="gramStart"/>
+            <w:r>
+              <w:rPr>
+                <w:rFonts w:eastAsia="Calibri" w:cs="Times New Roman"/>
+                <w:sz w:val="20"/>
+                <w:szCs w:val="20"/>
+              </w:rPr>
+              <w:t>4</w:t>
+            </w:r>
+            <w:proofErr w:type="gramEnd"/>
           </w:p>
         </w:tc>
         <w:tc>
@@ -1898,8 +1970,18 @@
                 <w:sz w:val="20"/>
                 <w:szCs w:val="20"/>
               </w:rPr>
-              <w:t>А4</w:t>
-            </w:r>
+              <w:t>А</w:t>
+            </w:r>
+            <w:proofErr w:type="gramStart"/>
+            <w:r>
+              <w:rPr>
+                <w:rFonts w:eastAsia="Calibri" w:cs="Times New Roman"/>
+                <w:sz w:val="20"/>
+                <w:szCs w:val="20"/>
+              </w:rPr>
+              <w:t>4</w:t>
+            </w:r>
+            <w:proofErr w:type="gramEnd"/>
           </w:p>
         </w:tc>
         <w:tc>
@@ -2130,8 +2212,18 @@
                 <w:sz w:val="20"/>
                 <w:szCs w:val="20"/>
               </w:rPr>
-              <w:t>А4</w:t>
-            </w:r>
+              <w:t>А</w:t>
+            </w:r>
+            <w:proofErr w:type="gramStart"/>
+            <w:r>
+              <w:rPr>
+                <w:rFonts w:eastAsia="Calibri" w:cs="Times New Roman"/>
+                <w:sz w:val="20"/>
+                <w:szCs w:val="20"/>
+              </w:rPr>
+              <w:t>4</w:t>
+            </w:r>
+            <w:proofErr w:type="gramEnd"/>
           </w:p>
         </w:tc>
         <w:tc>
@@ -2378,8 +2470,18 @@
                 <w:sz w:val="20"/>
                 <w:szCs w:val="20"/>
               </w:rPr>
-              <w:t>А4</w:t>
-            </w:r>
+              <w:t>А</w:t>
+            </w:r>
+            <w:proofErr w:type="gramStart"/>
+            <w:r>
+              <w:rPr>
+                <w:rFonts w:eastAsia="Calibri" w:cs="Times New Roman"/>
+                <w:sz w:val="20"/>
+                <w:szCs w:val="20"/>
+              </w:rPr>
+              <w:t>4</w:t>
+            </w:r>
+            <w:proofErr w:type="gramEnd"/>
           </w:p>
         </w:tc>
         <w:tc>
@@ -2610,8 +2712,18 @@
                 <w:sz w:val="20"/>
                 <w:szCs w:val="20"/>
               </w:rPr>
-              <w:t>А4</w:t>
-            </w:r>
+              <w:t>А</w:t>
+            </w:r>
+            <w:proofErr w:type="gramStart"/>
+            <w:r>
+              <w:rPr>
+                <w:rFonts w:eastAsia="Calibri" w:cs="Times New Roman"/>
+                <w:sz w:val="20"/>
+                <w:szCs w:val="20"/>
+              </w:rPr>
+              <w:t>4</w:t>
+            </w:r>
+            <w:proofErr w:type="gramEnd"/>
           </w:p>
         </w:tc>
         <w:tc>
@@ -2841,8 +2953,18 @@
                 <w:sz w:val="20"/>
                 <w:szCs w:val="20"/>
               </w:rPr>
-              <w:t>А4</w:t>
-            </w:r>
+              <w:t>А</w:t>
+            </w:r>
+            <w:proofErr w:type="gramStart"/>
+            <w:r>
+              <w:rPr>
+                <w:rFonts w:eastAsia="Calibri" w:cs="Times New Roman"/>
+                <w:sz w:val="20"/>
+                <w:szCs w:val="20"/>
+              </w:rPr>
+              <w:t>4</w:t>
+            </w:r>
+            <w:proofErr w:type="gramEnd"/>
           </w:p>
         </w:tc>
         <w:tc>
@@ -3068,8 +3190,18 @@
                 <w:sz w:val="20"/>
                 <w:szCs w:val="20"/>
               </w:rPr>
-              <w:t>А4</w:t>
-            </w:r>
+              <w:t>А</w:t>
+            </w:r>
+            <w:proofErr w:type="gramStart"/>
+            <w:r>
+              <w:rPr>
+                <w:rFonts w:eastAsia="Calibri" w:cs="Times New Roman"/>
+                <w:sz w:val="20"/>
+                <w:szCs w:val="20"/>
+              </w:rPr>
+              <w:t>4</w:t>
+            </w:r>
+            <w:proofErr w:type="gramEnd"/>
           </w:p>
         </w:tc>
         <w:tc>
@@ -3295,8 +3427,18 @@
                 <w:sz w:val="20"/>
                 <w:szCs w:val="20"/>
               </w:rPr>
-              <w:t>А4</w:t>
-            </w:r>
+              <w:t>А</w:t>
+            </w:r>
+            <w:proofErr w:type="gramStart"/>
+            <w:r>
+              <w:rPr>
+                <w:rFonts w:eastAsia="Calibri" w:cs="Times New Roman"/>
+                <w:sz w:val="20"/>
+                <w:szCs w:val="20"/>
+              </w:rPr>
+              <w:t>4</w:t>
+            </w:r>
+            <w:proofErr w:type="gramEnd"/>
           </w:p>
         </w:tc>
         <w:tc>
@@ -3512,8 +3654,18 @@
                 <w:sz w:val="20"/>
                 <w:szCs w:val="20"/>
               </w:rPr>
-              <w:t>А4</w:t>
-            </w:r>
+              <w:t>А</w:t>
+            </w:r>
+            <w:proofErr w:type="gramStart"/>
+            <w:r>
+              <w:rPr>
+                <w:rFonts w:eastAsia="Calibri" w:cs="Times New Roman"/>
+                <w:sz w:val="20"/>
+                <w:szCs w:val="20"/>
+              </w:rPr>
+              <w:t>4</w:t>
+            </w:r>
+            <w:proofErr w:type="gramEnd"/>
           </w:p>
         </w:tc>
         <w:tc>
@@ -3739,8 +3891,18 @@
                 <w:sz w:val="20"/>
                 <w:szCs w:val="20"/>
               </w:rPr>
-              <w:t>А4</w:t>
-            </w:r>
+              <w:t>А</w:t>
+            </w:r>
+            <w:proofErr w:type="gramStart"/>
+            <w:r>
+              <w:rPr>
+                <w:rFonts w:eastAsia="Calibri" w:cs="Times New Roman"/>
+                <w:sz w:val="20"/>
+                <w:szCs w:val="20"/>
+              </w:rPr>
+              <w:t>4</w:t>
+            </w:r>
+            <w:proofErr w:type="gramEnd"/>
           </w:p>
         </w:tc>
         <w:tc>
@@ -3964,8 +4126,18 @@
                 <w:sz w:val="20"/>
                 <w:szCs w:val="20"/>
               </w:rPr>
-              <w:t>А4</w:t>
-            </w:r>
+              <w:t>А</w:t>
+            </w:r>
+            <w:proofErr w:type="gramStart"/>
+            <w:r>
+              <w:rPr>
+                <w:rFonts w:eastAsia="Calibri" w:cs="Times New Roman"/>
+                <w:sz w:val="20"/>
+                <w:szCs w:val="20"/>
+              </w:rPr>
+              <w:t>4</w:t>
+            </w:r>
+            <w:proofErr w:type="gramEnd"/>
           </w:p>
         </w:tc>
         <w:tc>
@@ -4059,7 +4231,25 @@
                 <w:sz w:val="20"/>
                 <w:szCs w:val="20"/>
               </w:rPr>
-              <w:t>Облачные компоненты Azure развернутой системы</w:t>
+              <w:t xml:space="preserve">Облачные компоненты </w:t>
+            </w:r>
+            <w:proofErr w:type="spellStart"/>
+            <w:r>
+              <w:rPr>
+                <w:rFonts w:cs="Times New Roman"/>
+                <w:sz w:val="20"/>
+                <w:szCs w:val="20"/>
+              </w:rPr>
+              <w:t>Azure</w:t>
+            </w:r>
+            <w:proofErr w:type="spellEnd"/>
+            <w:r>
+              <w:rPr>
+                <w:rFonts w:cs="Times New Roman"/>
+                <w:sz w:val="20"/>
+                <w:szCs w:val="20"/>
+              </w:rPr>
+              <w:t xml:space="preserve"> развернутой системы</w:t>
             </w:r>
           </w:p>
         </w:tc>
@@ -4189,7 +4379,8 @@
               <w:rPr>
                 <w:rFonts w:eastAsia="Calibri" w:cs="Times New Roman"/>
                 <w:spacing w:val="-2"/>
-                <w:sz w:val="22"/>
+                <w:sz w:val="24"/>
+                <w:szCs w:val="24"/>
               </w:rPr>
             </w:pPr>
           </w:p>
@@ -4338,7 +4529,8 @@
               <w:rPr>
                 <w:rFonts w:eastAsia="Calibri" w:cs="Times New Roman"/>
                 <w:spacing w:val="-2"/>
-                <w:sz w:val="22"/>
+                <w:sz w:val="24"/>
+                <w:szCs w:val="24"/>
               </w:rPr>
             </w:pPr>
           </w:p>
@@ -4487,7 +4679,8 @@
               <w:rPr>
                 <w:rFonts w:eastAsia="Calibri" w:cs="Times New Roman"/>
                 <w:spacing w:val="-2"/>
-                <w:sz w:val="22"/>
+                <w:sz w:val="24"/>
+                <w:szCs w:val="24"/>
               </w:rPr>
             </w:pPr>
           </w:p>
@@ -4636,7 +4829,8 @@
               <w:rPr>
                 <w:rFonts w:eastAsia="Calibri" w:cs="Times New Roman"/>
                 <w:spacing w:val="-2"/>
-                <w:sz w:val="22"/>
+                <w:sz w:val="24"/>
+                <w:szCs w:val="24"/>
               </w:rPr>
             </w:pPr>
           </w:p>
@@ -4785,7 +4979,8 @@
               <w:rPr>
                 <w:rFonts w:eastAsia="Calibri" w:cs="Times New Roman"/>
                 <w:spacing w:val="-2"/>
-                <w:sz w:val="22"/>
+                <w:sz w:val="24"/>
+                <w:szCs w:val="24"/>
               </w:rPr>
             </w:pPr>
           </w:p>
@@ -4935,7 +5130,8 @@
               <w:rPr>
                 <w:rFonts w:eastAsia="Calibri" w:cs="Times New Roman"/>
                 <w:spacing w:val="-2"/>
-                <w:sz w:val="22"/>
+                <w:sz w:val="24"/>
+                <w:szCs w:val="24"/>
               </w:rPr>
             </w:pPr>
           </w:p>
@@ -5085,7 +5281,8 @@
               <w:rPr>
                 <w:rFonts w:eastAsia="Calibri" w:cs="Times New Roman"/>
                 <w:spacing w:val="-2"/>
-                <w:sz w:val="22"/>
+                <w:sz w:val="24"/>
+                <w:szCs w:val="24"/>
               </w:rPr>
             </w:pPr>
           </w:p>
@@ -5235,7 +5432,8 @@
               <w:rPr>
                 <w:rFonts w:eastAsia="Calibri" w:cs="Times New Roman"/>
                 <w:spacing w:val="-2"/>
-                <w:sz w:val="22"/>
+                <w:sz w:val="24"/>
+                <w:szCs w:val="24"/>
               </w:rPr>
             </w:pPr>
           </w:p>
@@ -5385,7 +5583,8 @@
               <w:rPr>
                 <w:rFonts w:eastAsia="Calibri" w:cs="Times New Roman"/>
                 <w:spacing w:val="-2"/>
-                <w:sz w:val="22"/>
+                <w:sz w:val="24"/>
+                <w:szCs w:val="24"/>
               </w:rPr>
             </w:pPr>
           </w:p>
@@ -5535,7 +5734,8 @@
               <w:rPr>
                 <w:rFonts w:eastAsia="Calibri" w:cs="Times New Roman"/>
                 <w:spacing w:val="-2"/>
-                <w:sz w:val="22"/>
+                <w:sz w:val="24"/>
+                <w:szCs w:val="24"/>
               </w:rPr>
             </w:pPr>
           </w:p>
@@ -5685,7 +5885,8 @@
               <w:rPr>
                 <w:rFonts w:eastAsia="Calibri" w:cs="Times New Roman"/>
                 <w:spacing w:val="-2"/>
-                <w:sz w:val="22"/>
+                <w:sz w:val="24"/>
+                <w:szCs w:val="24"/>
               </w:rPr>
             </w:pPr>
           </w:p>
@@ -5835,7 +6036,8 @@
               <w:rPr>
                 <w:rFonts w:eastAsia="Calibri" w:cs="Times New Roman"/>
                 <w:spacing w:val="-2"/>
-                <w:sz w:val="22"/>
+                <w:sz w:val="24"/>
+                <w:szCs w:val="24"/>
               </w:rPr>
             </w:pPr>
           </w:p>
@@ -5985,7 +6187,8 @@
               <w:rPr>
                 <w:rFonts w:eastAsia="Calibri" w:cs="Times New Roman"/>
                 <w:spacing w:val="-2"/>
-                <w:sz w:val="22"/>
+                <w:sz w:val="24"/>
+                <w:szCs w:val="24"/>
               </w:rPr>
             </w:pPr>
           </w:p>
@@ -6135,7 +6338,8 @@
               <w:rPr>
                 <w:rFonts w:eastAsia="Calibri" w:cs="Times New Roman"/>
                 <w:spacing w:val="-2"/>
-                <w:sz w:val="22"/>
+                <w:sz w:val="24"/>
+                <w:szCs w:val="24"/>
               </w:rPr>
             </w:pPr>
           </w:p>
@@ -6285,7 +6489,8 @@
               <w:rPr>
                 <w:rFonts w:eastAsia="Calibri" w:cs="Times New Roman"/>
                 <w:spacing w:val="-2"/>
-                <w:sz w:val="22"/>
+                <w:sz w:val="24"/>
+                <w:szCs w:val="24"/>
               </w:rPr>
             </w:pPr>
           </w:p>
@@ -6435,7 +6640,8 @@
               <w:rPr>
                 <w:rFonts w:eastAsia="Calibri" w:cs="Times New Roman"/>
                 <w:spacing w:val="-2"/>
-                <w:sz w:val="22"/>
+                <w:sz w:val="24"/>
+                <w:szCs w:val="24"/>
               </w:rPr>
             </w:pPr>
           </w:p>
@@ -6585,7 +6791,7 @@
               <w:rPr>
                 <w:rFonts w:eastAsia="Calibri" w:cs="Times New Roman"/>
                 <w:spacing w:val="-2"/>
-                <w:sz w:val="22"/>
+                <w:sz w:val="24"/>
               </w:rPr>
             </w:pPr>
           </w:p>
@@ -6735,7 +6941,7 @@
               <w:rPr>
                 <w:rFonts w:eastAsia="Calibri" w:cs="Times New Roman"/>
                 <w:spacing w:val="-2"/>
-                <w:sz w:val="22"/>
+                <w:sz w:val="24"/>
               </w:rPr>
             </w:pPr>
           </w:p>
@@ -6885,7 +7091,8 @@
               <w:rPr>
                 <w:rFonts w:eastAsia="Calibri" w:cs="Times New Roman"/>
                 <w:spacing w:val="-2"/>
-                <w:sz w:val="22"/>
+                <w:sz w:val="24"/>
+                <w:szCs w:val="24"/>
               </w:rPr>
             </w:pPr>
           </w:p>
@@ -7035,7 +7242,8 @@
               <w:rPr>
                 <w:rFonts w:eastAsia="Calibri" w:cs="Times New Roman"/>
                 <w:spacing w:val="-2"/>
-                <w:sz w:val="28"/>
+                <w:sz w:val="24"/>
+                <w:szCs w:val="24"/>
               </w:rPr>
             </w:pPr>
           </w:p>
@@ -7185,7 +7393,8 @@
               <w:rPr>
                 <w:rFonts w:eastAsia="Calibri" w:cs="Times New Roman"/>
                 <w:spacing w:val="-2"/>
-                <w:sz w:val="28"/>
+                <w:sz w:val="24"/>
+                <w:szCs w:val="24"/>
               </w:rPr>
             </w:pPr>
           </w:p>
@@ -7335,7 +7544,8 @@
               <w:rPr>
                 <w:rFonts w:eastAsia="Calibri" w:cs="Times New Roman"/>
                 <w:spacing w:val="-2"/>
-                <w:sz w:val="22"/>
+                <w:sz w:val="24"/>
+                <w:szCs w:val="24"/>
               </w:rPr>
             </w:pPr>
           </w:p>
@@ -7485,7 +7695,8 @@
               <w:rPr>
                 <w:rFonts w:eastAsia="Calibri" w:cs="Times New Roman"/>
                 <w:spacing w:val="-2"/>
-                <w:sz w:val="28"/>
+                <w:sz w:val="24"/>
+                <w:szCs w:val="24"/>
               </w:rPr>
             </w:pPr>
           </w:p>
@@ -7635,7 +7846,8 @@
               <w:rPr>
                 <w:rFonts w:eastAsia="Calibri" w:cs="Times New Roman"/>
                 <w:spacing w:val="-2"/>
-                <w:sz w:val="28"/>
+                <w:sz w:val="22"/>
+                <w:szCs w:val="24"/>
               </w:rPr>
             </w:pPr>
           </w:p>
@@ -7785,7 +7997,8 @@
               <w:rPr>
                 <w:rFonts w:eastAsia="Calibri" w:cs="Times New Roman"/>
                 <w:spacing w:val="-2"/>
-                <w:sz w:val="28"/>
+                <w:sz w:val="24"/>
+                <w:szCs w:val="24"/>
               </w:rPr>
             </w:pPr>
           </w:p>
@@ -7935,9 +8148,12 @@
               <w:rPr>
                 <w:rFonts w:eastAsia="Calibri" w:cs="Times New Roman"/>
                 <w:spacing w:val="-2"/>
-                <w:sz w:val="22"/>
-              </w:rPr>
-            </w:pPr>
+                <w:sz w:val="24"/>
+                <w:szCs w:val="24"/>
+              </w:rPr>
+            </w:pPr>
+            <w:bookmarkStart w:id="0" w:name="_GoBack"/>
+            <w:bookmarkEnd w:id="0"/>
           </w:p>
         </w:tc>
         <w:tc>
@@ -8085,7 +8301,8 @@
               <w:rPr>
                 <w:rFonts w:eastAsia="Calibri" w:cs="Times New Roman"/>
                 <w:spacing w:val="-2"/>
-                <w:sz w:val="22"/>
+                <w:sz w:val="24"/>
+                <w:szCs w:val="24"/>
               </w:rPr>
             </w:pPr>
           </w:p>
@@ -8235,7 +8452,8 @@
               <w:rPr>
                 <w:rFonts w:eastAsia="Calibri" w:cs="Times New Roman"/>
                 <w:spacing w:val="-2"/>
-                <w:sz w:val="28"/>
+                <w:sz w:val="24"/>
+                <w:szCs w:val="24"/>
               </w:rPr>
             </w:pPr>
           </w:p>
@@ -8385,7 +8603,8 @@
               <w:rPr>
                 <w:rFonts w:eastAsia="Calibri" w:cs="Times New Roman"/>
                 <w:spacing w:val="-2"/>
-                <w:sz w:val="22"/>
+                <w:sz w:val="24"/>
+                <w:szCs w:val="24"/>
               </w:rPr>
             </w:pPr>
           </w:p>
@@ -9068,13 +9287,23 @@
                 <w:szCs w:val="20"/>
               </w:rPr>
             </w:pPr>
-            <w:r>
-              <w:rPr>
-                <w:rFonts w:eastAsia="Calibri" w:cs="Times New Roman"/>
-                <w:sz w:val="20"/>
-                <w:szCs w:val="20"/>
-              </w:rPr>
-              <w:t>Разраб.</w:t>
+            <w:proofErr w:type="spellStart"/>
+            <w:r>
+              <w:rPr>
+                <w:rFonts w:eastAsia="Calibri" w:cs="Times New Roman"/>
+                <w:sz w:val="20"/>
+                <w:szCs w:val="20"/>
+              </w:rPr>
+              <w:t>Разраб</w:t>
+            </w:r>
+            <w:proofErr w:type="spellEnd"/>
+            <w:r>
+              <w:rPr>
+                <w:rFonts w:eastAsia="Calibri" w:cs="Times New Roman"/>
+                <w:sz w:val="20"/>
+                <w:szCs w:val="20"/>
+              </w:rPr>
+              <w:t>.</w:t>
             </w:r>
           </w:p>
         </w:tc>
@@ -9103,6 +9332,7 @@
                 <w:szCs w:val="20"/>
               </w:rPr>
             </w:pPr>
+            <w:proofErr w:type="spellStart"/>
             <w:r>
               <w:rPr>
                 <w:rFonts w:eastAsia="Calibri" w:cs="Times New Roman"/>
@@ -9111,6 +9341,7 @@
               </w:rPr>
               <w:t>Вихарев</w:t>
             </w:r>
+            <w:proofErr w:type="spellEnd"/>
           </w:p>
         </w:tc>
         <w:tc>
@@ -9221,17 +9452,7 @@
                 <w:sz w:val="20"/>
                 <w:szCs w:val="20"/>
               </w:rPr>
-              <w:t>дипломно</w:t>
-            </w:r>
-            <w:bookmarkStart w:id="0" w:name="_GoBack"/>
-            <w:bookmarkEnd w:id="0"/>
-            <w:r>
-              <w:rPr>
-                <w:rFonts w:eastAsia="Calibri" w:cs="Times New Roman"/>
-                <w:sz w:val="20"/>
-                <w:szCs w:val="20"/>
-              </w:rPr>
-              <w:t>го проекта</w:t>
+              <w:t>дипломного проекта</w:t>
             </w:r>
           </w:p>
         </w:tc>
@@ -9374,13 +9595,23 @@
                 <w:szCs w:val="20"/>
               </w:rPr>
             </w:pPr>
-            <w:r>
-              <w:rPr>
-                <w:rFonts w:eastAsia="Calibri" w:cs="Times New Roman"/>
-                <w:sz w:val="20"/>
-                <w:szCs w:val="20"/>
-              </w:rPr>
-              <w:t>Руковод.</w:t>
+            <w:proofErr w:type="spellStart"/>
+            <w:r>
+              <w:rPr>
+                <w:rFonts w:eastAsia="Calibri" w:cs="Times New Roman"/>
+                <w:sz w:val="20"/>
+                <w:szCs w:val="20"/>
+              </w:rPr>
+              <w:t>Руковод</w:t>
+            </w:r>
+            <w:proofErr w:type="spellEnd"/>
+            <w:r>
+              <w:rPr>
+                <w:rFonts w:eastAsia="Calibri" w:cs="Times New Roman"/>
+                <w:sz w:val="20"/>
+                <w:szCs w:val="20"/>
+              </w:rPr>
+              <w:t>.</w:t>
             </w:r>
           </w:p>
         </w:tc>
@@ -9621,13 +9852,23 @@
                 <w:lang w:val="en-US"/>
               </w:rPr>
             </w:pPr>
-            <w:r>
-              <w:rPr>
-                <w:rFonts w:eastAsia="Calibri" w:cs="Times New Roman"/>
-                <w:sz w:val="20"/>
-                <w:szCs w:val="20"/>
-              </w:rPr>
-              <w:t>Консульт.</w:t>
+            <w:proofErr w:type="spellStart"/>
+            <w:r>
+              <w:rPr>
+                <w:rFonts w:eastAsia="Calibri" w:cs="Times New Roman"/>
+                <w:sz w:val="20"/>
+                <w:szCs w:val="20"/>
+              </w:rPr>
+              <w:t>Консульт</w:t>
+            </w:r>
+            <w:proofErr w:type="spellEnd"/>
+            <w:r>
+              <w:rPr>
+                <w:rFonts w:eastAsia="Calibri" w:cs="Times New Roman"/>
+                <w:sz w:val="20"/>
+                <w:szCs w:val="20"/>
+              </w:rPr>
+              <w:t>.</w:t>
             </w:r>
           </w:p>
         </w:tc>
@@ -9803,8 +10044,36 @@
                 <w:sz w:val="20"/>
                 <w:szCs w:val="20"/>
               </w:rPr>
-              <w:t>БНТУ, г.Минск</w:t>
-            </w:r>
+              <w:t xml:space="preserve">БНТУ, </w:t>
+            </w:r>
+            <w:proofErr w:type="spellStart"/>
+            <w:r>
+              <w:rPr>
+                <w:rFonts w:eastAsia="Calibri" w:cs="Times New Roman"/>
+                <w:sz w:val="20"/>
+                <w:szCs w:val="20"/>
+              </w:rPr>
+              <w:t>г</w:t>
+            </w:r>
+            <w:proofErr w:type="gramStart"/>
+            <w:r>
+              <w:rPr>
+                <w:rFonts w:eastAsia="Calibri" w:cs="Times New Roman"/>
+                <w:sz w:val="20"/>
+                <w:szCs w:val="20"/>
+              </w:rPr>
+              <w:t>.М</w:t>
+            </w:r>
+            <w:proofErr w:type="gramEnd"/>
+            <w:r>
+              <w:rPr>
+                <w:rFonts w:eastAsia="Calibri" w:cs="Times New Roman"/>
+                <w:sz w:val="20"/>
+                <w:szCs w:val="20"/>
+              </w:rPr>
+              <w:t>инск</w:t>
+            </w:r>
+            <w:proofErr w:type="spellEnd"/>
           </w:p>
         </w:tc>
       </w:tr>
@@ -9838,13 +10107,23 @@
                 <w:szCs w:val="20"/>
               </w:rPr>
             </w:pPr>
-            <w:r>
-              <w:rPr>
-                <w:rFonts w:eastAsia="Calibri" w:cs="Times New Roman"/>
-                <w:sz w:val="20"/>
-                <w:szCs w:val="20"/>
-              </w:rPr>
-              <w:t>Н.контр.</w:t>
+            <w:proofErr w:type="spellStart"/>
+            <w:r>
+              <w:rPr>
+                <w:rFonts w:eastAsia="Calibri" w:cs="Times New Roman"/>
+                <w:sz w:val="20"/>
+                <w:szCs w:val="20"/>
+              </w:rPr>
+              <w:t>Н.контр</w:t>
+            </w:r>
+            <w:proofErr w:type="spellEnd"/>
+            <w:r>
+              <w:rPr>
+                <w:rFonts w:eastAsia="Calibri" w:cs="Times New Roman"/>
+                <w:sz w:val="20"/>
+                <w:szCs w:val="20"/>
+              </w:rPr>
+              <w:t>.</w:t>
             </w:r>
           </w:p>
         </w:tc>
@@ -9873,6 +10152,7 @@
                 <w:szCs w:val="20"/>
               </w:rPr>
             </w:pPr>
+            <w:proofErr w:type="spellStart"/>
             <w:r>
               <w:rPr>
                 <w:rFonts w:eastAsia="Calibri" w:cs="Times New Roman"/>
@@ -9881,6 +10161,7 @@
               </w:rPr>
               <w:t>Домаренко</w:t>
             </w:r>
+            <w:proofErr w:type="spellEnd"/>
           </w:p>
         </w:tc>
         <w:tc>
@@ -10017,13 +10298,41 @@
                 <w:szCs w:val="20"/>
               </w:rPr>
             </w:pPr>
-            <w:r>
-              <w:rPr>
-                <w:rFonts w:eastAsia="Calibri" w:cs="Times New Roman"/>
-                <w:sz w:val="20"/>
-                <w:szCs w:val="20"/>
-              </w:rPr>
-              <w:t>Зав.каф.</w:t>
+            <w:proofErr w:type="spellStart"/>
+            <w:r>
+              <w:rPr>
+                <w:rFonts w:eastAsia="Calibri" w:cs="Times New Roman"/>
+                <w:sz w:val="20"/>
+                <w:szCs w:val="20"/>
+              </w:rPr>
+              <w:t>Зав</w:t>
+            </w:r>
+            <w:proofErr w:type="gramStart"/>
+            <w:r>
+              <w:rPr>
+                <w:rFonts w:eastAsia="Calibri" w:cs="Times New Roman"/>
+                <w:sz w:val="20"/>
+                <w:szCs w:val="20"/>
+              </w:rPr>
+              <w:t>.к</w:t>
+            </w:r>
+            <w:proofErr w:type="gramEnd"/>
+            <w:r>
+              <w:rPr>
+                <w:rFonts w:eastAsia="Calibri" w:cs="Times New Roman"/>
+                <w:sz w:val="20"/>
+                <w:szCs w:val="20"/>
+              </w:rPr>
+              <w:t>аф</w:t>
+            </w:r>
+            <w:proofErr w:type="spellEnd"/>
+            <w:r>
+              <w:rPr>
+                <w:rFonts w:eastAsia="Calibri" w:cs="Times New Roman"/>
+                <w:sz w:val="20"/>
+                <w:szCs w:val="20"/>
+              </w:rPr>
+              <w:t>.</w:t>
             </w:r>
           </w:p>
         </w:tc>
@@ -10183,7 +10492,7 @@
 </file>
 
 <file path=word/endnotes.xml><?xml version="1.0" encoding="utf-8"?>
-<w:endnotes xmlns:wpc="http://schemas.microsoft.com/office/word/2010/wordprocessingCanvas" xmlns:mc="http://schemas.openxmlformats.org/markup-compatibility/2006" xmlns:o="urn:schemas-microsoft-com:office:office" xmlns:r="http://schemas.openxmlformats.org/officeDocument/2006/relationships" xmlns:m="http://schemas.openxmlformats.org/officeDocument/2006/math" xmlns:v="urn:schemas-microsoft-com:vml" xmlns:wp14="http://schemas.microsoft.com/office/word/2010/wordprocessingDrawing" xmlns:wp="http://schemas.openxmlformats.org/drawingml/2006/wordprocessingDrawing" xmlns:w10="urn:schemas-microsoft-com:office:word" xmlns:w="http://schemas.openxmlformats.org/wordprocessingml/2006/main" xmlns:w14="http://schemas.microsoft.com/office/word/2010/wordml" xmlns:w15="http://schemas.microsoft.com/office/word/2012/wordml" xmlns:wpg="http://schemas.microsoft.com/office/word/2010/wordprocessingGroup" xmlns:wpi="http://schemas.microsoft.com/office/word/2010/wordprocessingInk" xmlns:wne="http://schemas.microsoft.com/office/word/2006/wordml" xmlns:wps="http://schemas.microsoft.com/office/word/2010/wordprocessingShape" mc:Ignorable="w14 w15 wp14">
+<w:endnotes xmlns:wpc="http://schemas.microsoft.com/office/word/2010/wordprocessingCanvas" xmlns:mc="http://schemas.openxmlformats.org/markup-compatibility/2006" xmlns:o="urn:schemas-microsoft-com:office:office" xmlns:r="http://schemas.openxmlformats.org/officeDocument/2006/relationships" xmlns:m="http://schemas.openxmlformats.org/officeDocument/2006/math" xmlns:v="urn:schemas-microsoft-com:vml" xmlns:wp14="http://schemas.microsoft.com/office/word/2010/wordprocessingDrawing" xmlns:wp="http://schemas.openxmlformats.org/drawingml/2006/wordprocessingDrawing" xmlns:w10="urn:schemas-microsoft-com:office:word" xmlns:w="http://schemas.openxmlformats.org/wordprocessingml/2006/main" xmlns:w14="http://schemas.microsoft.com/office/word/2010/wordml" xmlns:wpg="http://schemas.microsoft.com/office/word/2010/wordprocessingGroup" xmlns:wpi="http://schemas.microsoft.com/office/word/2010/wordprocessingInk" xmlns:wne="http://schemas.microsoft.com/office/word/2006/wordml" xmlns:wps="http://schemas.microsoft.com/office/word/2010/wordprocessingShape" mc:Ignorable="w14 wp14">
   <w:endnote w:type="separator" w:id="-1">
     <w:p>
       <w:pPr>
@@ -10208,7 +10517,7 @@
 </file>
 
 <file path=word/footnotes.xml><?xml version="1.0" encoding="utf-8"?>
-<w:footnotes xmlns:wpc="http://schemas.microsoft.com/office/word/2010/wordprocessingCanvas" xmlns:mc="http://schemas.openxmlformats.org/markup-compatibility/2006" xmlns:o="urn:schemas-microsoft-com:office:office" xmlns:r="http://schemas.openxmlformats.org/officeDocument/2006/relationships" xmlns:m="http://schemas.openxmlformats.org/officeDocument/2006/math" xmlns:v="urn:schemas-microsoft-com:vml" xmlns:wp14="http://schemas.microsoft.com/office/word/2010/wordprocessingDrawing" xmlns:wp="http://schemas.openxmlformats.org/drawingml/2006/wordprocessingDrawing" xmlns:w10="urn:schemas-microsoft-com:office:word" xmlns:w="http://schemas.openxmlformats.org/wordprocessingml/2006/main" xmlns:w14="http://schemas.microsoft.com/office/word/2010/wordml" xmlns:w15="http://schemas.microsoft.com/office/word/2012/wordml" xmlns:wpg="http://schemas.microsoft.com/office/word/2010/wordprocessingGroup" xmlns:wpi="http://schemas.microsoft.com/office/word/2010/wordprocessingInk" xmlns:wne="http://schemas.microsoft.com/office/word/2006/wordml" xmlns:wps="http://schemas.microsoft.com/office/word/2010/wordprocessingShape" mc:Ignorable="w14 w15 wp14">
+<w:footnotes xmlns:wpc="http://schemas.microsoft.com/office/word/2010/wordprocessingCanvas" xmlns:mc="http://schemas.openxmlformats.org/markup-compatibility/2006" xmlns:o="urn:schemas-microsoft-com:office:office" xmlns:r="http://schemas.openxmlformats.org/officeDocument/2006/relationships" xmlns:m="http://schemas.openxmlformats.org/officeDocument/2006/math" xmlns:v="urn:schemas-microsoft-com:vml" xmlns:wp14="http://schemas.microsoft.com/office/word/2010/wordprocessingDrawing" xmlns:wp="http://schemas.openxmlformats.org/drawingml/2006/wordprocessingDrawing" xmlns:w10="urn:schemas-microsoft-com:office:word" xmlns:w="http://schemas.openxmlformats.org/wordprocessingml/2006/main" xmlns:w14="http://schemas.microsoft.com/office/word/2010/wordml" xmlns:wpg="http://schemas.microsoft.com/office/word/2010/wordprocessingGroup" xmlns:wpi="http://schemas.microsoft.com/office/word/2010/wordprocessingInk" xmlns:wne="http://schemas.microsoft.com/office/word/2006/wordml" xmlns:wps="http://schemas.microsoft.com/office/word/2010/wordprocessingShape" mc:Ignorable="w14 wp14">
   <w:footnote w:type="separator" w:id="-1">
     <w:p>
       <w:pPr>
@@ -10233,7 +10542,7 @@
 </file>
 
 <file path=word/styles.xml><?xml version="1.0" encoding="utf-8"?>
-<w:styles xmlns:mc="http://schemas.openxmlformats.org/markup-compatibility/2006" xmlns:r="http://schemas.openxmlformats.org/officeDocument/2006/relationships" xmlns:w="http://schemas.openxmlformats.org/wordprocessingml/2006/main" xmlns:w14="http://schemas.microsoft.com/office/word/2010/wordml" xmlns:w15="http://schemas.microsoft.com/office/word/2012/wordml" mc:Ignorable="w14 w15">
+<w:styles xmlns:mc="http://schemas.openxmlformats.org/markup-compatibility/2006" xmlns:r="http://schemas.openxmlformats.org/officeDocument/2006/relationships" xmlns:w="http://schemas.openxmlformats.org/wordprocessingml/2006/main" xmlns:w14="http://schemas.microsoft.com/office/word/2010/wordml" mc:Ignorable="w14">
   <w:docDefaults>
     <w:rPrDefault>
       <w:rPr>
@@ -10249,378 +10558,427 @@
       </w:pPr>
     </w:pPrDefault>
   </w:docDefaults>
-  <w:latentStyles w:defLockedState="0" w:defUIPriority="99" w:defSemiHidden="0" w:defUnhideWhenUsed="0" w:defQFormat="0" w:count="371">
-    <w:lsdException w:name="Normal" w:uiPriority="0" w:qFormat="1"/>
-    <w:lsdException w:name="heading 1" w:uiPriority="9" w:qFormat="1"/>
-    <w:lsdException w:name="heading 2" w:semiHidden="1" w:uiPriority="9" w:unhideWhenUsed="1" w:qFormat="1"/>
-    <w:lsdException w:name="heading 3" w:semiHidden="1" w:uiPriority="9" w:unhideWhenUsed="1" w:qFormat="1"/>
-    <w:lsdException w:name="heading 4" w:semiHidden="1" w:uiPriority="9" w:unhideWhenUsed="1" w:qFormat="1"/>
-    <w:lsdException w:name="heading 5" w:semiHidden="1" w:uiPriority="9" w:unhideWhenUsed="1" w:qFormat="1"/>
-    <w:lsdException w:name="heading 6" w:semiHidden="1" w:uiPriority="9" w:unhideWhenUsed="1" w:qFormat="1"/>
-    <w:lsdException w:name="heading 7" w:semiHidden="1" w:uiPriority="9" w:unhideWhenUsed="1" w:qFormat="1"/>
-    <w:lsdException w:name="heading 8" w:semiHidden="1" w:uiPriority="9" w:unhideWhenUsed="1" w:qFormat="1"/>
-    <w:lsdException w:name="heading 9" w:semiHidden="1" w:uiPriority="9" w:unhideWhenUsed="1" w:qFormat="1"/>
-    <w:lsdException w:name="index 1" w:semiHidden="1" w:unhideWhenUsed="1"/>
-    <w:lsdException w:name="index 2" w:semiHidden="1" w:unhideWhenUsed="1"/>
-    <w:lsdException w:name="index 3" w:semiHidden="1" w:unhideWhenUsed="1"/>
-    <w:lsdException w:name="index 4" w:semiHidden="1" w:unhideWhenUsed="1"/>
-    <w:lsdException w:name="index 5" w:semiHidden="1" w:unhideWhenUsed="1"/>
-    <w:lsdException w:name="index 6" w:semiHidden="1" w:unhideWhenUsed="1"/>
-    <w:lsdException w:name="index 7" w:semiHidden="1" w:unhideWhenUsed="1"/>
-    <w:lsdException w:name="index 8" w:semiHidden="1" w:unhideWhenUsed="1"/>
-    <w:lsdException w:name="index 9" w:semiHidden="1" w:unhideWhenUsed="1"/>
-    <w:lsdException w:name="toc 1" w:semiHidden="1" w:uiPriority="39" w:unhideWhenUsed="1"/>
-    <w:lsdException w:name="toc 2" w:semiHidden="1" w:uiPriority="39" w:unhideWhenUsed="1"/>
-    <w:lsdException w:name="toc 3" w:semiHidden="1" w:uiPriority="39" w:unhideWhenUsed="1"/>
-    <w:lsdException w:name="toc 4" w:semiHidden="1" w:uiPriority="39" w:unhideWhenUsed="1"/>
-    <w:lsdException w:name="toc 5" w:semiHidden="1" w:uiPriority="39" w:unhideWhenUsed="1"/>
-    <w:lsdException w:name="toc 6" w:semiHidden="1" w:uiPriority="39" w:unhideWhenUsed="1"/>
-    <w:lsdException w:name="toc 7" w:semiHidden="1" w:uiPriority="39" w:unhideWhenUsed="1"/>
-    <w:lsdException w:name="toc 8" w:semiHidden="1" w:uiPriority="39" w:unhideWhenUsed="1"/>
-    <w:lsdException w:name="toc 9" w:semiHidden="1" w:uiPriority="39" w:unhideWhenUsed="1"/>
-    <w:lsdException w:name="Normal Indent" w:semiHidden="1" w:unhideWhenUsed="1"/>
-    <w:lsdException w:name="footnote text" w:semiHidden="1" w:unhideWhenUsed="1"/>
-    <w:lsdException w:name="annotation text" w:semiHidden="1" w:unhideWhenUsed="1"/>
-    <w:lsdException w:name="header" w:semiHidden="1" w:unhideWhenUsed="1"/>
-    <w:lsdException w:name="footer" w:semiHidden="1" w:unhideWhenUsed="1"/>
-    <w:lsdException w:name="index heading" w:semiHidden="1" w:unhideWhenUsed="1"/>
-    <w:lsdException w:name="caption" w:semiHidden="1" w:uiPriority="35" w:unhideWhenUsed="1" w:qFormat="1"/>
-    <w:lsdException w:name="table of figures" w:semiHidden="1" w:unhideWhenUsed="1"/>
-    <w:lsdException w:name="envelope address" w:semiHidden="1" w:unhideWhenUsed="1"/>
-    <w:lsdException w:name="envelope return" w:semiHidden="1" w:unhideWhenUsed="1"/>
-    <w:lsdException w:name="footnote reference" w:semiHidden="1" w:unhideWhenUsed="1"/>
-    <w:lsdException w:name="annotation reference" w:semiHidden="1" w:unhideWhenUsed="1"/>
-    <w:lsdException w:name="line number" w:semiHidden="1" w:unhideWhenUsed="1"/>
-    <w:lsdException w:name="page number" w:semiHidden="1" w:unhideWhenUsed="1"/>
-    <w:lsdException w:name="endnote reference" w:semiHidden="1" w:unhideWhenUsed="1"/>
-    <w:lsdException w:name="endnote text" w:semiHidden="1" w:unhideWhenUsed="1"/>
-    <w:lsdException w:name="table of authorities" w:semiHidden="1" w:unhideWhenUsed="1"/>
-    <w:lsdException w:name="macro" w:semiHidden="1" w:unhideWhenUsed="1"/>
-    <w:lsdException w:name="toa heading" w:semiHidden="1" w:unhideWhenUsed="1"/>
-    <w:lsdException w:name="List" w:semiHidden="1" w:unhideWhenUsed="1"/>
-    <w:lsdException w:name="List Bullet" w:semiHidden="1" w:unhideWhenUsed="1"/>
-    <w:lsdException w:name="List Number" w:semiHidden="1" w:unhideWhenUsed="1"/>
-    <w:lsdException w:name="List 2" w:semiHidden="1" w:unhideWhenUsed="1"/>
-    <w:lsdException w:name="List 3" w:semiHidden="1" w:unhideWhenUsed="1"/>
-    <w:lsdException w:name="List 4" w:semiHidden="1" w:unhideWhenUsed="1"/>
-    <w:lsdException w:name="List 5" w:semiHidden="1" w:unhideWhenUsed="1"/>
-    <w:lsdException w:name="List Bullet 2" w:semiHidden="1" w:unhideWhenUsed="1"/>
-    <w:lsdException w:name="List Bullet 3" w:semiHidden="1" w:unhideWhenUsed="1"/>
-    <w:lsdException w:name="List Bullet 4" w:semiHidden="1" w:unhideWhenUsed="1"/>
-    <w:lsdException w:name="List Bullet 5" w:semiHidden="1" w:unhideWhenUsed="1"/>
-    <w:lsdException w:name="List Number 2" w:semiHidden="1" w:unhideWhenUsed="1"/>
-    <w:lsdException w:name="List Number 3" w:semiHidden="1" w:unhideWhenUsed="1"/>
-    <w:lsdException w:name="List Number 4" w:semiHidden="1" w:unhideWhenUsed="1"/>
-    <w:lsdException w:name="List Number 5" w:semiHidden="1" w:unhideWhenUsed="1"/>
-    <w:lsdException w:name="Title" w:uiPriority="10" w:qFormat="1"/>
-    <w:lsdException w:name="Closing" w:semiHidden="1" w:unhideWhenUsed="1"/>
-    <w:lsdException w:name="Signature" w:semiHidden="1" w:unhideWhenUsed="1"/>
-    <w:lsdException w:name="Default Paragraph Font" w:semiHidden="1" w:uiPriority="1" w:unhideWhenUsed="1"/>
-    <w:lsdException w:name="Body Text" w:semiHidden="1" w:unhideWhenUsed="1"/>
-    <w:lsdException w:name="Body Text Indent" w:semiHidden="1" w:unhideWhenUsed="1"/>
-    <w:lsdException w:name="List Continue" w:semiHidden="1" w:unhideWhenUsed="1"/>
-    <w:lsdException w:name="List Continue 2" w:semiHidden="1" w:unhideWhenUsed="1"/>
-    <w:lsdException w:name="List Continue 3" w:semiHidden="1" w:unhideWhenUsed="1"/>
-    <w:lsdException w:name="List Continue 4" w:semiHidden="1" w:unhideWhenUsed="1"/>
-    <w:lsdException w:name="List Continue 5" w:semiHidden="1" w:unhideWhenUsed="1"/>
-    <w:lsdException w:name="Message Header" w:semiHidden="1" w:unhideWhenUsed="1"/>
-    <w:lsdException w:name="Subtitle" w:uiPriority="11" w:qFormat="1"/>
-    <w:lsdException w:name="Salutation" w:semiHidden="1" w:unhideWhenUsed="1"/>
-    <w:lsdException w:name="Date" w:semiHidden="1" w:unhideWhenUsed="1"/>
-    <w:lsdException w:name="Body Text First Indent" w:semiHidden="1" w:unhideWhenUsed="1"/>
-    <w:lsdException w:name="Body Text First Indent 2" w:semiHidden="1" w:unhideWhenUsed="1"/>
-    <w:lsdException w:name="Note Heading" w:semiHidden="1" w:unhideWhenUsed="1"/>
-    <w:lsdException w:name="Body Text 2" w:semiHidden="1" w:unhideWhenUsed="1"/>
-    <w:lsdException w:name="Body Text 3" w:semiHidden="1" w:unhideWhenUsed="1"/>
-    <w:lsdException w:name="Body Text Indent 2" w:semiHidden="1" w:unhideWhenUsed="1"/>
-    <w:lsdException w:name="Body Text Indent 3" w:semiHidden="1" w:unhideWhenUsed="1"/>
-    <w:lsdException w:name="Block Text" w:semiHidden="1" w:unhideWhenUsed="1"/>
-    <w:lsdException w:name="Hyperlink" w:semiHidden="1" w:unhideWhenUsed="1"/>
-    <w:lsdException w:name="FollowedHyperlink" w:semiHidden="1" w:unhideWhenUsed="1"/>
-    <w:lsdException w:name="Strong" w:uiPriority="22" w:qFormat="1"/>
-    <w:lsdException w:name="Emphasis" w:uiPriority="20" w:qFormat="1"/>
-    <w:lsdException w:name="Document Map" w:semiHidden="1" w:unhideWhenUsed="1"/>
-    <w:lsdException w:name="Plain Text" w:semiHidden="1" w:unhideWhenUsed="1"/>
-    <w:lsdException w:name="E-mail Signature" w:semiHidden="1" w:unhideWhenUsed="1"/>
-    <w:lsdException w:name="HTML Top of Form" w:semiHidden="1" w:unhideWhenUsed="1"/>
-    <w:lsdException w:name="HTML Bottom of Form" w:semiHidden="1" w:unhideWhenUsed="1"/>
-    <w:lsdException w:name="Normal (Web)" w:semiHidden="1" w:unhideWhenUsed="1"/>
-    <w:lsdException w:name="HTML Acronym" w:semiHidden="1" w:unhideWhenUsed="1"/>
-    <w:lsdException w:name="HTML Address" w:semiHidden="1" w:unhideWhenUsed="1"/>
-    <w:lsdException w:name="HTML Cite" w:semiHidden="1" w:unhideWhenUsed="1"/>
-    <w:lsdException w:name="HTML Code" w:semiHidden="1" w:unhideWhenUsed="1"/>
-    <w:lsdException w:name="HTML Definition" w:semiHidden="1" w:unhideWhenUsed="1"/>
-    <w:lsdException w:name="HTML Keyboard" w:semiHidden="1" w:unhideWhenUsed="1"/>
-    <w:lsdException w:name="HTML Preformatted" w:semiHidden="1" w:unhideWhenUsed="1"/>
-    <w:lsdException w:name="HTML Sample" w:semiHidden="1" w:unhideWhenUsed="1"/>
-    <w:lsdException w:name="HTML Typewriter" w:semiHidden="1" w:unhideWhenUsed="1"/>
-    <w:lsdException w:name="HTML Variable" w:semiHidden="1" w:unhideWhenUsed="1"/>
-    <w:lsdException w:name="Normal Table" w:semiHidden="1" w:unhideWhenUsed="1"/>
-    <w:lsdException w:name="annotation subject" w:semiHidden="1" w:unhideWhenUsed="1"/>
-    <w:lsdException w:name="No List" w:semiHidden="1" w:unhideWhenUsed="1"/>
-    <w:lsdException w:name="Outline List 1" w:semiHidden="1" w:unhideWhenUsed="1"/>
-    <w:lsdException w:name="Outline List 2" w:semiHidden="1" w:unhideWhenUsed="1"/>
-    <w:lsdException w:name="Outline List 3" w:semiHidden="1" w:unhideWhenUsed="1"/>
-    <w:lsdException w:name="Table Simple 1" w:semiHidden="1" w:unhideWhenUsed="1"/>
-    <w:lsdException w:name="Table Simple 2" w:semiHidden="1" w:unhideWhenUsed="1"/>
-    <w:lsdException w:name="Table Simple 3" w:semiHidden="1" w:unhideWhenUsed="1"/>
-    <w:lsdException w:name="Table Classic 1" w:semiHidden="1" w:unhideWhenUsed="1"/>
-    <w:lsdException w:name="Table Classic 2" w:semiHidden="1" w:unhideWhenUsed="1"/>
-    <w:lsdException w:name="Table Classic 3" w:semiHidden="1" w:unhideWhenUsed="1"/>
-    <w:lsdException w:name="Table Classic 4" w:semiHidden="1" w:unhideWhenUsed="1"/>
-    <w:lsdException w:name="Table Colorful 1" w:semiHidden="1" w:unhideWhenUsed="1"/>
-    <w:lsdException w:name="Table Colorful 2" w:semiHidden="1" w:unhideWhenUsed="1"/>
-    <w:lsdException w:name="Table Colorful 3" w:semiHidden="1" w:unhideWhenUsed="1"/>
-    <w:lsdException w:name="Table Columns 1" w:semiHidden="1" w:unhideWhenUsed="1"/>
-    <w:lsdException w:name="Table Columns 2" w:semiHidden="1" w:unhideWhenUsed="1"/>
-    <w:lsdException w:name="Table Columns 3" w:semiHidden="1" w:unhideWhenUsed="1"/>
-    <w:lsdException w:name="Table Columns 4" w:semiHidden="1" w:unhideWhenUsed="1"/>
-    <w:lsdException w:name="Table Columns 5" w:semiHidden="1" w:unhideWhenUsed="1"/>
-    <w:lsdException w:name="Table Grid 1" w:semiHidden="1" w:unhideWhenUsed="1"/>
-    <w:lsdException w:name="Table Grid 2" w:semiHidden="1" w:unhideWhenUsed="1"/>
-    <w:lsdException w:name="Table Grid 3" w:semiHidden="1" w:unhideWhenUsed="1"/>
-    <w:lsdException w:name="Table Grid 4" w:semiHidden="1" w:unhideWhenUsed="1"/>
-    <w:lsdException w:name="Table Grid 5" w:semiHidden="1" w:unhideWhenUsed="1"/>
-    <w:lsdException w:name="Table Grid 6" w:semiHidden="1" w:unhideWhenUsed="1"/>
-    <w:lsdException w:name="Table Grid 7" w:semiHidden="1" w:unhideWhenUsed="1"/>
-    <w:lsdException w:name="Table Grid 8" w:semiHidden="1" w:unhideWhenUsed="1"/>
-    <w:lsdException w:name="Table List 1" w:semiHidden="1" w:unhideWhenUsed="1"/>
-    <w:lsdException w:name="Table List 2" w:semiHidden="1" w:unhideWhenUsed="1"/>
-    <w:lsdException w:name="Table List 3" w:semiHidden="1" w:unhideWhenUsed="1"/>
-    <w:lsdException w:name="Table List 4" w:semiHidden="1" w:unhideWhenUsed="1"/>
-    <w:lsdException w:name="Table List 5" w:semiHidden="1" w:unhideWhenUsed="1"/>
-    <w:lsdException w:name="Table List 6" w:semiHidden="1" w:unhideWhenUsed="1"/>
-    <w:lsdException w:name="Table List 7" w:semiHidden="1" w:unhideWhenUsed="1"/>
-    <w:lsdException w:name="Table List 8" w:semiHidden="1" w:unhideWhenUsed="1"/>
-    <w:lsdException w:name="Table 3D effects 1" w:semiHidden="1" w:unhideWhenUsed="1"/>
-    <w:lsdException w:name="Table 3D effects 2" w:semiHidden="1" w:unhideWhenUsed="1"/>
-    <w:lsdException w:name="Table 3D effects 3" w:semiHidden="1" w:unhideWhenUsed="1"/>
-    <w:lsdException w:name="Table Contemporary" w:semiHidden="1" w:unhideWhenUsed="1"/>
-    <w:lsdException w:name="Table Elegant" w:semiHidden="1" w:unhideWhenUsed="1"/>
-    <w:lsdException w:name="Table Professional" w:semiHidden="1" w:unhideWhenUsed="1"/>
-    <w:lsdException w:name="Table Subtle 1" w:semiHidden="1" w:unhideWhenUsed="1"/>
-    <w:lsdException w:name="Table Subtle 2" w:semiHidden="1" w:unhideWhenUsed="1"/>
-    <w:lsdException w:name="Table Web 1" w:semiHidden="1" w:unhideWhenUsed="1"/>
-    <w:lsdException w:name="Table Web 2" w:semiHidden="1" w:unhideWhenUsed="1"/>
-    <w:lsdException w:name="Table Web 3" w:semiHidden="1" w:unhideWhenUsed="1"/>
-    <w:lsdException w:name="Balloon Text" w:semiHidden="1" w:unhideWhenUsed="1"/>
-    <w:lsdException w:name="Table Grid" w:uiPriority="59"/>
-    <w:lsdException w:name="Table Theme" w:semiHidden="1" w:unhideWhenUsed="1"/>
-    <w:lsdException w:name="Placeholder Text" w:semiHidden="1"/>
-    <w:lsdException w:name="No Spacing" w:uiPriority="1" w:qFormat="1"/>
-    <w:lsdException w:name="Light Shading" w:uiPriority="60"/>
-    <w:lsdException w:name="Light List" w:uiPriority="61"/>
-    <w:lsdException w:name="Light Grid" w:uiPriority="62"/>
-    <w:lsdException w:name="Medium Shading 1" w:uiPriority="63"/>
-    <w:lsdException w:name="Medium Shading 2" w:uiPriority="64"/>
-    <w:lsdException w:name="Medium List 1" w:uiPriority="65"/>
-    <w:lsdException w:name="Medium List 2" w:uiPriority="66"/>
-    <w:lsdException w:name="Medium Grid 1" w:uiPriority="67"/>
-    <w:lsdException w:name="Medium Grid 2" w:uiPriority="68"/>
-    <w:lsdException w:name="Medium Grid 3" w:uiPriority="69"/>
-    <w:lsdException w:name="Dark List" w:uiPriority="70"/>
-    <w:lsdException w:name="Colorful Shading" w:uiPriority="71"/>
-    <w:lsdException w:name="Colorful List" w:uiPriority="72"/>
-    <w:lsdException w:name="Colorful Grid" w:uiPriority="73"/>
-    <w:lsdException w:name="Light Shading Accent 1" w:uiPriority="60"/>
-    <w:lsdException w:name="Light List Accent 1" w:uiPriority="61"/>
-    <w:lsdException w:name="Light Grid Accent 1" w:uiPriority="62"/>
-    <w:lsdException w:name="Medium Shading 1 Accent 1" w:uiPriority="63"/>
-    <w:lsdException w:name="Medium Shading 2 Accent 1" w:uiPriority="64"/>
-    <w:lsdException w:name="Medium List 1 Accent 1" w:uiPriority="65"/>
-    <w:lsdException w:name="Revision" w:semiHidden="1"/>
-    <w:lsdException w:name="List Paragraph" w:uiPriority="34" w:qFormat="1"/>
-    <w:lsdException w:name="Quote" w:uiPriority="29" w:qFormat="1"/>
-    <w:lsdException w:name="Intense Quote" w:uiPriority="30" w:qFormat="1"/>
-    <w:lsdException w:name="Medium List 2 Accent 1" w:uiPriority="66"/>
-    <w:lsdException w:name="Medium Grid 1 Accent 1" w:uiPriority="67"/>
-    <w:lsdException w:name="Medium Grid 2 Accent 1" w:uiPriority="68"/>
-    <w:lsdException w:name="Medium Grid 3 Accent 1" w:uiPriority="69"/>
-    <w:lsdException w:name="Dark List Accent 1" w:uiPriority="70"/>
-    <w:lsdException w:name="Colorful Shading Accent 1" w:uiPriority="71"/>
-    <w:lsdException w:name="Colorful List Accent 1" w:uiPriority="72"/>
-    <w:lsdException w:name="Colorful Grid Accent 1" w:uiPriority="73"/>
-    <w:lsdException w:name="Light Shading Accent 2" w:uiPriority="60"/>
-    <w:lsdException w:name="Light List Accent 2" w:uiPriority="61"/>
-    <w:lsdException w:name="Light Grid Accent 2" w:uiPriority="62"/>
-    <w:lsdException w:name="Medium Shading 1 Accent 2" w:uiPriority="63"/>
-    <w:lsdException w:name="Medium Shading 2 Accent 2" w:uiPriority="64"/>
-    <w:lsdException w:name="Medium List 1 Accent 2" w:uiPriority="65"/>
-    <w:lsdException w:name="Medium List 2 Accent 2" w:uiPriority="66"/>
-    <w:lsdException w:name="Medium Grid 1 Accent 2" w:uiPriority="67"/>
-    <w:lsdException w:name="Medium Grid 2 Accent 2" w:uiPriority="68"/>
-    <w:lsdException w:name="Medium Grid 3 Accent 2" w:uiPriority="69"/>
-    <w:lsdException w:name="Dark List Accent 2" w:uiPriority="70"/>
-    <w:lsdException w:name="Colorful Shading Accent 2" w:uiPriority="71"/>
-    <w:lsdException w:name="Colorful List Accent 2" w:uiPriority="72"/>
-    <w:lsdException w:name="Colorful Grid Accent 2" w:uiPriority="73"/>
-    <w:lsdException w:name="Light Shading Accent 3" w:uiPriority="60"/>
-    <w:lsdException w:name="Light List Accent 3" w:uiPriority="61"/>
-    <w:lsdException w:name="Light Grid Accent 3" w:uiPriority="62"/>
-    <w:lsdException w:name="Medium Shading 1 Accent 3" w:uiPriority="63"/>
-    <w:lsdException w:name="Medium Shading 2 Accent 3" w:uiPriority="64"/>
-    <w:lsdException w:name="Medium List 1 Accent 3" w:uiPriority="65"/>
-    <w:lsdException w:name="Medium List 2 Accent 3" w:uiPriority="66"/>
-    <w:lsdException w:name="Medium Grid 1 Accent 3" w:uiPriority="67"/>
-    <w:lsdException w:name="Medium Grid 2 Accent 3" w:uiPriority="68"/>
-    <w:lsdException w:name="Medium Grid 3 Accent 3" w:uiPriority="69"/>
-    <w:lsdException w:name="Dark List Accent 3" w:uiPriority="70"/>
-    <w:lsdException w:name="Colorful Shading Accent 3" w:uiPriority="71"/>
-    <w:lsdException w:name="Colorful List Accent 3" w:uiPriority="72"/>
-    <w:lsdException w:name="Colorful Grid Accent 3" w:uiPriority="73"/>
-    <w:lsdException w:name="Light Shading Accent 4" w:uiPriority="60"/>
-    <w:lsdException w:name="Light List Accent 4" w:uiPriority="61"/>
-    <w:lsdException w:name="Light Grid Accent 4" w:uiPriority="62"/>
-    <w:lsdException w:name="Medium Shading 1 Accent 4" w:uiPriority="63"/>
-    <w:lsdException w:name="Medium Shading 2 Accent 4" w:uiPriority="64"/>
-    <w:lsdException w:name="Medium List 1 Accent 4" w:uiPriority="65"/>
-    <w:lsdException w:name="Medium List 2 Accent 4" w:uiPriority="66"/>
-    <w:lsdException w:name="Medium Grid 1 Accent 4" w:uiPriority="67"/>
-    <w:lsdException w:name="Medium Grid 2 Accent 4" w:uiPriority="68"/>
-    <w:lsdException w:name="Medium Grid 3 Accent 4" w:uiPriority="69"/>
-    <w:lsdException w:name="Dark List Accent 4" w:uiPriority="70"/>
-    <w:lsdException w:name="Colorful Shading Accent 4" w:uiPriority="71"/>
-    <w:lsdException w:name="Colorful List Accent 4" w:uiPriority="72"/>
-    <w:lsdException w:name="Colorful Grid Accent 4" w:uiPriority="73"/>
-    <w:lsdException w:name="Light Shading Accent 5" w:uiPriority="60"/>
-    <w:lsdException w:name="Light List Accent 5" w:uiPriority="61"/>
-    <w:lsdException w:name="Light Grid Accent 5" w:uiPriority="62"/>
-    <w:lsdException w:name="Medium Shading 1 Accent 5" w:uiPriority="63"/>
-    <w:lsdException w:name="Medium Shading 2 Accent 5" w:uiPriority="64"/>
-    <w:lsdException w:name="Medium List 1 Accent 5" w:uiPriority="65"/>
-    <w:lsdException w:name="Medium List 2 Accent 5" w:uiPriority="66"/>
-    <w:lsdException w:name="Medium Grid 1 Accent 5" w:uiPriority="67"/>
-    <w:lsdException w:name="Medium Grid 2 Accent 5" w:uiPriority="68"/>
-    <w:lsdException w:name="Medium Grid 3 Accent 5" w:uiPriority="69"/>
-    <w:lsdException w:name="Dark List Accent 5" w:uiPriority="70"/>
-    <w:lsdException w:name="Colorful Shading Accent 5" w:uiPriority="71"/>
-    <w:lsdException w:name="Colorful List Accent 5" w:uiPriority="72"/>
-    <w:lsdException w:name="Colorful Grid Accent 5" w:uiPriority="73"/>
-    <w:lsdException w:name="Light Shading Accent 6" w:uiPriority="60"/>
-    <w:lsdException w:name="Light List Accent 6" w:uiPriority="61"/>
-    <w:lsdException w:name="Light Grid Accent 6" w:uiPriority="62"/>
-    <w:lsdException w:name="Medium Shading 1 Accent 6" w:uiPriority="63"/>
-    <w:lsdException w:name="Medium Shading 2 Accent 6" w:uiPriority="64"/>
-    <w:lsdException w:name="Medium List 1 Accent 6" w:uiPriority="65"/>
-    <w:lsdException w:name="Medium List 2 Accent 6" w:uiPriority="66"/>
-    <w:lsdException w:name="Medium Grid 1 Accent 6" w:uiPriority="67"/>
-    <w:lsdException w:name="Medium Grid 2 Accent 6" w:uiPriority="68"/>
-    <w:lsdException w:name="Medium Grid 3 Accent 6" w:uiPriority="69"/>
-    <w:lsdException w:name="Dark List Accent 6" w:uiPriority="70"/>
-    <w:lsdException w:name="Colorful Shading Accent 6" w:uiPriority="71"/>
-    <w:lsdException w:name="Colorful List Accent 6" w:uiPriority="72"/>
-    <w:lsdException w:name="Colorful Grid Accent 6" w:uiPriority="73"/>
-    <w:lsdException w:name="Subtle Emphasis" w:uiPriority="19" w:qFormat="1"/>
-    <w:lsdException w:name="Intense Emphasis" w:uiPriority="21" w:qFormat="1"/>
-    <w:lsdException w:name="Subtle Reference" w:uiPriority="31" w:qFormat="1"/>
-    <w:lsdException w:name="Intense Reference" w:uiPriority="32" w:qFormat="1"/>
-    <w:lsdException w:name="Book Title" w:uiPriority="33" w:qFormat="1"/>
-    <w:lsdException w:name="Bibliography" w:semiHidden="1" w:uiPriority="37" w:unhideWhenUsed="1"/>
-    <w:lsdException w:name="TOC Heading" w:semiHidden="1" w:uiPriority="39" w:unhideWhenUsed="1" w:qFormat="1"/>
-    <w:lsdException w:name="Plain Table 1" w:uiPriority="41"/>
-    <w:lsdException w:name="Plain Table 2" w:uiPriority="42"/>
-    <w:lsdException w:name="Plain Table 3" w:uiPriority="43"/>
-    <w:lsdException w:name="Plain Table 4" w:uiPriority="44"/>
-    <w:lsdException w:name="Plain Table 5" w:uiPriority="45"/>
-    <w:lsdException w:name="Grid Table Light" w:uiPriority="40"/>
-    <w:lsdException w:name="Grid Table 1 Light" w:uiPriority="46"/>
-    <w:lsdException w:name="Grid Table 2" w:uiPriority="47"/>
-    <w:lsdException w:name="Grid Table 3" w:uiPriority="48"/>
-    <w:lsdException w:name="Grid Table 4" w:uiPriority="49"/>
-    <w:lsdException w:name="Grid Table 5 Dark" w:uiPriority="50"/>
-    <w:lsdException w:name="Grid Table 6 Colorful" w:uiPriority="51"/>
-    <w:lsdException w:name="Grid Table 7 Colorful" w:uiPriority="52"/>
-    <w:lsdException w:name="Grid Table 1 Light Accent 1" w:uiPriority="46"/>
-    <w:lsdException w:name="Grid Table 2 Accent 1" w:uiPriority="47"/>
-    <w:lsdException w:name="Grid Table 3 Accent 1" w:uiPriority="48"/>
-    <w:lsdException w:name="Grid Table 4 Accent 1" w:uiPriority="49"/>
-    <w:lsdException w:name="Grid Table 5 Dark Accent 1" w:uiPriority="50"/>
-    <w:lsdException w:name="Grid Table 6 Colorful Accent 1" w:uiPriority="51"/>
-    <w:lsdException w:name="Grid Table 7 Colorful Accent 1" w:uiPriority="52"/>
-    <w:lsdException w:name="Grid Table 1 Light Accent 2" w:uiPriority="46"/>
-    <w:lsdException w:name="Grid Table 2 Accent 2" w:uiPriority="47"/>
-    <w:lsdException w:name="Grid Table 3 Accent 2" w:uiPriority="48"/>
-    <w:lsdException w:name="Grid Table 4 Accent 2" w:uiPriority="49"/>
-    <w:lsdException w:name="Grid Table 5 Dark Accent 2" w:uiPriority="50"/>
-    <w:lsdException w:name="Grid Table 6 Colorful Accent 2" w:uiPriority="51"/>
-    <w:lsdException w:name="Grid Table 7 Colorful Accent 2" w:uiPriority="52"/>
-    <w:lsdException w:name="Grid Table 1 Light Accent 3" w:uiPriority="46"/>
-    <w:lsdException w:name="Grid Table 2 Accent 3" w:uiPriority="47"/>
-    <w:lsdException w:name="Grid Table 3 Accent 3" w:uiPriority="48"/>
-    <w:lsdException w:name="Grid Table 4 Accent 3" w:uiPriority="49"/>
-    <w:lsdException w:name="Grid Table 5 Dark Accent 3" w:uiPriority="50"/>
-    <w:lsdException w:name="Grid Table 6 Colorful Accent 3" w:uiPriority="51"/>
-    <w:lsdException w:name="Grid Table 7 Colorful Accent 3" w:uiPriority="52"/>
-    <w:lsdException w:name="Grid Table 1 Light Accent 4" w:uiPriority="46"/>
-    <w:lsdException w:name="Grid Table 2 Accent 4" w:uiPriority="47"/>
-    <w:lsdException w:name="Grid Table 3 Accent 4" w:uiPriority="48"/>
-    <w:lsdException w:name="Grid Table 4 Accent 4" w:uiPriority="49"/>
-    <w:lsdException w:name="Grid Table 5 Dark Accent 4" w:uiPriority="50"/>
-    <w:lsdException w:name="Grid Table 6 Colorful Accent 4" w:uiPriority="51"/>
-    <w:lsdException w:name="Grid Table 7 Colorful Accent 4" w:uiPriority="52"/>
-    <w:lsdException w:name="Grid Table 1 Light Accent 5" w:uiPriority="46"/>
-    <w:lsdException w:name="Grid Table 2 Accent 5" w:uiPriority="47"/>
-    <w:lsdException w:name="Grid Table 3 Accent 5" w:uiPriority="48"/>
-    <w:lsdException w:name="Grid Table 4 Accent 5" w:uiPriority="49"/>
-    <w:lsdException w:name="Grid Table 5 Dark Accent 5" w:uiPriority="50"/>
-    <w:lsdException w:name="Grid Table 6 Colorful Accent 5" w:uiPriority="51"/>
-    <w:lsdException w:name="Grid Table 7 Colorful Accent 5" w:uiPriority="52"/>
-    <w:lsdException w:name="Grid Table 1 Light Accent 6" w:uiPriority="46"/>
-    <w:lsdException w:name="Grid Table 2 Accent 6" w:uiPriority="47"/>
-    <w:lsdException w:name="Grid Table 3 Accent 6" w:uiPriority="48"/>
-    <w:lsdException w:name="Grid Table 4 Accent 6" w:uiPriority="49"/>
-    <w:lsdException w:name="Grid Table 5 Dark Accent 6" w:uiPriority="50"/>
-    <w:lsdException w:name="Grid Table 6 Colorful Accent 6" w:uiPriority="51"/>
-    <w:lsdException w:name="Grid Table 7 Colorful Accent 6" w:uiPriority="52"/>
-    <w:lsdException w:name="List Table 1 Light" w:uiPriority="46"/>
-    <w:lsdException w:name="List Table 2" w:uiPriority="47"/>
-    <w:lsdException w:name="List Table 3" w:uiPriority="48"/>
-    <w:lsdException w:name="List Table 4" w:uiPriority="49"/>
-    <w:lsdException w:name="List Table 5 Dark" w:uiPriority="50"/>
-    <w:lsdException w:name="List Table 6 Colorful" w:uiPriority="51"/>
-    <w:lsdException w:name="List Table 7 Colorful" w:uiPriority="52"/>
-    <w:lsdException w:name="List Table 1 Light Accent 1" w:uiPriority="46"/>
-    <w:lsdException w:name="List Table 2 Accent 1" w:uiPriority="47"/>
-    <w:lsdException w:name="List Table 3 Accent 1" w:uiPriority="48"/>
-    <w:lsdException w:name="List Table 4 Accent 1" w:uiPriority="49"/>
-    <w:lsdException w:name="List Table 5 Dark Accent 1" w:uiPriority="50"/>
-    <w:lsdException w:name="List Table 6 Colorful Accent 1" w:uiPriority="51"/>
-    <w:lsdException w:name="List Table 7 Colorful Accent 1" w:uiPriority="52"/>
-    <w:lsdException w:name="List Table 1 Light Accent 2" w:uiPriority="46"/>
-    <w:lsdException w:name="List Table 2 Accent 2" w:uiPriority="47"/>
-    <w:lsdException w:name="List Table 3 Accent 2" w:uiPriority="48"/>
-    <w:lsdException w:name="List Table 4 Accent 2" w:uiPriority="49"/>
-    <w:lsdException w:name="List Table 5 Dark Accent 2" w:uiPriority="50"/>
-    <w:lsdException w:name="List Table 6 Colorful Accent 2" w:uiPriority="51"/>
-    <w:lsdException w:name="List Table 7 Colorful Accent 2" w:uiPriority="52"/>
-    <w:lsdException w:name="List Table 1 Light Accent 3" w:uiPriority="46"/>
-    <w:lsdException w:name="List Table 2 Accent 3" w:uiPriority="47"/>
-    <w:lsdException w:name="List Table 3 Accent 3" w:uiPriority="48"/>
-    <w:lsdException w:name="List Table 4 Accent 3" w:uiPriority="49"/>
-    <w:lsdException w:name="List Table 5 Dark Accent 3" w:uiPriority="50"/>
-    <w:lsdException w:name="List Table 6 Colorful Accent 3" w:uiPriority="51"/>
-    <w:lsdException w:name="List Table 7 Colorful Accent 3" w:uiPriority="52"/>
-    <w:lsdException w:name="List Table 1 Light Accent 4" w:uiPriority="46"/>
-    <w:lsdException w:name="List Table 2 Accent 4" w:uiPriority="47"/>
-    <w:lsdException w:name="List Table 3 Accent 4" w:uiPriority="48"/>
-    <w:lsdException w:name="List Table 4 Accent 4" w:uiPriority="49"/>
-    <w:lsdException w:name="List Table 5 Dark Accent 4" w:uiPriority="50"/>
-    <w:lsdException w:name="List Table 6 Colorful Accent 4" w:uiPriority="51"/>
-    <w:lsdException w:name="List Table 7 Colorful Accent 4" w:uiPriority="52"/>
-    <w:lsdException w:name="List Table 1 Light Accent 5" w:uiPriority="46"/>
-    <w:lsdException w:name="List Table 2 Accent 5" w:uiPriority="47"/>
-    <w:lsdException w:name="List Table 3 Accent 5" w:uiPriority="48"/>
-    <w:lsdException w:name="List Table 4 Accent 5" w:uiPriority="49"/>
-    <w:lsdException w:name="List Table 5 Dark Accent 5" w:uiPriority="50"/>
-    <w:lsdException w:name="List Table 6 Colorful Accent 5" w:uiPriority="51"/>
-    <w:lsdException w:name="List Table 7 Colorful Accent 5" w:uiPriority="52"/>
-    <w:lsdException w:name="List Table 1 Light Accent 6" w:uiPriority="46"/>
-    <w:lsdException w:name="List Table 2 Accent 6" w:uiPriority="47"/>
-    <w:lsdException w:name="List Table 3 Accent 6" w:uiPriority="48"/>
-    <w:lsdException w:name="List Table 4 Accent 6" w:uiPriority="49"/>
-    <w:lsdException w:name="List Table 5 Dark Accent 6" w:uiPriority="50"/>
-    <w:lsdException w:name="List Table 6 Colorful Accent 6" w:uiPriority="51"/>
-    <w:lsdException w:name="List Table 7 Colorful Accent 6" w:uiPriority="52"/>
+  <w:latentStyles w:defLockedState="0" w:defUIPriority="99" w:defSemiHidden="1" w:defUnhideWhenUsed="1" w:defQFormat="0" w:count="267">
+    <w:lsdException w:name="Normal" w:semiHidden="0" w:uiPriority="0" w:unhideWhenUsed="0" w:qFormat="1"/>
+    <w:lsdException w:name="heading 1" w:semiHidden="0" w:uiPriority="9" w:unhideWhenUsed="0" w:qFormat="1"/>
+    <w:lsdException w:name="heading 2" w:uiPriority="9" w:qFormat="1"/>
+    <w:lsdException w:name="heading 3" w:uiPriority="9" w:qFormat="1"/>
+    <w:lsdException w:name="heading 4" w:uiPriority="9" w:qFormat="1"/>
+    <w:lsdException w:name="heading 5" w:uiPriority="9" w:qFormat="1"/>
+    <w:lsdException w:name="heading 6" w:uiPriority="9" w:qFormat="1"/>
+    <w:lsdException w:name="heading 7" w:uiPriority="9" w:qFormat="1"/>
+    <w:lsdException w:name="heading 8" w:uiPriority="9" w:qFormat="1"/>
+    <w:lsdException w:name="heading 9" w:uiPriority="9" w:qFormat="1"/>
+    <w:lsdException w:name="toc 1" w:uiPriority="39"/>
+    <w:lsdException w:name="toc 2" w:uiPriority="39"/>
+    <w:lsdException w:name="toc 3" w:uiPriority="39"/>
+    <w:lsdException w:name="toc 4" w:uiPriority="39"/>
+    <w:lsdException w:name="toc 5" w:uiPriority="39"/>
+    <w:lsdException w:name="toc 6" w:uiPriority="39"/>
+    <w:lsdException w:name="toc 7" w:uiPriority="39"/>
+    <w:lsdException w:name="toc 8" w:uiPriority="39"/>
+    <w:lsdException w:name="toc 9" w:uiPriority="39"/>
+    <w:lsdException w:name="caption" w:uiPriority="35" w:qFormat="1"/>
+    <w:lsdException w:name="Title" w:semiHidden="0" w:uiPriority="10" w:unhideWhenUsed="0" w:qFormat="1"/>
+    <w:lsdException w:name="Default Paragraph Font" w:uiPriority="1"/>
+    <w:lsdException w:name="Subtitle" w:semiHidden="0" w:uiPriority="11" w:unhideWhenUsed="0" w:qFormat="1"/>
+    <w:lsdException w:name="Strong" w:semiHidden="0" w:uiPriority="22" w:unhideWhenUsed="0" w:qFormat="1"/>
+    <w:lsdException w:name="Emphasis" w:semiHidden="0" w:uiPriority="20" w:unhideWhenUsed="0" w:qFormat="1"/>
+    <w:lsdException w:name="Table Grid" w:semiHidden="0" w:uiPriority="59" w:unhideWhenUsed="0"/>
+    <w:lsdException w:name="Placeholder Text" w:unhideWhenUsed="0"/>
+    <w:lsdException w:name="No Spacing" w:semiHidden="0" w:uiPriority="1" w:unhideWhenUsed="0" w:qFormat="1"/>
+    <w:lsdException w:name="Light Shading" w:semiHidden="0" w:uiPriority="60" w:unhideWhenUsed="0"/>
+    <w:lsdException w:name="Light List" w:semiHidden="0" w:uiPriority="61" w:unhideWhenUsed="0"/>
+    <w:lsdException w:name="Light Grid" w:semiHidden="0" w:uiPriority="62" w:unhideWhenUsed="0"/>
+    <w:lsdException w:name="Medium Shading 1" w:semiHidden="0" w:uiPriority="63" w:unhideWhenUsed="0"/>
+    <w:lsdException w:name="Medium Shading 2" w:semiHidden="0" w:uiPriority="64" w:unhideWhenUsed="0"/>
+    <w:lsdException w:name="Medium List 1" w:semiHidden="0" w:uiPriority="65" w:unhideWhenUsed="0"/>
+    <w:lsdException w:name="Medium List 2" w:semiHidden="0" w:uiPriority="66" w:unhideWhenUsed="0"/>
+    <w:lsdException w:name="Medium Grid 1" w:semiHidden="0" w:uiPriority="67" w:unhideWhenUsed="0"/>
+    <w:lsdException w:name="Medium Grid 2" w:semiHidden="0" w:uiPriority="68" w:unhideWhenUsed="0"/>
+    <w:lsdException w:name="Medium Grid 3" w:semiHidden="0" w:uiPriority="69" w:unhideWhenUsed="0"/>
+    <w:lsdException w:name="Dark List" w:semiHidden="0" w:uiPriority="70" w:unhideWhenUsed="0"/>
+    <w:lsdException w:name="Colorful Shading" w:semiHidden="0" w:uiPriority="71" w:unhideWhenUsed="0"/>
+    <w:lsdException w:name="Colorful List" w:semiHidden="0" w:uiPriority="72" w:unhideWhenUsed="0"/>
+    <w:lsdException w:name="Colorful Grid" w:semiHidden="0" w:uiPriority="73" w:unhideWhenUsed="0"/>
+    <w:lsdException w:name="Light Shading Accent 1" w:semiHidden="0" w:uiPriority="60" w:unhideWhenUsed="0"/>
+    <w:lsdException w:name="Light List Accent 1" w:semiHidden="0" w:uiPriority="61" w:unhideWhenUsed="0"/>
+    <w:lsdException w:name="Light Grid Accent 1" w:semiHidden="0" w:uiPriority="62" w:unhideWhenUsed="0"/>
+    <w:lsdException w:name="Medium Shading 1 Accent 1" w:semiHidden="0" w:uiPriority="63" w:unhideWhenUsed="0"/>
+    <w:lsdException w:name="Medium Shading 2 Accent 1" w:semiHidden="0" w:uiPriority="64" w:unhideWhenUsed="0"/>
+    <w:lsdException w:name="Medium List 1 Accent 1" w:semiHidden="0" w:uiPriority="65" w:unhideWhenUsed="0"/>
+    <w:lsdException w:name="Revision" w:unhideWhenUsed="0"/>
+    <w:lsdException w:name="List Paragraph" w:semiHidden="0" w:uiPriority="34" w:unhideWhenUsed="0" w:qFormat="1"/>
+    <w:lsdException w:name="Quote" w:semiHidden="0" w:uiPriority="29" w:unhideWhenUsed="0" w:qFormat="1"/>
+    <w:lsdException w:name="Intense Quote" w:semiHidden="0" w:uiPriority="30" w:unhideWhenUsed="0" w:qFormat="1"/>
+    <w:lsdException w:name="Medium List 2 Accent 1" w:semiHidden="0" w:uiPriority="66" w:unhideWhenUsed="0"/>
+    <w:lsdException w:name="Medium Grid 1 Accent 1" w:semiHidden="0" w:uiPriority="67" w:unhideWhenUsed="0"/>
+    <w:lsdException w:name="Medium Grid 2 Accent 1" w:semiHidden="0" w:uiPriority="68" w:unhideWhenUsed="0"/>
+    <w:lsdException w:name="Medium Grid 3 Accent 1" w:semiHidden="0" w:uiPriority="69" w:unhideWhenUsed="0"/>
+    <w:lsdException w:name="Dark List Accent 1" w:semiHidden="0" w:uiPriority="70" w:unhideWhenUsed="0"/>
+    <w:lsdException w:name="Colorful Shading Accent 1" w:semiHidden="0" w:uiPriority="71" w:unhideWhenUsed="0"/>
+    <w:lsdException w:name="Colorful List Accent 1" w:semiHidden="0" w:uiPriority="72" w:unhideWhenUsed="0"/>
+    <w:lsdException w:name="Colorful Grid Accent 1" w:semiHidden="0" w:uiPriority="73" w:unhideWhenUsed="0"/>
+    <w:lsdException w:name="Light Shading Accent 2" w:semiHidden="0" w:uiPriority="60" w:unhideWhenUsed="0"/>
+    <w:lsdException w:name="Light List Accent 2" w:semiHidden="0" w:uiPriority="61" w:unhideWhenUsed="0"/>
+    <w:lsdException w:name="Light Grid Accent 2" w:semiHidden="0" w:uiPriority="62" w:unhideWhenUsed="0"/>
+    <w:lsdException w:name="Medium Shading 1 Accent 2" w:semiHidden="0" w:uiPriority="63" w:unhideWhenUsed="0"/>
+    <w:lsdException w:name="Medium Shading 2 Accent 2" w:semiHidden="0" w:uiPriority="64" w:unhideWhenUsed="0"/>
+    <w:lsdException w:name="Medium List 1 Accent 2" w:semiHidden="0" w:uiPriority="65" w:unhideWhenUsed="0"/>
+    <w:lsdException w:name="Medium List 2 Accent 2" w:semiHidden="0" w:uiPriority="66" w:unhideWhenUsed="0"/>
+    <w:lsdException w:name="Medium Grid 1 Accent 2" w:semiHidden="0" w:uiPriority="67" w:unhideWhenUsed="0"/>
+    <w:lsdException w:name="Medium Grid 2 Accent 2" w:semiHidden="0" w:uiPriority="68" w:unhideWhenUsed="0"/>
+    <w:lsdException w:name="Medium Grid 3 Accent 2" w:semiHidden="0" w:uiPriority="69" w:unhideWhenUsed="0"/>
+    <w:lsdException w:name="Dark List Accent 2" w:semiHidden="0" w:uiPriority="70" w:unhideWhenUsed="0"/>
+    <w:lsdException w:name="Colorful Shading Accent 2" w:semiHidden="0" w:uiPriority="71" w:unhideWhenUsed="0"/>
+    <w:lsdException w:name="Colorful List Accent 2" w:semiHidden="0" w:uiPriority="72" w:unhideWhenUsed="0"/>
+    <w:lsdException w:name="Colorful Grid Accent 2" w:semiHidden="0" w:uiPriority="73" w:unhideWhenUsed="0"/>
+    <w:lsdException w:name="Light Shading Accent 3" w:semiHidden="0" w:uiPriority="60" w:unhideWhenUsed="0"/>
+    <w:lsdException w:name="Light List Accent 3" w:semiHidden="0" w:uiPriority="61" w:unhideWhenUsed="0"/>
+    <w:lsdException w:name="Light Grid Accent 3" w:semiHidden="0" w:uiPriority="62" w:unhideWhenUsed="0"/>
+    <w:lsdException w:name="Medium Shading 1 Accent 3" w:semiHidden="0" w:uiPriority="63" w:unhideWhenUsed="0"/>
+    <w:lsdException w:name="Medium Shading 2 Accent 3" w:semiHidden="0" w:uiPriority="64" w:unhideWhenUsed="0"/>
+    <w:lsdException w:name="Medium List 1 Accent 3" w:semiHidden="0" w:uiPriority="65" w:unhideWhenUsed="0"/>
+    <w:lsdException w:name="Medium List 2 Accent 3" w:semiHidden="0" w:uiPriority="66" w:unhideWhenUsed="0"/>
+    <w:lsdException w:name="Medium Grid 1 Accent 3" w:semiHidden="0" w:uiPriority="67" w:unhideWhenUsed="0"/>
+    <w:lsdException w:name="Medium Grid 2 Accent 3" w:semiHidden="0" w:uiPriority="68" w:unhideWhenUsed="0"/>
+    <w:lsdException w:name="Medium Grid 3 Accent 3" w:semiHidden="0" w:uiPriority="69" w:unhideWhenUsed="0"/>
+    <w:lsdException w:name="Dark List Accent 3" w:semiHidden="0" w:uiPriority="70" w:unhideWhenUsed="0"/>
+    <w:lsdException w:name="Colorful Shading Accent 3" w:semiHidden="0" w:uiPriority="71" w:unhideWhenUsed="0"/>
+    <w:lsdException w:name="Colorful List Accent 3" w:semiHidden="0" w:uiPriority="72" w:unhideWhenUsed="0"/>
+    <w:lsdException w:name="Colorful Grid Accent 3" w:semiHidden="0" w:uiPriority="73" w:unhideWhenUsed="0"/>
+    <w:lsdException w:name="Light Shading Accent 4" w:semiHidden="0" w:uiPriority="60" w:unhideWhenUsed="0"/>
+    <w:lsdException w:name="Light List Accent 4" w:semiHidden="0" w:uiPriority="61" w:unhideWhenUsed="0"/>
+    <w:lsdException w:name="Light Grid Accent 4" w:semiHidden="0" w:uiPriority="62" w:unhideWhenUsed="0"/>
+    <w:lsdException w:name="Medium Shading 1 Accent 4" w:semiHidden="0" w:uiPriority="63" w:unhideWhenUsed="0"/>
+    <w:lsdException w:name="Medium Shading 2 Accent 4" w:semiHidden="0" w:uiPriority="64" w:unhideWhenUsed="0"/>
+    <w:lsdException w:name="Medium List 1 Accent 4" w:semiHidden="0" w:uiPriority="65" w:unhideWhenUsed="0"/>
+    <w:lsdException w:name="Medium List 2 Accent 4" w:semiHidden="0" w:uiPriority="66" w:unhideWhenUsed="0"/>
+    <w:lsdException w:name="Medium Grid 1 Accent 4" w:semiHidden="0" w:uiPriority="67" w:unhideWhenUsed="0"/>
+    <w:lsdException w:name="Medium Grid 2 Accent 4" w:semiHidden="0" w:uiPriority="68" w:unhideWhenUsed="0"/>
+    <w:lsdException w:name="Medium Grid 3 Accent 4" w:semiHidden="0" w:uiPriority="69" w:unhideWhenUsed="0"/>
+    <w:lsdException w:name="Dark List Accent 4" w:semiHidden="0" w:uiPriority="70" w:unhideWhenUsed="0"/>
+    <w:lsdException w:name="Colorful Shading Accent 4" w:semiHidden="0" w:uiPriority="71" w:unhideWhenUsed="0"/>
+    <w:lsdException w:name="Colorful List Accent 4" w:semiHidden="0" w:uiPriority="72" w:unhideWhenUsed="0"/>
+    <w:lsdException w:name="Colorful Grid Accent 4" w:semiHidden="0" w:uiPriority="73" w:unhideWhenUsed="0"/>
+    <w:lsdException w:name="Light Shading Accent 5" w:semiHidden="0" w:uiPriority="60" w:unhideWhenUsed="0"/>
+    <w:lsdException w:name="Light List Accent 5" w:semiHidden="0" w:uiPriority="61" w:unhideWhenUsed="0"/>
+    <w:lsdException w:name="Light Grid Accent 5" w:semiHidden="0" w:uiPriority="62" w:unhideWhenUsed="0"/>
+    <w:lsdException w:name="Medium Shading 1 Accent 5" w:semiHidden="0" w:uiPriority="63" w:unhideWhenUsed="0"/>
+    <w:lsdException w:name="Medium Shading 2 Accent 5" w:semiHidden="0" w:uiPriority="64" w:unhideWhenUsed="0"/>
+    <w:lsdException w:name="Medium List 1 Accent 5" w:semiHidden="0" w:uiPriority="65" w:unhideWhenUsed="0"/>
+    <w:lsdException w:name="Medium List 2 Accent 5" w:semiHidden="0" w:uiPriority="66" w:unhideWhenUsed="0"/>
+    <w:lsdException w:name="Medium Grid 1 Accent 5" w:semiHidden="0" w:uiPriority="67" w:unhideWhenUsed="0"/>
+    <w:lsdException w:name="Medium Grid 2 Accent 5" w:semiHidden="0" w:uiPriority="68" w:unhideWhenUsed="0"/>
+    <w:lsdException w:name="Medium Grid 3 Accent 5" w:semiHidden="0" w:uiPriority="69" w:unhideWhenUsed="0"/>
+    <w:lsdException w:name="Dark List Accent 5" w:semiHidden="0" w:uiPriority="70" w:unhideWhenUsed="0"/>
+    <w:lsdException w:name="Colorful Shading Accent 5" w:semiHidden="0" w:uiPriority="71" w:unhideWhenUsed="0"/>
+    <w:lsdException w:name="Colorful List Accent 5" w:semiHidden="0" w:uiPriority="72" w:unhideWhenUsed="0"/>
+    <w:lsdException w:name="Colorful Grid Accent 5" w:semiHidden="0" w:uiPriority="73" w:unhideWhenUsed="0"/>
+    <w:lsdException w:name="Light Shading Accent 6" w:semiHidden="0" w:uiPriority="60" w:unhideWhenUsed="0"/>
+    <w:lsdException w:name="Light List Accent 6" w:semiHidden="0" w:uiPriority="61" w:unhideWhenUsed="0"/>
+    <w:lsdException w:name="Light Grid Accent 6" w:semiHidden="0" w:uiPriority="62" w:unhideWhenUsed="0"/>
+    <w:lsdException w:name="Medium Shading 1 Accent 6" w:semiHidden="0" w:uiPriority="63" w:unhideWhenUsed="0"/>
+    <w:lsdException w:name="Medium Shading 2 Accent 6" w:semiHidden="0" w:uiPriority="64" w:unhideWhenUsed="0"/>
+    <w:lsdException w:name="Medium List 1 Accent 6" w:semiHidden="0" w:uiPriority="65" w:unhideWhenUsed="0"/>
+    <w:lsdException w:name="Medium List 2 Accent 6" w:semiHidden="0" w:uiPriority="66" w:unhideWhenUsed="0"/>
+    <w:lsdException w:name="Medium Grid 1 Accent 6" w:semiHidden="0" w:uiPriority="67" w:unhideWhenUsed="0"/>
+    <w:lsdException w:name="Medium Grid 2 Accent 6" w:semiHidden="0" w:uiPriority="68" w:unhideWhenUsed="0"/>
+    <w:lsdException w:name="Medium Grid 3 Accent 6" w:semiHidden="0" w:uiPriority="69" w:unhideWhenUsed="0"/>
+    <w:lsdException w:name="Dark List Accent 6" w:semiHidden="0" w:uiPriority="70" w:unhideWhenUsed="0"/>
+    <w:lsdException w:name="Colorful Shading Accent 6" w:semiHidden="0" w:uiPriority="71" w:unhideWhenUsed="0"/>
+    <w:lsdException w:name="Colorful List Accent 6" w:semiHidden="0" w:uiPriority="72" w:unhideWhenUsed="0"/>
+    <w:lsdException w:name="Colorful Grid Accent 6" w:semiHidden="0" w:uiPriority="73" w:unhideWhenUsed="0"/>
+    <w:lsdException w:name="Subtle Emphasis" w:semiHidden="0" w:uiPriority="19" w:unhideWhenUsed="0" w:qFormat="1"/>
+    <w:lsdException w:name="Intense Emphasis" w:semiHidden="0" w:uiPriority="21" w:unhideWhenUsed="0" w:qFormat="1"/>
+    <w:lsdException w:name="Subtle Reference" w:semiHidden="0" w:uiPriority="31" w:unhideWhenUsed="0" w:qFormat="1"/>
+    <w:lsdException w:name="Intense Reference" w:semiHidden="0" w:uiPriority="32" w:unhideWhenUsed="0" w:qFormat="1"/>
+    <w:lsdException w:name="Book Title" w:semiHidden="0" w:uiPriority="33" w:unhideWhenUsed="0" w:qFormat="1"/>
+    <w:lsdException w:name="Bibliography" w:uiPriority="37"/>
+    <w:lsdException w:name="TOC Heading" w:uiPriority="39" w:qFormat="1"/>
+  </w:latentStyles>
+  <w:style w:type="paragraph" w:default="1" w:styleId="a">
+    <w:name w:val="Normal"/>
+    <w:qFormat/>
+    <w:rsid w:val="009603D5"/>
+    <w:pPr>
+      <w:spacing w:after="0" w:line="300" w:lineRule="auto"/>
+      <w:ind w:firstLine="567"/>
+      <w:jc w:val="both"/>
+    </w:pPr>
+    <w:rPr>
+      <w:rFonts w:ascii="Times New Roman" w:hAnsi="Times New Roman"/>
+      <w:sz w:val="26"/>
+    </w:rPr>
+  </w:style>
+  <w:style w:type="character" w:default="1" w:styleId="a0">
+    <w:name w:val="Default Paragraph Font"/>
+    <w:uiPriority w:val="1"/>
+    <w:semiHidden/>
+    <w:unhideWhenUsed/>
+  </w:style>
+  <w:style w:type="table" w:default="1" w:styleId="a1">
+    <w:name w:val="Normal Table"/>
+    <w:uiPriority w:val="99"/>
+    <w:semiHidden/>
+    <w:unhideWhenUsed/>
+    <w:tblPr>
+      <w:tblInd w:w="0" w:type="dxa"/>
+      <w:tblCellMar>
+        <w:top w:w="0" w:type="dxa"/>
+        <w:left w:w="108" w:type="dxa"/>
+        <w:bottom w:w="0" w:type="dxa"/>
+        <w:right w:w="108" w:type="dxa"/>
+      </w:tblCellMar>
+    </w:tblPr>
+  </w:style>
+  <w:style w:type="numbering" w:default="1" w:styleId="a2">
+    <w:name w:val="No List"/>
+    <w:uiPriority w:val="99"/>
+    <w:semiHidden/>
+    <w:unhideWhenUsed/>
+  </w:style>
+  <w:style w:type="paragraph" w:styleId="a3">
+    <w:name w:val="header"/>
+    <w:basedOn w:val="a"/>
+    <w:link w:val="a4"/>
+    <w:uiPriority w:val="99"/>
+    <w:unhideWhenUsed/>
+    <w:rsid w:val="009603D5"/>
+    <w:pPr>
+      <w:tabs>
+        <w:tab w:val="center" w:pos="4677"/>
+        <w:tab w:val="right" w:pos="9355"/>
+      </w:tabs>
+      <w:spacing w:line="240" w:lineRule="auto"/>
+    </w:pPr>
+  </w:style>
+  <w:style w:type="character" w:customStyle="1" w:styleId="a4">
+    <w:name w:val="Верхний колонтитул Знак"/>
+    <w:basedOn w:val="a0"/>
+    <w:link w:val="a3"/>
+    <w:uiPriority w:val="99"/>
+    <w:rsid w:val="009603D5"/>
+    <w:rPr>
+      <w:rFonts w:ascii="Times New Roman" w:hAnsi="Times New Roman"/>
+      <w:sz w:val="26"/>
+    </w:rPr>
+  </w:style>
+  <w:style w:type="character" w:customStyle="1" w:styleId="FontStyle16">
+    <w:name w:val="Font Style16"/>
+    <w:basedOn w:val="a0"/>
+    <w:rsid w:val="009603D5"/>
+    <w:rPr>
+      <w:rFonts w:ascii="Times New Roman" w:hAnsi="Times New Roman" w:cs="Times New Roman" w:hint="default"/>
+      <w:sz w:val="26"/>
+      <w:szCs w:val="26"/>
+    </w:rPr>
+  </w:style>
+  <w:style w:type="character" w:customStyle="1" w:styleId="a5">
+    <w:name w:val="Текст ГОСТ Знак"/>
+    <w:basedOn w:val="a0"/>
+    <w:link w:val="a6"/>
+    <w:locked/>
+    <w:rsid w:val="009603D5"/>
+    <w:rPr>
+      <w:rFonts w:ascii="Times New Roman" w:hAnsi="Times New Roman" w:cs="Times New Roman"/>
+      <w:sz w:val="26"/>
+    </w:rPr>
+  </w:style>
+  <w:style w:type="paragraph" w:customStyle="1" w:styleId="a6">
+    <w:name w:val="Текст ГОСТ"/>
+    <w:basedOn w:val="a"/>
+    <w:link w:val="a5"/>
+    <w:qFormat/>
+    <w:rsid w:val="009603D5"/>
+    <w:rPr>
+      <w:rFonts w:cs="Times New Roman"/>
+    </w:rPr>
+  </w:style>
+  <w:style w:type="paragraph" w:styleId="a7">
+    <w:name w:val="footer"/>
+    <w:basedOn w:val="a"/>
+    <w:link w:val="a8"/>
+    <w:uiPriority w:val="99"/>
+    <w:unhideWhenUsed/>
+    <w:rsid w:val="009603D5"/>
+    <w:pPr>
+      <w:tabs>
+        <w:tab w:val="center" w:pos="4677"/>
+        <w:tab w:val="right" w:pos="9355"/>
+      </w:tabs>
+      <w:spacing w:line="240" w:lineRule="auto"/>
+    </w:pPr>
+  </w:style>
+  <w:style w:type="character" w:customStyle="1" w:styleId="a8">
+    <w:name w:val="Нижний колонтитул Знак"/>
+    <w:basedOn w:val="a0"/>
+    <w:link w:val="a7"/>
+    <w:uiPriority w:val="99"/>
+    <w:rsid w:val="009603D5"/>
+    <w:rPr>
+      <w:rFonts w:ascii="Times New Roman" w:hAnsi="Times New Roman"/>
+      <w:sz w:val="26"/>
+    </w:rPr>
+  </w:style>
+</w:styles>
+</file>
+
+<file path=word/stylesWithEffects.xml><?xml version="1.0" encoding="utf-8"?>
+<w:styles xmlns:wpc="http://schemas.microsoft.com/office/word/2010/wordprocessingCanvas" xmlns:mc="http://schemas.openxmlformats.org/markup-compatibility/2006" xmlns:o="urn:schemas-microsoft-com:office:office" xmlns:r="http://schemas.openxmlformats.org/officeDocument/2006/relationships" xmlns:m="http://schemas.openxmlformats.org/officeDocument/2006/math" xmlns:v="urn:schemas-microsoft-com:vml" xmlns:wp14="http://schemas.microsoft.com/office/word/2010/wordprocessingDrawing" xmlns:wp="http://schemas.openxmlformats.org/drawingml/2006/wordprocessingDrawing" xmlns:w10="urn:schemas-microsoft-com:office:word" xmlns:w="http://schemas.openxmlformats.org/wordprocessingml/2006/main" xmlns:w14="http://schemas.microsoft.com/office/word/2010/wordml" xmlns:wpg="http://schemas.microsoft.com/office/word/2010/wordprocessingGroup" xmlns:wpi="http://schemas.microsoft.com/office/word/2010/wordprocessingInk" xmlns:wne="http://schemas.microsoft.com/office/word/2006/wordml" xmlns:wps="http://schemas.microsoft.com/office/word/2010/wordprocessingShape" mc:Ignorable="w14 wp14">
+  <w:docDefaults>
+    <w:rPrDefault>
+      <w:rPr>
+        <w:rFonts w:asciiTheme="minorHAnsi" w:eastAsiaTheme="minorHAnsi" w:hAnsiTheme="minorHAnsi" w:cstheme="minorBidi"/>
+        <w:sz w:val="22"/>
+        <w:szCs w:val="22"/>
+        <w:lang w:val="ru-RU" w:eastAsia="en-US" w:bidi="ar-SA"/>
+      </w:rPr>
+    </w:rPrDefault>
+    <w:pPrDefault>
+      <w:pPr>
+        <w:spacing w:after="200" w:line="276" w:lineRule="auto"/>
+      </w:pPr>
+    </w:pPrDefault>
+  </w:docDefaults>
+  <w:latentStyles w:defLockedState="0" w:defUIPriority="99" w:defSemiHidden="1" w:defUnhideWhenUsed="1" w:defQFormat="0" w:count="267">
+    <w:lsdException w:name="Normal" w:semiHidden="0" w:uiPriority="0" w:unhideWhenUsed="0" w:qFormat="1"/>
+    <w:lsdException w:name="heading 1" w:semiHidden="0" w:uiPriority="9" w:unhideWhenUsed="0" w:qFormat="1"/>
+    <w:lsdException w:name="heading 2" w:uiPriority="9" w:qFormat="1"/>
+    <w:lsdException w:name="heading 3" w:uiPriority="9" w:qFormat="1"/>
+    <w:lsdException w:name="heading 4" w:uiPriority="9" w:qFormat="1"/>
+    <w:lsdException w:name="heading 5" w:uiPriority="9" w:qFormat="1"/>
+    <w:lsdException w:name="heading 6" w:uiPriority="9" w:qFormat="1"/>
+    <w:lsdException w:name="heading 7" w:uiPriority="9" w:qFormat="1"/>
+    <w:lsdException w:name="heading 8" w:uiPriority="9" w:qFormat="1"/>
+    <w:lsdException w:name="heading 9" w:uiPriority="9" w:qFormat="1"/>
+    <w:lsdException w:name="toc 1" w:uiPriority="39"/>
+    <w:lsdException w:name="toc 2" w:uiPriority="39"/>
+    <w:lsdException w:name="toc 3" w:uiPriority="39"/>
+    <w:lsdException w:name="toc 4" w:uiPriority="39"/>
+    <w:lsdException w:name="toc 5" w:uiPriority="39"/>
+    <w:lsdException w:name="toc 6" w:uiPriority="39"/>
+    <w:lsdException w:name="toc 7" w:uiPriority="39"/>
+    <w:lsdException w:name="toc 8" w:uiPriority="39"/>
+    <w:lsdException w:name="toc 9" w:uiPriority="39"/>
+    <w:lsdException w:name="caption" w:uiPriority="35" w:qFormat="1"/>
+    <w:lsdException w:name="Title" w:semiHidden="0" w:uiPriority="10" w:unhideWhenUsed="0" w:qFormat="1"/>
+    <w:lsdException w:name="Default Paragraph Font" w:uiPriority="1"/>
+    <w:lsdException w:name="Subtitle" w:semiHidden="0" w:uiPriority="11" w:unhideWhenUsed="0" w:qFormat="1"/>
+    <w:lsdException w:name="Strong" w:semiHidden="0" w:uiPriority="22" w:unhideWhenUsed="0" w:qFormat="1"/>
+    <w:lsdException w:name="Emphasis" w:semiHidden="0" w:uiPriority="20" w:unhideWhenUsed="0" w:qFormat="1"/>
+    <w:lsdException w:name="Table Grid" w:semiHidden="0" w:uiPriority="59" w:unhideWhenUsed="0"/>
+    <w:lsdException w:name="Placeholder Text" w:unhideWhenUsed="0"/>
+    <w:lsdException w:name="No Spacing" w:semiHidden="0" w:uiPriority="1" w:unhideWhenUsed="0" w:qFormat="1"/>
+    <w:lsdException w:name="Light Shading" w:semiHidden="0" w:uiPriority="60" w:unhideWhenUsed="0"/>
+    <w:lsdException w:name="Light List" w:semiHidden="0" w:uiPriority="61" w:unhideWhenUsed="0"/>
+    <w:lsdException w:name="Light Grid" w:semiHidden="0" w:uiPriority="62" w:unhideWhenUsed="0"/>
+    <w:lsdException w:name="Medium Shading 1" w:semiHidden="0" w:uiPriority="63" w:unhideWhenUsed="0"/>
+    <w:lsdException w:name="Medium Shading 2" w:semiHidden="0" w:uiPriority="64" w:unhideWhenUsed="0"/>
+    <w:lsdException w:name="Medium List 1" w:semiHidden="0" w:uiPriority="65" w:unhideWhenUsed="0"/>
+    <w:lsdException w:name="Medium List 2" w:semiHidden="0" w:uiPriority="66" w:unhideWhenUsed="0"/>
+    <w:lsdException w:name="Medium Grid 1" w:semiHidden="0" w:uiPriority="67" w:unhideWhenUsed="0"/>
+    <w:lsdException w:name="Medium Grid 2" w:semiHidden="0" w:uiPriority="68" w:unhideWhenUsed="0"/>
+    <w:lsdException w:name="Medium Grid 3" w:semiHidden="0" w:uiPriority="69" w:unhideWhenUsed="0"/>
+    <w:lsdException w:name="Dark List" w:semiHidden="0" w:uiPriority="70" w:unhideWhenUsed="0"/>
+    <w:lsdException w:name="Colorful Shading" w:semiHidden="0" w:uiPriority="71" w:unhideWhenUsed="0"/>
+    <w:lsdException w:name="Colorful List" w:semiHidden="0" w:uiPriority="72" w:unhideWhenUsed="0"/>
+    <w:lsdException w:name="Colorful Grid" w:semiHidden="0" w:uiPriority="73" w:unhideWhenUsed="0"/>
+    <w:lsdException w:name="Light Shading Accent 1" w:semiHidden="0" w:uiPriority="60" w:unhideWhenUsed="0"/>
+    <w:lsdException w:name="Light List Accent 1" w:semiHidden="0" w:uiPriority="61" w:unhideWhenUsed="0"/>
+    <w:lsdException w:name="Light Grid Accent 1" w:semiHidden="0" w:uiPriority="62" w:unhideWhenUsed="0"/>
+    <w:lsdException w:name="Medium Shading 1 Accent 1" w:semiHidden="0" w:uiPriority="63" w:unhideWhenUsed="0"/>
+    <w:lsdException w:name="Medium Shading 2 Accent 1" w:semiHidden="0" w:uiPriority="64" w:unhideWhenUsed="0"/>
+    <w:lsdException w:name="Medium List 1 Accent 1" w:semiHidden="0" w:uiPriority="65" w:unhideWhenUsed="0"/>
+    <w:lsdException w:name="Revision" w:unhideWhenUsed="0"/>
+    <w:lsdException w:name="List Paragraph" w:semiHidden="0" w:uiPriority="34" w:unhideWhenUsed="0" w:qFormat="1"/>
+    <w:lsdException w:name="Quote" w:semiHidden="0" w:uiPriority="29" w:unhideWhenUsed="0" w:qFormat="1"/>
+    <w:lsdException w:name="Intense Quote" w:semiHidden="0" w:uiPriority="30" w:unhideWhenUsed="0" w:qFormat="1"/>
+    <w:lsdException w:name="Medium List 2 Accent 1" w:semiHidden="0" w:uiPriority="66" w:unhideWhenUsed="0"/>
+    <w:lsdException w:name="Medium Grid 1 Accent 1" w:semiHidden="0" w:uiPriority="67" w:unhideWhenUsed="0"/>
+    <w:lsdException w:name="Medium Grid 2 Accent 1" w:semiHidden="0" w:uiPriority="68" w:unhideWhenUsed="0"/>
+    <w:lsdException w:name="Medium Grid 3 Accent 1" w:semiHidden="0" w:uiPriority="69" w:unhideWhenUsed="0"/>
+    <w:lsdException w:name="Dark List Accent 1" w:semiHidden="0" w:uiPriority="70" w:unhideWhenUsed="0"/>
+    <w:lsdException w:name="Colorful Shading Accent 1" w:semiHidden="0" w:uiPriority="71" w:unhideWhenUsed="0"/>
+    <w:lsdException w:name="Colorful List Accent 1" w:semiHidden="0" w:uiPriority="72" w:unhideWhenUsed="0"/>
+    <w:lsdException w:name="Colorful Grid Accent 1" w:semiHidden="0" w:uiPriority="73" w:unhideWhenUsed="0"/>
+    <w:lsdException w:name="Light Shading Accent 2" w:semiHidden="0" w:uiPriority="60" w:unhideWhenUsed="0"/>
+    <w:lsdException w:name="Light List Accent 2" w:semiHidden="0" w:uiPriority="61" w:unhideWhenUsed="0"/>
+    <w:lsdException w:name="Light Grid Accent 2" w:semiHidden="0" w:uiPriority="62" w:unhideWhenUsed="0"/>
+    <w:lsdException w:name="Medium Shading 1 Accent 2" w:semiHidden="0" w:uiPriority="63" w:unhideWhenUsed="0"/>
+    <w:lsdException w:name="Medium Shading 2 Accent 2" w:semiHidden="0" w:uiPriority="64" w:unhideWhenUsed="0"/>
+    <w:lsdException w:name="Medium List 1 Accent 2" w:semiHidden="0" w:uiPriority="65" w:unhideWhenUsed="0"/>
+    <w:lsdException w:name="Medium List 2 Accent 2" w:semiHidden="0" w:uiPriority="66" w:unhideWhenUsed="0"/>
+    <w:lsdException w:name="Medium Grid 1 Accent 2" w:semiHidden="0" w:uiPriority="67" w:unhideWhenUsed="0"/>
+    <w:lsdException w:name="Medium Grid 2 Accent 2" w:semiHidden="0" w:uiPriority="68" w:unhideWhenUsed="0"/>
+    <w:lsdException w:name="Medium Grid 3 Accent 2" w:semiHidden="0" w:uiPriority="69" w:unhideWhenUsed="0"/>
+    <w:lsdException w:name="Dark List Accent 2" w:semiHidden="0" w:uiPriority="70" w:unhideWhenUsed="0"/>
+    <w:lsdException w:name="Colorful Shading Accent 2" w:semiHidden="0" w:uiPriority="71" w:unhideWhenUsed="0"/>
+    <w:lsdException w:name="Colorful List Accent 2" w:semiHidden="0" w:uiPriority="72" w:unhideWhenUsed="0"/>
+    <w:lsdException w:name="Colorful Grid Accent 2" w:semiHidden="0" w:uiPriority="73" w:unhideWhenUsed="0"/>
+    <w:lsdException w:name="Light Shading Accent 3" w:semiHidden="0" w:uiPriority="60" w:unhideWhenUsed="0"/>
+    <w:lsdException w:name="Light List Accent 3" w:semiHidden="0" w:uiPriority="61" w:unhideWhenUsed="0"/>
+    <w:lsdException w:name="Light Grid Accent 3" w:semiHidden="0" w:uiPriority="62" w:unhideWhenUsed="0"/>
+    <w:lsdException w:name="Medium Shading 1 Accent 3" w:semiHidden="0" w:uiPriority="63" w:unhideWhenUsed="0"/>
+    <w:lsdException w:name="Medium Shading 2 Accent 3" w:semiHidden="0" w:uiPriority="64" w:unhideWhenUsed="0"/>
+    <w:lsdException w:name="Medium List 1 Accent 3" w:semiHidden="0" w:uiPriority="65" w:unhideWhenUsed="0"/>
+    <w:lsdException w:name="Medium List 2 Accent 3" w:semiHidden="0" w:uiPriority="66" w:unhideWhenUsed="0"/>
+    <w:lsdException w:name="Medium Grid 1 Accent 3" w:semiHidden="0" w:uiPriority="67" w:unhideWhenUsed="0"/>
+    <w:lsdException w:name="Medium Grid 2 Accent 3" w:semiHidden="0" w:uiPriority="68" w:unhideWhenUsed="0"/>
+    <w:lsdException w:name="Medium Grid 3 Accent 3" w:semiHidden="0" w:uiPriority="69" w:unhideWhenUsed="0"/>
+    <w:lsdException w:name="Dark List Accent 3" w:semiHidden="0" w:uiPriority="70" w:unhideWhenUsed="0"/>
+    <w:lsdException w:name="Colorful Shading Accent 3" w:semiHidden="0" w:uiPriority="71" w:unhideWhenUsed="0"/>
+    <w:lsdException w:name="Colorful List Accent 3" w:semiHidden="0" w:uiPriority="72" w:unhideWhenUsed="0"/>
+    <w:lsdException w:name="Colorful Grid Accent 3" w:semiHidden="0" w:uiPriority="73" w:unhideWhenUsed="0"/>
+    <w:lsdException w:name="Light Shading Accent 4" w:semiHidden="0" w:uiPriority="60" w:unhideWhenUsed="0"/>
+    <w:lsdException w:name="Light List Accent 4" w:semiHidden="0" w:uiPriority="61" w:unhideWhenUsed="0"/>
+    <w:lsdException w:name="Light Grid Accent 4" w:semiHidden="0" w:uiPriority="62" w:unhideWhenUsed="0"/>
+    <w:lsdException w:name="Medium Shading 1 Accent 4" w:semiHidden="0" w:uiPriority="63" w:unhideWhenUsed="0"/>
+    <w:lsdException w:name="Medium Shading 2 Accent 4" w:semiHidden="0" w:uiPriority="64" w:unhideWhenUsed="0"/>
+    <w:lsdException w:name="Medium List 1 Accent 4" w:semiHidden="0" w:uiPriority="65" w:unhideWhenUsed="0"/>
+    <w:lsdException w:name="Medium List 2 Accent 4" w:semiHidden="0" w:uiPriority="66" w:unhideWhenUsed="0"/>
+    <w:lsdException w:name="Medium Grid 1 Accent 4" w:semiHidden="0" w:uiPriority="67" w:unhideWhenUsed="0"/>
+    <w:lsdException w:name="Medium Grid 2 Accent 4" w:semiHidden="0" w:uiPriority="68" w:unhideWhenUsed="0"/>
+    <w:lsdException w:name="Medium Grid 3 Accent 4" w:semiHidden="0" w:uiPriority="69" w:unhideWhenUsed="0"/>
+    <w:lsdException w:name="Dark List Accent 4" w:semiHidden="0" w:uiPriority="70" w:unhideWhenUsed="0"/>
+    <w:lsdException w:name="Colorful Shading Accent 4" w:semiHidden="0" w:uiPriority="71" w:unhideWhenUsed="0"/>
+    <w:lsdException w:name="Colorful List Accent 4" w:semiHidden="0" w:uiPriority="72" w:unhideWhenUsed="0"/>
+    <w:lsdException w:name="Colorful Grid Accent 4" w:semiHidden="0" w:uiPriority="73" w:unhideWhenUsed="0"/>
+    <w:lsdException w:name="Light Shading Accent 5" w:semiHidden="0" w:uiPriority="60" w:unhideWhenUsed="0"/>
+    <w:lsdException w:name="Light List Accent 5" w:semiHidden="0" w:uiPriority="61" w:unhideWhenUsed="0"/>
+    <w:lsdException w:name="Light Grid Accent 5" w:semiHidden="0" w:uiPriority="62" w:unhideWhenUsed="0"/>
+    <w:lsdException w:name="Medium Shading 1 Accent 5" w:semiHidden="0" w:uiPriority="63" w:unhideWhenUsed="0"/>
+    <w:lsdException w:name="Medium Shading 2 Accent 5" w:semiHidden="0" w:uiPriority="64" w:unhideWhenUsed="0"/>
+    <w:lsdException w:name="Medium List 1 Accent 5" w:semiHidden="0" w:uiPriority="65" w:unhideWhenUsed="0"/>
+    <w:lsdException w:name="Medium List 2 Accent 5" w:semiHidden="0" w:uiPriority="66" w:unhideWhenUsed="0"/>
+    <w:lsdException w:name="Medium Grid 1 Accent 5" w:semiHidden="0" w:uiPriority="67" w:unhideWhenUsed="0"/>
+    <w:lsdException w:name="Medium Grid 2 Accent 5" w:semiHidden="0" w:uiPriority="68" w:unhideWhenUsed="0"/>
+    <w:lsdException w:name="Medium Grid 3 Accent 5" w:semiHidden="0" w:uiPriority="69" w:unhideWhenUsed="0"/>
+    <w:lsdException w:name="Dark List Accent 5" w:semiHidden="0" w:uiPriority="70" w:unhideWhenUsed="0"/>
+    <w:lsdException w:name="Colorful Shading Accent 5" w:semiHidden="0" w:uiPriority="71" w:unhideWhenUsed="0"/>
+    <w:lsdException w:name="Colorful List Accent 5" w:semiHidden="0" w:uiPriority="72" w:unhideWhenUsed="0"/>
+    <w:lsdException w:name="Colorful Grid Accent 5" w:semiHidden="0" w:uiPriority="73" w:unhideWhenUsed="0"/>
+    <w:lsdException w:name="Light Shading Accent 6" w:semiHidden="0" w:uiPriority="60" w:unhideWhenUsed="0"/>
+    <w:lsdException w:name="Light List Accent 6" w:semiHidden="0" w:uiPriority="61" w:unhideWhenUsed="0"/>
+    <w:lsdException w:name="Light Grid Accent 6" w:semiHidden="0" w:uiPriority="62" w:unhideWhenUsed="0"/>
+    <w:lsdException w:name="Medium Shading 1 Accent 6" w:semiHidden="0" w:uiPriority="63" w:unhideWhenUsed="0"/>
+    <w:lsdException w:name="Medium Shading 2 Accent 6" w:semiHidden="0" w:uiPriority="64" w:unhideWhenUsed="0"/>
+    <w:lsdException w:name="Medium List 1 Accent 6" w:semiHidden="0" w:uiPriority="65" w:unhideWhenUsed="0"/>
+    <w:lsdException w:name="Medium List 2 Accent 6" w:semiHidden="0" w:uiPriority="66" w:unhideWhenUsed="0"/>
+    <w:lsdException w:name="Medium Grid 1 Accent 6" w:semiHidden="0" w:uiPriority="67" w:unhideWhenUsed="0"/>
+    <w:lsdException w:name="Medium Grid 2 Accent 6" w:semiHidden="0" w:uiPriority="68" w:unhideWhenUsed="0"/>
+    <w:lsdException w:name="Medium Grid 3 Accent 6" w:semiHidden="0" w:uiPriority="69" w:unhideWhenUsed="0"/>
+    <w:lsdException w:name="Dark List Accent 6" w:semiHidden="0" w:uiPriority="70" w:unhideWhenUsed="0"/>
+    <w:lsdException w:name="Colorful Shading Accent 6" w:semiHidden="0" w:uiPriority="71" w:unhideWhenUsed="0"/>
+    <w:lsdException w:name="Colorful List Accent 6" w:semiHidden="0" w:uiPriority="72" w:unhideWhenUsed="0"/>
+    <w:lsdException w:name="Colorful Grid Accent 6" w:semiHidden="0" w:uiPriority="73" w:unhideWhenUsed="0"/>
+    <w:lsdException w:name="Subtle Emphasis" w:semiHidden="0" w:uiPriority="19" w:unhideWhenUsed="0" w:qFormat="1"/>
+    <w:lsdException w:name="Intense Emphasis" w:semiHidden="0" w:uiPriority="21" w:unhideWhenUsed="0" w:qFormat="1"/>
+    <w:lsdException w:name="Subtle Reference" w:semiHidden="0" w:uiPriority="31" w:unhideWhenUsed="0" w:qFormat="1"/>
+    <w:lsdException w:name="Intense Reference" w:semiHidden="0" w:uiPriority="32" w:unhideWhenUsed="0" w:qFormat="1"/>
+    <w:lsdException w:name="Book Title" w:semiHidden="0" w:uiPriority="33" w:unhideWhenUsed="0" w:qFormat="1"/>
+    <w:lsdException w:name="Bibliography" w:uiPriority="37"/>
+    <w:lsdException w:name="TOC Heading" w:uiPriority="39" w:qFormat="1"/>
   </w:latentStyles>
   <w:style w:type="paragraph" w:default="1" w:styleId="a">
     <w:name w:val="Normal"/>
@@ -11039,7 +11397,7 @@
 </file>
 
 <file path=customXml/itemProps1.xml><?xml version="1.0" encoding="utf-8"?>
-<ds:datastoreItem xmlns:ds="http://schemas.openxmlformats.org/officeDocument/2006/customXml" ds:itemID="{F6E7E792-F2FE-4527-9F2A-BDE4769A2AB8}">
+<ds:datastoreItem xmlns:ds="http://schemas.openxmlformats.org/officeDocument/2006/customXml" ds:itemID="{6078AFDF-F9C4-4CAE-B9D1-5EA7532AA8C0}">
   <ds:schemaRefs>
     <ds:schemaRef ds:uri="http://schemas.openxmlformats.org/officeDocument/2006/bibliography"/>
   </ds:schemaRefs>
